--- a/3 - Systems Programming/Project/PSis-2024-report-template.docx
+++ b/3 - Systems Programming/Project/PSis-2024-report-template.docx
@@ -31,26 +31,12 @@
         <w:rPr>
           <w:lang w:val="pt-PT"/>
         </w:rPr>
-        <w:t xml:space="preserve">avares (103402) – </w:t>
-      </w:r>
-      <w:proofErr w:type="spellStart"/>
-      <w:r>
-        <w:rPr>
-          <w:lang w:val="pt-PT"/>
-        </w:rPr>
-        <w:t>Group</w:t>
-      </w:r>
-      <w:proofErr w:type="spellEnd"/>
-      <w:r>
-        <w:rPr>
-          <w:lang w:val="pt-PT"/>
-        </w:rPr>
-        <w:t>: 1</w:t>
-      </w:r>
-    </w:p>
-    <w:p>
-      <w:pPr>
-        <w:pStyle w:val="Ttulo1"/>
+        <w:t>avares (103402) – Group: 1</w:t>
+      </w:r>
+    </w:p>
+    <w:p>
+      <w:pPr>
+        <w:pStyle w:val="Heading1"/>
       </w:pPr>
       <w:r>
         <w:t>Introduction</w:t>
@@ -58,41 +44,34 @@
     </w:p>
     <w:p>
       <w:pPr>
-        <w:pStyle w:val="Corpodetexto"/>
+        <w:pStyle w:val="BodyText"/>
         <w:jc w:val="both"/>
         <w:rPr>
           <w:color w:val="2E74B5" w:themeColor="accent5" w:themeShade="BF"/>
-          <w:lang w:val="en-CH"/>
-        </w:rPr>
-      </w:pPr>
-      <w:r>
-        <w:rPr>
-          <w:color w:val="2E74B5" w:themeColor="accent5" w:themeShade="BF"/>
-          <w:lang w:val="en-CH"/>
-        </w:rPr>
-        <w:t>This</w:t>
-      </w:r>
-      <w:r>
-        <w:rPr>
-          <w:color w:val="2E74B5" w:themeColor="accent5" w:themeShade="BF"/>
-          <w:lang w:val="en-CH"/>
-        </w:rPr>
-        <w:t xml:space="preserve"> project is a two-part assignment where we develop a simple version of the classic Space Invaders game. Players control astronauts who try to shoot randomly moving aliens, earning points for each successful hit. The game ends when all astronauts are defeated, and the player with the highest score wins.</w:t>
-      </w:r>
-    </w:p>
-    <w:p>
-      <w:pPr>
-        <w:pStyle w:val="Corpodetexto"/>
+          <w:lang/>
+        </w:rPr>
+      </w:pPr>
+      <w:r>
+        <w:rPr>
+          <w:color w:val="2E74B5" w:themeColor="accent5" w:themeShade="BF"/>
+          <w:lang/>
+        </w:rPr>
+        <w:t>This project is a two-part assignment where we develop a simple version of the classic Space Invaders game. Players control astronauts who try to shoot randomly moving aliens, earning points for each successful hit. The game ends when all astronauts are defeated, and the player with the highest score wins.</w:t>
+      </w:r>
+    </w:p>
+    <w:p>
+      <w:pPr>
+        <w:pStyle w:val="BodyText"/>
         <w:jc w:val="both"/>
         <w:rPr>
           <w:color w:val="2E74B5" w:themeColor="accent5" w:themeShade="BF"/>
-          <w:lang w:val="en-CH"/>
-        </w:rPr>
-      </w:pPr>
-      <w:r>
-        <w:rPr>
-          <w:color w:val="2E74B5" w:themeColor="accent5" w:themeShade="BF"/>
-          <w:lang w:val="en-CH"/>
+          <w:lang/>
+        </w:rPr>
+      </w:pPr>
+      <w:r>
+        <w:rPr>
+          <w:color w:val="2E74B5" w:themeColor="accent5" w:themeShade="BF"/>
+          <w:lang/>
         </w:rPr>
         <w:t xml:space="preserve">In </w:t>
       </w:r>
@@ -102,31 +81,31 @@
           <w:bCs/>
           <w:color w:val="2E74B5" w:themeColor="accent5" w:themeShade="BF"/>
           <w:u w:val="single"/>
-          <w:lang w:val="en-CH"/>
+          <w:lang/>
         </w:rPr>
         <w:t>Part A</w:t>
       </w:r>
       <w:r>
         <w:rPr>
           <w:color w:val="2E74B5" w:themeColor="accent5" w:themeShade="BF"/>
-          <w:lang w:val="en-CH"/>
+          <w:lang/>
         </w:rPr>
         <w:t>, we create the basic game. A server manages the game logic, and clients let players control astronauts and view the game.</w:t>
       </w:r>
     </w:p>
     <w:p>
       <w:pPr>
-        <w:pStyle w:val="Corpodetexto"/>
+        <w:pStyle w:val="BodyText"/>
         <w:jc w:val="both"/>
         <w:rPr>
           <w:color w:val="2E74B5" w:themeColor="accent5" w:themeShade="BF"/>
-          <w:lang w:val="en-CH"/>
-        </w:rPr>
-      </w:pPr>
-      <w:r>
-        <w:rPr>
-          <w:color w:val="2E74B5" w:themeColor="accent5" w:themeShade="BF"/>
-          <w:lang w:val="en-CH"/>
+          <w:lang/>
+        </w:rPr>
+      </w:pPr>
+      <w:r>
+        <w:rPr>
+          <w:color w:val="2E74B5" w:themeColor="accent5" w:themeShade="BF"/>
+          <w:lang/>
         </w:rPr>
         <w:t xml:space="preserve">In </w:t>
       </w:r>
@@ -136,31 +115,31 @@
           <w:bCs/>
           <w:color w:val="2E74B5" w:themeColor="accent5" w:themeShade="BF"/>
           <w:u w:val="single"/>
-          <w:lang w:val="en-CH"/>
+          <w:lang/>
         </w:rPr>
         <w:t>Part B</w:t>
       </w:r>
       <w:r>
         <w:rPr>
           <w:color w:val="2E74B5" w:themeColor="accent5" w:themeShade="BF"/>
-          <w:lang w:val="en-CH"/>
+          <w:lang/>
         </w:rPr>
         <w:t>, we improve the game by adding threads for better performance and responsiveness. We also add a new high-scores feature to store and display top players while keeping the Part A clients compatible with the updated server.</w:t>
       </w:r>
     </w:p>
     <w:p>
       <w:pPr>
-        <w:pStyle w:val="Corpodetexto"/>
+        <w:pStyle w:val="BodyText"/>
         <w:jc w:val="both"/>
         <w:rPr>
           <w:color w:val="2E74B5" w:themeColor="accent5" w:themeShade="BF"/>
-          <w:lang w:val="en-CH"/>
-        </w:rPr>
-      </w:pPr>
-      <w:r>
-        <w:rPr>
-          <w:color w:val="2E74B5" w:themeColor="accent5" w:themeShade="BF"/>
-          <w:lang w:val="en-CH"/>
+          <w:lang/>
+        </w:rPr>
+      </w:pPr>
+      <w:r>
+        <w:rPr>
+          <w:color w:val="2E74B5" w:themeColor="accent5" w:themeShade="BF"/>
+          <w:lang/>
         </w:rPr>
         <w:t>This project helps us learn about systems programming, threads, and building networked applications.</w:t>
       </w:r>
@@ -237,7 +216,7 @@
     </w:p>
     <w:p>
       <w:pPr>
-        <w:pStyle w:val="Ttulo1"/>
+        <w:pStyle w:val="Heading1"/>
       </w:pPr>
       <w:r>
         <w:lastRenderedPageBreak/>
@@ -246,7 +225,7 @@
     </w:p>
     <w:p>
       <w:pPr>
-        <w:pStyle w:val="Ttulo2"/>
+        <w:pStyle w:val="Heading2"/>
       </w:pPr>
       <w:r>
         <w:rPr>
@@ -520,7 +499,7 @@
           </w:tcPr>
           <w:p>
             <w:pPr>
-              <w:pStyle w:val="Corpodetexto"/>
+              <w:pStyle w:val="BodyText"/>
               <w:spacing w:after="0" w:line="240" w:lineRule="auto"/>
               <w:jc w:val="center"/>
               <w:rPr>
@@ -540,7 +519,7 @@
           </w:tcPr>
           <w:p>
             <w:pPr>
-              <w:pStyle w:val="Corpodetexto"/>
+              <w:pStyle w:val="BodyText"/>
               <w:spacing w:after="0" w:line="240" w:lineRule="auto"/>
               <w:jc w:val="center"/>
             </w:pPr>
@@ -558,7 +537,7 @@
           </w:tcPr>
           <w:p>
             <w:pPr>
-              <w:pStyle w:val="Corpodetexto"/>
+              <w:pStyle w:val="BodyText"/>
               <w:spacing w:after="0" w:line="240" w:lineRule="auto"/>
               <w:jc w:val="center"/>
               <w:rPr>
@@ -621,7 +600,7 @@
           </w:tcPr>
           <w:p>
             <w:pPr>
-              <w:pStyle w:val="Corpodetexto"/>
+              <w:pStyle w:val="BodyText"/>
               <w:spacing w:after="0" w:line="240" w:lineRule="auto"/>
               <w:jc w:val="center"/>
             </w:pPr>
@@ -638,7 +617,7 @@
           </w:tcPr>
           <w:p>
             <w:pPr>
-              <w:pStyle w:val="Corpodetexto"/>
+              <w:pStyle w:val="BodyText"/>
               <w:spacing w:after="0" w:line="240" w:lineRule="auto"/>
               <w:jc w:val="center"/>
             </w:pPr>
@@ -656,7 +635,7 @@
           </w:tcPr>
           <w:p>
             <w:pPr>
-              <w:pStyle w:val="Corpodetexto"/>
+              <w:pStyle w:val="BodyText"/>
               <w:spacing w:after="0" w:line="240" w:lineRule="auto"/>
               <w:jc w:val="center"/>
             </w:pPr>
@@ -714,7 +693,7 @@
           </w:tcPr>
           <w:p>
             <w:pPr>
-              <w:pStyle w:val="Corpodetexto"/>
+              <w:pStyle w:val="BodyText"/>
               <w:spacing w:after="0" w:line="240" w:lineRule="auto"/>
               <w:jc w:val="center"/>
             </w:pPr>
@@ -731,7 +710,7 @@
           </w:tcPr>
           <w:p>
             <w:pPr>
-              <w:pStyle w:val="Corpodetexto"/>
+              <w:pStyle w:val="BodyText"/>
               <w:spacing w:after="0" w:line="240" w:lineRule="auto"/>
               <w:jc w:val="center"/>
             </w:pPr>
@@ -749,7 +728,7 @@
           </w:tcPr>
           <w:p>
             <w:pPr>
-              <w:pStyle w:val="Corpodetexto"/>
+              <w:pStyle w:val="BodyText"/>
               <w:spacing w:after="0" w:line="240" w:lineRule="auto"/>
               <w:jc w:val="center"/>
             </w:pPr>
@@ -807,7 +786,7 @@
           </w:tcPr>
           <w:p>
             <w:pPr>
-              <w:pStyle w:val="Corpodetexto"/>
+              <w:pStyle w:val="BodyText"/>
               <w:spacing w:after="0" w:line="240" w:lineRule="auto"/>
               <w:jc w:val="center"/>
             </w:pPr>
@@ -824,7 +803,7 @@
           </w:tcPr>
           <w:p>
             <w:pPr>
-              <w:pStyle w:val="Corpodetexto"/>
+              <w:pStyle w:val="BodyText"/>
               <w:spacing w:after="0" w:line="240" w:lineRule="auto"/>
               <w:jc w:val="center"/>
             </w:pPr>
@@ -842,7 +821,7 @@
           </w:tcPr>
           <w:p>
             <w:pPr>
-              <w:pStyle w:val="Corpodetexto"/>
+              <w:pStyle w:val="BodyText"/>
               <w:spacing w:after="0" w:line="240" w:lineRule="auto"/>
               <w:jc w:val="center"/>
             </w:pPr>
@@ -931,7 +910,7 @@
           </w:tcPr>
           <w:p>
             <w:pPr>
-              <w:pStyle w:val="Corpodetexto"/>
+              <w:pStyle w:val="BodyText"/>
               <w:spacing w:after="0" w:line="240" w:lineRule="auto"/>
               <w:jc w:val="center"/>
               <w:rPr>
@@ -952,7 +931,7 @@
           </w:tcPr>
           <w:p>
             <w:pPr>
-              <w:pStyle w:val="Corpodetexto"/>
+              <w:pStyle w:val="BodyText"/>
               <w:spacing w:after="0" w:line="240" w:lineRule="auto"/>
               <w:jc w:val="center"/>
               <w:rPr>
@@ -974,7 +953,7 @@
           </w:tcPr>
           <w:p>
             <w:pPr>
-              <w:pStyle w:val="Corpodetexto"/>
+              <w:pStyle w:val="BodyText"/>
               <w:spacing w:after="0" w:line="240" w:lineRule="auto"/>
               <w:jc w:val="center"/>
               <w:rPr>
@@ -1033,7 +1012,7 @@
           </w:tcPr>
           <w:p>
             <w:pPr>
-              <w:pStyle w:val="Corpodetexto"/>
+              <w:pStyle w:val="BodyText"/>
               <w:spacing w:after="0" w:line="240" w:lineRule="auto"/>
               <w:jc w:val="center"/>
             </w:pPr>
@@ -1050,7 +1029,7 @@
           </w:tcPr>
           <w:p>
             <w:pPr>
-              <w:pStyle w:val="Corpodetexto"/>
+              <w:pStyle w:val="BodyText"/>
               <w:spacing w:after="0" w:line="240" w:lineRule="auto"/>
               <w:jc w:val="center"/>
             </w:pPr>
@@ -1068,7 +1047,7 @@
           </w:tcPr>
           <w:p>
             <w:pPr>
-              <w:pStyle w:val="Corpodetexto"/>
+              <w:pStyle w:val="BodyText"/>
               <w:spacing w:after="0" w:line="240" w:lineRule="auto"/>
               <w:jc w:val="center"/>
             </w:pPr>
@@ -1124,7 +1103,7 @@
           </w:tcPr>
           <w:p>
             <w:pPr>
-              <w:pStyle w:val="Corpodetexto"/>
+              <w:pStyle w:val="BodyText"/>
               <w:spacing w:after="0" w:line="240" w:lineRule="auto"/>
               <w:jc w:val="center"/>
             </w:pPr>
@@ -1141,7 +1120,7 @@
           </w:tcPr>
           <w:p>
             <w:pPr>
-              <w:pStyle w:val="Corpodetexto"/>
+              <w:pStyle w:val="BodyText"/>
               <w:spacing w:after="0" w:line="240" w:lineRule="auto"/>
               <w:jc w:val="center"/>
             </w:pPr>
@@ -1159,7 +1138,7 @@
           </w:tcPr>
           <w:p>
             <w:pPr>
-              <w:pStyle w:val="Corpodetexto"/>
+              <w:pStyle w:val="BodyText"/>
               <w:spacing w:after="0" w:line="240" w:lineRule="auto"/>
               <w:jc w:val="center"/>
             </w:pPr>
@@ -1212,7 +1191,7 @@
           </w:tcPr>
           <w:p>
             <w:pPr>
-              <w:pStyle w:val="Corpodetexto"/>
+              <w:pStyle w:val="BodyText"/>
               <w:spacing w:after="0" w:line="240" w:lineRule="auto"/>
               <w:jc w:val="center"/>
             </w:pPr>
@@ -1229,7 +1208,7 @@
           </w:tcPr>
           <w:p>
             <w:pPr>
-              <w:pStyle w:val="Corpodetexto"/>
+              <w:pStyle w:val="BodyText"/>
               <w:spacing w:after="0" w:line="240" w:lineRule="auto"/>
               <w:jc w:val="center"/>
             </w:pPr>
@@ -1247,7 +1226,7 @@
           </w:tcPr>
           <w:p>
             <w:pPr>
-              <w:pStyle w:val="Corpodetexto"/>
+              <w:pStyle w:val="BodyText"/>
               <w:spacing w:after="0" w:line="240" w:lineRule="auto"/>
               <w:jc w:val="center"/>
             </w:pPr>
@@ -1303,7 +1282,7 @@
           </w:tcPr>
           <w:p>
             <w:pPr>
-              <w:pStyle w:val="Corpodetexto"/>
+              <w:pStyle w:val="BodyText"/>
               <w:spacing w:after="0" w:line="240" w:lineRule="auto"/>
               <w:jc w:val="center"/>
             </w:pPr>
@@ -1320,7 +1299,7 @@
           </w:tcPr>
           <w:p>
             <w:pPr>
-              <w:pStyle w:val="Corpodetexto"/>
+              <w:pStyle w:val="BodyText"/>
               <w:spacing w:after="0" w:line="240" w:lineRule="auto"/>
               <w:jc w:val="center"/>
             </w:pPr>
@@ -1338,7 +1317,7 @@
           </w:tcPr>
           <w:p>
             <w:pPr>
-              <w:pStyle w:val="Corpodetexto"/>
+              <w:pStyle w:val="BodyText"/>
               <w:spacing w:after="0" w:line="240" w:lineRule="auto"/>
               <w:jc w:val="center"/>
             </w:pPr>
@@ -1371,7 +1350,7 @@
           </w:tcPr>
           <w:p>
             <w:pPr>
-              <w:pStyle w:val="Corpodetexto"/>
+              <w:pStyle w:val="BodyText"/>
               <w:spacing w:after="0" w:line="240" w:lineRule="auto"/>
             </w:pPr>
             <w:r>
@@ -1435,7 +1414,7 @@
           </w:tcPr>
           <w:p>
             <w:pPr>
-              <w:pStyle w:val="Corpodetexto"/>
+              <w:pStyle w:val="BodyText"/>
               <w:spacing w:after="0" w:line="240" w:lineRule="auto"/>
               <w:jc w:val="center"/>
             </w:pPr>
@@ -1452,7 +1431,7 @@
           </w:tcPr>
           <w:p>
             <w:pPr>
-              <w:pStyle w:val="Corpodetexto"/>
+              <w:pStyle w:val="BodyText"/>
               <w:spacing w:after="0" w:line="240" w:lineRule="auto"/>
               <w:jc w:val="center"/>
             </w:pPr>
@@ -1470,7 +1449,7 @@
           </w:tcPr>
           <w:p>
             <w:pPr>
-              <w:pStyle w:val="Corpodetexto"/>
+              <w:pStyle w:val="BodyText"/>
               <w:spacing w:after="0" w:line="240" w:lineRule="auto"/>
               <w:jc w:val="center"/>
             </w:pPr>
@@ -1503,11 +1482,9 @@
             <w:pPr>
               <w:pStyle w:val="TableContents"/>
             </w:pPr>
-            <w:proofErr w:type="spellStart"/>
             <w:r>
               <w:t>Zapps</w:t>
             </w:r>
-            <w:proofErr w:type="spellEnd"/>
           </w:p>
         </w:tc>
         <w:tc>
@@ -1521,7 +1498,7 @@
           </w:tcPr>
           <w:p>
             <w:pPr>
-              <w:pStyle w:val="Corpodetexto"/>
+              <w:pStyle w:val="BodyText"/>
               <w:spacing w:after="0" w:line="240" w:lineRule="auto"/>
               <w:jc w:val="center"/>
             </w:pPr>
@@ -1538,7 +1515,7 @@
           </w:tcPr>
           <w:p>
             <w:pPr>
-              <w:pStyle w:val="Corpodetexto"/>
+              <w:pStyle w:val="BodyText"/>
               <w:spacing w:after="0" w:line="240" w:lineRule="auto"/>
               <w:jc w:val="center"/>
             </w:pPr>
@@ -1556,7 +1533,7 @@
           </w:tcPr>
           <w:p>
             <w:pPr>
-              <w:pStyle w:val="Corpodetexto"/>
+              <w:pStyle w:val="BodyText"/>
               <w:spacing w:after="0" w:line="240" w:lineRule="auto"/>
               <w:jc w:val="center"/>
             </w:pPr>
@@ -1605,7 +1582,7 @@
           </w:tcPr>
           <w:p>
             <w:pPr>
-              <w:pStyle w:val="Corpodetexto"/>
+              <w:pStyle w:val="BodyText"/>
               <w:spacing w:after="0" w:line="240" w:lineRule="auto"/>
               <w:jc w:val="center"/>
             </w:pPr>
@@ -1622,7 +1599,7 @@
           </w:tcPr>
           <w:p>
             <w:pPr>
-              <w:pStyle w:val="Corpodetexto"/>
+              <w:pStyle w:val="BodyText"/>
               <w:spacing w:after="0" w:line="240" w:lineRule="auto"/>
               <w:jc w:val="center"/>
             </w:pPr>
@@ -1640,7 +1617,7 @@
           </w:tcPr>
           <w:p>
             <w:pPr>
-              <w:pStyle w:val="Corpodetexto"/>
+              <w:pStyle w:val="BodyText"/>
               <w:spacing w:after="0" w:line="240" w:lineRule="auto"/>
               <w:jc w:val="center"/>
             </w:pPr>
@@ -1719,7 +1696,7 @@
           </w:tcPr>
           <w:p>
             <w:pPr>
-              <w:pStyle w:val="Corpodetexto"/>
+              <w:pStyle w:val="BodyText"/>
               <w:spacing w:after="0" w:line="240" w:lineRule="auto"/>
               <w:jc w:val="center"/>
               <w:rPr>
@@ -1739,7 +1716,7 @@
           </w:tcPr>
           <w:p>
             <w:pPr>
-              <w:pStyle w:val="Corpodetexto"/>
+              <w:pStyle w:val="BodyText"/>
               <w:spacing w:after="0" w:line="240" w:lineRule="auto"/>
               <w:jc w:val="center"/>
               <w:rPr>
@@ -1760,7 +1737,7 @@
           </w:tcPr>
           <w:p>
             <w:pPr>
-              <w:pStyle w:val="Corpodetexto"/>
+              <w:pStyle w:val="BodyText"/>
               <w:spacing w:after="0" w:line="240" w:lineRule="auto"/>
               <w:jc w:val="center"/>
               <w:rPr>
@@ -1812,7 +1789,7 @@
           </w:tcPr>
           <w:p>
             <w:pPr>
-              <w:pStyle w:val="Corpodetexto"/>
+              <w:pStyle w:val="BodyText"/>
               <w:spacing w:after="0" w:line="240" w:lineRule="auto"/>
               <w:jc w:val="center"/>
             </w:pPr>
@@ -1829,7 +1806,7 @@
           </w:tcPr>
           <w:p>
             <w:pPr>
-              <w:pStyle w:val="Corpodetexto"/>
+              <w:pStyle w:val="BodyText"/>
               <w:spacing w:after="0" w:line="240" w:lineRule="auto"/>
               <w:jc w:val="center"/>
             </w:pPr>
@@ -1847,7 +1824,7 @@
           </w:tcPr>
           <w:p>
             <w:pPr>
-              <w:pStyle w:val="Corpodetexto"/>
+              <w:pStyle w:val="BodyText"/>
               <w:spacing w:after="0" w:line="240" w:lineRule="auto"/>
               <w:jc w:val="center"/>
             </w:pPr>
@@ -1896,7 +1873,7 @@
           </w:tcPr>
           <w:p>
             <w:pPr>
-              <w:pStyle w:val="Corpodetexto"/>
+              <w:pStyle w:val="BodyText"/>
               <w:spacing w:after="0" w:line="240" w:lineRule="auto"/>
               <w:jc w:val="center"/>
             </w:pPr>
@@ -1913,7 +1890,7 @@
           </w:tcPr>
           <w:p>
             <w:pPr>
-              <w:pStyle w:val="Corpodetexto"/>
+              <w:pStyle w:val="BodyText"/>
               <w:spacing w:after="0" w:line="240" w:lineRule="auto"/>
               <w:jc w:val="center"/>
             </w:pPr>
@@ -1931,7 +1908,7 @@
           </w:tcPr>
           <w:p>
             <w:pPr>
-              <w:pStyle w:val="Corpodetexto"/>
+              <w:pStyle w:val="BodyText"/>
               <w:spacing w:after="0" w:line="240" w:lineRule="auto"/>
               <w:jc w:val="center"/>
             </w:pPr>
@@ -1980,7 +1957,7 @@
           </w:tcPr>
           <w:p>
             <w:pPr>
-              <w:pStyle w:val="Corpodetexto"/>
+              <w:pStyle w:val="BodyText"/>
               <w:spacing w:after="0" w:line="240" w:lineRule="auto"/>
               <w:jc w:val="center"/>
             </w:pPr>
@@ -1997,7 +1974,7 @@
           </w:tcPr>
           <w:p>
             <w:pPr>
-              <w:pStyle w:val="Corpodetexto"/>
+              <w:pStyle w:val="BodyText"/>
               <w:spacing w:after="0" w:line="240" w:lineRule="auto"/>
               <w:jc w:val="center"/>
             </w:pPr>
@@ -2015,7 +1992,7 @@
           </w:tcPr>
           <w:p>
             <w:pPr>
-              <w:pStyle w:val="Corpodetexto"/>
+              <w:pStyle w:val="BodyText"/>
               <w:spacing w:after="0" w:line="240" w:lineRule="auto"/>
               <w:jc w:val="center"/>
             </w:pPr>
@@ -2064,7 +2041,7 @@
           </w:tcPr>
           <w:p>
             <w:pPr>
-              <w:pStyle w:val="Corpodetexto"/>
+              <w:pStyle w:val="BodyText"/>
               <w:spacing w:after="0" w:line="240" w:lineRule="auto"/>
               <w:jc w:val="center"/>
             </w:pPr>
@@ -2081,7 +2058,7 @@
           </w:tcPr>
           <w:p>
             <w:pPr>
-              <w:pStyle w:val="Corpodetexto"/>
+              <w:pStyle w:val="BodyText"/>
               <w:spacing w:after="0" w:line="240" w:lineRule="auto"/>
               <w:jc w:val="center"/>
             </w:pPr>
@@ -2099,7 +2076,7 @@
           </w:tcPr>
           <w:p>
             <w:pPr>
-              <w:pStyle w:val="Corpodetexto"/>
+              <w:pStyle w:val="BodyText"/>
               <w:spacing w:after="0" w:line="240" w:lineRule="auto"/>
               <w:jc w:val="center"/>
             </w:pPr>
@@ -2148,7 +2125,7 @@
           </w:tcPr>
           <w:p>
             <w:pPr>
-              <w:pStyle w:val="Corpodetexto"/>
+              <w:pStyle w:val="BodyText"/>
               <w:spacing w:after="0" w:line="240" w:lineRule="auto"/>
               <w:jc w:val="center"/>
             </w:pPr>
@@ -2165,7 +2142,7 @@
           </w:tcPr>
           <w:p>
             <w:pPr>
-              <w:pStyle w:val="Corpodetexto"/>
+              <w:pStyle w:val="BodyText"/>
               <w:spacing w:after="0" w:line="240" w:lineRule="auto"/>
               <w:jc w:val="center"/>
             </w:pPr>
@@ -2183,7 +2160,7 @@
           </w:tcPr>
           <w:p>
             <w:pPr>
-              <w:pStyle w:val="Corpodetexto"/>
+              <w:pStyle w:val="BodyText"/>
               <w:spacing w:after="0" w:line="240" w:lineRule="auto"/>
               <w:jc w:val="center"/>
             </w:pPr>
@@ -2262,7 +2239,7 @@
           </w:tcPr>
           <w:p>
             <w:pPr>
-              <w:pStyle w:val="Corpodetexto"/>
+              <w:pStyle w:val="BodyText"/>
               <w:spacing w:after="0" w:line="240" w:lineRule="auto"/>
               <w:jc w:val="center"/>
             </w:pPr>
@@ -2279,7 +2256,7 @@
           </w:tcPr>
           <w:p>
             <w:pPr>
-              <w:pStyle w:val="Corpodetexto"/>
+              <w:pStyle w:val="BodyText"/>
               <w:spacing w:after="0" w:line="240" w:lineRule="auto"/>
               <w:jc w:val="center"/>
             </w:pPr>
@@ -2297,7 +2274,7 @@
           </w:tcPr>
           <w:p>
             <w:pPr>
-              <w:pStyle w:val="Corpodetexto"/>
+              <w:pStyle w:val="BodyText"/>
               <w:spacing w:after="0" w:line="240" w:lineRule="auto"/>
               <w:jc w:val="center"/>
             </w:pPr>
@@ -2346,7 +2323,7 @@
           </w:tcPr>
           <w:p>
             <w:pPr>
-              <w:pStyle w:val="Corpodetexto"/>
+              <w:pStyle w:val="BodyText"/>
               <w:spacing w:after="0" w:line="240" w:lineRule="auto"/>
               <w:jc w:val="center"/>
             </w:pPr>
@@ -2363,7 +2340,7 @@
           </w:tcPr>
           <w:p>
             <w:pPr>
-              <w:pStyle w:val="Corpodetexto"/>
+              <w:pStyle w:val="BodyText"/>
               <w:spacing w:after="0" w:line="240" w:lineRule="auto"/>
               <w:jc w:val="center"/>
             </w:pPr>
@@ -2381,7 +2358,7 @@
           </w:tcPr>
           <w:p>
             <w:pPr>
-              <w:pStyle w:val="Corpodetexto"/>
+              <w:pStyle w:val="BodyText"/>
               <w:spacing w:after="0" w:line="240" w:lineRule="auto"/>
               <w:jc w:val="center"/>
             </w:pPr>
@@ -2425,7 +2402,7 @@
           </w:tcPr>
           <w:p>
             <w:pPr>
-              <w:pStyle w:val="Corpodetexto"/>
+              <w:pStyle w:val="BodyText"/>
               <w:spacing w:after="0" w:line="240" w:lineRule="auto"/>
               <w:jc w:val="center"/>
             </w:pPr>
@@ -2442,7 +2419,7 @@
           </w:tcPr>
           <w:p>
             <w:pPr>
-              <w:pStyle w:val="Corpodetexto"/>
+              <w:pStyle w:val="BodyText"/>
               <w:spacing w:after="0" w:line="240" w:lineRule="auto"/>
               <w:jc w:val="center"/>
             </w:pPr>
@@ -2460,7 +2437,7 @@
           </w:tcPr>
           <w:p>
             <w:pPr>
-              <w:pStyle w:val="Corpodetexto"/>
+              <w:pStyle w:val="BodyText"/>
               <w:spacing w:after="0" w:line="240" w:lineRule="auto"/>
               <w:jc w:val="center"/>
             </w:pPr>
@@ -2514,7 +2491,7 @@
           </w:tcPr>
           <w:p>
             <w:pPr>
-              <w:pStyle w:val="Corpodetexto"/>
+              <w:pStyle w:val="BodyText"/>
               <w:spacing w:after="0" w:line="240" w:lineRule="auto"/>
               <w:jc w:val="center"/>
             </w:pPr>
@@ -2531,7 +2508,7 @@
           </w:tcPr>
           <w:p>
             <w:pPr>
-              <w:pStyle w:val="Corpodetexto"/>
+              <w:pStyle w:val="BodyText"/>
               <w:spacing w:after="0" w:line="240" w:lineRule="auto"/>
               <w:jc w:val="center"/>
             </w:pPr>
@@ -2549,30 +2526,25 @@
           </w:tcPr>
           <w:p>
             <w:pPr>
-              <w:pStyle w:val="Corpodetexto"/>
+              <w:pStyle w:val="BodyText"/>
               <w:spacing w:after="0" w:line="240" w:lineRule="auto"/>
               <w:jc w:val="center"/>
             </w:pPr>
             <w:r>
-              <w:t xml:space="preserve">A </w:t>
+              <w:t>A confirmar</w:t>
             </w:r>
-            <w:proofErr w:type="spellStart"/>
-            <w:r>
-              <w:t>confirmar</w:t>
-            </w:r>
-            <w:proofErr w:type="spellEnd"/>
           </w:p>
         </w:tc>
       </w:tr>
     </w:tbl>
     <w:p>
       <w:pPr>
-        <w:pStyle w:val="Corpodetexto"/>
-      </w:pPr>
-    </w:p>
-    <w:p>
-      <w:pPr>
-        <w:pStyle w:val="Ttulo2"/>
+        <w:pStyle w:val="BodyText"/>
+      </w:pPr>
+    </w:p>
+    <w:p>
+      <w:pPr>
+        <w:pStyle w:val="Heading2"/>
       </w:pPr>
       <w:r>
         <w:lastRenderedPageBreak/>
@@ -2872,7 +2844,7 @@
           </w:tcPr>
           <w:p>
             <w:pPr>
-              <w:pStyle w:val="Corpodetexto"/>
+              <w:pStyle w:val="BodyText"/>
               <w:widowControl w:val="0"/>
               <w:spacing w:after="0" w:line="240" w:lineRule="auto"/>
               <w:jc w:val="center"/>
@@ -2890,7 +2862,7 @@
           </w:tcPr>
           <w:p>
             <w:pPr>
-              <w:pStyle w:val="Corpodetexto"/>
+              <w:pStyle w:val="BodyText"/>
               <w:widowControl w:val="0"/>
               <w:spacing w:after="0" w:line="240" w:lineRule="auto"/>
               <w:jc w:val="center"/>
@@ -2909,7 +2881,7 @@
           </w:tcPr>
           <w:p>
             <w:pPr>
-              <w:pStyle w:val="Corpodetexto"/>
+              <w:pStyle w:val="BodyText"/>
               <w:widowControl w:val="0"/>
               <w:spacing w:after="0" w:line="240" w:lineRule="auto"/>
               <w:jc w:val="center"/>
@@ -2964,7 +2936,7 @@
           </w:tcPr>
           <w:p>
             <w:pPr>
-              <w:pStyle w:val="Corpodetexto"/>
+              <w:pStyle w:val="BodyText"/>
               <w:widowControl w:val="0"/>
               <w:spacing w:after="0" w:line="240" w:lineRule="auto"/>
               <w:jc w:val="center"/>
@@ -2982,7 +2954,7 @@
           </w:tcPr>
           <w:p>
             <w:pPr>
-              <w:pStyle w:val="Corpodetexto"/>
+              <w:pStyle w:val="BodyText"/>
               <w:widowControl w:val="0"/>
               <w:spacing w:after="0" w:line="240" w:lineRule="auto"/>
               <w:jc w:val="center"/>
@@ -3001,7 +2973,7 @@
           </w:tcPr>
           <w:p>
             <w:pPr>
-              <w:pStyle w:val="Corpodetexto"/>
+              <w:pStyle w:val="BodyText"/>
               <w:widowControl w:val="0"/>
               <w:spacing w:after="0" w:line="240" w:lineRule="auto"/>
               <w:jc w:val="center"/>
@@ -3060,7 +3032,7 @@
           </w:tcPr>
           <w:p>
             <w:pPr>
-              <w:pStyle w:val="Corpodetexto"/>
+              <w:pStyle w:val="BodyText"/>
               <w:widowControl w:val="0"/>
               <w:spacing w:after="0" w:line="240" w:lineRule="auto"/>
               <w:jc w:val="center"/>
@@ -3078,7 +3050,7 @@
           </w:tcPr>
           <w:p>
             <w:pPr>
-              <w:pStyle w:val="Corpodetexto"/>
+              <w:pStyle w:val="BodyText"/>
               <w:widowControl w:val="0"/>
               <w:spacing w:after="0" w:line="240" w:lineRule="auto"/>
               <w:jc w:val="center"/>
@@ -3097,7 +3069,7 @@
           </w:tcPr>
           <w:p>
             <w:pPr>
-              <w:pStyle w:val="Corpodetexto"/>
+              <w:pStyle w:val="BodyText"/>
               <w:widowControl w:val="0"/>
               <w:spacing w:after="0" w:line="240" w:lineRule="auto"/>
               <w:jc w:val="center"/>
@@ -3156,7 +3128,7 @@
           </w:tcPr>
           <w:p>
             <w:pPr>
-              <w:pStyle w:val="Corpodetexto"/>
+              <w:pStyle w:val="BodyText"/>
               <w:widowControl w:val="0"/>
               <w:spacing w:after="0" w:line="240" w:lineRule="auto"/>
               <w:jc w:val="center"/>
@@ -3174,7 +3146,7 @@
           </w:tcPr>
           <w:p>
             <w:pPr>
-              <w:pStyle w:val="Corpodetexto"/>
+              <w:pStyle w:val="BodyText"/>
               <w:widowControl w:val="0"/>
               <w:spacing w:after="0" w:line="240" w:lineRule="auto"/>
               <w:jc w:val="center"/>
@@ -3193,7 +3165,7 @@
           </w:tcPr>
           <w:p>
             <w:pPr>
-              <w:pStyle w:val="Corpodetexto"/>
+              <w:pStyle w:val="BodyText"/>
               <w:widowControl w:val="0"/>
               <w:spacing w:after="0" w:line="240" w:lineRule="auto"/>
               <w:jc w:val="center"/>
@@ -3248,7 +3220,7 @@
           </w:tcPr>
           <w:p>
             <w:pPr>
-              <w:pStyle w:val="Corpodetexto"/>
+              <w:pStyle w:val="BodyText"/>
               <w:widowControl w:val="0"/>
               <w:spacing w:after="0" w:line="240" w:lineRule="auto"/>
               <w:jc w:val="center"/>
@@ -3266,7 +3238,7 @@
           </w:tcPr>
           <w:p>
             <w:pPr>
-              <w:pStyle w:val="Corpodetexto"/>
+              <w:pStyle w:val="BodyText"/>
               <w:widowControl w:val="0"/>
               <w:spacing w:after="0" w:line="240" w:lineRule="auto"/>
               <w:jc w:val="center"/>
@@ -3285,7 +3257,7 @@
           </w:tcPr>
           <w:p>
             <w:pPr>
-              <w:pStyle w:val="Corpodetexto"/>
+              <w:pStyle w:val="BodyText"/>
               <w:widowControl w:val="0"/>
               <w:spacing w:after="0" w:line="240" w:lineRule="auto"/>
               <w:jc w:val="center"/>
@@ -3319,7 +3291,7 @@
           </w:tcPr>
           <w:p>
             <w:pPr>
-              <w:pStyle w:val="Corpodetexto"/>
+              <w:pStyle w:val="BodyText"/>
               <w:widowControl w:val="0"/>
               <w:spacing w:after="0" w:line="240" w:lineRule="auto"/>
             </w:pPr>
@@ -3374,7 +3346,7 @@
           </w:tcPr>
           <w:p>
             <w:pPr>
-              <w:pStyle w:val="Corpodetexto"/>
+              <w:pStyle w:val="BodyText"/>
               <w:widowControl w:val="0"/>
               <w:spacing w:after="0" w:line="240" w:lineRule="auto"/>
               <w:jc w:val="center"/>
@@ -3396,7 +3368,7 @@
           </w:tcPr>
           <w:p>
             <w:pPr>
-              <w:pStyle w:val="Corpodetexto"/>
+              <w:pStyle w:val="BodyText"/>
               <w:widowControl w:val="0"/>
               <w:spacing w:after="0" w:line="240" w:lineRule="auto"/>
               <w:jc w:val="center"/>
@@ -3419,7 +3391,7 @@
           </w:tcPr>
           <w:p>
             <w:pPr>
-              <w:pStyle w:val="Corpodetexto"/>
+              <w:pStyle w:val="BodyText"/>
               <w:widowControl w:val="0"/>
               <w:spacing w:after="0" w:line="240" w:lineRule="auto"/>
               <w:jc w:val="center"/>
@@ -3478,7 +3450,7 @@
           </w:tcPr>
           <w:p>
             <w:pPr>
-              <w:pStyle w:val="Corpodetexto"/>
+              <w:pStyle w:val="BodyText"/>
               <w:widowControl w:val="0"/>
               <w:spacing w:after="0" w:line="240" w:lineRule="auto"/>
               <w:jc w:val="center"/>
@@ -3496,7 +3468,7 @@
           </w:tcPr>
           <w:p>
             <w:pPr>
-              <w:pStyle w:val="Corpodetexto"/>
+              <w:pStyle w:val="BodyText"/>
               <w:widowControl w:val="0"/>
               <w:spacing w:after="0" w:line="240" w:lineRule="auto"/>
               <w:jc w:val="center"/>
@@ -3515,7 +3487,7 @@
           </w:tcPr>
           <w:p>
             <w:pPr>
-              <w:pStyle w:val="Corpodetexto"/>
+              <w:pStyle w:val="BodyText"/>
               <w:widowControl w:val="0"/>
               <w:spacing w:after="0" w:line="240" w:lineRule="auto"/>
               <w:jc w:val="center"/>
@@ -3570,7 +3542,7 @@
           </w:tcPr>
           <w:p>
             <w:pPr>
-              <w:pStyle w:val="Corpodetexto"/>
+              <w:pStyle w:val="BodyText"/>
               <w:widowControl w:val="0"/>
               <w:spacing w:after="0" w:line="240" w:lineRule="auto"/>
               <w:jc w:val="center"/>
@@ -3588,7 +3560,7 @@
           </w:tcPr>
           <w:p>
             <w:pPr>
-              <w:pStyle w:val="Corpodetexto"/>
+              <w:pStyle w:val="BodyText"/>
               <w:widowControl w:val="0"/>
               <w:spacing w:after="0" w:line="240" w:lineRule="auto"/>
               <w:jc w:val="center"/>
@@ -3607,7 +3579,7 @@
           </w:tcPr>
           <w:p>
             <w:pPr>
-              <w:pStyle w:val="Corpodetexto"/>
+              <w:pStyle w:val="BodyText"/>
               <w:widowControl w:val="0"/>
               <w:spacing w:after="0" w:line="240" w:lineRule="auto"/>
               <w:jc w:val="center"/>
@@ -3662,7 +3634,7 @@
           </w:tcPr>
           <w:p>
             <w:pPr>
-              <w:pStyle w:val="Corpodetexto"/>
+              <w:pStyle w:val="BodyText"/>
               <w:widowControl w:val="0"/>
               <w:spacing w:after="0" w:line="240" w:lineRule="auto"/>
               <w:jc w:val="center"/>
@@ -3680,7 +3652,7 @@
           </w:tcPr>
           <w:p>
             <w:pPr>
-              <w:pStyle w:val="Corpodetexto"/>
+              <w:pStyle w:val="BodyText"/>
               <w:widowControl w:val="0"/>
               <w:spacing w:after="0" w:line="240" w:lineRule="auto"/>
               <w:jc w:val="center"/>
@@ -3707,7 +3679,7 @@
           </w:tcPr>
           <w:p>
             <w:pPr>
-              <w:pStyle w:val="Corpodetexto"/>
+              <w:pStyle w:val="BodyText"/>
               <w:widowControl w:val="0"/>
               <w:spacing w:after="0" w:line="240" w:lineRule="auto"/>
               <w:jc w:val="center"/>
@@ -3758,7 +3730,7 @@
           </w:tcPr>
           <w:p>
             <w:pPr>
-              <w:pStyle w:val="Corpodetexto"/>
+              <w:pStyle w:val="BodyText"/>
               <w:widowControl w:val="0"/>
               <w:spacing w:after="0" w:line="240" w:lineRule="auto"/>
               <w:jc w:val="center"/>
@@ -3776,7 +3748,7 @@
           </w:tcPr>
           <w:p>
             <w:pPr>
-              <w:pStyle w:val="Corpodetexto"/>
+              <w:pStyle w:val="BodyText"/>
               <w:widowControl w:val="0"/>
               <w:spacing w:after="0" w:line="240" w:lineRule="auto"/>
               <w:jc w:val="center"/>
@@ -3795,7 +3767,7 @@
           </w:tcPr>
           <w:p>
             <w:pPr>
-              <w:pStyle w:val="Corpodetexto"/>
+              <w:pStyle w:val="BodyText"/>
               <w:widowControl w:val="0"/>
               <w:spacing w:after="0" w:line="240" w:lineRule="auto"/>
               <w:jc w:val="center"/>
@@ -3854,7 +3826,7 @@
           </w:tcPr>
           <w:p>
             <w:pPr>
-              <w:pStyle w:val="Corpodetexto"/>
+              <w:pStyle w:val="BodyText"/>
               <w:widowControl w:val="0"/>
               <w:spacing w:after="0" w:line="240" w:lineRule="auto"/>
               <w:jc w:val="center"/>
@@ -3872,7 +3844,7 @@
           </w:tcPr>
           <w:p>
             <w:pPr>
-              <w:pStyle w:val="Corpodetexto"/>
+              <w:pStyle w:val="BodyText"/>
               <w:widowControl w:val="0"/>
               <w:spacing w:after="0" w:line="240" w:lineRule="auto"/>
               <w:jc w:val="center"/>
@@ -3891,7 +3863,7 @@
           </w:tcPr>
           <w:p>
             <w:pPr>
-              <w:pStyle w:val="Corpodetexto"/>
+              <w:pStyle w:val="BodyText"/>
               <w:widowControl w:val="0"/>
               <w:spacing w:after="0" w:line="240" w:lineRule="auto"/>
               <w:jc w:val="center"/>
@@ -3950,7 +3922,7 @@
           </w:tcPr>
           <w:p>
             <w:pPr>
-              <w:pStyle w:val="Corpodetexto"/>
+              <w:pStyle w:val="BodyText"/>
               <w:widowControl w:val="0"/>
               <w:spacing w:after="0" w:line="240" w:lineRule="auto"/>
               <w:jc w:val="center"/>
@@ -3968,7 +3940,7 @@
           </w:tcPr>
           <w:p>
             <w:pPr>
-              <w:pStyle w:val="Corpodetexto"/>
+              <w:pStyle w:val="BodyText"/>
               <w:widowControl w:val="0"/>
               <w:spacing w:after="0" w:line="240" w:lineRule="auto"/>
               <w:jc w:val="center"/>
@@ -3987,7 +3959,7 @@
           </w:tcPr>
           <w:p>
             <w:pPr>
-              <w:pStyle w:val="Corpodetexto"/>
+              <w:pStyle w:val="BodyText"/>
               <w:widowControl w:val="0"/>
               <w:spacing w:after="0" w:line="240" w:lineRule="auto"/>
               <w:jc w:val="center"/>
@@ -4081,7 +4053,7 @@
           </w:tcPr>
           <w:p>
             <w:pPr>
-              <w:pStyle w:val="Corpodetexto"/>
+              <w:pStyle w:val="BodyText"/>
               <w:widowControl w:val="0"/>
               <w:spacing w:after="0" w:line="240" w:lineRule="auto"/>
               <w:jc w:val="center"/>
@@ -4099,7 +4071,7 @@
           </w:tcPr>
           <w:p>
             <w:pPr>
-              <w:pStyle w:val="Corpodetexto"/>
+              <w:pStyle w:val="BodyText"/>
               <w:widowControl w:val="0"/>
               <w:spacing w:after="0" w:line="240" w:lineRule="auto"/>
               <w:jc w:val="center"/>
@@ -4118,7 +4090,7 @@
           </w:tcPr>
           <w:p>
             <w:pPr>
-              <w:pStyle w:val="Corpodetexto"/>
+              <w:pStyle w:val="BodyText"/>
               <w:widowControl w:val="0"/>
               <w:spacing w:after="0" w:line="240" w:lineRule="auto"/>
               <w:jc w:val="center"/>
@@ -4156,20 +4128,12 @@
                 <w:sz w:val="24"/>
               </w:rPr>
             </w:pPr>
-            <w:proofErr w:type="spellStart"/>
             <w:r>
               <w:rPr>
                 <w:sz w:val="24"/>
               </w:rPr>
-              <w:t>Protocolbuffer</w:t>
+              <w:t>Protocolbuffer messages</w:t>
             </w:r>
-            <w:proofErr w:type="spellEnd"/>
-            <w:r>
-              <w:rPr>
-                <w:sz w:val="24"/>
-              </w:rPr>
-              <w:t xml:space="preserve"> messages</w:t>
-            </w:r>
           </w:p>
         </w:tc>
         <w:tc>
@@ -4183,7 +4147,7 @@
           </w:tcPr>
           <w:p>
             <w:pPr>
-              <w:pStyle w:val="Corpodetexto"/>
+              <w:pStyle w:val="BodyText"/>
               <w:widowControl w:val="0"/>
               <w:spacing w:after="0" w:line="240" w:lineRule="auto"/>
               <w:jc w:val="center"/>
@@ -4201,7 +4165,7 @@
           </w:tcPr>
           <w:p>
             <w:pPr>
-              <w:pStyle w:val="Corpodetexto"/>
+              <w:pStyle w:val="BodyText"/>
               <w:widowControl w:val="0"/>
               <w:spacing w:after="0" w:line="240" w:lineRule="auto"/>
               <w:jc w:val="center"/>
@@ -4220,7 +4184,7 @@
           </w:tcPr>
           <w:p>
             <w:pPr>
-              <w:pStyle w:val="Corpodetexto"/>
+              <w:pStyle w:val="BodyText"/>
               <w:widowControl w:val="0"/>
               <w:spacing w:after="0" w:line="240" w:lineRule="auto"/>
               <w:jc w:val="center"/>
@@ -4301,7 +4265,7 @@
           </w:tcPr>
           <w:p>
             <w:pPr>
-              <w:pStyle w:val="Corpodetexto"/>
+              <w:pStyle w:val="BodyText"/>
               <w:spacing w:after="0" w:line="240" w:lineRule="auto"/>
               <w:jc w:val="center"/>
               <w:rPr>
@@ -4321,7 +4285,7 @@
           </w:tcPr>
           <w:p>
             <w:pPr>
-              <w:pStyle w:val="Corpodetexto"/>
+              <w:pStyle w:val="BodyText"/>
               <w:spacing w:after="0" w:line="240" w:lineRule="auto"/>
               <w:jc w:val="center"/>
               <w:rPr>
@@ -4342,7 +4306,7 @@
           </w:tcPr>
           <w:p>
             <w:pPr>
-              <w:pStyle w:val="Corpodetexto"/>
+              <w:pStyle w:val="BodyText"/>
               <w:spacing w:after="0" w:line="240" w:lineRule="auto"/>
               <w:jc w:val="center"/>
               <w:rPr>
@@ -4394,7 +4358,7 @@
           </w:tcPr>
           <w:p>
             <w:pPr>
-              <w:pStyle w:val="Corpodetexto"/>
+              <w:pStyle w:val="BodyText"/>
               <w:spacing w:after="0" w:line="240" w:lineRule="auto"/>
               <w:jc w:val="center"/>
             </w:pPr>
@@ -4411,7 +4375,7 @@
           </w:tcPr>
           <w:p>
             <w:pPr>
-              <w:pStyle w:val="Corpodetexto"/>
+              <w:pStyle w:val="BodyText"/>
               <w:spacing w:after="0" w:line="240" w:lineRule="auto"/>
               <w:jc w:val="center"/>
             </w:pPr>
@@ -4429,7 +4393,7 @@
           </w:tcPr>
           <w:p>
             <w:pPr>
-              <w:pStyle w:val="Corpodetexto"/>
+              <w:pStyle w:val="BodyText"/>
               <w:spacing w:after="0" w:line="240" w:lineRule="auto"/>
               <w:jc w:val="center"/>
             </w:pPr>
@@ -4478,7 +4442,7 @@
           </w:tcPr>
           <w:p>
             <w:pPr>
-              <w:pStyle w:val="Corpodetexto"/>
+              <w:pStyle w:val="BodyText"/>
               <w:spacing w:after="0" w:line="240" w:lineRule="auto"/>
               <w:jc w:val="center"/>
             </w:pPr>
@@ -4495,7 +4459,7 @@
           </w:tcPr>
           <w:p>
             <w:pPr>
-              <w:pStyle w:val="Corpodetexto"/>
+              <w:pStyle w:val="BodyText"/>
               <w:spacing w:after="0" w:line="240" w:lineRule="auto"/>
               <w:jc w:val="center"/>
             </w:pPr>
@@ -4513,7 +4477,7 @@
           </w:tcPr>
           <w:p>
             <w:pPr>
-              <w:pStyle w:val="Corpodetexto"/>
+              <w:pStyle w:val="BodyText"/>
               <w:spacing w:after="0" w:line="240" w:lineRule="auto"/>
               <w:jc w:val="center"/>
             </w:pPr>
@@ -4562,7 +4526,7 @@
           </w:tcPr>
           <w:p>
             <w:pPr>
-              <w:pStyle w:val="Corpodetexto"/>
+              <w:pStyle w:val="BodyText"/>
               <w:spacing w:after="0" w:line="240" w:lineRule="auto"/>
               <w:jc w:val="center"/>
             </w:pPr>
@@ -4579,7 +4543,7 @@
           </w:tcPr>
           <w:p>
             <w:pPr>
-              <w:pStyle w:val="Corpodetexto"/>
+              <w:pStyle w:val="BodyText"/>
               <w:spacing w:after="0" w:line="240" w:lineRule="auto"/>
               <w:jc w:val="center"/>
             </w:pPr>
@@ -4597,7 +4561,7 @@
           </w:tcPr>
           <w:p>
             <w:pPr>
-              <w:pStyle w:val="Corpodetexto"/>
+              <w:pStyle w:val="BodyText"/>
               <w:spacing w:after="0" w:line="240" w:lineRule="auto"/>
               <w:jc w:val="center"/>
             </w:pPr>
@@ -4646,7 +4610,7 @@
           </w:tcPr>
           <w:p>
             <w:pPr>
-              <w:pStyle w:val="Corpodetexto"/>
+              <w:pStyle w:val="BodyText"/>
               <w:spacing w:after="0" w:line="240" w:lineRule="auto"/>
               <w:jc w:val="center"/>
             </w:pPr>
@@ -4663,7 +4627,7 @@
           </w:tcPr>
           <w:p>
             <w:pPr>
-              <w:pStyle w:val="Corpodetexto"/>
+              <w:pStyle w:val="BodyText"/>
               <w:spacing w:after="0" w:line="240" w:lineRule="auto"/>
               <w:jc w:val="center"/>
             </w:pPr>
@@ -4681,7 +4645,7 @@
           </w:tcPr>
           <w:p>
             <w:pPr>
-              <w:pStyle w:val="Corpodetexto"/>
+              <w:pStyle w:val="BodyText"/>
               <w:spacing w:after="0" w:line="240" w:lineRule="auto"/>
               <w:jc w:val="center"/>
             </w:pPr>
@@ -4730,7 +4694,7 @@
           </w:tcPr>
           <w:p>
             <w:pPr>
-              <w:pStyle w:val="Corpodetexto"/>
+              <w:pStyle w:val="BodyText"/>
               <w:spacing w:after="0" w:line="240" w:lineRule="auto"/>
               <w:jc w:val="center"/>
             </w:pPr>
@@ -4747,7 +4711,7 @@
           </w:tcPr>
           <w:p>
             <w:pPr>
-              <w:pStyle w:val="Corpodetexto"/>
+              <w:pStyle w:val="BodyText"/>
               <w:spacing w:after="0" w:line="240" w:lineRule="auto"/>
               <w:jc w:val="center"/>
             </w:pPr>
@@ -4765,7 +4729,7 @@
           </w:tcPr>
           <w:p>
             <w:pPr>
-              <w:pStyle w:val="Corpodetexto"/>
+              <w:pStyle w:val="BodyText"/>
               <w:spacing w:after="0" w:line="240" w:lineRule="auto"/>
               <w:jc w:val="center"/>
             </w:pPr>
@@ -4814,7 +4778,7 @@
           </w:tcPr>
           <w:p>
             <w:pPr>
-              <w:pStyle w:val="Corpodetexto"/>
+              <w:pStyle w:val="BodyText"/>
               <w:spacing w:after="0" w:line="240" w:lineRule="auto"/>
               <w:jc w:val="center"/>
             </w:pPr>
@@ -4831,7 +4795,7 @@
           </w:tcPr>
           <w:p>
             <w:pPr>
-              <w:pStyle w:val="Corpodetexto"/>
+              <w:pStyle w:val="BodyText"/>
               <w:spacing w:after="0" w:line="240" w:lineRule="auto"/>
               <w:jc w:val="center"/>
             </w:pPr>
@@ -4849,7 +4813,7 @@
           </w:tcPr>
           <w:p>
             <w:pPr>
-              <w:pStyle w:val="Corpodetexto"/>
+              <w:pStyle w:val="BodyText"/>
               <w:spacing w:after="0" w:line="240" w:lineRule="auto"/>
               <w:jc w:val="center"/>
             </w:pPr>
@@ -4928,7 +4892,7 @@
           </w:tcPr>
           <w:p>
             <w:pPr>
-              <w:pStyle w:val="Corpodetexto"/>
+              <w:pStyle w:val="BodyText"/>
               <w:spacing w:after="0" w:line="240" w:lineRule="auto"/>
               <w:jc w:val="center"/>
             </w:pPr>
@@ -4945,7 +4909,7 @@
           </w:tcPr>
           <w:p>
             <w:pPr>
-              <w:pStyle w:val="Corpodetexto"/>
+              <w:pStyle w:val="BodyText"/>
               <w:spacing w:after="0" w:line="240" w:lineRule="auto"/>
               <w:jc w:val="center"/>
             </w:pPr>
@@ -4971,7 +4935,7 @@
           </w:tcPr>
           <w:p>
             <w:pPr>
-              <w:pStyle w:val="Corpodetexto"/>
+              <w:pStyle w:val="BodyText"/>
               <w:spacing w:after="0" w:line="240" w:lineRule="auto"/>
               <w:jc w:val="center"/>
             </w:pPr>
@@ -5020,7 +4984,7 @@
           </w:tcPr>
           <w:p>
             <w:pPr>
-              <w:pStyle w:val="Corpodetexto"/>
+              <w:pStyle w:val="BodyText"/>
               <w:spacing w:after="0" w:line="240" w:lineRule="auto"/>
               <w:jc w:val="center"/>
             </w:pPr>
@@ -5037,7 +5001,7 @@
           </w:tcPr>
           <w:p>
             <w:pPr>
-              <w:pStyle w:val="Corpodetexto"/>
+              <w:pStyle w:val="BodyText"/>
               <w:spacing w:after="0" w:line="240" w:lineRule="auto"/>
               <w:jc w:val="center"/>
             </w:pPr>
@@ -5055,7 +5019,7 @@
           </w:tcPr>
           <w:p>
             <w:pPr>
-              <w:pStyle w:val="Corpodetexto"/>
+              <w:pStyle w:val="BodyText"/>
               <w:spacing w:after="0" w:line="240" w:lineRule="auto"/>
               <w:jc w:val="center"/>
             </w:pPr>
@@ -5099,7 +5063,7 @@
           </w:tcPr>
           <w:p>
             <w:pPr>
-              <w:pStyle w:val="Corpodetexto"/>
+              <w:pStyle w:val="BodyText"/>
               <w:spacing w:after="0" w:line="240" w:lineRule="auto"/>
               <w:jc w:val="center"/>
             </w:pPr>
@@ -5116,7 +5080,7 @@
           </w:tcPr>
           <w:p>
             <w:pPr>
-              <w:pStyle w:val="Corpodetexto"/>
+              <w:pStyle w:val="BodyText"/>
               <w:spacing w:after="0" w:line="240" w:lineRule="auto"/>
               <w:jc w:val="center"/>
             </w:pPr>
@@ -5142,7 +5106,7 @@
           </w:tcPr>
           <w:p>
             <w:pPr>
-              <w:pStyle w:val="Corpodetexto"/>
+              <w:pStyle w:val="BodyText"/>
               <w:spacing w:after="0" w:line="240" w:lineRule="auto"/>
               <w:jc w:val="center"/>
             </w:pPr>
@@ -5191,7 +5155,7 @@
           </w:tcPr>
           <w:p>
             <w:pPr>
-              <w:pStyle w:val="Corpodetexto"/>
+              <w:pStyle w:val="BodyText"/>
               <w:spacing w:after="0" w:line="240" w:lineRule="auto"/>
               <w:jc w:val="center"/>
             </w:pPr>
@@ -5208,7 +5172,7 @@
           </w:tcPr>
           <w:p>
             <w:pPr>
-              <w:pStyle w:val="Corpodetexto"/>
+              <w:pStyle w:val="BodyText"/>
               <w:spacing w:after="0" w:line="240" w:lineRule="auto"/>
               <w:jc w:val="center"/>
             </w:pPr>
@@ -5226,15 +5190,13 @@
           </w:tcPr>
           <w:p>
             <w:pPr>
-              <w:pStyle w:val="Corpodetexto"/>
+              <w:pStyle w:val="BodyText"/>
               <w:spacing w:after="0" w:line="240" w:lineRule="auto"/>
               <w:jc w:val="center"/>
             </w:pPr>
-            <w:proofErr w:type="spellStart"/>
             <w:r>
               <w:t>Verificar</w:t>
             </w:r>
-            <w:proofErr w:type="spellEnd"/>
           </w:p>
         </w:tc>
       </w:tr>
@@ -5242,7 +5204,7 @@
     <w:p/>
     <w:p>
       <w:pPr>
-        <w:pStyle w:val="Ttulo2"/>
+        <w:pStyle w:val="Heading2"/>
       </w:pPr>
       <w:r>
         <w:lastRenderedPageBreak/>
@@ -5251,18 +5213,15 @@
     </w:p>
     <w:p>
       <w:pPr>
-        <w:pStyle w:val="Corpodetexto"/>
-      </w:pPr>
-      <w:r>
-        <w:t>We have no faulty functionalities</w:t>
-      </w:r>
-      <w:r>
-        <w:t>.</w:t>
-      </w:r>
-    </w:p>
-    <w:p>
-      <w:pPr>
-        <w:pStyle w:val="Ttulo1"/>
+        <w:pStyle w:val="BodyText"/>
+      </w:pPr>
+      <w:r>
+        <w:t>We have no faulty functionalities.</w:t>
+      </w:r>
+    </w:p>
+    <w:p>
+      <w:pPr>
+        <w:pStyle w:val="Heading1"/>
       </w:pPr>
       <w:r>
         <w:t>PART A Description of code</w:t>
@@ -5270,7 +5229,7 @@
     </w:p>
     <w:p>
       <w:pPr>
-        <w:pStyle w:val="Ttulo2"/>
+        <w:pStyle w:val="Heading2"/>
         <w:spacing w:line="259" w:lineRule="auto"/>
       </w:pPr>
       <w:r>
@@ -5279,7 +5238,7 @@
     </w:p>
     <w:p>
       <w:pPr>
-        <w:pStyle w:val="Corpodetexto"/>
+        <w:pStyle w:val="BodyText"/>
         <w:rPr>
           <w:i/>
           <w:iCs/>
@@ -5295,12 +5254,12 @@
     </w:p>
     <w:p>
       <w:pPr>
-        <w:pStyle w:val="Corpodetexto"/>
+        <w:pStyle w:val="BodyText"/>
         <w:rPr>
           <w:b/>
           <w:bCs/>
           <w:color w:val="2E74B5" w:themeColor="accent5" w:themeShade="BF"/>
-          <w:lang w:val="en-CH"/>
+          <w:lang/>
         </w:rPr>
       </w:pPr>
       <w:r>
@@ -5308,37 +5267,37 @@
           <w:b/>
           <w:bCs/>
           <w:color w:val="2E74B5" w:themeColor="accent5" w:themeShade="BF"/>
-          <w:lang w:val="en-CH"/>
+          <w:lang/>
         </w:rPr>
         <w:t>Astronauts and Aliens</w:t>
       </w:r>
     </w:p>
     <w:p>
       <w:pPr>
-        <w:pStyle w:val="Corpodetexto"/>
-        <w:rPr>
-          <w:color w:val="2E74B5" w:themeColor="accent5" w:themeShade="BF"/>
-          <w:lang w:val="en-CH"/>
-        </w:rPr>
-      </w:pPr>
-      <w:r>
-        <w:rPr>
-          <w:color w:val="2E74B5" w:themeColor="accent5" w:themeShade="BF"/>
-          <w:lang w:val="en-CH"/>
+        <w:pStyle w:val="BodyText"/>
+        <w:rPr>
+          <w:color w:val="2E74B5" w:themeColor="accent5" w:themeShade="BF"/>
+          <w:lang/>
+        </w:rPr>
+      </w:pPr>
+      <w:r>
+        <w:rPr>
+          <w:color w:val="2E74B5" w:themeColor="accent5" w:themeShade="BF"/>
+          <w:lang/>
         </w:rPr>
         <w:t>Both astronauts and aliens are stored in separate arrays of type ch_info_t:</w:t>
       </w:r>
     </w:p>
     <w:p>
       <w:pPr>
-        <w:pStyle w:val="Corpodetexto"/>
+        <w:pStyle w:val="BodyText"/>
         <w:numPr>
           <w:ilvl w:val="0"/>
           <w:numId w:val="9"/>
         </w:numPr>
         <w:rPr>
           <w:color w:val="2E74B5" w:themeColor="accent5" w:themeShade="BF"/>
-          <w:lang w:val="en-CH"/>
+          <w:lang/>
         </w:rPr>
       </w:pPr>
       <w:r>
@@ -5346,28 +5305,28 @@
           <w:b/>
           <w:bCs/>
           <w:color w:val="2E74B5" w:themeColor="accent5" w:themeShade="BF"/>
-          <w:lang w:val="en-CH"/>
+          <w:lang/>
         </w:rPr>
         <w:t>Astronauts</w:t>
       </w:r>
       <w:r>
         <w:rPr>
           <w:color w:val="2E74B5" w:themeColor="accent5" w:themeShade="BF"/>
-          <w:lang w:val="en-CH"/>
+          <w:lang/>
         </w:rPr>
         <w:t>: Stored in an array of size MAX_PLAYERS.</w:t>
       </w:r>
     </w:p>
     <w:p>
       <w:pPr>
-        <w:pStyle w:val="Corpodetexto"/>
+        <w:pStyle w:val="BodyText"/>
         <w:numPr>
           <w:ilvl w:val="0"/>
           <w:numId w:val="9"/>
         </w:numPr>
         <w:rPr>
           <w:color w:val="2E74B5" w:themeColor="accent5" w:themeShade="BF"/>
-          <w:lang w:val="en-CH"/>
+          <w:lang/>
         </w:rPr>
       </w:pPr>
       <w:r>
@@ -5375,44 +5334,44 @@
           <w:b/>
           <w:bCs/>
           <w:color w:val="2E74B5" w:themeColor="accent5" w:themeShade="BF"/>
-          <w:lang w:val="en-CH"/>
+          <w:lang/>
         </w:rPr>
         <w:t>Aliens</w:t>
       </w:r>
       <w:r>
         <w:rPr>
           <w:color w:val="2E74B5" w:themeColor="accent5" w:themeShade="BF"/>
-          <w:lang w:val="en-CH"/>
+          <w:lang/>
         </w:rPr>
         <w:t>: Stored in an array of size ALIEN_COUNT.</w:t>
       </w:r>
     </w:p>
     <w:p>
       <w:pPr>
-        <w:pStyle w:val="Corpodetexto"/>
-        <w:rPr>
-          <w:color w:val="2E74B5" w:themeColor="accent5" w:themeShade="BF"/>
-          <w:lang w:val="en-CH"/>
-        </w:rPr>
-      </w:pPr>
-      <w:r>
-        <w:rPr>
-          <w:color w:val="2E74B5" w:themeColor="accent5" w:themeShade="BF"/>
-          <w:lang w:val="en-CH"/>
+        <w:pStyle w:val="BodyText"/>
+        <w:rPr>
+          <w:color w:val="2E74B5" w:themeColor="accent5" w:themeShade="BF"/>
+          <w:lang/>
+        </w:rPr>
+      </w:pPr>
+      <w:r>
+        <w:rPr>
+          <w:color w:val="2E74B5" w:themeColor="accent5" w:themeShade="BF"/>
+          <w:lang/>
         </w:rPr>
         <w:t>The ch_info_t structure holds the following information:</w:t>
       </w:r>
     </w:p>
     <w:p>
       <w:pPr>
-        <w:pStyle w:val="Corpodetexto"/>
+        <w:pStyle w:val="BodyText"/>
         <w:numPr>
           <w:ilvl w:val="0"/>
           <w:numId w:val="10"/>
         </w:numPr>
         <w:rPr>
           <w:color w:val="2E74B5" w:themeColor="accent5" w:themeShade="BF"/>
-          <w:lang w:val="en-CH"/>
+          <w:lang/>
         </w:rPr>
       </w:pPr>
       <w:r>
@@ -5420,28 +5379,28 @@
           <w:b/>
           <w:bCs/>
           <w:color w:val="2E74B5" w:themeColor="accent5" w:themeShade="BF"/>
-          <w:lang w:val="en-CH"/>
+          <w:lang/>
         </w:rPr>
         <w:t>ch</w:t>
       </w:r>
       <w:r>
         <w:rPr>
           <w:color w:val="2E74B5" w:themeColor="accent5" w:themeShade="BF"/>
-          <w:lang w:val="en-CH"/>
+          <w:lang/>
         </w:rPr>
         <w:t>: Unique identifier for the astronaut/alien.</w:t>
       </w:r>
     </w:p>
     <w:p>
       <w:pPr>
-        <w:pStyle w:val="Corpodetexto"/>
+        <w:pStyle w:val="BodyText"/>
         <w:numPr>
           <w:ilvl w:val="0"/>
           <w:numId w:val="10"/>
         </w:numPr>
         <w:rPr>
           <w:color w:val="2E74B5" w:themeColor="accent5" w:themeShade="BF"/>
-          <w:lang w:val="en-CH"/>
+          <w:lang/>
         </w:rPr>
       </w:pPr>
       <w:r>
@@ -5449,28 +5408,28 @@
           <w:b/>
           <w:bCs/>
           <w:color w:val="2E74B5" w:themeColor="accent5" w:themeShade="BF"/>
-          <w:lang w:val="en-CH"/>
+          <w:lang/>
         </w:rPr>
         <w:t>pos_x, pos_y</w:t>
       </w:r>
       <w:r>
         <w:rPr>
           <w:color w:val="2E74B5" w:themeColor="accent5" w:themeShade="BF"/>
-          <w:lang w:val="en-CH"/>
+          <w:lang/>
         </w:rPr>
         <w:t>: Current position (x, y) of the astronaut/alien in the game.</w:t>
       </w:r>
     </w:p>
     <w:p>
       <w:pPr>
-        <w:pStyle w:val="Corpodetexto"/>
+        <w:pStyle w:val="BodyText"/>
         <w:numPr>
           <w:ilvl w:val="0"/>
           <w:numId w:val="10"/>
         </w:numPr>
         <w:rPr>
           <w:color w:val="2E74B5" w:themeColor="accent5" w:themeShade="BF"/>
-          <w:lang w:val="en-CH"/>
+          <w:lang/>
         </w:rPr>
       </w:pPr>
       <w:r>
@@ -5478,28 +5437,28 @@
           <w:b/>
           <w:bCs/>
           <w:color w:val="2E74B5" w:themeColor="accent5" w:themeShade="BF"/>
-          <w:lang w:val="en-CH"/>
+          <w:lang/>
         </w:rPr>
         <w:t>dir</w:t>
       </w:r>
       <w:r>
         <w:rPr>
           <w:color w:val="2E74B5" w:themeColor="accent5" w:themeShade="BF"/>
-          <w:lang w:val="en-CH"/>
+          <w:lang/>
         </w:rPr>
         <w:t>: Indicates whether the astronaut/alien moves vertically (1) or horizontally (0).</w:t>
       </w:r>
     </w:p>
     <w:p>
       <w:pPr>
-        <w:pStyle w:val="Corpodetexto"/>
+        <w:pStyle w:val="BodyText"/>
         <w:numPr>
           <w:ilvl w:val="0"/>
           <w:numId w:val="10"/>
         </w:numPr>
         <w:rPr>
           <w:color w:val="2E74B5" w:themeColor="accent5" w:themeShade="BF"/>
-          <w:lang w:val="en-CH"/>
+          <w:lang/>
         </w:rPr>
       </w:pPr>
       <w:r>
@@ -5507,14 +5466,14 @@
           <w:b/>
           <w:bCs/>
           <w:color w:val="2E74B5" w:themeColor="accent5" w:themeShade="BF"/>
-          <w:lang w:val="en-CH"/>
+          <w:lang/>
         </w:rPr>
         <w:t>score</w:t>
       </w:r>
       <w:r>
         <w:rPr>
           <w:color w:val="2E74B5" w:themeColor="accent5" w:themeShade="BF"/>
-          <w:lang w:val="en-CH"/>
+          <w:lang/>
         </w:rPr>
         <w:t xml:space="preserve">: The astronaut's current score. </w:t>
       </w:r>
@@ -5523,21 +5482,21 @@
           <w:i/>
           <w:iCs/>
           <w:color w:val="2E74B5" w:themeColor="accent5" w:themeShade="BF"/>
-          <w:lang w:val="en-CH"/>
+          <w:lang/>
         </w:rPr>
         <w:t>(Not applicable for aliens)</w:t>
       </w:r>
     </w:p>
     <w:p>
       <w:pPr>
-        <w:pStyle w:val="Corpodetexto"/>
+        <w:pStyle w:val="BodyText"/>
         <w:numPr>
           <w:ilvl w:val="0"/>
           <w:numId w:val="10"/>
         </w:numPr>
         <w:rPr>
           <w:color w:val="2E74B5" w:themeColor="accent5" w:themeShade="BF"/>
-          <w:lang w:val="en-CH"/>
+          <w:lang/>
         </w:rPr>
       </w:pPr>
       <w:r>
@@ -5545,14 +5504,14 @@
           <w:b/>
           <w:bCs/>
           <w:color w:val="2E74B5" w:themeColor="accent5" w:themeShade="BF"/>
-          <w:lang w:val="en-CH"/>
+          <w:lang/>
         </w:rPr>
         <w:t>last_fire_time</w:t>
       </w:r>
       <w:r>
         <w:rPr>
           <w:color w:val="2E74B5" w:themeColor="accent5" w:themeShade="BF"/>
-          <w:lang w:val="en-CH"/>
+          <w:lang/>
         </w:rPr>
         <w:t xml:space="preserve">: Timestamp of the astronaut's last shooting action. </w:t>
       </w:r>
@@ -5561,21 +5520,21 @@
           <w:i/>
           <w:iCs/>
           <w:color w:val="2E74B5" w:themeColor="accent5" w:themeShade="BF"/>
-          <w:lang w:val="en-CH"/>
+          <w:lang/>
         </w:rPr>
         <w:t>(Not applicable for aliens)</w:t>
       </w:r>
     </w:p>
     <w:p>
       <w:pPr>
-        <w:pStyle w:val="Corpodetexto"/>
+        <w:pStyle w:val="BodyText"/>
         <w:numPr>
           <w:ilvl w:val="0"/>
           <w:numId w:val="10"/>
         </w:numPr>
         <w:rPr>
           <w:color w:val="2E74B5" w:themeColor="accent5" w:themeShade="BF"/>
-          <w:lang w:val="en-CH"/>
+          <w:lang/>
         </w:rPr>
       </w:pPr>
       <w:r>
@@ -5583,14 +5542,14 @@
           <w:b/>
           <w:bCs/>
           <w:color w:val="2E74B5" w:themeColor="accent5" w:themeShade="BF"/>
-          <w:lang w:val="en-CH"/>
+          <w:lang/>
         </w:rPr>
         <w:t>stunned</w:t>
       </w:r>
       <w:r>
         <w:rPr>
           <w:color w:val="2E74B5" w:themeColor="accent5" w:themeShade="BF"/>
-          <w:lang w:val="en-CH"/>
+          <w:lang/>
         </w:rPr>
         <w:t xml:space="preserve">: Timestamp indicating when the astronaut was stunned (if applicable). </w:t>
       </w:r>
@@ -5599,21 +5558,21 @@
           <w:i/>
           <w:iCs/>
           <w:color w:val="2E74B5" w:themeColor="accent5" w:themeShade="BF"/>
-          <w:lang w:val="en-CH"/>
+          <w:lang/>
         </w:rPr>
         <w:t>(Not applicable for aliens)</w:t>
       </w:r>
     </w:p>
     <w:p>
       <w:pPr>
-        <w:pStyle w:val="Corpodetexto"/>
+        <w:pStyle w:val="BodyText"/>
         <w:numPr>
           <w:ilvl w:val="0"/>
           <w:numId w:val="10"/>
         </w:numPr>
         <w:rPr>
           <w:color w:val="2E74B5" w:themeColor="accent5" w:themeShade="BF"/>
-          <w:lang w:val="en-CH"/>
+          <w:lang/>
         </w:rPr>
       </w:pPr>
       <w:r>
@@ -5621,80 +5580,80 @@
           <w:b/>
           <w:bCs/>
           <w:color w:val="2E74B5" w:themeColor="accent5" w:themeShade="BF"/>
-          <w:lang w:val="en-CH"/>
+          <w:lang/>
         </w:rPr>
         <w:t>GAME_TOKEN</w:t>
       </w:r>
       <w:r>
         <w:rPr>
           <w:color w:val="2E74B5" w:themeColor="accent5" w:themeShade="BF"/>
-          <w:lang w:val="en-CH"/>
+          <w:lang/>
         </w:rPr>
         <w:t>:</w:t>
       </w:r>
     </w:p>
     <w:p>
       <w:pPr>
-        <w:pStyle w:val="Corpodetexto"/>
+        <w:pStyle w:val="BodyText"/>
         <w:numPr>
           <w:ilvl w:val="1"/>
           <w:numId w:val="10"/>
         </w:numPr>
         <w:rPr>
           <w:color w:val="2E74B5" w:themeColor="accent5" w:themeShade="BF"/>
-          <w:lang w:val="en-CH"/>
-        </w:rPr>
-      </w:pPr>
-      <w:r>
-        <w:rPr>
-          <w:color w:val="2E74B5" w:themeColor="accent5" w:themeShade="BF"/>
-          <w:lang w:val="en-CH"/>
+          <w:lang/>
+        </w:rPr>
+      </w:pPr>
+      <w:r>
+        <w:rPr>
+          <w:color w:val="2E74B5" w:themeColor="accent5" w:themeShade="BF"/>
+          <w:lang/>
         </w:rPr>
         <w:t>For astronauts: Authenticates the astronaut's connection.</w:t>
       </w:r>
     </w:p>
     <w:p>
       <w:pPr>
-        <w:pStyle w:val="Corpodetexto"/>
+        <w:pStyle w:val="BodyText"/>
         <w:numPr>
           <w:ilvl w:val="1"/>
           <w:numId w:val="10"/>
         </w:numPr>
         <w:rPr>
           <w:color w:val="2E74B5" w:themeColor="accent5" w:themeShade="BF"/>
-          <w:lang w:val="en-CH"/>
-        </w:rPr>
-      </w:pPr>
-      <w:r>
-        <w:rPr>
-          <w:color w:val="2E74B5" w:themeColor="accent5" w:themeShade="BF"/>
-          <w:lang w:val="en-CH"/>
+          <w:lang/>
+        </w:rPr>
+      </w:pPr>
+      <w:r>
+        <w:rPr>
+          <w:color w:val="2E74B5" w:themeColor="accent5" w:themeShade="BF"/>
+          <w:lang/>
         </w:rPr>
         <w:t xml:space="preserve">For aliens: Authenticates that the client controlling alien movements is the child process of the </w:t>
       </w:r>
       <w:r>
         <w:rPr>
           <w:color w:val="2E74B5" w:themeColor="accent5" w:themeShade="BF"/>
-          <w:lang w:val="en-CH"/>
+          <w:lang/>
         </w:rPr>
         <w:t xml:space="preserve">server </w:t>
       </w:r>
       <w:r>
         <w:rPr>
           <w:color w:val="2E74B5" w:themeColor="accent5" w:themeShade="BF"/>
-          <w:lang w:val="en-CH"/>
+          <w:lang/>
         </w:rPr>
         <w:t>program.</w:t>
       </w:r>
     </w:p>
     <w:p>
       <w:pPr>
-        <w:pStyle w:val="Corpodetexto"/>
+        <w:pStyle w:val="BodyText"/>
         <w:rPr>
           <w:b/>
           <w:bCs/>
           <w:color w:val="2E74B5" w:themeColor="accent5" w:themeShade="BF"/>
-          <w:lang w:val="en-CH"/>
+          <w:lang/>
         </w:rPr>
       </w:pPr>
       <w:r>
@@ -5702,80 +5661,80 @@
           <w:b/>
           <w:bCs/>
           <w:color w:val="2E74B5" w:themeColor="accent5" w:themeShade="BF"/>
-          <w:lang w:val="en-CH"/>
+          <w:lang/>
         </w:rPr>
         <w:t>Clients</w:t>
       </w:r>
     </w:p>
     <w:p>
       <w:pPr>
-        <w:pStyle w:val="Corpodetexto"/>
+        <w:pStyle w:val="BodyText"/>
         <w:jc w:val="both"/>
         <w:rPr>
           <w:color w:val="2E74B5" w:themeColor="accent5" w:themeShade="BF"/>
-          <w:lang w:val="en-CH"/>
-        </w:rPr>
-      </w:pPr>
-      <w:r>
-        <w:rPr>
-          <w:color w:val="2E74B5" w:themeColor="accent5" w:themeShade="BF"/>
-          <w:lang w:val="en-CH"/>
+          <w:lang/>
+        </w:rPr>
+      </w:pPr>
+      <w:r>
+        <w:rPr>
+          <w:color w:val="2E74B5" w:themeColor="accent5" w:themeShade="BF"/>
+          <w:lang/>
         </w:rPr>
         <w:t>Clients are identified by the corresponding ch variable of the astronaut they control. Each client's messages are authenticated using a GAME_TOKEN provided when the client connects to the server. This token remains constant throughout the game and ensures that:</w:t>
       </w:r>
     </w:p>
     <w:p>
       <w:pPr>
-        <w:pStyle w:val="Corpodetexto"/>
+        <w:pStyle w:val="BodyText"/>
         <w:numPr>
           <w:ilvl w:val="0"/>
           <w:numId w:val="11"/>
         </w:numPr>
         <w:rPr>
           <w:color w:val="2E74B5" w:themeColor="accent5" w:themeShade="BF"/>
-          <w:lang w:val="en-CH"/>
-        </w:rPr>
-      </w:pPr>
-      <w:r>
-        <w:rPr>
-          <w:color w:val="2E74B5" w:themeColor="accent5" w:themeShade="BF"/>
-          <w:lang w:val="en-CH"/>
+          <w:lang/>
+        </w:rPr>
+      </w:pPr>
+      <w:r>
+        <w:rPr>
+          <w:color w:val="2E74B5" w:themeColor="accent5" w:themeShade="BF"/>
+          <w:lang/>
         </w:rPr>
         <w:t>Only authorized clients can control the assigned astronaut.</w:t>
       </w:r>
     </w:p>
     <w:p>
       <w:pPr>
-        <w:pStyle w:val="Corpodetexto"/>
+        <w:pStyle w:val="BodyText"/>
         <w:numPr>
           <w:ilvl w:val="0"/>
           <w:numId w:val="11"/>
         </w:numPr>
         <w:rPr>
           <w:color w:val="2E74B5" w:themeColor="accent5" w:themeShade="BF"/>
-          <w:lang w:val="en-CH"/>
-        </w:rPr>
-      </w:pPr>
-      <w:r>
-        <w:rPr>
-          <w:color w:val="2E74B5" w:themeColor="accent5" w:themeShade="BF"/>
-          <w:lang w:val="en-CH"/>
+          <w:lang/>
+        </w:rPr>
+      </w:pPr>
+      <w:r>
+        <w:rPr>
+          <w:color w:val="2E74B5" w:themeColor="accent5" w:themeShade="BF"/>
+          <w:lang/>
         </w:rPr>
         <w:t>Unauthorized actions, such as attempting to control another astronaut, are prevented.</w:t>
       </w:r>
     </w:p>
     <w:p>
       <w:pPr>
-        <w:pStyle w:val="Corpodetexto"/>
-        <w:rPr>
-          <w:color w:val="2E74B5" w:themeColor="accent5" w:themeShade="BF"/>
-          <w:lang w:val="en-CH"/>
-        </w:rPr>
-      </w:pPr>
-    </w:p>
-    <w:p>
-      <w:pPr>
-        <w:pStyle w:val="Ttulo2"/>
+        <w:pStyle w:val="BodyText"/>
+        <w:rPr>
+          <w:color w:val="2E74B5" w:themeColor="accent5" w:themeShade="BF"/>
+          <w:lang/>
+        </w:rPr>
+      </w:pPr>
+    </w:p>
+    <w:p>
+      <w:pPr>
+        <w:pStyle w:val="Heading2"/>
         <w:spacing w:line="259" w:lineRule="auto"/>
       </w:pPr>
       <w:r>
@@ -5785,7 +5744,7 @@
     </w:p>
     <w:p>
       <w:pPr>
-        <w:pStyle w:val="Corpodetexto"/>
+        <w:pStyle w:val="BodyText"/>
       </w:pPr>
       <w:r>
         <w:t>In this section students should present a list with every implemented function, divided by the various components implemented:</w:t>
@@ -5793,7 +5752,7 @@
     </w:p>
     <w:p>
       <w:pPr>
-        <w:pStyle w:val="Corpodetexto"/>
+        <w:pStyle w:val="BodyText"/>
         <w:numPr>
           <w:ilvl w:val="0"/>
           <w:numId w:val="2"/>
@@ -5806,7 +5765,7 @@
     </w:p>
     <w:p>
       <w:pPr>
-        <w:pStyle w:val="Corpodetexto"/>
+        <w:pStyle w:val="BodyText"/>
         <w:numPr>
           <w:ilvl w:val="0"/>
           <w:numId w:val="2"/>
@@ -5819,7 +5778,7 @@
     </w:p>
     <w:p>
       <w:pPr>
-        <w:pStyle w:val="Corpodetexto"/>
+        <w:pStyle w:val="BodyText"/>
         <w:numPr>
           <w:ilvl w:val="0"/>
           <w:numId w:val="2"/>
@@ -5832,7 +5791,7 @@
     </w:p>
     <w:p>
       <w:pPr>
-        <w:pStyle w:val="Corpodetexto"/>
+        <w:pStyle w:val="BodyText"/>
       </w:pPr>
       <w:r>
         <w:t>For each function students should describe the objective of each function.</w:t>
@@ -5840,13 +5799,13 @@
     </w:p>
     <w:p>
       <w:pPr>
-        <w:pStyle w:val="Corpodetexto"/>
+        <w:pStyle w:val="BodyText"/>
         <w:rPr>
           <w:b/>
           <w:bCs/>
           <w:color w:val="2E74B5" w:themeColor="accent5" w:themeShade="BF"/>
           <w:u w:val="single"/>
-          <w:lang w:val="en-CH"/>
+          <w:lang/>
         </w:rPr>
       </w:pPr>
       <w:r>
@@ -5855,17 +5814,17 @@
           <w:bCs/>
           <w:color w:val="2E74B5" w:themeColor="accent5" w:themeShade="BF"/>
           <w:u w:val="single"/>
-          <w:lang w:val="en-CH"/>
+          <w:lang/>
         </w:rPr>
         <w:t>game-server.c</w:t>
       </w:r>
     </w:p>
     <w:p>
       <w:pPr>
-        <w:pStyle w:val="Corpodetexto"/>
-        <w:rPr>
-          <w:color w:val="2E74B5" w:themeColor="accent5" w:themeShade="BF"/>
-          <w:lang w:val="en-CH"/>
+        <w:pStyle w:val="BodyText"/>
+        <w:rPr>
+          <w:color w:val="2E74B5" w:themeColor="accent5" w:themeShade="BF"/>
+          <w:lang/>
         </w:rPr>
       </w:pPr>
       <w:r>
@@ -5873,24 +5832,24 @@
           <w:b/>
           <w:bCs/>
           <w:color w:val="2E74B5" w:themeColor="accent5" w:themeShade="BF"/>
-          <w:lang w:val="en-CH"/>
+          <w:lang/>
         </w:rPr>
         <w:t>main</w:t>
       </w:r>
       <w:r>
         <w:rPr>
           <w:color w:val="2E74B5" w:themeColor="accent5" w:themeShade="BF"/>
-          <w:lang w:val="en-CH"/>
+          <w:lang/>
         </w:rPr>
         <w:t>: Sets up the server environment, initializes ZeroMQ sockets, loads game data, and enters the main loop to handle incoming requests.</w:t>
       </w:r>
     </w:p>
     <w:p>
       <w:pPr>
-        <w:pStyle w:val="Corpodetexto"/>
-        <w:rPr>
-          <w:color w:val="2E74B5" w:themeColor="accent5" w:themeShade="BF"/>
-          <w:lang w:val="en-CH"/>
+        <w:pStyle w:val="BodyText"/>
+        <w:rPr>
+          <w:color w:val="2E74B5" w:themeColor="accent5" w:themeShade="BF"/>
+          <w:lang/>
         </w:rPr>
       </w:pPr>
       <w:r>
@@ -5898,24 +5857,24 @@
           <w:b/>
           <w:bCs/>
           <w:color w:val="2E74B5" w:themeColor="accent5" w:themeShade="BF"/>
-          <w:lang w:val="en-CH"/>
+          <w:lang/>
         </w:rPr>
         <w:t>remove_astronaut</w:t>
       </w:r>
       <w:r>
         <w:rPr>
           <w:color w:val="2E74B5" w:themeColor="accent5" w:themeShade="BF"/>
-          <w:lang w:val="en-CH"/>
+          <w:lang/>
         </w:rPr>
         <w:t>: Removes an astronaut from the game. Updates the game state and the display accordingly.</w:t>
       </w:r>
     </w:p>
     <w:p>
       <w:pPr>
-        <w:pStyle w:val="Corpodetexto"/>
-        <w:rPr>
-          <w:color w:val="2E74B5" w:themeColor="accent5" w:themeShade="BF"/>
-          <w:lang w:val="en-CH"/>
+        <w:pStyle w:val="BodyText"/>
+        <w:rPr>
+          <w:color w:val="2E74B5" w:themeColor="accent5" w:themeShade="BF"/>
+          <w:lang/>
         </w:rPr>
       </w:pPr>
       <w:r>
@@ -5923,24 +5882,24 @@
           <w:b/>
           <w:bCs/>
           <w:color w:val="2E74B5" w:themeColor="accent5" w:themeShade="BF"/>
-          <w:lang w:val="en-CH"/>
+          <w:lang/>
         </w:rPr>
         <w:t>update_scoreboard</w:t>
       </w:r>
       <w:r>
         <w:rPr>
           <w:color w:val="2E74B5" w:themeColor="accent5" w:themeShade="BF"/>
-          <w:lang w:val="en-CH"/>
+          <w:lang/>
         </w:rPr>
         <w:t>: Updates the scoreboard with the current scores of all players.</w:t>
       </w:r>
     </w:p>
     <w:p>
       <w:pPr>
-        <w:pStyle w:val="Corpodetexto"/>
-        <w:rPr>
-          <w:color w:val="2E74B5" w:themeColor="accent5" w:themeShade="BF"/>
-          <w:lang w:val="en-CH"/>
+        <w:pStyle w:val="BodyText"/>
+        <w:rPr>
+          <w:color w:val="2E74B5" w:themeColor="accent5" w:themeShade="BF"/>
+          <w:lang/>
         </w:rPr>
       </w:pPr>
       <w:r>
@@ -5948,24 +5907,24 @@
           <w:b/>
           <w:bCs/>
           <w:color w:val="2E74B5" w:themeColor="accent5" w:themeShade="BF"/>
-          <w:lang w:val="en-CH"/>
+          <w:lang/>
         </w:rPr>
         <w:t>fire_laser</w:t>
       </w:r>
       <w:r>
         <w:rPr>
           <w:color w:val="2E74B5" w:themeColor="accent5" w:themeShade="BF"/>
-          <w:lang w:val="en-CH"/>
+          <w:lang/>
         </w:rPr>
         <w:t>: Handles the firing of a laser by an astronaut, updating the game state and alien positions.</w:t>
       </w:r>
     </w:p>
     <w:p>
       <w:pPr>
-        <w:pStyle w:val="Corpodetexto"/>
-        <w:rPr>
-          <w:color w:val="2E74B5" w:themeColor="accent5" w:themeShade="BF"/>
-          <w:lang w:val="en-CH"/>
+        <w:pStyle w:val="BodyText"/>
+        <w:rPr>
+          <w:color w:val="2E74B5" w:themeColor="accent5" w:themeShade="BF"/>
+          <w:lang/>
         </w:rPr>
       </w:pPr>
       <w:r>
@@ -5973,24 +5932,24 @@
           <w:b/>
           <w:bCs/>
           <w:color w:val="2E74B5" w:themeColor="accent5" w:themeShade="BF"/>
-          <w:lang w:val="en-CH"/>
+          <w:lang/>
         </w:rPr>
         <w:t>find_ch_info</w:t>
       </w:r>
       <w:r>
         <w:rPr>
           <w:color w:val="2E74B5" w:themeColor="accent5" w:themeShade="BF"/>
-          <w:lang w:val="en-CH"/>
+          <w:lang/>
         </w:rPr>
         <w:t>: Finds the index of a specific character in the char_data array.</w:t>
       </w:r>
     </w:p>
     <w:p>
       <w:pPr>
-        <w:pStyle w:val="Corpodetexto"/>
-        <w:rPr>
-          <w:color w:val="2E74B5" w:themeColor="accent5" w:themeShade="BF"/>
-          <w:lang w:val="en-CH"/>
+        <w:pStyle w:val="BodyText"/>
+        <w:rPr>
+          <w:color w:val="2E74B5" w:themeColor="accent5" w:themeShade="BF"/>
+          <w:lang/>
         </w:rPr>
       </w:pPr>
       <w:r>
@@ -5998,45 +5957,45 @@
           <w:b/>
           <w:bCs/>
           <w:color w:val="2E74B5" w:themeColor="accent5" w:themeShade="BF"/>
-          <w:lang w:val="en-CH"/>
+          <w:lang/>
         </w:rPr>
         <w:t>new_position</w:t>
       </w:r>
       <w:r>
         <w:rPr>
           <w:color w:val="2E74B5" w:themeColor="accent5" w:themeShade="BF"/>
-          <w:lang w:val="en-CH"/>
+          <w:lang/>
         </w:rPr>
         <w:t>: Calculates the new position of a character based on the movement direction.</w:t>
       </w:r>
     </w:p>
     <w:p>
       <w:pPr>
-        <w:pStyle w:val="Corpodetexto"/>
-        <w:rPr>
-          <w:color w:val="2E74B5" w:themeColor="accent5" w:themeShade="BF"/>
-          <w:lang w:val="en-CH"/>
-        </w:rPr>
-      </w:pPr>
-      <w:r>
-        <w:rPr>
-          <w:color w:val="2E74B5" w:themeColor="accent5" w:themeShade="BF"/>
-          <w:lang w:val="en-CH"/>
+        <w:pStyle w:val="BodyText"/>
+        <w:rPr>
+          <w:color w:val="2E74B5" w:themeColor="accent5" w:themeShade="BF"/>
+          <w:lang/>
+        </w:rPr>
+      </w:pPr>
+      <w:r>
+        <w:rPr>
+          <w:color w:val="2E74B5" w:themeColor="accent5" w:themeShade="BF"/>
+          <w:lang/>
         </w:rPr>
         <w:pict w14:anchorId="1D3BCFCA">
-          <v:rect id="_x0000_i1040" style="width:0;height:1.5pt" o:hralign="center" o:hrstd="t" o:hr="t" fillcolor="#a0a0a0" stroked="f"/>
+          <v:rect id="_x0000_i1025" style="width:0;height:1.5pt" o:hralign="center" o:hrstd="t" o:hr="t" fillcolor="#a0a0a0" stroked="f"/>
         </w:pict>
       </w:r>
     </w:p>
     <w:p>
       <w:pPr>
-        <w:pStyle w:val="Corpodetexto"/>
+        <w:pStyle w:val="BodyText"/>
         <w:rPr>
           <w:b/>
           <w:bCs/>
           <w:color w:val="2E74B5" w:themeColor="accent5" w:themeShade="BF"/>
           <w:u w:val="single"/>
-          <w:lang w:val="en-CH"/>
+          <w:lang/>
         </w:rPr>
       </w:pPr>
       <w:r>
@@ -6045,17 +6004,17 @@
           <w:bCs/>
           <w:color w:val="2E74B5" w:themeColor="accent5" w:themeShade="BF"/>
           <w:u w:val="single"/>
-          <w:lang w:val="en-CH"/>
+          <w:lang/>
         </w:rPr>
         <w:t>astronaut-client.c</w:t>
       </w:r>
     </w:p>
     <w:p>
       <w:pPr>
-        <w:pStyle w:val="Corpodetexto"/>
-        <w:rPr>
-          <w:color w:val="2E74B5" w:themeColor="accent5" w:themeShade="BF"/>
-          <w:lang w:val="en-CH"/>
+        <w:pStyle w:val="BodyText"/>
+        <w:rPr>
+          <w:color w:val="2E74B5" w:themeColor="accent5" w:themeShade="BF"/>
+          <w:lang/>
         </w:rPr>
       </w:pPr>
       <w:r>
@@ -6063,24 +6022,24 @@
           <w:b/>
           <w:bCs/>
           <w:color w:val="2E74B5" w:themeColor="accent5" w:themeShade="BF"/>
-          <w:lang w:val="en-CH"/>
+          <w:lang/>
         </w:rPr>
         <w:t>main</w:t>
       </w:r>
       <w:r>
         <w:rPr>
           <w:color w:val="2E74B5" w:themeColor="accent5" w:themeShade="BF"/>
-          <w:lang w:val="en-CH"/>
+          <w:lang/>
         </w:rPr>
         <w:t>: Sets up the client environment (ZeroMQ, ncurses), sends initial requests to the server, and loops to process user input and server replies.</w:t>
       </w:r>
     </w:p>
     <w:p>
       <w:pPr>
-        <w:pStyle w:val="Corpodetexto"/>
-        <w:rPr>
-          <w:color w:val="2E74B5" w:themeColor="accent5" w:themeShade="BF"/>
-          <w:lang w:val="en-CH"/>
+        <w:pStyle w:val="BodyText"/>
+        <w:rPr>
+          <w:color w:val="2E74B5" w:themeColor="accent5" w:themeShade="BF"/>
+          <w:lang/>
         </w:rPr>
       </w:pPr>
       <w:r>
@@ -6088,24 +6047,24 @@
           <w:b/>
           <w:bCs/>
           <w:color w:val="2E74B5" w:themeColor="accent5" w:themeShade="BF"/>
-          <w:lang w:val="en-CH"/>
+          <w:lang/>
         </w:rPr>
         <w:t>initialize_zmq</w:t>
       </w:r>
       <w:r>
         <w:rPr>
           <w:color w:val="2E74B5" w:themeColor="accent5" w:themeShade="BF"/>
-          <w:lang w:val="en-CH"/>
+          <w:lang/>
         </w:rPr>
         <w:t>: Initializes the ZeroMQ context and requester socket, connecting to the server.</w:t>
       </w:r>
     </w:p>
     <w:p>
       <w:pPr>
-        <w:pStyle w:val="Corpodetexto"/>
-        <w:rPr>
-          <w:color w:val="2E74B5" w:themeColor="accent5" w:themeShade="BF"/>
-          <w:lang w:val="en-CH"/>
+        <w:pStyle w:val="BodyText"/>
+        <w:rPr>
+          <w:color w:val="2E74B5" w:themeColor="accent5" w:themeShade="BF"/>
+          <w:lang/>
         </w:rPr>
       </w:pPr>
       <w:r>
@@ -6113,24 +6072,24 @@
           <w:b/>
           <w:bCs/>
           <w:color w:val="2E74B5" w:themeColor="accent5" w:themeShade="BF"/>
-          <w:lang w:val="en-CH"/>
+          <w:lang/>
         </w:rPr>
         <w:t>initialize_ncurses</w:t>
       </w:r>
       <w:r>
         <w:rPr>
           <w:color w:val="2E74B5" w:themeColor="accent5" w:themeShade="BF"/>
-          <w:lang w:val="en-CH"/>
+          <w:lang/>
         </w:rPr>
         <w:t>: Sets up the ncurses environment for terminal-based user interaction.</w:t>
       </w:r>
     </w:p>
     <w:p>
       <w:pPr>
-        <w:pStyle w:val="Corpodetexto"/>
-        <w:rPr>
-          <w:color w:val="2E74B5" w:themeColor="accent5" w:themeShade="BF"/>
-          <w:lang w:val="en-CH"/>
+        <w:pStyle w:val="BodyText"/>
+        <w:rPr>
+          <w:color w:val="2E74B5" w:themeColor="accent5" w:themeShade="BF"/>
+          <w:lang/>
         </w:rPr>
       </w:pPr>
       <w:r>
@@ -6138,24 +6097,24 @@
           <w:b/>
           <w:bCs/>
           <w:color w:val="2E74B5" w:themeColor="accent5" w:themeShade="BF"/>
-          <w:lang w:val="en-CH"/>
+          <w:lang/>
         </w:rPr>
         <w:t>cleanup</w:t>
       </w:r>
       <w:r>
         <w:rPr>
           <w:color w:val="2E74B5" w:themeColor="accent5" w:themeShade="BF"/>
-          <w:lang w:val="en-CH"/>
+          <w:lang/>
         </w:rPr>
         <w:t>: Cleans up ZeroMQ variables and releases ncurses resources.</w:t>
       </w:r>
     </w:p>
     <w:p>
       <w:pPr>
-        <w:pStyle w:val="Corpodetexto"/>
-        <w:rPr>
-          <w:color w:val="2E74B5" w:themeColor="accent5" w:themeShade="BF"/>
-          <w:lang w:val="en-CH"/>
+        <w:pStyle w:val="BodyText"/>
+        <w:rPr>
+          <w:color w:val="2E74B5" w:themeColor="accent5" w:themeShade="BF"/>
+          <w:lang/>
         </w:rPr>
       </w:pPr>
       <w:r>
@@ -6163,24 +6122,24 @@
           <w:b/>
           <w:bCs/>
           <w:color w:val="2E74B5" w:themeColor="accent5" w:themeShade="BF"/>
-          <w:lang w:val="en-CH"/>
+          <w:lang/>
         </w:rPr>
         <w:t>handle_input</w:t>
       </w:r>
       <w:r>
         <w:rPr>
           <w:color w:val="2E74B5" w:themeColor="accent5" w:themeShade="BF"/>
-          <w:lang w:val="en-CH"/>
+          <w:lang/>
         </w:rPr>
         <w:t>: Processes keyboard input to create movement or action commands.</w:t>
       </w:r>
     </w:p>
     <w:p>
       <w:pPr>
-        <w:pStyle w:val="Corpodetexto"/>
-        <w:rPr>
-          <w:color w:val="2E74B5" w:themeColor="accent5" w:themeShade="BF"/>
-          <w:lang w:val="en-CH"/>
+        <w:pStyle w:val="BodyText"/>
+        <w:rPr>
+          <w:color w:val="2E74B5" w:themeColor="accent5" w:themeShade="BF"/>
+          <w:lang/>
         </w:rPr>
       </w:pPr>
       <w:r>
@@ -6188,45 +6147,45 @@
           <w:b/>
           <w:bCs/>
           <w:color w:val="2E74B5" w:themeColor="accent5" w:themeShade="BF"/>
-          <w:lang w:val="en-CH"/>
+          <w:lang/>
         </w:rPr>
         <w:t>process_server_messages</w:t>
       </w:r>
       <w:r>
         <w:rPr>
           <w:color w:val="2E74B5" w:themeColor="accent5" w:themeShade="BF"/>
-          <w:lang w:val="en-CH"/>
+          <w:lang/>
         </w:rPr>
         <w:t>: Sends messages to the server and processes the server’s replies.</w:t>
       </w:r>
     </w:p>
     <w:p>
       <w:pPr>
-        <w:pStyle w:val="Corpodetexto"/>
-        <w:rPr>
-          <w:color w:val="2E74B5" w:themeColor="accent5" w:themeShade="BF"/>
-          <w:lang w:val="en-CH"/>
-        </w:rPr>
-      </w:pPr>
-      <w:r>
-        <w:rPr>
-          <w:color w:val="2E74B5" w:themeColor="accent5" w:themeShade="BF"/>
-          <w:lang w:val="en-CH"/>
+        <w:pStyle w:val="BodyText"/>
+        <w:rPr>
+          <w:color w:val="2E74B5" w:themeColor="accent5" w:themeShade="BF"/>
+          <w:lang/>
+        </w:rPr>
+      </w:pPr>
+      <w:r>
+        <w:rPr>
+          <w:color w:val="2E74B5" w:themeColor="accent5" w:themeShade="BF"/>
+          <w:lang/>
         </w:rPr>
         <w:pict w14:anchorId="047F381D">
-          <v:rect id="_x0000_i1039" style="width:0;height:1.5pt" o:hralign="center" o:hrstd="t" o:hr="t" fillcolor="#a0a0a0" stroked="f"/>
+          <v:rect id="_x0000_i1026" style="width:0;height:1.5pt" o:hralign="center" o:hrstd="t" o:hr="t" fillcolor="#a0a0a0" stroked="f"/>
         </w:pict>
       </w:r>
     </w:p>
     <w:p>
       <w:pPr>
-        <w:pStyle w:val="Corpodetexto"/>
+        <w:pStyle w:val="BodyText"/>
         <w:rPr>
           <w:b/>
           <w:bCs/>
           <w:color w:val="2E74B5" w:themeColor="accent5" w:themeShade="BF"/>
           <w:u w:val="single"/>
-          <w:lang w:val="en-CH"/>
+          <w:lang/>
         </w:rPr>
       </w:pPr>
       <w:r>
@@ -6235,17 +6194,17 @@
           <w:bCs/>
           <w:color w:val="2E74B5" w:themeColor="accent5" w:themeShade="BF"/>
           <w:u w:val="single"/>
-          <w:lang w:val="en-CH"/>
+          <w:lang/>
         </w:rPr>
         <w:t>outer-space-display.c</w:t>
       </w:r>
     </w:p>
     <w:p>
       <w:pPr>
-        <w:pStyle w:val="Corpodetexto"/>
-        <w:rPr>
-          <w:color w:val="2E74B5" w:themeColor="accent5" w:themeShade="BF"/>
-          <w:lang w:val="en-CH"/>
+        <w:pStyle w:val="BodyText"/>
+        <w:rPr>
+          <w:color w:val="2E74B5" w:themeColor="accent5" w:themeShade="BF"/>
+          <w:lang/>
         </w:rPr>
       </w:pPr>
       <w:r>
@@ -6253,35 +6212,35 @@
           <w:b/>
           <w:bCs/>
           <w:color w:val="2E74B5" w:themeColor="accent5" w:themeShade="BF"/>
-          <w:lang w:val="en-CH"/>
+          <w:lang/>
         </w:rPr>
         <w:t>main</w:t>
       </w:r>
       <w:r>
         <w:rPr>
           <w:color w:val="2E74B5" w:themeColor="accent5" w:themeShade="BF"/>
-          <w:lang w:val="en-CH"/>
+          <w:lang/>
         </w:rPr>
         <w:t>: Initializes the display environment, subscribes to server updates using ZeroMQ, and draws game updates (including scores) in an ncurses window.</w:t>
       </w:r>
     </w:p>
     <w:p>
       <w:pPr>
-        <w:pStyle w:val="Corpodetexto"/>
-        <w:rPr>
-          <w:color w:val="2E74B5" w:themeColor="accent5" w:themeShade="BF"/>
-          <w:lang w:val="en-CH"/>
-        </w:rPr>
-      </w:pPr>
-    </w:p>
-    <w:p>
-      <w:pPr>
-        <w:pStyle w:val="Corpodetexto"/>
-      </w:pPr>
-    </w:p>
-    <w:p>
-      <w:pPr>
-        <w:pStyle w:val="Ttulo2"/>
+        <w:pStyle w:val="BodyText"/>
+        <w:rPr>
+          <w:color w:val="2E74B5" w:themeColor="accent5" w:themeShade="BF"/>
+          <w:lang/>
+        </w:rPr>
+      </w:pPr>
+    </w:p>
+    <w:p>
+      <w:pPr>
+        <w:pStyle w:val="BodyText"/>
+      </w:pPr>
+    </w:p>
+    <w:p>
+      <w:pPr>
+        <w:pStyle w:val="Heading2"/>
       </w:pPr>
       <w:r>
         <w:lastRenderedPageBreak/>
@@ -6290,7 +6249,7 @@
     </w:p>
     <w:p>
       <w:pPr>
-        <w:pStyle w:val="Corpodetexto"/>
+        <w:pStyle w:val="BodyText"/>
       </w:pPr>
       <w:r>
         <w:t>Description of the implementation of the astronaut zapping fire rate.</w:t>
@@ -6298,7 +6257,7 @@
     </w:p>
     <w:p>
       <w:pPr>
-        <w:pStyle w:val="Corpodetexto"/>
+        <w:pStyle w:val="BodyText"/>
       </w:pPr>
       <w:r>
         <w:t>Description of the implementation of the astronaut zapping 0.5 second ray display</w:t>
@@ -6306,7 +6265,7 @@
     </w:p>
     <w:p>
       <w:pPr>
-        <w:pStyle w:val="Corpodetexto"/>
+        <w:pStyle w:val="BodyText"/>
       </w:pPr>
       <w:r>
         <w:t>Description of the implementation of the astronauts stunning (immobility)</w:t>
@@ -6314,12 +6273,12 @@
     </w:p>
     <w:p>
       <w:pPr>
-        <w:pStyle w:val="Corpodetexto"/>
+        <w:pStyle w:val="BodyText"/>
         <w:rPr>
           <w:b/>
           <w:bCs/>
           <w:color w:val="2E74B5" w:themeColor="accent5" w:themeShade="BF"/>
-          <w:lang w:val="en-CH"/>
+          <w:lang/>
         </w:rPr>
       </w:pPr>
       <w:r>
@@ -6327,50 +6286,50 @@
           <w:b/>
           <w:bCs/>
           <w:color w:val="2E74B5" w:themeColor="accent5" w:themeShade="BF"/>
-          <w:lang w:val="en-CH"/>
+          <w:lang/>
         </w:rPr>
         <w:t>Description of the Implementation of the Astronaut Zapping Fire Rate</w:t>
       </w:r>
     </w:p>
     <w:p>
       <w:pPr>
-        <w:pStyle w:val="Corpodetexto"/>
+        <w:pStyle w:val="BodyText"/>
         <w:jc w:val="both"/>
         <w:rPr>
           <w:color w:val="2E74B5" w:themeColor="accent5" w:themeShade="BF"/>
-          <w:lang w:val="en-CH"/>
-        </w:rPr>
-      </w:pPr>
-      <w:r>
-        <w:rPr>
-          <w:color w:val="2E74B5" w:themeColor="accent5" w:themeShade="BF"/>
-          <w:lang w:val="en-CH"/>
+          <w:lang/>
+        </w:rPr>
+      </w:pPr>
+      <w:r>
+        <w:rPr>
+          <w:color w:val="2E74B5" w:themeColor="accent5" w:themeShade="BF"/>
+          <w:lang/>
         </w:rPr>
         <w:t>The astronaut's zapping is controlled by a fire rate mechanis</w:t>
       </w:r>
       <w:r>
         <w:rPr>
           <w:color w:val="2E74B5" w:themeColor="accent5" w:themeShade="BF"/>
-          <w:lang w:val="en-CH"/>
+          <w:lang/>
         </w:rPr>
         <w:t>m</w:t>
       </w:r>
       <w:r>
         <w:rPr>
           <w:color w:val="2E74B5" w:themeColor="accent5" w:themeShade="BF"/>
-          <w:lang w:val="en-CH"/>
+          <w:lang/>
         </w:rPr>
         <w:t>. The fire rate is implemented by tracking the last_fire_time of each astronaut. When a player sends a firing request (MSG_TYPE_ZAP), the server compares the current time (current_time) with the last_fire_time. If the difference exceeds 3 seconds, the astronaut is allowed to fire. This ensures that each astronaut can only fire once every 3 seconds.</w:t>
       </w:r>
     </w:p>
     <w:p>
       <w:pPr>
-        <w:pStyle w:val="Corpodetexto"/>
+        <w:pStyle w:val="BodyText"/>
         <w:rPr>
           <w:b/>
           <w:bCs/>
           <w:color w:val="2E74B5" w:themeColor="accent5" w:themeShade="BF"/>
-          <w:lang w:val="en-CH"/>
+          <w:lang/>
         </w:rPr>
       </w:pPr>
       <w:r>
@@ -6378,45 +6337,31 @@
           <w:b/>
           <w:bCs/>
           <w:color w:val="2E74B5" w:themeColor="accent5" w:themeShade="BF"/>
-          <w:lang w:val="en-CH"/>
+          <w:lang/>
         </w:rPr>
         <w:t>Description of the Implementation of the Astronaut Zapping 0.5-Second Ray Display</w:t>
       </w:r>
     </w:p>
     <w:p>
       <w:pPr>
-        <w:pStyle w:val="Corpodetexto"/>
+        <w:pStyle w:val="BodyText"/>
         <w:jc w:val="both"/>
         <w:rPr>
           <w:color w:val="2E74B5" w:themeColor="accent5" w:themeShade="BF"/>
-          <w:lang w:val="en-CH"/>
-        </w:rPr>
-      </w:pPr>
-      <w:r>
-        <w:rPr>
-          <w:color w:val="2E74B5" w:themeColor="accent5" w:themeShade="BF"/>
-          <w:lang w:val="en-CH"/>
-        </w:rPr>
-        <w:t xml:space="preserve">The fire_laser function handles this </w:t>
-      </w:r>
-      <w:r>
-        <w:rPr>
-          <w:color w:val="2E74B5" w:themeColor="accent5" w:themeShade="BF"/>
-          <w:lang w:val="en-CH"/>
-        </w:rPr>
-        <w:t>behaviour</w:t>
-      </w:r>
-      <w:r>
-        <w:rPr>
-          <w:color w:val="2E74B5" w:themeColor="accent5" w:themeShade="BF"/>
-          <w:lang w:val="en-CH"/>
-        </w:rPr>
-        <w:t>. Depending on the astronaut's movement direction:</w:t>
-      </w:r>
-    </w:p>
-    <w:p>
-      <w:pPr>
-        <w:pStyle w:val="Corpodetexto"/>
+          <w:lang/>
+        </w:rPr>
+      </w:pPr>
+      <w:r>
+        <w:rPr>
+          <w:color w:val="2E74B5" w:themeColor="accent5" w:themeShade="BF"/>
+          <w:lang/>
+        </w:rPr>
+        <w:t>The fire_laser function handles this behaviour. Depending on the astronaut's movement direction:</w:t>
+      </w:r>
+    </w:p>
+    <w:p>
+      <w:pPr>
+        <w:pStyle w:val="BodyText"/>
         <w:numPr>
           <w:ilvl w:val="0"/>
           <w:numId w:val="21"/>
@@ -6424,20 +6369,20 @@
         <w:jc w:val="both"/>
         <w:rPr>
           <w:color w:val="2E74B5" w:themeColor="accent5" w:themeShade="BF"/>
-          <w:lang w:val="en-CH"/>
-        </w:rPr>
-      </w:pPr>
-      <w:r>
-        <w:rPr>
-          <w:color w:val="2E74B5" w:themeColor="accent5" w:themeShade="BF"/>
-          <w:lang w:val="en-CH"/>
+          <w:lang/>
+        </w:rPr>
+      </w:pPr>
+      <w:r>
+        <w:rPr>
+          <w:color w:val="2E74B5" w:themeColor="accent5" w:themeShade="BF"/>
+          <w:lang/>
         </w:rPr>
         <w:t>If the astronaut moves horizontally, the laser is displayed vertically as |.</w:t>
       </w:r>
     </w:p>
     <w:p>
       <w:pPr>
-        <w:pStyle w:val="Corpodetexto"/>
+        <w:pStyle w:val="BodyText"/>
         <w:numPr>
           <w:ilvl w:val="0"/>
           <w:numId w:val="21"/>
@@ -6445,42 +6390,42 @@
         <w:jc w:val="both"/>
         <w:rPr>
           <w:color w:val="2E74B5" w:themeColor="accent5" w:themeShade="BF"/>
-          <w:lang w:val="en-CH"/>
-        </w:rPr>
-      </w:pPr>
-      <w:r>
-        <w:rPr>
-          <w:color w:val="2E74B5" w:themeColor="accent5" w:themeShade="BF"/>
-          <w:lang w:val="en-CH"/>
+          <w:lang/>
+        </w:rPr>
+      </w:pPr>
+      <w:r>
+        <w:rPr>
+          <w:color w:val="2E74B5" w:themeColor="accent5" w:themeShade="BF"/>
+          <w:lang/>
         </w:rPr>
         <w:t>If the astronaut moves vertically, the laser is displayed horizontally as -.</w:t>
       </w:r>
     </w:p>
     <w:p>
       <w:pPr>
-        <w:pStyle w:val="Corpodetexto"/>
+        <w:pStyle w:val="BodyText"/>
         <w:jc w:val="both"/>
         <w:rPr>
           <w:color w:val="2E74B5" w:themeColor="accent5" w:themeShade="BF"/>
-          <w:lang w:val="en-CH"/>
-        </w:rPr>
-      </w:pPr>
-      <w:r>
-        <w:rPr>
-          <w:color w:val="2E74B5" w:themeColor="accent5" w:themeShade="BF"/>
-          <w:lang w:val="en-CH"/>
+          <w:lang/>
+        </w:rPr>
+      </w:pPr>
+      <w:r>
+        <w:rPr>
+          <w:color w:val="2E74B5" w:themeColor="accent5" w:themeShade="BF"/>
+          <w:lang/>
         </w:rPr>
         <w:t xml:space="preserve">The laser remains visible for 0.5 seconds using the usleep(500000) function and is then cleared from the screen. </w:t>
       </w:r>
     </w:p>
     <w:p>
       <w:pPr>
-        <w:pStyle w:val="Corpodetexto"/>
+        <w:pStyle w:val="BodyText"/>
         <w:rPr>
           <w:b/>
           <w:bCs/>
           <w:color w:val="2E74B5" w:themeColor="accent5" w:themeShade="BF"/>
-          <w:lang w:val="en-CH"/>
+          <w:lang/>
         </w:rPr>
       </w:pPr>
       <w:r>
@@ -6488,95 +6433,95 @@
           <w:b/>
           <w:bCs/>
           <w:color w:val="2E74B5" w:themeColor="accent5" w:themeShade="BF"/>
-          <w:lang w:val="en-CH"/>
+          <w:lang/>
         </w:rPr>
         <w:t>Description of the Implementation of Astronaut Stunning (Immobility)</w:t>
       </w:r>
     </w:p>
     <w:p>
       <w:pPr>
-        <w:pStyle w:val="Corpodetexto"/>
+        <w:pStyle w:val="BodyText"/>
         <w:jc w:val="both"/>
         <w:rPr>
           <w:color w:val="2E74B5" w:themeColor="accent5" w:themeShade="BF"/>
-          <w:lang w:val="en-CH"/>
-        </w:rPr>
-      </w:pPr>
-      <w:r>
-        <w:rPr>
-          <w:color w:val="2E74B5" w:themeColor="accent5" w:themeShade="BF"/>
-          <w:lang w:val="en-CH"/>
+          <w:lang/>
+        </w:rPr>
+      </w:pPr>
+      <w:r>
+        <w:rPr>
+          <w:color w:val="2E74B5" w:themeColor="accent5" w:themeShade="BF"/>
+          <w:lang/>
         </w:rPr>
         <w:t>When an astronaut's laser hits another astronaut, the hit astronaut is stunned for 10 seconds. The stunning mechanism is implemented by updating the stunned field in the ch_info_t structure with the current timestamp when the hit occurs. The server ensures that stunned astronauts cannot perform any actions until the stun duration has elapsed by checking the difference between the current time and the stunned timestamp.</w:t>
       </w:r>
     </w:p>
     <w:p>
       <w:pPr>
-        <w:pStyle w:val="Corpodetexto"/>
-        <w:rPr>
-          <w:lang w:val="en-CH"/>
-        </w:rPr>
-      </w:pPr>
-    </w:p>
-    <w:p>
-      <w:pPr>
-        <w:pStyle w:val="Corpodetexto"/>
-        <w:rPr>
-          <w:lang w:val="en-CH"/>
-        </w:rPr>
-      </w:pPr>
-    </w:p>
-    <w:p>
-      <w:pPr>
-        <w:pStyle w:val="Corpodetexto"/>
-        <w:rPr>
-          <w:lang w:val="en-CH"/>
-        </w:rPr>
-      </w:pPr>
-    </w:p>
-    <w:p>
-      <w:pPr>
-        <w:pStyle w:val="Corpodetexto"/>
-        <w:rPr>
-          <w:lang w:val="en-CH"/>
-        </w:rPr>
-      </w:pPr>
-    </w:p>
-    <w:p>
-      <w:pPr>
-        <w:pStyle w:val="Corpodetexto"/>
-        <w:rPr>
-          <w:lang w:val="en-CH"/>
-        </w:rPr>
-      </w:pPr>
-    </w:p>
-    <w:p>
-      <w:pPr>
-        <w:pStyle w:val="Corpodetexto"/>
-        <w:rPr>
-          <w:lang w:val="en-CH"/>
-        </w:rPr>
-      </w:pPr>
-    </w:p>
-    <w:p>
-      <w:pPr>
-        <w:pStyle w:val="Corpodetexto"/>
-        <w:rPr>
-          <w:lang w:val="en-CH"/>
-        </w:rPr>
-      </w:pPr>
-    </w:p>
-    <w:p>
-      <w:pPr>
-        <w:pStyle w:val="Corpodetexto"/>
-        <w:rPr>
-          <w:lang w:val="en-CH"/>
-        </w:rPr>
-      </w:pPr>
-    </w:p>
-    <w:p>
-      <w:pPr>
-        <w:pStyle w:val="Ttulo1"/>
+        <w:pStyle w:val="BodyText"/>
+        <w:rPr>
+          <w:lang/>
+        </w:rPr>
+      </w:pPr>
+    </w:p>
+    <w:p>
+      <w:pPr>
+        <w:pStyle w:val="BodyText"/>
+        <w:rPr>
+          <w:lang/>
+        </w:rPr>
+      </w:pPr>
+    </w:p>
+    <w:p>
+      <w:pPr>
+        <w:pStyle w:val="BodyText"/>
+        <w:rPr>
+          <w:lang/>
+        </w:rPr>
+      </w:pPr>
+    </w:p>
+    <w:p>
+      <w:pPr>
+        <w:pStyle w:val="BodyText"/>
+        <w:rPr>
+          <w:lang/>
+        </w:rPr>
+      </w:pPr>
+    </w:p>
+    <w:p>
+      <w:pPr>
+        <w:pStyle w:val="BodyText"/>
+        <w:rPr>
+          <w:lang/>
+        </w:rPr>
+      </w:pPr>
+    </w:p>
+    <w:p>
+      <w:pPr>
+        <w:pStyle w:val="BodyText"/>
+        <w:rPr>
+          <w:lang/>
+        </w:rPr>
+      </w:pPr>
+    </w:p>
+    <w:p>
+      <w:pPr>
+        <w:pStyle w:val="BodyText"/>
+        <w:rPr>
+          <w:lang/>
+        </w:rPr>
+      </w:pPr>
+    </w:p>
+    <w:p>
+      <w:pPr>
+        <w:pStyle w:val="BodyText"/>
+        <w:rPr>
+          <w:lang/>
+        </w:rPr>
+      </w:pPr>
+    </w:p>
+    <w:p>
+      <w:pPr>
+        <w:pStyle w:val="Heading1"/>
       </w:pPr>
       <w:r>
         <w:lastRenderedPageBreak/>
@@ -6585,7 +6530,7 @@
     </w:p>
     <w:p>
       <w:pPr>
-        <w:pStyle w:val="Ttulo2"/>
+        <w:pStyle w:val="Heading2"/>
         <w:spacing w:line="259" w:lineRule="auto"/>
       </w:pPr>
       <w:r>
@@ -6594,7 +6539,7 @@
     </w:p>
     <w:p>
       <w:pPr>
-        <w:pStyle w:val="Corpodetexto"/>
+        <w:pStyle w:val="BodyText"/>
       </w:pPr>
       <w:r>
         <w:t>In this section students should present a list and describe the various datatype (structs) and lists/array that were added or modified in server of the Part B of the project.</w:t>
@@ -6602,41 +6547,41 @@
     </w:p>
     <w:p>
       <w:pPr>
-        <w:pStyle w:val="Corpodetexto"/>
+        <w:pStyle w:val="BodyText"/>
         <w:jc w:val="both"/>
         <w:rPr>
           <w:color w:val="2E74B5" w:themeColor="accent5" w:themeShade="BF"/>
-          <w:lang w:val="en-CH"/>
-        </w:rPr>
-      </w:pPr>
-      <w:r>
-        <w:rPr>
-          <w:color w:val="2E74B5" w:themeColor="accent5" w:themeShade="BF"/>
-          <w:lang w:val="en-CH"/>
+          <w:lang/>
+        </w:rPr>
+      </w:pPr>
+      <w:r>
+        <w:rPr>
+          <w:color w:val="2E74B5" w:themeColor="accent5" w:themeShade="BF"/>
+          <w:lang/>
         </w:rPr>
         <w:t>The only modification done in Part B in this matter was adding a shared_data_t struct that was used by the threads in the server.</w:t>
       </w:r>
     </w:p>
     <w:p>
       <w:pPr>
-        <w:pStyle w:val="Corpodetexto"/>
+        <w:pStyle w:val="BodyText"/>
         <w:jc w:val="both"/>
         <w:rPr>
           <w:color w:val="2E74B5" w:themeColor="accent5" w:themeShade="BF"/>
-          <w:lang w:val="en-CH"/>
-        </w:rPr>
-      </w:pPr>
-      <w:r>
-        <w:rPr>
-          <w:color w:val="2E74B5" w:themeColor="accent5" w:themeShade="BF"/>
-          <w:lang w:val="en-CH"/>
+          <w:lang/>
+        </w:rPr>
+      </w:pPr>
+      <w:r>
+        <w:rPr>
+          <w:color w:val="2E74B5" w:themeColor="accent5" w:themeShade="BF"/>
+          <w:lang/>
         </w:rPr>
         <w:t>This structure serves as a shared resource for managing game state across threads. It includes:</w:t>
       </w:r>
     </w:p>
     <w:p>
       <w:pPr>
-        <w:pStyle w:val="Corpodetexto"/>
+        <w:pStyle w:val="BodyText"/>
         <w:numPr>
           <w:ilvl w:val="0"/>
           <w:numId w:val="23"/>
@@ -6644,34 +6589,34 @@
         <w:jc w:val="both"/>
         <w:rPr>
           <w:color w:val="2E74B5" w:themeColor="accent5" w:themeShade="BF"/>
-          <w:lang w:val="en-CH"/>
-        </w:rPr>
-      </w:pPr>
-      <w:r>
-        <w:rPr>
-          <w:color w:val="2E74B5" w:themeColor="accent5" w:themeShade="BF"/>
-          <w:lang w:val="en-CH"/>
+          <w:lang/>
+        </w:rPr>
+      </w:pPr>
+      <w:r>
+        <w:rPr>
+          <w:color w:val="2E74B5" w:themeColor="accent5" w:themeShade="BF"/>
+          <w:lang/>
         </w:rPr>
         <w:t>ch_info_t aliens[256];  // Array of alien data</w:t>
       </w:r>
       <w:r>
         <w:rPr>
           <w:color w:val="2E74B5" w:themeColor="accent5" w:themeShade="BF"/>
-          <w:lang w:val="en-CH"/>
+          <w:lang/>
         </w:rPr>
         <w:t xml:space="preserve"> like in Part A</w:t>
       </w:r>
       <w:r>
         <w:rPr>
           <w:color w:val="2E74B5" w:themeColor="accent5" w:themeShade="BF"/>
-          <w:lang w:val="en-CH"/>
+          <w:lang/>
         </w:rPr>
         <w:t xml:space="preserve"> (maximum of 256 aliens)</w:t>
       </w:r>
     </w:p>
     <w:p>
       <w:pPr>
-        <w:pStyle w:val="Corpodetexto"/>
+        <w:pStyle w:val="BodyText"/>
         <w:numPr>
           <w:ilvl w:val="0"/>
           <w:numId w:val="23"/>
@@ -6679,27 +6624,27 @@
         <w:jc w:val="both"/>
         <w:rPr>
           <w:color w:val="2E74B5" w:themeColor="accent5" w:themeShade="BF"/>
-          <w:lang w:val="en-CH"/>
-        </w:rPr>
-      </w:pPr>
-      <w:r>
-        <w:rPr>
-          <w:color w:val="2E74B5" w:themeColor="accent5" w:themeShade="BF"/>
-          <w:lang w:val="en-CH"/>
+          <w:lang/>
+        </w:rPr>
+      </w:pPr>
+      <w:r>
+        <w:rPr>
+          <w:color w:val="2E74B5" w:themeColor="accent5" w:themeShade="BF"/>
+          <w:lang/>
         </w:rPr>
         <w:t>int alien_count;           // Current number of aliens</w:t>
       </w:r>
       <w:r>
         <w:rPr>
           <w:color w:val="2E74B5" w:themeColor="accent5" w:themeShade="BF"/>
-          <w:lang w:val="en-CH"/>
+          <w:lang/>
         </w:rPr>
         <w:t xml:space="preserve"> alive</w:t>
       </w:r>
     </w:p>
     <w:p>
       <w:pPr>
-        <w:pStyle w:val="Corpodetexto"/>
+        <w:pStyle w:val="BodyText"/>
         <w:numPr>
           <w:ilvl w:val="0"/>
           <w:numId w:val="23"/>
@@ -6707,20 +6652,20 @@
         <w:jc w:val="both"/>
         <w:rPr>
           <w:color w:val="2E74B5" w:themeColor="accent5" w:themeShade="BF"/>
-          <w:lang w:val="en-CH"/>
-        </w:rPr>
-      </w:pPr>
-      <w:r>
-        <w:rPr>
-          <w:color w:val="2E74B5" w:themeColor="accent5" w:themeShade="BF"/>
-          <w:lang w:val="en-CH"/>
+          <w:lang/>
+        </w:rPr>
+      </w:pPr>
+      <w:r>
+        <w:rPr>
+          <w:color w:val="2E74B5" w:themeColor="accent5" w:themeShade="BF"/>
+          <w:lang/>
         </w:rPr>
         <w:t>pthread_mutex_t lock;      // Mutex to synchronize access to shared resources</w:t>
       </w:r>
     </w:p>
     <w:p>
       <w:pPr>
-        <w:pStyle w:val="Corpodetexto"/>
+        <w:pStyle w:val="BodyText"/>
         <w:numPr>
           <w:ilvl w:val="0"/>
           <w:numId w:val="23"/>
@@ -6728,27 +6673,27 @@
         <w:jc w:val="both"/>
         <w:rPr>
           <w:color w:val="2E74B5" w:themeColor="accent5" w:themeShade="BF"/>
-          <w:lang w:val="en-CH"/>
-        </w:rPr>
-      </w:pPr>
-      <w:r>
-        <w:rPr>
-          <w:color w:val="2E74B5" w:themeColor="accent5" w:themeShade="BF"/>
-          <w:lang w:val="en-CH"/>
+          <w:lang/>
+        </w:rPr>
+      </w:pPr>
+      <w:r>
+        <w:rPr>
+          <w:color w:val="2E74B5" w:themeColor="accent5" w:themeShade="BF"/>
+          <w:lang/>
         </w:rPr>
         <w:t>int grid[16][16];          // 2D grid representing the game area</w:t>
       </w:r>
       <w:r>
         <w:rPr>
           <w:color w:val="2E74B5" w:themeColor="accent5" w:themeShade="BF"/>
-          <w:lang w:val="en-CH"/>
+          <w:lang/>
         </w:rPr>
         <w:t xml:space="preserve"> for the aliens</w:t>
       </w:r>
     </w:p>
     <w:p>
       <w:pPr>
-        <w:pStyle w:val="Corpodetexto"/>
+        <w:pStyle w:val="BodyText"/>
         <w:numPr>
           <w:ilvl w:val="0"/>
           <w:numId w:val="23"/>
@@ -6756,20 +6701,20 @@
         <w:jc w:val="both"/>
         <w:rPr>
           <w:color w:val="2E74B5" w:themeColor="accent5" w:themeShade="BF"/>
-          <w:lang w:val="en-CH"/>
-        </w:rPr>
-      </w:pPr>
-      <w:r>
-        <w:rPr>
-          <w:color w:val="2E74B5" w:themeColor="accent5" w:themeShade="BF"/>
-          <w:lang w:val="en-CH"/>
+          <w:lang/>
+        </w:rPr>
+      </w:pPr>
+      <w:r>
+        <w:rPr>
+          <w:color w:val="2E74B5" w:themeColor="accent5" w:themeShade="BF"/>
+          <w:lang/>
         </w:rPr>
         <w:t>WINDOW *my_win;            // Pointer to the main game window</w:t>
       </w:r>
     </w:p>
     <w:p>
       <w:pPr>
-        <w:pStyle w:val="Corpodetexto"/>
+        <w:pStyle w:val="BodyText"/>
         <w:numPr>
           <w:ilvl w:val="0"/>
           <w:numId w:val="23"/>
@@ -6777,102 +6722,102 @@
         <w:jc w:val="both"/>
         <w:rPr>
           <w:color w:val="2E74B5" w:themeColor="accent5" w:themeShade="BF"/>
-          <w:lang w:val="en-CH"/>
-        </w:rPr>
-      </w:pPr>
-      <w:r>
-        <w:rPr>
-          <w:color w:val="2E74B5" w:themeColor="accent5" w:themeShade="BF"/>
-          <w:lang w:val="en-CH"/>
+          <w:lang/>
+        </w:rPr>
+      </w:pPr>
+      <w:r>
+        <w:rPr>
+          <w:color w:val="2E74B5" w:themeColor="accent5" w:themeShade="BF"/>
+          <w:lang/>
         </w:rPr>
         <w:t>WINDOW *score_win;         // Pointer to the score display window</w:t>
       </w:r>
     </w:p>
     <w:p>
       <w:pPr>
-        <w:pStyle w:val="Corpodetexto"/>
+        <w:pStyle w:val="BodyText"/>
         <w:numPr>
           <w:ilvl w:val="0"/>
           <w:numId w:val="23"/>
         </w:numPr>
         <w:rPr>
           <w:color w:val="2E74B5" w:themeColor="accent5" w:themeShade="BF"/>
-          <w:lang w:val="en-CH"/>
-        </w:rPr>
-      </w:pPr>
-      <w:r>
-        <w:rPr>
-          <w:color w:val="2E74B5" w:themeColor="accent5" w:themeShade="BF"/>
-          <w:lang w:val="en-CH"/>
+          <w:lang/>
+        </w:rPr>
+      </w:pPr>
+      <w:r>
+        <w:rPr>
+          <w:color w:val="2E74B5" w:themeColor="accent5" w:themeShade="BF"/>
+          <w:lang/>
         </w:rPr>
         <w:t xml:space="preserve">void *publisher;        </w:t>
       </w:r>
       <w:r>
         <w:rPr>
           <w:color w:val="2E74B5" w:themeColor="accent5" w:themeShade="BF"/>
-          <w:lang w:val="en-CH"/>
+          <w:lang/>
         </w:rPr>
         <w:t xml:space="preserve">         </w:t>
       </w:r>
       <w:r>
         <w:rPr>
           <w:color w:val="2E74B5" w:themeColor="accent5" w:themeShade="BF"/>
-          <w:lang w:val="en-CH"/>
+          <w:lang/>
         </w:rPr>
         <w:t>// Publisher for screen updates (</w:t>
       </w:r>
       <w:r>
         <w:rPr>
           <w:color w:val="2E74B5" w:themeColor="accent5" w:themeShade="BF"/>
-          <w:lang w:val="en-CH"/>
+          <w:lang/>
         </w:rPr>
         <w:t>for the astronaut and display clients</w:t>
       </w:r>
       <w:r>
         <w:rPr>
           <w:color w:val="2E74B5" w:themeColor="accent5" w:themeShade="BF"/>
-          <w:lang w:val="en-CH"/>
+          <w:lang/>
         </w:rPr>
         <w:t>)</w:t>
       </w:r>
     </w:p>
     <w:p>
       <w:pPr>
-        <w:pStyle w:val="Corpodetexto"/>
+        <w:pStyle w:val="BodyText"/>
         <w:numPr>
           <w:ilvl w:val="0"/>
           <w:numId w:val="23"/>
         </w:numPr>
         <w:rPr>
           <w:color w:val="2E74B5" w:themeColor="accent5" w:themeShade="BF"/>
-          <w:lang w:val="en-CH"/>
-        </w:rPr>
-      </w:pPr>
-      <w:r>
-        <w:rPr>
-          <w:color w:val="2E74B5" w:themeColor="accent5" w:themeShade="BF"/>
-          <w:lang w:val="en-CH"/>
+          <w:lang/>
+        </w:rPr>
+      </w:pPr>
+      <w:r>
+        <w:rPr>
+          <w:color w:val="2E74B5" w:themeColor="accent5" w:themeShade="BF"/>
+          <w:lang/>
         </w:rPr>
         <w:t>void *publisher2;        // Secondary publisher (</w:t>
       </w:r>
       <w:r>
         <w:rPr>
           <w:color w:val="2E74B5" w:themeColor="accent5" w:themeShade="BF"/>
-          <w:lang w:val="en-CH"/>
+          <w:lang/>
         </w:rPr>
         <w:t>for the space-high-scores program</w:t>
       </w:r>
       <w:r>
         <w:rPr>
           <w:color w:val="2E74B5" w:themeColor="accent5" w:themeShade="BF"/>
-          <w:lang w:val="en-CH"/>
+          <w:lang/>
         </w:rPr>
         <w:t>)</w:t>
       </w:r>
     </w:p>
     <w:p>
       <w:pPr>
-        <w:pStyle w:val="Corpodetexto"/>
+        <w:pStyle w:val="BodyText"/>
         <w:numPr>
           <w:ilvl w:val="0"/>
           <w:numId w:val="23"/>
@@ -6880,30 +6825,30 @@
         <w:jc w:val="both"/>
         <w:rPr>
           <w:color w:val="2E74B5" w:themeColor="accent5" w:themeShade="BF"/>
-          <w:lang w:val="en-CH"/>
-        </w:rPr>
-      </w:pPr>
-      <w:r>
-        <w:rPr>
-          <w:color w:val="2E74B5" w:themeColor="accent5" w:themeShade="BF"/>
-          <w:lang w:val="en-CH"/>
+          <w:lang/>
+        </w:rPr>
+      </w:pPr>
+      <w:r>
+        <w:rPr>
+          <w:color w:val="2E74B5" w:themeColor="accent5" w:themeShade="BF"/>
+          <w:lang/>
         </w:rPr>
         <w:t>time_t last_alien_kill;    // Timestamp of the last alien killed</w:t>
       </w:r>
     </w:p>
     <w:p>
       <w:pPr>
-        <w:pStyle w:val="Corpodetexto"/>
+        <w:pStyle w:val="BodyText"/>
         <w:jc w:val="both"/>
         <w:rPr>
           <w:color w:val="2E74B5" w:themeColor="accent5" w:themeShade="BF"/>
-          <w:lang w:val="en-CH"/>
-        </w:rPr>
-      </w:pPr>
-      <w:r>
-        <w:rPr>
-          <w:color w:val="2E74B5" w:themeColor="accent5" w:themeShade="BF"/>
-          <w:lang w:val="en-CH"/>
+          <w:lang/>
+        </w:rPr>
+      </w:pPr>
+      <w:r>
+        <w:rPr>
+          <w:color w:val="2E74B5" w:themeColor="accent5" w:themeShade="BF"/>
+          <w:lang/>
         </w:rPr>
         <w:br/>
         <w:t>This structure provides thread-safe access to critical game state variables</w:t>
@@ -6911,139 +6856,139 @@
       <w:r>
         <w:rPr>
           <w:color w:val="2E74B5" w:themeColor="accent5" w:themeShade="BF"/>
-          <w:lang w:val="en-CH"/>
+          <w:lang/>
         </w:rPr>
         <w:t xml:space="preserve">. </w:t>
       </w:r>
       <w:r>
         <w:rPr>
           <w:color w:val="2E74B5" w:themeColor="accent5" w:themeShade="BF"/>
-          <w:lang w:val="en-CH"/>
+          <w:lang/>
         </w:rPr>
         <w:t>The aliens array stores information about all aliens currently in the game. The alien_count tracks the number of active aliens.</w:t>
       </w:r>
       <w:r>
         <w:rPr>
           <w:color w:val="2E74B5" w:themeColor="accent5" w:themeShade="BF"/>
-          <w:lang w:val="en-CH"/>
+          <w:lang/>
         </w:rPr>
         <w:t xml:space="preserve"> </w:t>
       </w:r>
       <w:r>
         <w:rPr>
           <w:color w:val="2E74B5" w:themeColor="accent5" w:themeShade="BF"/>
-          <w:lang w:val="en-CH"/>
+          <w:lang/>
         </w:rPr>
         <w:t>The grid represents the game area</w:t>
       </w:r>
       <w:r>
         <w:rPr>
           <w:color w:val="2E74B5" w:themeColor="accent5" w:themeShade="BF"/>
-          <w:lang w:val="en-CH"/>
+          <w:lang/>
         </w:rPr>
         <w:t xml:space="preserve"> that the aliens can occupy</w:t>
       </w:r>
       <w:r>
         <w:rPr>
           <w:color w:val="2E74B5" w:themeColor="accent5" w:themeShade="BF"/>
-          <w:lang w:val="en-CH"/>
+          <w:lang/>
         </w:rPr>
         <w:t xml:space="preserve"> as a 16x16 2D array. Each cell indicates whether it is occupied and by </w:t>
       </w:r>
       <w:r>
         <w:rPr>
           <w:color w:val="2E74B5" w:themeColor="accent5" w:themeShade="BF"/>
-          <w:lang w:val="en-CH"/>
+          <w:lang/>
         </w:rPr>
         <w:t xml:space="preserve">an alien. The </w:t>
       </w:r>
       <w:r>
         <w:rPr>
           <w:color w:val="2E74B5" w:themeColor="accent5" w:themeShade="BF"/>
-          <w:lang w:val="en-CH"/>
+          <w:lang/>
         </w:rPr>
         <w:t>my_win and score_win manage the display of the game area and the scoreboard.</w:t>
       </w:r>
       <w:r>
         <w:rPr>
           <w:color w:val="2E74B5" w:themeColor="accent5" w:themeShade="BF"/>
-          <w:lang w:val="en-CH"/>
+          <w:lang/>
         </w:rPr>
         <w:t xml:space="preserve"> </w:t>
       </w:r>
       <w:r>
         <w:rPr>
           <w:color w:val="2E74B5" w:themeColor="accent5" w:themeShade="BF"/>
-          <w:lang w:val="en-CH"/>
+          <w:lang/>
         </w:rPr>
         <w:t>The lock ensures that modifications to shared resources (e.g., alien data or grid state) are performed without race conditions.</w:t>
       </w:r>
       <w:r>
         <w:rPr>
           <w:color w:val="2E74B5" w:themeColor="accent5" w:themeShade="BF"/>
-          <w:lang w:val="en-CH"/>
+          <w:lang/>
         </w:rPr>
         <w:t xml:space="preserve"> The </w:t>
       </w:r>
       <w:r>
         <w:rPr>
           <w:color w:val="2E74B5" w:themeColor="accent5" w:themeShade="BF"/>
-          <w:lang w:val="en-CH"/>
+          <w:lang/>
         </w:rPr>
         <w:t>publisher and publisher2 facilitate broadcasting updates (e.g., screen changes, scores) to connected clients.</w:t>
       </w:r>
     </w:p>
     <w:p>
       <w:pPr>
-        <w:pStyle w:val="Corpodetexto"/>
-        <w:rPr>
-          <w:lang w:val="en-CH"/>
-        </w:rPr>
-      </w:pPr>
-    </w:p>
-    <w:p>
-      <w:pPr>
-        <w:pStyle w:val="Corpodetexto"/>
-        <w:rPr>
-          <w:lang w:val="en-CH"/>
-        </w:rPr>
-      </w:pPr>
-    </w:p>
-    <w:p>
-      <w:pPr>
-        <w:pStyle w:val="Corpodetexto"/>
-        <w:rPr>
-          <w:lang w:val="en-CH"/>
-        </w:rPr>
-      </w:pPr>
-    </w:p>
-    <w:p>
-      <w:pPr>
-        <w:pStyle w:val="Corpodetexto"/>
-        <w:rPr>
-          <w:lang w:val="en-CH"/>
-        </w:rPr>
-      </w:pPr>
-    </w:p>
-    <w:p>
-      <w:pPr>
-        <w:pStyle w:val="Corpodetexto"/>
-        <w:rPr>
-          <w:lang w:val="en-CH"/>
-        </w:rPr>
-      </w:pPr>
-    </w:p>
-    <w:p>
-      <w:pPr>
-        <w:pStyle w:val="Corpodetexto"/>
-        <w:rPr>
-          <w:lang w:val="en-CH"/>
-        </w:rPr>
-      </w:pPr>
-    </w:p>
-    <w:p>
-      <w:pPr>
-        <w:pStyle w:val="Ttulo2"/>
+        <w:pStyle w:val="BodyText"/>
+        <w:rPr>
+          <w:lang/>
+        </w:rPr>
+      </w:pPr>
+    </w:p>
+    <w:p>
+      <w:pPr>
+        <w:pStyle w:val="BodyText"/>
+        <w:rPr>
+          <w:lang/>
+        </w:rPr>
+      </w:pPr>
+    </w:p>
+    <w:p>
+      <w:pPr>
+        <w:pStyle w:val="BodyText"/>
+        <w:rPr>
+          <w:lang/>
+        </w:rPr>
+      </w:pPr>
+    </w:p>
+    <w:p>
+      <w:pPr>
+        <w:pStyle w:val="BodyText"/>
+        <w:rPr>
+          <w:lang/>
+        </w:rPr>
+      </w:pPr>
+    </w:p>
+    <w:p>
+      <w:pPr>
+        <w:pStyle w:val="BodyText"/>
+        <w:rPr>
+          <w:lang/>
+        </w:rPr>
+      </w:pPr>
+    </w:p>
+    <w:p>
+      <w:pPr>
+        <w:pStyle w:val="BodyText"/>
+        <w:rPr>
+          <w:lang/>
+        </w:rPr>
+      </w:pPr>
+    </w:p>
+    <w:p>
+      <w:pPr>
+        <w:pStyle w:val="Heading2"/>
         <w:spacing w:line="259" w:lineRule="auto"/>
       </w:pPr>
       <w:r>
@@ -7053,7 +6998,7 @@
     </w:p>
     <w:p>
       <w:pPr>
-        <w:pStyle w:val="Corpodetexto"/>
+        <w:pStyle w:val="BodyText"/>
       </w:pPr>
       <w:r>
         <w:t>In this section students should present a list with new of modified functions from Part A to Part B:</w:t>
@@ -7061,7 +7006,7 @@
     </w:p>
     <w:p>
       <w:pPr>
-        <w:pStyle w:val="Corpodetexto"/>
+        <w:pStyle w:val="BodyText"/>
         <w:numPr>
           <w:ilvl w:val="0"/>
           <w:numId w:val="2"/>
@@ -7074,7 +7019,7 @@
     </w:p>
     <w:p>
       <w:pPr>
-        <w:pStyle w:val="Corpodetexto"/>
+        <w:pStyle w:val="BodyText"/>
         <w:numPr>
           <w:ilvl w:val="0"/>
           <w:numId w:val="2"/>
@@ -7087,7 +7032,7 @@
     </w:p>
     <w:p>
       <w:pPr>
-        <w:pStyle w:val="Corpodetexto"/>
+        <w:pStyle w:val="BodyText"/>
         <w:numPr>
           <w:ilvl w:val="0"/>
           <w:numId w:val="2"/>
@@ -7099,7 +7044,7 @@
     </w:p>
     <w:p>
       <w:pPr>
-        <w:pStyle w:val="Corpodetexto"/>
+        <w:pStyle w:val="BodyText"/>
       </w:pPr>
       <w:r>
         <w:t>For each function students should describe the objective of each function.</w:t>
@@ -7107,7 +7052,7 @@
     </w:p>
     <w:p>
       <w:pPr>
-        <w:pStyle w:val="Corpodetexto"/>
+        <w:pStyle w:val="BodyText"/>
         <w:rPr>
           <w:b/>
           <w:bCs/>
@@ -7127,7 +7072,7 @@
     </w:p>
     <w:p>
       <w:pPr>
-        <w:pStyle w:val="Corpodetexto"/>
+        <w:pStyle w:val="BodyText"/>
         <w:rPr>
           <w:color w:val="2E74B5" w:themeColor="accent5" w:themeShade="BF"/>
         </w:rPr>
@@ -7149,10 +7094,10 @@
     </w:p>
     <w:p>
       <w:pPr>
-        <w:pStyle w:val="Corpodetexto"/>
-        <w:rPr>
-          <w:color w:val="2E74B5" w:themeColor="accent5" w:themeShade="BF"/>
-          <w:lang w:val="en-CH"/>
+        <w:pStyle w:val="BodyText"/>
+        <w:rPr>
+          <w:color w:val="2E74B5" w:themeColor="accent5" w:themeShade="BF"/>
+          <w:lang/>
         </w:rPr>
       </w:pPr>
       <w:r>
@@ -7160,31 +7105,31 @@
           <w:b/>
           <w:bCs/>
           <w:color w:val="2E74B5" w:themeColor="accent5" w:themeShade="BF"/>
-          <w:lang w:val="en-CH"/>
+          <w:lang/>
         </w:rPr>
         <w:t>message_thread</w:t>
       </w:r>
       <w:r>
         <w:rPr>
           <w:color w:val="2E74B5" w:themeColor="accent5" w:themeShade="BF"/>
-          <w:lang w:val="en-CH"/>
+          <w:lang/>
         </w:rPr>
         <w:t xml:space="preserve">: </w:t>
       </w:r>
       <w:r>
         <w:rPr>
           <w:color w:val="2E74B5" w:themeColor="accent5" w:themeShade="BF"/>
-          <w:lang w:val="en-CH"/>
+          <w:lang/>
         </w:rPr>
         <w:t>Handles incoming messages from clients. It sets up the game environment, processes user actions (movement, disconnection), and updates the game state accordingly.</w:t>
       </w:r>
     </w:p>
     <w:p>
       <w:pPr>
-        <w:pStyle w:val="Corpodetexto"/>
-        <w:rPr>
-          <w:color w:val="2E74B5" w:themeColor="accent5" w:themeShade="BF"/>
-          <w:lang w:val="en-CH"/>
+        <w:pStyle w:val="BodyText"/>
+        <w:rPr>
+          <w:color w:val="2E74B5" w:themeColor="accent5" w:themeShade="BF"/>
+          <w:lang/>
         </w:rPr>
       </w:pPr>
       <w:r>
@@ -7192,50 +7137,50 @@
           <w:b/>
           <w:bCs/>
           <w:color w:val="2E74B5" w:themeColor="accent5" w:themeShade="BF"/>
-          <w:lang w:val="en-CH"/>
+          <w:lang/>
         </w:rPr>
         <w:t>alien_movement_thread</w:t>
       </w:r>
       <w:r>
         <w:rPr>
           <w:color w:val="2E74B5" w:themeColor="accent5" w:themeShade="BF"/>
-          <w:lang w:val="en-CH"/>
+          <w:lang/>
         </w:rPr>
         <w:t xml:space="preserve">: </w:t>
       </w:r>
       <w:r>
         <w:rPr>
           <w:color w:val="2E74B5" w:themeColor="accent5" w:themeShade="BF"/>
-          <w:lang w:val="en-CH"/>
+          <w:lang/>
         </w:rPr>
         <w:t>Randomly moves aliens around the grid. It locks shared data, updates alien positions, redraws them on the screen, and spawns additional aliens.</w:t>
       </w:r>
     </w:p>
     <w:p>
       <w:pPr>
-        <w:pStyle w:val="Corpodetexto"/>
-        <w:rPr>
-          <w:color w:val="2E74B5" w:themeColor="accent5" w:themeShade="BF"/>
-          <w:lang w:val="en-CH"/>
-        </w:rPr>
-      </w:pPr>
-      <w:r>
-        <w:rPr>
-          <w:color w:val="2E74B5" w:themeColor="accent5" w:themeShade="BF"/>
-          <w:lang w:val="en-CH"/>
+        <w:pStyle w:val="BodyText"/>
+        <w:rPr>
+          <w:color w:val="2E74B5" w:themeColor="accent5" w:themeShade="BF"/>
+          <w:lang/>
+        </w:rPr>
+      </w:pPr>
+      <w:r>
+        <w:rPr>
+          <w:color w:val="2E74B5" w:themeColor="accent5" w:themeShade="BF"/>
+          <w:lang/>
         </w:rPr>
         <w:pict w14:anchorId="0A57036A">
-          <v:rect id="_x0000_i1035" style="width:0;height:1.5pt" o:hralign="center" o:hrstd="t" o:hr="t" fillcolor="#a0a0a0" stroked="f"/>
+          <v:rect id="_x0000_i1027" style="width:0;height:1.5pt" o:hralign="center" o:hrstd="t" o:hr="t" fillcolor="#a0a0a0" stroked="f"/>
         </w:pict>
       </w:r>
     </w:p>
     <w:p>
       <w:pPr>
-        <w:pStyle w:val="Corpodetexto"/>
+        <w:pStyle w:val="BodyText"/>
         <w:rPr>
           <w:color w:val="2E74B5" w:themeColor="accent5" w:themeShade="BF"/>
           <w:u w:val="single"/>
-          <w:lang w:val="en-CH"/>
+          <w:lang/>
         </w:rPr>
       </w:pPr>
       <w:r>
@@ -7244,17 +7189,17 @@
           <w:bCs/>
           <w:color w:val="2E74B5" w:themeColor="accent5" w:themeShade="BF"/>
           <w:u w:val="single"/>
-          <w:lang w:val="en-CH"/>
+          <w:lang/>
         </w:rPr>
         <w:t>astronaut-display-client.c</w:t>
       </w:r>
     </w:p>
     <w:p>
       <w:pPr>
-        <w:pStyle w:val="Corpodetexto"/>
-        <w:rPr>
-          <w:color w:val="2E74B5" w:themeColor="accent5" w:themeShade="BF"/>
-          <w:lang w:val="en-CH"/>
+        <w:pStyle w:val="BodyText"/>
+        <w:rPr>
+          <w:color w:val="2E74B5" w:themeColor="accent5" w:themeShade="BF"/>
+          <w:lang/>
         </w:rPr>
       </w:pPr>
       <w:r>
@@ -7262,24 +7207,24 @@
           <w:b/>
           <w:bCs/>
           <w:color w:val="2E74B5" w:themeColor="accent5" w:themeShade="BF"/>
-          <w:lang w:val="en-CH"/>
+          <w:lang/>
         </w:rPr>
         <w:t>main</w:t>
       </w:r>
       <w:r>
         <w:rPr>
           <w:color w:val="2E74B5" w:themeColor="accent5" w:themeShade="BF"/>
-          <w:lang w:val="en-CH"/>
+          <w:lang/>
         </w:rPr>
         <w:t>: Sets up ZeroMQ connections, receives character info from the server, initializes ncurses, runs an input loop, and spawns a display thread for incoming updates.</w:t>
       </w:r>
     </w:p>
     <w:p>
       <w:pPr>
-        <w:pStyle w:val="Corpodetexto"/>
-        <w:rPr>
-          <w:color w:val="2E74B5" w:themeColor="accent5" w:themeShade="BF"/>
-          <w:lang w:val="en-CH"/>
+        <w:pStyle w:val="BodyText"/>
+        <w:rPr>
+          <w:color w:val="2E74B5" w:themeColor="accent5" w:themeShade="BF"/>
+          <w:lang/>
         </w:rPr>
       </w:pPr>
       <w:r>
@@ -7287,24 +7232,24 @@
           <w:b/>
           <w:bCs/>
           <w:color w:val="2E74B5" w:themeColor="accent5" w:themeShade="BF"/>
-          <w:lang w:val="en-CH"/>
+          <w:lang/>
         </w:rPr>
         <w:t>initialize_zmq</w:t>
       </w:r>
       <w:r>
         <w:rPr>
           <w:color w:val="2E74B5" w:themeColor="accent5" w:themeShade="BF"/>
-          <w:lang w:val="en-CH"/>
+          <w:lang/>
         </w:rPr>
         <w:t>: Creates the ZeroMQ context and requester socket, then connects to the server.</w:t>
       </w:r>
     </w:p>
     <w:p>
       <w:pPr>
-        <w:pStyle w:val="Corpodetexto"/>
-        <w:rPr>
-          <w:color w:val="2E74B5" w:themeColor="accent5" w:themeShade="BF"/>
-          <w:lang w:val="en-CH"/>
+        <w:pStyle w:val="BodyText"/>
+        <w:rPr>
+          <w:color w:val="2E74B5" w:themeColor="accent5" w:themeShade="BF"/>
+          <w:lang/>
         </w:rPr>
       </w:pPr>
       <w:r>
@@ -7312,24 +7257,24 @@
           <w:b/>
           <w:bCs/>
           <w:color w:val="2E74B5" w:themeColor="accent5" w:themeShade="BF"/>
-          <w:lang w:val="en-CH"/>
+          <w:lang/>
         </w:rPr>
         <w:t>initialize_ncurses</w:t>
       </w:r>
       <w:r>
         <w:rPr>
           <w:color w:val="2E74B5" w:themeColor="accent5" w:themeShade="BF"/>
-          <w:lang w:val="en-CH"/>
+          <w:lang/>
         </w:rPr>
         <w:t>: Sets up the ncurses environment (window mode, no echo, etc.).</w:t>
       </w:r>
     </w:p>
     <w:p>
       <w:pPr>
-        <w:pStyle w:val="Corpodetexto"/>
-        <w:rPr>
-          <w:color w:val="2E74B5" w:themeColor="accent5" w:themeShade="BF"/>
-          <w:lang w:val="en-CH"/>
+        <w:pStyle w:val="BodyText"/>
+        <w:rPr>
+          <w:color w:val="2E74B5" w:themeColor="accent5" w:themeShade="BF"/>
+          <w:lang/>
         </w:rPr>
       </w:pPr>
       <w:r>
@@ -7337,24 +7282,24 @@
           <w:b/>
           <w:bCs/>
           <w:color w:val="2E74B5" w:themeColor="accent5" w:themeShade="BF"/>
-          <w:lang w:val="en-CH"/>
+          <w:lang/>
         </w:rPr>
         <w:t>cleanup</w:t>
       </w:r>
       <w:r>
         <w:rPr>
           <w:color w:val="2E74B5" w:themeColor="accent5" w:themeShade="BF"/>
-          <w:lang w:val="en-CH"/>
+          <w:lang/>
         </w:rPr>
         <w:t>: Cleans up the ncurses environment and ZeroMQ resources (sockets, context).</w:t>
       </w:r>
     </w:p>
     <w:p>
       <w:pPr>
-        <w:pStyle w:val="Corpodetexto"/>
-        <w:rPr>
-          <w:color w:val="2E74B5" w:themeColor="accent5" w:themeShade="BF"/>
-          <w:lang w:val="en-CH"/>
+        <w:pStyle w:val="BodyText"/>
+        <w:rPr>
+          <w:color w:val="2E74B5" w:themeColor="accent5" w:themeShade="BF"/>
+          <w:lang/>
         </w:rPr>
       </w:pPr>
       <w:r>
@@ -7362,24 +7307,24 @@
           <w:b/>
           <w:bCs/>
           <w:color w:val="2E74B5" w:themeColor="accent5" w:themeShade="BF"/>
-          <w:lang w:val="en-CH"/>
+          <w:lang/>
         </w:rPr>
         <w:t>handle_input</w:t>
       </w:r>
       <w:r>
         <w:rPr>
           <w:color w:val="2E74B5" w:themeColor="accent5" w:themeShade="BF"/>
-          <w:lang w:val="en-CH"/>
+          <w:lang/>
         </w:rPr>
         <w:t>: Reads keyboard input, updates the message with movement or zap commands, or signals disconnection.</w:t>
       </w:r>
     </w:p>
     <w:p>
       <w:pPr>
-        <w:pStyle w:val="Corpodetexto"/>
-        <w:rPr>
-          <w:color w:val="2E74B5" w:themeColor="accent5" w:themeShade="BF"/>
-          <w:lang w:val="en-CH"/>
+        <w:pStyle w:val="BodyText"/>
+        <w:rPr>
+          <w:color w:val="2E74B5" w:themeColor="accent5" w:themeShade="BF"/>
+          <w:lang/>
         </w:rPr>
       </w:pPr>
       <w:r>
@@ -7387,24 +7332,24 @@
           <w:b/>
           <w:bCs/>
           <w:color w:val="2E74B5" w:themeColor="accent5" w:themeShade="BF"/>
-          <w:lang w:val="en-CH"/>
+          <w:lang/>
         </w:rPr>
         <w:t>process_server_messages</w:t>
       </w:r>
       <w:r>
         <w:rPr>
           <w:color w:val="2E74B5" w:themeColor="accent5" w:themeShade="BF"/>
-          <w:lang w:val="en-CH"/>
+          <w:lang/>
         </w:rPr>
         <w:t>: Sends the current message to the server and processes its numeric reply (score or disconnection).</w:t>
       </w:r>
     </w:p>
     <w:p>
       <w:pPr>
-        <w:pStyle w:val="Corpodetexto"/>
-        <w:rPr>
-          <w:color w:val="2E74B5" w:themeColor="accent5" w:themeShade="BF"/>
-          <w:lang w:val="en-CH"/>
+        <w:pStyle w:val="BodyText"/>
+        <w:rPr>
+          <w:color w:val="2E74B5" w:themeColor="accent5" w:themeShade="BF"/>
+          <w:lang/>
         </w:rPr>
       </w:pPr>
       <w:r>
@@ -7412,43 +7357,43 @@
           <w:b/>
           <w:bCs/>
           <w:color w:val="2E74B5" w:themeColor="accent5" w:themeShade="BF"/>
-          <w:lang w:val="en-CH"/>
+          <w:lang/>
         </w:rPr>
         <w:t>display_thread</w:t>
       </w:r>
       <w:r>
         <w:rPr>
           <w:color w:val="2E74B5" w:themeColor="accent5" w:themeShade="BF"/>
-          <w:lang w:val="en-CH"/>
+          <w:lang/>
         </w:rPr>
         <w:t>: Subscribes to server updates, creates windows for the game and score displays, and refreshes them based on received updates.</w:t>
       </w:r>
     </w:p>
     <w:p>
       <w:pPr>
-        <w:pStyle w:val="Corpodetexto"/>
-        <w:rPr>
-          <w:color w:val="2E74B5" w:themeColor="accent5" w:themeShade="BF"/>
-          <w:lang w:val="en-CH"/>
-        </w:rPr>
-      </w:pPr>
-      <w:r>
-        <w:rPr>
-          <w:color w:val="2E74B5" w:themeColor="accent5" w:themeShade="BF"/>
-          <w:lang w:val="en-CH"/>
+        <w:pStyle w:val="BodyText"/>
+        <w:rPr>
+          <w:color w:val="2E74B5" w:themeColor="accent5" w:themeShade="BF"/>
+          <w:lang/>
+        </w:rPr>
+      </w:pPr>
+      <w:r>
+        <w:rPr>
+          <w:color w:val="2E74B5" w:themeColor="accent5" w:themeShade="BF"/>
+          <w:lang/>
         </w:rPr>
         <w:pict w14:anchorId="5EB2DE31">
-          <v:rect id="_x0000_i1036" style="width:0;height:1.5pt" o:hralign="center" o:hrstd="t" o:hr="t" fillcolor="#a0a0a0" stroked="f"/>
+          <v:rect id="_x0000_i1028" style="width:0;height:1.5pt" o:hralign="center" o:hrstd="t" o:hr="t" fillcolor="#a0a0a0" stroked="f"/>
         </w:pict>
       </w:r>
     </w:p>
     <w:p>
       <w:pPr>
-        <w:pStyle w:val="Corpodetexto"/>
+        <w:pStyle w:val="BodyText"/>
         <w:rPr>
           <w:color w:val="2E74B5" w:themeColor="accent5" w:themeShade="BF"/>
           <w:u w:val="single"/>
-          <w:lang w:val="en-CH"/>
+          <w:lang/>
         </w:rPr>
       </w:pPr>
       <w:r>
@@ -7457,17 +7402,17 @@
           <w:bCs/>
           <w:color w:val="2E74B5" w:themeColor="accent5" w:themeShade="BF"/>
           <w:u w:val="single"/>
-          <w:lang w:val="en-CH"/>
+          <w:lang/>
         </w:rPr>
         <w:t>space-high-scores.c</w:t>
       </w:r>
     </w:p>
     <w:p>
       <w:pPr>
-        <w:pStyle w:val="Corpodetexto"/>
-        <w:rPr>
-          <w:color w:val="2E74B5" w:themeColor="accent5" w:themeShade="BF"/>
-          <w:lang w:val="en-CH"/>
+        <w:pStyle w:val="BodyText"/>
+        <w:rPr>
+          <w:color w:val="2E74B5" w:themeColor="accent5" w:themeShade="BF"/>
+          <w:lang/>
         </w:rPr>
       </w:pPr>
       <w:r>
@@ -7475,30 +7420,30 @@
           <w:b/>
           <w:bCs/>
           <w:color w:val="2E74B5" w:themeColor="accent5" w:themeShade="BF"/>
-          <w:lang w:val="en-CH"/>
+          <w:lang/>
         </w:rPr>
         <w:t>main</w:t>
       </w:r>
       <w:r>
         <w:rPr>
           <w:color w:val="2E74B5" w:themeColor="accent5" w:themeShade="BF"/>
-          <w:lang w:val="en-CH"/>
+          <w:lang/>
         </w:rPr>
         <w:t>: Subscribes to score updates from the server, parses the messages, and displays the latest scores in an ncurses window.</w:t>
       </w:r>
     </w:p>
     <w:p>
       <w:pPr>
-        <w:pStyle w:val="Corpodetexto"/>
+        <w:pStyle w:val="BodyText"/>
         <w:rPr>
           <w:u w:val="single"/>
-          <w:lang w:val="en-CH"/>
-        </w:rPr>
-      </w:pPr>
-    </w:p>
-    <w:p>
-      <w:pPr>
-        <w:pStyle w:val="Ttulo2"/>
+          <w:lang/>
+        </w:rPr>
+      </w:pPr>
+    </w:p>
+    <w:p>
+      <w:pPr>
+        <w:pStyle w:val="Heading2"/>
       </w:pPr>
       <w:r>
         <w:lastRenderedPageBreak/>
@@ -7507,7 +7452,7 @@
     </w:p>
     <w:p>
       <w:pPr>
-        <w:pStyle w:val="Corpodetexto"/>
+        <w:pStyle w:val="BodyText"/>
       </w:pPr>
       <w:r>
         <w:t>Description of the implementation of the astronaut zapping fire rate.</w:t>
@@ -7515,7 +7460,7 @@
     </w:p>
     <w:p>
       <w:pPr>
-        <w:pStyle w:val="Corpodetexto"/>
+        <w:pStyle w:val="BodyText"/>
       </w:pPr>
       <w:r>
         <w:t>Description of the implementation of the astronaut zapping 0.5 second ray display.</w:t>
@@ -7523,7 +7468,7 @@
     </w:p>
     <w:p>
       <w:pPr>
-        <w:pStyle w:val="Corpodetexto"/>
+        <w:pStyle w:val="BodyText"/>
       </w:pPr>
       <w:r>
         <w:t>Description of the implementation of the astronauts stunning (immobility).</w:t>
@@ -7531,7 +7476,7 @@
     </w:p>
     <w:p>
       <w:pPr>
-        <w:pStyle w:val="Corpodetexto"/>
+        <w:pStyle w:val="BodyText"/>
       </w:pPr>
       <w:r>
         <w:t>Description of the implementation of the aliens destruction and points</w:t>
@@ -7539,7 +7484,7 @@
     </w:p>
     <w:p>
       <w:pPr>
-        <w:pStyle w:val="Corpodetexto"/>
+        <w:pStyle w:val="BodyText"/>
       </w:pPr>
       <w:r>
         <w:t>Description of the implementation of the aliens population recovery</w:t>
@@ -7547,12 +7492,12 @@
     </w:p>
     <w:p>
       <w:pPr>
-        <w:pStyle w:val="Corpodetexto"/>
+        <w:pStyle w:val="BodyText"/>
         <w:rPr>
           <w:b/>
           <w:bCs/>
           <w:color w:val="2E74B5" w:themeColor="accent5" w:themeShade="BF"/>
-          <w:lang w:val="en-CH"/>
+          <w:lang/>
         </w:rPr>
       </w:pPr>
       <w:r>
@@ -7560,51 +7505,35 @@
           <w:b/>
           <w:bCs/>
           <w:color w:val="2E74B5" w:themeColor="accent5" w:themeShade="BF"/>
-          <w:lang w:val="en-CH"/>
+          <w:lang/>
         </w:rPr>
         <w:t>Description of the Implementation of the Astronaut Zapping Fire Rate</w:t>
       </w:r>
     </w:p>
     <w:p>
       <w:pPr>
-        <w:pStyle w:val="Corpodetexto"/>
-        <w:rPr>
-          <w:color w:val="2E74B5" w:themeColor="accent5" w:themeShade="BF"/>
-          <w:lang w:val="en-CH"/>
-        </w:rPr>
-      </w:pPr>
-      <w:r>
-        <w:rPr>
-          <w:color w:val="2E74B5" w:themeColor="accent5" w:themeShade="BF"/>
-          <w:lang w:val="en-CH"/>
-        </w:rPr>
-        <w:t xml:space="preserve">The astronaut's fire rate is controlled by the time between laser shots. When a player requests to fire a laser (MSG_TYPE_ZAP), the system checks the time since their last fire using </w:t>
-      </w:r>
-      <w:proofErr w:type="spellStart"/>
-      <w:r>
-        <w:rPr>
-          <w:color w:val="2E74B5" w:themeColor="accent5" w:themeShade="BF"/>
-          <w:lang w:val="en-CH"/>
-        </w:rPr>
-        <w:t>difftime</w:t>
-      </w:r>
-      <w:proofErr w:type="spellEnd"/>
-      <w:r>
-        <w:rPr>
-          <w:color w:val="2E74B5" w:themeColor="accent5" w:themeShade="BF"/>
-          <w:lang w:val="en-CH"/>
-        </w:rPr>
-        <w:t>(current_time, char_data[ch_pos].last_fire_time). If the time difference exceeds 3 seconds, the laser is fired, and the last_fire_time is updated to the current time. This ensures that the astronaut can only fire one laser every 3 seconds.</w:t>
-      </w:r>
-    </w:p>
-    <w:p>
-      <w:pPr>
-        <w:pStyle w:val="Corpodetexto"/>
+        <w:pStyle w:val="BodyText"/>
+        <w:rPr>
+          <w:color w:val="2E74B5" w:themeColor="accent5" w:themeShade="BF"/>
+          <w:lang/>
+        </w:rPr>
+      </w:pPr>
+      <w:r>
+        <w:rPr>
+          <w:color w:val="2E74B5" w:themeColor="accent5" w:themeShade="BF"/>
+          <w:lang/>
+        </w:rPr>
+        <w:t>The astronaut's fire rate is controlled by the time between laser shots. When a player requests to fire a laser (MSG_TYPE_ZAP), the system checks the time since their last fire using difftime(current_time, char_data[ch_pos].last_fire_time). If the time difference exceeds 3 seconds, the laser is fired, and the last_fire_time is updated to the current time. This ensures that the astronaut can only fire one laser every 3 seconds.</w:t>
+      </w:r>
+    </w:p>
+    <w:p>
+      <w:pPr>
+        <w:pStyle w:val="BodyText"/>
         <w:rPr>
           <w:b/>
           <w:bCs/>
           <w:color w:val="2E74B5" w:themeColor="accent5" w:themeShade="BF"/>
-          <w:lang w:val="en-CH"/>
+          <w:lang/>
         </w:rPr>
       </w:pPr>
       <w:r>
@@ -7612,35 +7541,35 @@
           <w:b/>
           <w:bCs/>
           <w:color w:val="2E74B5" w:themeColor="accent5" w:themeShade="BF"/>
-          <w:lang w:val="en-CH"/>
+          <w:lang/>
         </w:rPr>
         <w:t>Description of the Implementation of the Astronaut Zapping 0.5-Second Ray Display</w:t>
       </w:r>
     </w:p>
     <w:p>
       <w:pPr>
-        <w:pStyle w:val="Corpodetexto"/>
-        <w:rPr>
-          <w:color w:val="2E74B5" w:themeColor="accent5" w:themeShade="BF"/>
-          <w:lang w:val="en-CH"/>
-        </w:rPr>
-      </w:pPr>
-      <w:r>
-        <w:rPr>
-          <w:color w:val="2E74B5" w:themeColor="accent5" w:themeShade="BF"/>
-          <w:lang w:val="en-CH"/>
+        <w:pStyle w:val="BodyText"/>
+        <w:rPr>
+          <w:color w:val="2E74B5" w:themeColor="accent5" w:themeShade="BF"/>
+          <w:lang/>
+        </w:rPr>
+      </w:pPr>
+      <w:r>
+        <w:rPr>
+          <w:color w:val="2E74B5" w:themeColor="accent5" w:themeShade="BF"/>
+          <w:lang/>
         </w:rPr>
         <w:t>When the astronaut fires the laser, the ray is shown for 0.5 seconds using usleep(500000) after it is rendered on the screen. The laser is displayed as either a vertical (|) or horizontal (-) line depending on the astronaut's direction. After 0.5 seconds, the laser is cleared from the screen.</w:t>
       </w:r>
     </w:p>
     <w:p>
       <w:pPr>
-        <w:pStyle w:val="Corpodetexto"/>
+        <w:pStyle w:val="BodyText"/>
         <w:rPr>
           <w:b/>
           <w:bCs/>
           <w:color w:val="2E74B5" w:themeColor="accent5" w:themeShade="BF"/>
-          <w:lang w:val="en-CH"/>
+          <w:lang/>
         </w:rPr>
       </w:pPr>
       <w:r>
@@ -7648,35 +7577,35 @@
           <w:b/>
           <w:bCs/>
           <w:color w:val="2E74B5" w:themeColor="accent5" w:themeShade="BF"/>
-          <w:lang w:val="en-CH"/>
+          <w:lang/>
         </w:rPr>
         <w:t>Description of the Implementation of the Astronaut's Stunning (Immobility)</w:t>
       </w:r>
     </w:p>
     <w:p>
       <w:pPr>
-        <w:pStyle w:val="Corpodetexto"/>
-        <w:rPr>
-          <w:color w:val="2E74B5" w:themeColor="accent5" w:themeShade="BF"/>
-          <w:lang w:val="en-CH"/>
-        </w:rPr>
-      </w:pPr>
-      <w:r>
-        <w:rPr>
-          <w:color w:val="2E74B5" w:themeColor="accent5" w:themeShade="BF"/>
-          <w:lang w:val="en-CH"/>
+        <w:pStyle w:val="BodyText"/>
+        <w:rPr>
+          <w:color w:val="2E74B5" w:themeColor="accent5" w:themeShade="BF"/>
+          <w:lang/>
+        </w:rPr>
+      </w:pPr>
+      <w:r>
+        <w:rPr>
+          <w:color w:val="2E74B5" w:themeColor="accent5" w:themeShade="BF"/>
+          <w:lang/>
         </w:rPr>
         <w:t>When an astronaut is hit by another astronaut's laser, they are stunned, i.e., made immobile. The code checks if any other astronaut occupies the same position as the firing astronaut and, if so, sets the stunned field of the affected astronaut to the current time (time(NULL)).</w:t>
       </w:r>
     </w:p>
     <w:p>
       <w:pPr>
-        <w:pStyle w:val="Corpodetexto"/>
+        <w:pStyle w:val="BodyText"/>
         <w:rPr>
           <w:b/>
           <w:bCs/>
           <w:color w:val="2E74B5" w:themeColor="accent5" w:themeShade="BF"/>
-          <w:lang w:val="en-CH"/>
+          <w:lang/>
         </w:rPr>
       </w:pPr>
       <w:r>
@@ -7684,35 +7613,35 @@
           <w:b/>
           <w:bCs/>
           <w:color w:val="2E74B5" w:themeColor="accent5" w:themeShade="BF"/>
-          <w:lang w:val="en-CH"/>
+          <w:lang/>
         </w:rPr>
         <w:t>Description of the Implementation of the Aliens' Destruction and Points</w:t>
       </w:r>
     </w:p>
     <w:p>
       <w:pPr>
-        <w:pStyle w:val="Corpodetexto"/>
-        <w:rPr>
-          <w:color w:val="2E74B5" w:themeColor="accent5" w:themeShade="BF"/>
-          <w:lang w:val="en-CH"/>
-        </w:rPr>
-      </w:pPr>
-      <w:r>
-        <w:rPr>
-          <w:color w:val="2E74B5" w:themeColor="accent5" w:themeShade="BF"/>
-          <w:lang w:val="en-CH"/>
+        <w:pStyle w:val="BodyText"/>
+        <w:rPr>
+          <w:color w:val="2E74B5" w:themeColor="accent5" w:themeShade="BF"/>
+          <w:lang/>
+        </w:rPr>
+      </w:pPr>
+      <w:r>
+        <w:rPr>
+          <w:color w:val="2E74B5" w:themeColor="accent5" w:themeShade="BF"/>
+          <w:lang/>
         </w:rPr>
         <w:t>When the astronaut's laser collides with an alien, the alien is removed from the game, and the corresponding grid cell is marked as empty. The alien count decreases, and the astronaut's score is incremented. Additionally, the time of the last alien kill is recorded, which is used to control alien population recovery (described below).</w:t>
       </w:r>
     </w:p>
     <w:p>
       <w:pPr>
-        <w:pStyle w:val="Corpodetexto"/>
+        <w:pStyle w:val="BodyText"/>
         <w:rPr>
           <w:b/>
           <w:bCs/>
           <w:color w:val="2E74B5" w:themeColor="accent5" w:themeShade="BF"/>
-          <w:lang w:val="en-CH"/>
+          <w:lang/>
         </w:rPr>
       </w:pPr>
       <w:r>
@@ -7720,63 +7649,47 @@
           <w:b/>
           <w:bCs/>
           <w:color w:val="2E74B5" w:themeColor="accent5" w:themeShade="BF"/>
-          <w:lang w:val="en-CH"/>
+          <w:lang/>
         </w:rPr>
         <w:t>Description of the Implementation of the Aliens' Population Recovery</w:t>
       </w:r>
     </w:p>
     <w:p>
       <w:pPr>
-        <w:pStyle w:val="Corpodetexto"/>
-        <w:rPr>
-          <w:color w:val="2E74B5" w:themeColor="accent5" w:themeShade="BF"/>
-          <w:lang w:val="en-CH"/>
-        </w:rPr>
-      </w:pPr>
-      <w:r>
-        <w:rPr>
-          <w:color w:val="2E74B5" w:themeColor="accent5" w:themeShade="BF"/>
-          <w:lang w:val="en-CH"/>
-        </w:rPr>
-        <w:t xml:space="preserve">If no aliens are killed within 10 seconds (checked using </w:t>
-      </w:r>
-      <w:proofErr w:type="spellStart"/>
-      <w:r>
-        <w:rPr>
-          <w:color w:val="2E74B5" w:themeColor="accent5" w:themeShade="BF"/>
-          <w:lang w:val="en-CH"/>
-        </w:rPr>
-        <w:t>difftime</w:t>
-      </w:r>
-      <w:proofErr w:type="spellEnd"/>
-      <w:r>
-        <w:rPr>
-          <w:color w:val="2E74B5" w:themeColor="accent5" w:themeShade="BF"/>
-          <w:lang w:val="en-CH"/>
-        </w:rPr>
-        <w:t>(now, data-&gt;last_alien_kill) &gt;= 10), the alien population is replenished by approximately 10%. New aliens are spawned at random grid positions, and the grid is updated accordingly. The alien count is increased, and the aliens are displayed on the screen.</w:t>
-      </w:r>
-    </w:p>
-    <w:p>
-      <w:pPr>
-        <w:pStyle w:val="Corpodetexto"/>
-        <w:rPr>
-          <w:color w:val="2E74B5" w:themeColor="accent5" w:themeShade="BF"/>
-          <w:lang w:val="en-CH"/>
-        </w:rPr>
-      </w:pPr>
-    </w:p>
-    <w:p>
-      <w:pPr>
-        <w:pStyle w:val="Corpodetexto"/>
-        <w:rPr>
-          <w:lang w:val="en-CH"/>
-        </w:rPr>
-      </w:pPr>
-    </w:p>
-    <w:p>
-      <w:pPr>
-        <w:pStyle w:val="Ttulo2"/>
+        <w:pStyle w:val="BodyText"/>
+        <w:rPr>
+          <w:color w:val="2E74B5" w:themeColor="accent5" w:themeShade="BF"/>
+          <w:lang/>
+        </w:rPr>
+      </w:pPr>
+      <w:r>
+        <w:rPr>
+          <w:color w:val="2E74B5" w:themeColor="accent5" w:themeShade="BF"/>
+          <w:lang/>
+        </w:rPr>
+        <w:t>If no aliens are killed within 10 seconds (checked using difftime(now, data-&gt;last_alien_kill) &gt;= 10), the alien population is replenished by approximately 10%. New aliens are spawned at random grid positions, and the grid is updated accordingly. The alien count is increased, and the aliens are displayed on the screen.</w:t>
+      </w:r>
+    </w:p>
+    <w:p>
+      <w:pPr>
+        <w:pStyle w:val="BodyText"/>
+        <w:rPr>
+          <w:color w:val="2E74B5" w:themeColor="accent5" w:themeShade="BF"/>
+          <w:lang/>
+        </w:rPr>
+      </w:pPr>
+    </w:p>
+    <w:p>
+      <w:pPr>
+        <w:pStyle w:val="BodyText"/>
+        <w:rPr>
+          <w:lang/>
+        </w:rPr>
+      </w:pPr>
+    </w:p>
+    <w:p>
+      <w:pPr>
+        <w:pStyle w:val="Heading2"/>
         <w:spacing w:line="259" w:lineRule="auto"/>
       </w:pPr>
       <w:r>
@@ -7786,7 +7699,7 @@
     </w:p>
     <w:p>
       <w:pPr>
-        <w:pStyle w:val="Corpodetexto"/>
+        <w:pStyle w:val="BodyText"/>
       </w:pPr>
       <w:r>
         <w:t>In the section students should present a list of every thread implemented, divided by components:</w:t>
@@ -7794,7 +7707,7 @@
     </w:p>
     <w:p>
       <w:pPr>
-        <w:pStyle w:val="Corpodetexto"/>
+        <w:pStyle w:val="BodyText"/>
         <w:numPr>
           <w:ilvl w:val="0"/>
           <w:numId w:val="2"/>
@@ -7807,7 +7720,7 @@
     </w:p>
     <w:p>
       <w:pPr>
-        <w:pStyle w:val="Corpodetexto"/>
+        <w:pStyle w:val="BodyText"/>
         <w:numPr>
           <w:ilvl w:val="0"/>
           <w:numId w:val="2"/>
@@ -7819,7 +7732,7 @@
     </w:p>
     <w:p>
       <w:pPr>
-        <w:pStyle w:val="Corpodetexto"/>
+        <w:pStyle w:val="BodyText"/>
       </w:pPr>
       <w:r>
         <w:t>Students should describe its overall functioning and objectives of each thread.</w:t>
@@ -7827,7 +7740,273 @@
     </w:p>
     <w:p>
       <w:pPr>
-        <w:pStyle w:val="Ttulo2"/>
+        <w:pStyle w:val="BodyText"/>
+        <w:rPr>
+          <w:b/>
+          <w:bCs/>
+          <w:color w:val="2E74B5" w:themeColor="accent5" w:themeShade="BF"/>
+          <w:lang w:val="en-GB"/>
+        </w:rPr>
+      </w:pPr>
+      <w:r>
+        <w:rPr>
+          <w:b/>
+          <w:bCs/>
+          <w:color w:val="2E74B5" w:themeColor="accent5" w:themeShade="BF"/>
+          <w:lang w:val="en-GB"/>
+        </w:rPr>
+        <w:t>Threads in austronaut-d</w:t>
+      </w:r>
+      <w:r>
+        <w:rPr>
+          <w:b/>
+          <w:bCs/>
+          <w:color w:val="2E74B5" w:themeColor="accent5" w:themeShade="BF"/>
+          <w:lang w:val="en-GB"/>
+        </w:rPr>
+        <w:t>isplay-client.c</w:t>
+      </w:r>
+    </w:p>
+    <w:p>
+      <w:pPr>
+        <w:pStyle w:val="BodyText"/>
+        <w:rPr>
+          <w:color w:val="2E74B5" w:themeColor="accent5" w:themeShade="BF"/>
+          <w:lang w:val="en-GB"/>
+        </w:rPr>
+      </w:pPr>
+      <w:r>
+        <w:rPr>
+          <w:color w:val="2E74B5" w:themeColor="accent5" w:themeShade="BF"/>
+          <w:lang w:val="en-GB"/>
+        </w:rPr>
+        <w:t>There are 2 threads in t</w:t>
+      </w:r>
+      <w:r>
+        <w:rPr>
+          <w:color w:val="2E74B5" w:themeColor="accent5" w:themeShade="BF"/>
+          <w:lang w:val="en-GB"/>
+        </w:rPr>
+        <w:t xml:space="preserve">his program. </w:t>
+      </w:r>
+    </w:p>
+    <w:p>
+      <w:pPr>
+        <w:pStyle w:val="BodyText"/>
+        <w:rPr>
+          <w:color w:val="2E74B5" w:themeColor="accent5" w:themeShade="BF"/>
+          <w:lang w:val="en-GB"/>
+        </w:rPr>
+      </w:pPr>
+      <w:r>
+        <w:rPr>
+          <w:color w:val="2E74B5" w:themeColor="accent5" w:themeShade="BF"/>
+          <w:lang w:val="en-GB"/>
+        </w:rPr>
+        <w:t xml:space="preserve">The main() thread is responsible for handling input from the keyboard and dealing with the replies from the server. </w:t>
+      </w:r>
+    </w:p>
+    <w:p>
+      <w:pPr>
+        <w:pStyle w:val="BodyText"/>
+        <w:rPr>
+          <w:color w:val="2E74B5" w:themeColor="accent5" w:themeShade="BF"/>
+          <w:lang w:val="en-GB"/>
+        </w:rPr>
+      </w:pPr>
+      <w:r>
+        <w:rPr>
+          <w:color w:val="2E74B5" w:themeColor="accent5" w:themeShade="BF"/>
+          <w:lang w:val="en-GB"/>
+        </w:rPr>
+        <w:t>The display_thread() is responsible for show the game screen via the messages received in the subscriber socket</w:t>
+      </w:r>
+      <w:r>
+        <w:rPr>
+          <w:color w:val="2E74B5" w:themeColor="accent5" w:themeShade="BF"/>
+          <w:lang w:val="en-GB"/>
+        </w:rPr>
+        <w:t>, and updating the ncurses windows</w:t>
+      </w:r>
+      <w:r>
+        <w:rPr>
+          <w:color w:val="2E74B5" w:themeColor="accent5" w:themeShade="BF"/>
+          <w:lang w:val="en-GB"/>
+        </w:rPr>
+        <w:t>.</w:t>
+      </w:r>
+    </w:p>
+    <w:p>
+      <w:pPr>
+        <w:pStyle w:val="BodyText"/>
+        <w:rPr>
+          <w:b/>
+          <w:bCs/>
+          <w:color w:val="2E74B5" w:themeColor="accent5" w:themeShade="BF"/>
+          <w:lang w:val="en-GB"/>
+        </w:rPr>
+      </w:pPr>
+      <w:r>
+        <w:rPr>
+          <w:b/>
+          <w:bCs/>
+          <w:color w:val="2E74B5" w:themeColor="accent5" w:themeShade="BF"/>
+          <w:lang w:val="en-GB"/>
+        </w:rPr>
+        <w:t xml:space="preserve">Threads in </w:t>
+      </w:r>
+      <w:r>
+        <w:rPr>
+          <w:b/>
+          <w:bCs/>
+          <w:color w:val="2E74B5" w:themeColor="accent5" w:themeShade="BF"/>
+          <w:lang w:val="en-GB"/>
+        </w:rPr>
+        <w:t>game-server</w:t>
+      </w:r>
+      <w:r>
+        <w:rPr>
+          <w:b/>
+          <w:bCs/>
+          <w:color w:val="2E74B5" w:themeColor="accent5" w:themeShade="BF"/>
+          <w:lang w:val="en-GB"/>
+        </w:rPr>
+        <w:t>.c</w:t>
+      </w:r>
+    </w:p>
+    <w:p>
+      <w:pPr>
+        <w:pStyle w:val="BodyText"/>
+        <w:rPr>
+          <w:color w:val="2E74B5" w:themeColor="accent5" w:themeShade="BF"/>
+          <w:lang w:val="en-GB"/>
+        </w:rPr>
+      </w:pPr>
+      <w:r>
+        <w:rPr>
+          <w:color w:val="2E74B5" w:themeColor="accent5" w:themeShade="BF"/>
+          <w:lang w:val="en-GB"/>
+        </w:rPr>
+        <w:t>Th</w:t>
+      </w:r>
+      <w:r>
+        <w:rPr>
+          <w:color w:val="2E74B5" w:themeColor="accent5" w:themeShade="BF"/>
+          <w:lang w:val="en-GB"/>
+        </w:rPr>
+        <w:t>is program has 4 threads.</w:t>
+      </w:r>
+    </w:p>
+    <w:p>
+      <w:pPr>
+        <w:pStyle w:val="BodyText"/>
+        <w:rPr>
+          <w:color w:val="2E74B5" w:themeColor="accent5" w:themeShade="BF"/>
+          <w:lang w:val="en-GB"/>
+        </w:rPr>
+      </w:pPr>
+      <w:r>
+        <w:rPr>
+          <w:color w:val="2E74B5" w:themeColor="accent5" w:themeShade="BF"/>
+          <w:lang w:val="en-GB"/>
+        </w:rPr>
+        <w:t>The main() thread is only responsible for</w:t>
+      </w:r>
+      <w:r>
+        <w:rPr>
+          <w:color w:val="2E74B5" w:themeColor="accent5" w:themeShade="BF"/>
+          <w:lang w:val="en-GB"/>
+        </w:rPr>
+        <w:t xml:space="preserve"> initializing the publisher sockets and</w:t>
+      </w:r>
+      <w:r>
+        <w:rPr>
+          <w:color w:val="2E74B5" w:themeColor="accent5" w:themeShade="BF"/>
+          <w:lang w:val="en-GB"/>
+        </w:rPr>
+        <w:t xml:space="preserve"> calling the other 3 threads and waiting for them to finish.</w:t>
+      </w:r>
+    </w:p>
+    <w:p>
+      <w:pPr>
+        <w:pStyle w:val="BodyText"/>
+        <w:rPr>
+          <w:color w:val="2E74B5" w:themeColor="accent5" w:themeShade="BF"/>
+          <w:lang w:val="en-GB"/>
+        </w:rPr>
+      </w:pPr>
+      <w:r>
+        <w:rPr>
+          <w:color w:val="2E74B5" w:themeColor="accent5" w:themeShade="BF"/>
+          <w:lang w:val="en-GB"/>
+        </w:rPr>
+        <w:t xml:space="preserve">The message_thread executes most of the important functions. </w:t>
+      </w:r>
+      <w:r>
+        <w:rPr>
+          <w:color w:val="2E74B5" w:themeColor="accent5" w:themeShade="BF"/>
+          <w:lang w:val="en-GB"/>
+        </w:rPr>
+        <w:t xml:space="preserve">Firstly, it initializes the windows and sockets. </w:t>
+      </w:r>
+      <w:r>
+        <w:rPr>
+          <w:color w:val="2E74B5" w:themeColor="accent5" w:themeShade="BF"/>
+          <w:lang w:val="en-GB"/>
+        </w:rPr>
+        <w:t>It receives the messages in the responder</w:t>
+      </w:r>
+      <w:r>
+        <w:rPr>
+          <w:color w:val="2E74B5" w:themeColor="accent5" w:themeShade="BF"/>
+          <w:lang w:val="en-GB"/>
+        </w:rPr>
+        <w:t xml:space="preserve"> socket and handles the various types of messages received, calling the necessary functions for each one. At the end of each iteration it updates the score window and the display window.</w:t>
+      </w:r>
+    </w:p>
+    <w:p>
+      <w:pPr>
+        <w:pStyle w:val="BodyText"/>
+        <w:rPr>
+          <w:color w:val="2E74B5" w:themeColor="accent5" w:themeShade="BF"/>
+          <w:lang w:val="en-GB"/>
+        </w:rPr>
+      </w:pPr>
+      <w:r>
+        <w:rPr>
+          <w:color w:val="2E74B5" w:themeColor="accent5" w:themeShade="BF"/>
+          <w:lang w:val="en-GB"/>
+        </w:rPr>
+        <w:t>The alien_movement_thread()  is responsible for, in intervals of 1 second, moving all the aliens and updating the alien grid. It also sends the alien movement updates to the clients. Lastly, it also checks if an alien was killed in the last 10 seconds and repopulates if that is not the case.</w:t>
+      </w:r>
+    </w:p>
+    <w:p>
+      <w:pPr>
+        <w:pStyle w:val="BodyText"/>
+        <w:rPr>
+          <w:color w:val="2E74B5" w:themeColor="accent5" w:themeShade="BF"/>
+          <w:lang w:val="en-GB"/>
+        </w:rPr>
+      </w:pPr>
+      <w:r>
+        <w:rPr>
+          <w:color w:val="2E74B5" w:themeColor="accent5" w:themeShade="BF"/>
+          <w:lang w:val="en-GB"/>
+        </w:rPr>
+        <w:t>The exit_thread() is responsible for handling the keyboard input in the server application and, if ‘q’ is pressed it closes all the other threads and sends messages to the other apps to let them know the game has ended, and they should terminate.</w:t>
+      </w:r>
+    </w:p>
+    <w:p>
+      <w:pPr>
+        <w:pStyle w:val="BodyText"/>
+        <w:rPr>
+          <w:lang w:val="pt-PT"/>
+        </w:rPr>
+      </w:pPr>
+    </w:p>
+    <w:p>
+      <w:pPr>
+        <w:pStyle w:val="Heading2"/>
         <w:spacing w:line="259" w:lineRule="auto"/>
       </w:pPr>
       <w:r>
@@ -7836,7 +8015,7 @@
     </w:p>
     <w:p>
       <w:pPr>
-        <w:pStyle w:val="Corpodetexto"/>
+        <w:pStyle w:val="BodyText"/>
       </w:pPr>
       <w:r>
         <w:t>In this section students should present all shared variables that are accessed by multiple threads, divided by components.</w:t>
@@ -7848,7 +8027,197 @@
     </w:p>
     <w:p>
       <w:pPr>
-        <w:pStyle w:val="Ttulo2"/>
+        <w:pStyle w:val="BodyText"/>
+        <w:rPr>
+          <w:b/>
+          <w:bCs/>
+          <w:color w:val="2E74B5" w:themeColor="accent5" w:themeShade="BF"/>
+          <w:lang w:val="en-GB"/>
+        </w:rPr>
+      </w:pPr>
+      <w:r>
+        <w:rPr>
+          <w:b/>
+          <w:bCs/>
+          <w:color w:val="2E74B5" w:themeColor="accent5" w:themeShade="BF"/>
+          <w:lang w:val="en-GB"/>
+        </w:rPr>
+        <w:t>Shared variables</w:t>
+      </w:r>
+      <w:r>
+        <w:rPr>
+          <w:b/>
+          <w:bCs/>
+          <w:color w:val="2E74B5" w:themeColor="accent5" w:themeShade="BF"/>
+          <w:lang w:val="en-GB"/>
+        </w:rPr>
+        <w:t xml:space="preserve"> in austronaut-d</w:t>
+      </w:r>
+      <w:r>
+        <w:rPr>
+          <w:b/>
+          <w:bCs/>
+          <w:color w:val="2E74B5" w:themeColor="accent5" w:themeShade="BF"/>
+          <w:lang w:val="en-GB"/>
+        </w:rPr>
+        <w:t>isplay-client.c</w:t>
+      </w:r>
+    </w:p>
+    <w:p>
+      <w:pPr>
+        <w:pStyle w:val="BodyText"/>
+        <w:rPr>
+          <w:b/>
+          <w:bCs/>
+          <w:color w:val="2E74B5" w:themeColor="accent5" w:themeShade="BF"/>
+          <w:lang w:val="en-GB"/>
+        </w:rPr>
+      </w:pPr>
+      <w:r>
+        <w:rPr>
+          <w:color w:val="2E74B5" w:themeColor="accent5" w:themeShade="BF"/>
+          <w:lang w:val="en-GB"/>
+        </w:rPr>
+        <w:t xml:space="preserve">The </w:t>
+      </w:r>
+      <w:r>
+        <w:rPr>
+          <w:color w:val="2E74B5" w:themeColor="accent5" w:themeShade="BF"/>
+          <w:lang w:val="en-GB"/>
+        </w:rPr>
+        <w:t>only shared variable in this program in the context so the display thread can</w:t>
+      </w:r>
+      <w:r>
+        <w:rPr>
+          <w:color w:val="2E74B5" w:themeColor="accent5" w:themeShade="BF"/>
+          <w:lang w:val="en-GB"/>
+        </w:rPr>
+        <w:t xml:space="preserve"> </w:t>
+      </w:r>
+      <w:r>
+        <w:rPr>
+          <w:color w:val="2E74B5" w:themeColor="accent5" w:themeShade="BF"/>
+          <w:lang w:val="en-GB"/>
+        </w:rPr>
+        <w:t>create the subscriber socket,</w:t>
+      </w:r>
+    </w:p>
+    <w:p>
+      <w:pPr>
+        <w:pStyle w:val="BodyText"/>
+        <w:rPr>
+          <w:lang w:val="en-GB"/>
+        </w:rPr>
+      </w:pPr>
+    </w:p>
+    <w:p>
+      <w:pPr>
+        <w:pStyle w:val="BodyText"/>
+        <w:rPr>
+          <w:lang w:val="en-GB"/>
+        </w:rPr>
+      </w:pPr>
+    </w:p>
+    <w:p>
+      <w:pPr>
+        <w:pStyle w:val="BodyText"/>
+        <w:rPr>
+          <w:b/>
+          <w:bCs/>
+          <w:color w:val="2E74B5" w:themeColor="accent5" w:themeShade="BF"/>
+          <w:lang w:val="en-GB"/>
+        </w:rPr>
+      </w:pPr>
+      <w:r>
+        <w:rPr>
+          <w:b/>
+          <w:bCs/>
+          <w:color w:val="2E74B5" w:themeColor="accent5" w:themeShade="BF"/>
+          <w:lang w:val="en-GB"/>
+        </w:rPr>
+        <w:lastRenderedPageBreak/>
+        <w:t>Shared variables</w:t>
+      </w:r>
+      <w:r>
+        <w:rPr>
+          <w:b/>
+          <w:bCs/>
+          <w:color w:val="2E74B5" w:themeColor="accent5" w:themeShade="BF"/>
+          <w:lang w:val="en-GB"/>
+        </w:rPr>
+        <w:t xml:space="preserve"> in </w:t>
+      </w:r>
+      <w:r>
+        <w:rPr>
+          <w:b/>
+          <w:bCs/>
+          <w:color w:val="2E74B5" w:themeColor="accent5" w:themeShade="BF"/>
+          <w:lang w:val="en-GB"/>
+        </w:rPr>
+        <w:t>game-server</w:t>
+      </w:r>
+      <w:r>
+        <w:rPr>
+          <w:b/>
+          <w:bCs/>
+          <w:color w:val="2E74B5" w:themeColor="accent5" w:themeShade="BF"/>
+          <w:lang w:val="en-GB"/>
+        </w:rPr>
+        <w:t>.c</w:t>
+      </w:r>
+    </w:p>
+    <w:p>
+      <w:pPr>
+        <w:pStyle w:val="BodyText"/>
+        <w:rPr>
+          <w:color w:val="2E74B5" w:themeColor="accent5" w:themeShade="BF"/>
+          <w:lang w:val="en-GB"/>
+        </w:rPr>
+      </w:pPr>
+      <w:r>
+        <w:rPr>
+          <w:color w:val="2E74B5" w:themeColor="accent5" w:themeShade="BF"/>
+          <w:lang w:val="en-GB"/>
+        </w:rPr>
+        <w:t xml:space="preserve">In this program we use a variable of type </w:t>
+      </w:r>
+      <w:r>
+        <w:rPr>
+          <w:color w:val="2E74B5" w:themeColor="accent5" w:themeShade="BF"/>
+          <w:lang w:val="en-GB"/>
+        </w:rPr>
+        <w:t>shared_data_t</w:t>
+      </w:r>
+      <w:r>
+        <w:rPr>
+          <w:color w:val="2E74B5" w:themeColor="accent5" w:themeShade="BF"/>
+          <w:lang w:val="en-GB"/>
+        </w:rPr>
+        <w:t xml:space="preserve"> which is a structure. It contains all the alien information so it can be used by message_thread and alien_movement_thread. It contains alien positioning(aliens), the number of aliens(alien_count), the grid which represents if there is is an alien in each position(grid), and the last time an alien died (</w:t>
+      </w:r>
+      <w:r>
+        <w:rPr>
+          <w:color w:val="2E74B5" w:themeColor="accent5" w:themeShade="BF"/>
+          <w:lang w:val="en-GB"/>
+        </w:rPr>
+        <w:t>last_alien_kill</w:t>
+      </w:r>
+      <w:r>
+        <w:rPr>
+          <w:color w:val="2E74B5" w:themeColor="accent5" w:themeShade="BF"/>
+          <w:lang w:val="en-GB"/>
+        </w:rPr>
+        <w:t>). It also contains the pointers to the context and publisher contexts as multiple threads will publish. It contains the 2 ncurses windows and also a mutex  to control variable access.</w:t>
+      </w:r>
+    </w:p>
+    <w:p>
+      <w:pPr>
+        <w:pStyle w:val="BodyText"/>
+      </w:pPr>
+    </w:p>
+    <w:p>
+      <w:pPr>
+        <w:pStyle w:val="Heading2"/>
       </w:pPr>
       <w:r>
         <w:t>Synchronization</w:t>
@@ -7856,18 +8225,10 @@
     </w:p>
     <w:p>
       <w:pPr>
-        <w:pStyle w:val="Corpodetexto"/>
-      </w:pPr>
-      <w:r>
-        <w:t xml:space="preserve">In this section students should present all synchronization variables used: </w:t>
-      </w:r>
-      <w:proofErr w:type="spellStart"/>
-      <w:r>
-        <w:t>mutextes</w:t>
-      </w:r>
-      <w:proofErr w:type="spellEnd"/>
-      <w:r>
-        <w:t>.</w:t>
+        <w:pStyle w:val="BodyText"/>
+      </w:pPr>
+      <w:r>
+        <w:t>In this section students should present all synchronization variables used: mutextes.</w:t>
       </w:r>
     </w:p>
     <w:p>
@@ -7875,9 +8236,55 @@
         <w:t>Students should describe what type of guarding of synchronization they implement, what variables are related and on what functions they are accessed.</w:t>
       </w:r>
     </w:p>
-    <w:p>
-      <w:pPr>
-        <w:pStyle w:val="Ttulo1"/>
+    <w:p/>
+    <w:p>
+      <w:pPr>
+        <w:pStyle w:val="BodyText"/>
+        <w:rPr>
+          <w:b/>
+          <w:bCs/>
+          <w:color w:val="2E74B5" w:themeColor="accent5" w:themeShade="BF"/>
+          <w:lang w:val="en-GB"/>
+        </w:rPr>
+      </w:pPr>
+      <w:r>
+        <w:rPr>
+          <w:b/>
+          <w:bCs/>
+          <w:color w:val="2E74B5" w:themeColor="accent5" w:themeShade="BF"/>
+          <w:lang w:val="en-GB"/>
+        </w:rPr>
+        <w:t>Synchronization in astronaut-display-client.c and game-server.c</w:t>
+      </w:r>
+    </w:p>
+    <w:p>
+      <w:pPr>
+        <w:pStyle w:val="BodyText"/>
+        <w:rPr>
+          <w:b/>
+          <w:bCs/>
+          <w:color w:val="2E74B5" w:themeColor="accent5" w:themeShade="BF"/>
+          <w:lang w:val="en-GB"/>
+        </w:rPr>
+      </w:pPr>
+      <w:r>
+        <w:rPr>
+          <w:color w:val="2E74B5" w:themeColor="accent5" w:themeShade="BF"/>
+          <w:lang w:val="en-GB"/>
+        </w:rPr>
+        <w:t>Both the mutex in these programs are used to control access to the ncurses windows to avoid overlapping updates of those windows. This avoids bugs in the screen display.</w:t>
+      </w:r>
+    </w:p>
+    <w:p>
+      <w:pPr>
+        <w:rPr>
+          <w:lang w:val="en-GB"/>
+        </w:rPr>
+      </w:pPr>
+    </w:p>
+    <w:p>
+      <w:pPr>
+        <w:pStyle w:val="Heading1"/>
       </w:pPr>
       <w:r>
         <w:t>PART A Communication</w:t>
@@ -7885,7 +8292,7 @@
     </w:p>
     <w:p>
       <w:pPr>
-        <w:pStyle w:val="Ttulo2"/>
+        <w:pStyle w:val="Heading2"/>
       </w:pPr>
       <w:r>
         <w:t>Sockets</w:t>
@@ -7893,25 +8300,121 @@
     </w:p>
     <w:p>
       <w:pPr>
-        <w:pStyle w:val="Corpodetexto"/>
-      </w:pPr>
-      <w:r>
-        <w:t xml:space="preserve">In this section student should </w:t>
-      </w:r>
-      <w:proofErr w:type="spellStart"/>
-      <w:r>
-        <w:t>decribe</w:t>
-      </w:r>
-      <w:proofErr w:type="spellEnd"/>
-      <w:r>
-        <w:t xml:space="preserve"> the sockets used in Part A.</w:t>
-      </w:r>
-    </w:p>
-    <w:p>
-      <w:pPr>
-        <w:pStyle w:val="Ttulo2"/>
-      </w:pPr>
-      <w:r>
+        <w:pStyle w:val="BodyText"/>
+      </w:pPr>
+      <w:r>
+        <w:t>In this section student should decribe the sockets used in Part A.</w:t>
+      </w:r>
+    </w:p>
+    <w:p>
+      <w:pPr>
+        <w:pStyle w:val="BodyText"/>
+        <w:rPr>
+          <w:b/>
+          <w:bCs/>
+          <w:color w:val="2E74B5" w:themeColor="accent5" w:themeShade="BF"/>
+          <w:lang w:val="en-GB"/>
+        </w:rPr>
+      </w:pPr>
+      <w:r>
+        <w:rPr>
+          <w:b/>
+          <w:bCs/>
+          <w:color w:val="2E74B5" w:themeColor="accent5" w:themeShade="BF"/>
+          <w:lang w:val="en-GB"/>
+        </w:rPr>
+        <w:t>Sockets utilized in part A</w:t>
+      </w:r>
+    </w:p>
+    <w:p>
+      <w:pPr>
+        <w:pStyle w:val="BodyText"/>
+        <w:rPr>
+          <w:color w:val="2E74B5" w:themeColor="accent5" w:themeShade="BF"/>
+          <w:lang w:val="en-GB"/>
+        </w:rPr>
+      </w:pPr>
+      <w:r>
+        <w:rPr>
+          <w:color w:val="2E74B5" w:themeColor="accent5" w:themeShade="BF"/>
+          <w:lang w:val="en-GB"/>
+        </w:rPr>
+        <w:t>The server has a responder socket to receive and reply to the connection messages sent by astronaut-client and outer-space-display. It also receives, and replies to the zap, move and disconnect messages. The server also has a publisher socket to alert outer-space-display.c of the screen updates, be that movement zaps or alien movements. This socket is also resonible for sending the game over message.</w:t>
+      </w:r>
+    </w:p>
+    <w:p>
+      <w:pPr>
+        <w:pStyle w:val="BodyText"/>
+        <w:rPr>
+          <w:color w:val="2E74B5" w:themeColor="accent5" w:themeShade="BF"/>
+          <w:lang w:val="en-GB"/>
+        </w:rPr>
+      </w:pPr>
+      <w:r>
+        <w:rPr>
+          <w:color w:val="2E74B5" w:themeColor="accent5" w:themeShade="BF"/>
+          <w:lang w:val="en-GB"/>
+        </w:rPr>
+        <w:t>The astronaut-client.c only has a requester socket to connect to the server and send the movement and zap messages, it also receives the score updates and replies formn the server.</w:t>
+      </w:r>
+    </w:p>
+    <w:p>
+      <w:pPr>
+        <w:pStyle w:val="BodyText"/>
+        <w:rPr>
+          <w:color w:val="2E74B5" w:themeColor="accent5" w:themeShade="BF"/>
+          <w:lang w:val="en-GB"/>
+        </w:rPr>
+      </w:pPr>
+      <w:r>
+        <w:rPr>
+          <w:color w:val="2E74B5" w:themeColor="accent5" w:themeShade="BF"/>
+          <w:lang w:val="en-GB"/>
+        </w:rPr>
+        <w:t>The outer-space-display has a subscriber socket to subscribe to all topics and receive the screen and score updates from the server as well as the game over message.</w:t>
+      </w:r>
+    </w:p>
+    <w:p>
+      <w:pPr>
+        <w:pStyle w:val="BodyText"/>
+        <w:rPr>
+          <w:color w:val="2E74B5" w:themeColor="accent5" w:themeShade="BF"/>
+          <w:lang w:val="en-GB"/>
+        </w:rPr>
+      </w:pPr>
+    </w:p>
+    <w:p>
+      <w:pPr>
+        <w:pStyle w:val="BodyText"/>
+        <w:rPr>
+          <w:b/>
+          <w:bCs/>
+          <w:color w:val="2E74B5" w:themeColor="accent5" w:themeShade="BF"/>
+          <w:lang w:val="en-GB"/>
+        </w:rPr>
+      </w:pPr>
+      <w:r>
+        <w:rPr>
+          <w:color w:val="2E74B5" w:themeColor="accent5" w:themeShade="BF"/>
+          <w:lang w:val="en-GB"/>
+        </w:rPr>
+        <w:t xml:space="preserve"> </w:t>
+      </w:r>
+    </w:p>
+    <w:p>
+      <w:pPr>
+        <w:pStyle w:val="BodyText"/>
+        <w:rPr>
+          <w:lang w:val="en-GB"/>
+        </w:rPr>
+      </w:pPr>
+    </w:p>
+    <w:p>
+      <w:pPr>
+        <w:pStyle w:val="Heading2"/>
+      </w:pPr>
+      <w:r>
+        <w:lastRenderedPageBreak/>
         <w:t>Transferred data</w:t>
       </w:r>
     </w:p>
@@ -7925,9 +8428,697 @@
         <w:t xml:space="preserve"> Students can present the typedef used and relate them to the messages presented in the assignments.</w:t>
       </w:r>
     </w:p>
-    <w:p>
-      <w:pPr>
-        <w:pStyle w:val="Ttulo2"/>
+    <w:p/>
+    <w:p>
+      <w:pPr>
+        <w:pStyle w:val="BodyText"/>
+        <w:rPr>
+          <w:b/>
+          <w:bCs/>
+          <w:color w:val="2E74B5" w:themeColor="accent5" w:themeShade="BF"/>
+          <w:lang w:val="en-GB"/>
+        </w:rPr>
+      </w:pPr>
+      <w:r>
+        <w:rPr>
+          <w:b/>
+          <w:bCs/>
+          <w:color w:val="2E74B5" w:themeColor="accent5" w:themeShade="BF"/>
+          <w:lang w:val="en-GB"/>
+        </w:rPr>
+        <w:t>Transferred data in the requester/responder sockets.</w:t>
+      </w:r>
+    </w:p>
+    <w:p>
+      <w:pPr>
+        <w:pStyle w:val="BodyText"/>
+        <w:rPr>
+          <w:color w:val="2E74B5" w:themeColor="accent5" w:themeShade="BF"/>
+          <w:lang w:val="en-GB"/>
+        </w:rPr>
+      </w:pPr>
+      <w:r>
+        <w:rPr>
+          <w:color w:val="2E74B5" w:themeColor="accent5" w:themeShade="BF"/>
+          <w:lang w:val="en-GB"/>
+        </w:rPr>
+        <w:t>T</w:t>
+      </w:r>
+      <w:r>
+        <w:rPr>
+          <w:color w:val="2E74B5" w:themeColor="accent5" w:themeShade="BF"/>
+          <w:lang w:val="en-GB"/>
+        </w:rPr>
+        <w:t xml:space="preserve">he clients </w:t>
+      </w:r>
+      <w:r>
+        <w:rPr>
+          <w:color w:val="2E74B5" w:themeColor="accent5" w:themeShade="BF"/>
+          <w:lang w:val="en-GB"/>
+        </w:rPr>
+        <w:t xml:space="preserve">always </w:t>
+      </w:r>
+      <w:r>
+        <w:rPr>
+          <w:color w:val="2E74B5" w:themeColor="accent5" w:themeShade="BF"/>
+          <w:lang w:val="en-GB"/>
+        </w:rPr>
+        <w:t>send an object of type remote_char_t</w:t>
+      </w:r>
+      <w:r>
+        <w:rPr>
+          <w:color w:val="2E74B5" w:themeColor="accent5" w:themeShade="BF"/>
+          <w:lang w:val="en-GB"/>
+        </w:rPr>
+        <w:t xml:space="preserve"> :</w:t>
+      </w:r>
+    </w:p>
+    <w:p>
+      <w:pPr>
+        <w:pStyle w:val="BodyText"/>
+        <w:rPr>
+          <w:b/>
+          <w:bCs/>
+          <w:color w:val="2E74B5" w:themeColor="accent5" w:themeShade="BF"/>
+          <w:lang w:val="en-GB"/>
+        </w:rPr>
+      </w:pPr>
+      <w:r>
+        <w:rPr>
+          <w:b/>
+          <w:bCs/>
+          <w:color w:val="2E74B5" w:themeColor="accent5" w:themeShade="BF"/>
+          <w:lang w:val="en-GB"/>
+        </w:rPr>
+        <w:t>typedef struct</w:t>
+      </w:r>
+    </w:p>
+    <w:p>
+      <w:pPr>
+        <w:pStyle w:val="BodyText"/>
+        <w:rPr>
+          <w:b/>
+          <w:bCs/>
+          <w:color w:val="2E74B5" w:themeColor="accent5" w:themeShade="BF"/>
+          <w:lang w:val="en-GB"/>
+        </w:rPr>
+      </w:pPr>
+      <w:r>
+        <w:rPr>
+          <w:b/>
+          <w:bCs/>
+          <w:color w:val="2E74B5" w:themeColor="accent5" w:themeShade="BF"/>
+          <w:lang w:val="en-GB"/>
+        </w:rPr>
+        <w:t>{</w:t>
+      </w:r>
+    </w:p>
+    <w:p>
+      <w:pPr>
+        <w:pStyle w:val="BodyText"/>
+        <w:rPr>
+          <w:b/>
+          <w:bCs/>
+          <w:color w:val="2E74B5" w:themeColor="accent5" w:themeShade="BF"/>
+          <w:lang w:val="en-GB"/>
+        </w:rPr>
+      </w:pPr>
+      <w:r>
+        <w:rPr>
+          <w:b/>
+          <w:bCs/>
+          <w:color w:val="2E74B5" w:themeColor="accent5" w:themeShade="BF"/>
+          <w:lang w:val="en-GB"/>
+        </w:rPr>
+        <w:t>    msg_type_t msg_type;</w:t>
+      </w:r>
+    </w:p>
+    <w:p>
+      <w:pPr>
+        <w:pStyle w:val="BodyText"/>
+        <w:rPr>
+          <w:b/>
+          <w:bCs/>
+          <w:color w:val="2E74B5" w:themeColor="accent5" w:themeShade="BF"/>
+          <w:lang w:val="en-GB"/>
+        </w:rPr>
+      </w:pPr>
+      <w:r>
+        <w:rPr>
+          <w:b/>
+          <w:bCs/>
+          <w:color w:val="2E74B5" w:themeColor="accent5" w:themeShade="BF"/>
+          <w:lang w:val="en-GB"/>
+        </w:rPr>
+        <w:t>    int ch;</w:t>
+      </w:r>
+    </w:p>
+    <w:p>
+      <w:pPr>
+        <w:pStyle w:val="BodyText"/>
+        <w:rPr>
+          <w:b/>
+          <w:bCs/>
+          <w:color w:val="2E74B5" w:themeColor="accent5" w:themeShade="BF"/>
+          <w:lang w:val="en-GB"/>
+        </w:rPr>
+      </w:pPr>
+      <w:r>
+        <w:rPr>
+          <w:b/>
+          <w:bCs/>
+          <w:color w:val="2E74B5" w:themeColor="accent5" w:themeShade="BF"/>
+          <w:lang w:val="en-GB"/>
+        </w:rPr>
+        <w:t>    direction_t direction;</w:t>
+      </w:r>
+    </w:p>
+    <w:p>
+      <w:pPr>
+        <w:pStyle w:val="BodyText"/>
+        <w:rPr>
+          <w:b/>
+          <w:bCs/>
+          <w:color w:val="2E74B5" w:themeColor="accent5" w:themeShade="BF"/>
+          <w:lang w:val="en-GB"/>
+        </w:rPr>
+      </w:pPr>
+      <w:r>
+        <w:rPr>
+          <w:b/>
+          <w:bCs/>
+          <w:color w:val="2E74B5" w:themeColor="accent5" w:themeShade="BF"/>
+          <w:lang w:val="en-GB"/>
+        </w:rPr>
+        <w:t>    int GAME_TOKEN;</w:t>
+      </w:r>
+    </w:p>
+    <w:p>
+      <w:pPr>
+        <w:pStyle w:val="BodyText"/>
+        <w:rPr>
+          <w:b/>
+          <w:bCs/>
+          <w:color w:val="2E74B5" w:themeColor="accent5" w:themeShade="BF"/>
+          <w:lang w:val="en-GB"/>
+        </w:rPr>
+      </w:pPr>
+      <w:r>
+        <w:rPr>
+          <w:b/>
+          <w:bCs/>
+          <w:color w:val="2E74B5" w:themeColor="accent5" w:themeShade="BF"/>
+          <w:lang w:val="en-GB"/>
+        </w:rPr>
+        <w:t>} remote_char_t;</w:t>
+      </w:r>
+    </w:p>
+    <w:p>
+      <w:pPr>
+        <w:pStyle w:val="BodyText"/>
+        <w:rPr>
+          <w:color w:val="2E74B5" w:themeColor="accent5" w:themeShade="BF"/>
+          <w:lang w:val="en-GB"/>
+        </w:rPr>
+      </w:pPr>
+      <w:r>
+        <w:rPr>
+          <w:color w:val="2E74B5" w:themeColor="accent5" w:themeShade="BF"/>
+          <w:lang w:val="en-GB"/>
+        </w:rPr>
+        <w:t>The</w:t>
+      </w:r>
+      <w:r>
+        <w:rPr>
+          <w:color w:val="2E74B5" w:themeColor="accent5" w:themeShade="BF"/>
+          <w:lang w:val="en-GB"/>
+        </w:rPr>
+        <w:t xml:space="preserve"> direction is only utilized in case of movement measures, ch contains the character being controlled. GAME_TOKEN, is the token for authentication.</w:t>
+      </w:r>
+    </w:p>
+    <w:p>
+      <w:pPr>
+        <w:pStyle w:val="BodyText"/>
+        <w:rPr>
+          <w:color w:val="2E74B5" w:themeColor="accent5" w:themeShade="BF"/>
+          <w:lang w:val="en-GB"/>
+        </w:rPr>
+      </w:pPr>
+      <w:r>
+        <w:rPr>
+          <w:color w:val="2E74B5" w:themeColor="accent5" w:themeShade="BF"/>
+          <w:lang w:val="en-GB"/>
+        </w:rPr>
+        <w:t>To the connection message the server replies with an object of type ch_info_t:</w:t>
+      </w:r>
+    </w:p>
+    <w:p>
+      <w:pPr>
+        <w:pStyle w:val="BodyText"/>
+        <w:rPr>
+          <w:b/>
+          <w:bCs/>
+          <w:color w:val="2E74B5" w:themeColor="accent5" w:themeShade="BF"/>
+          <w:lang w:val="en-GB"/>
+        </w:rPr>
+      </w:pPr>
+      <w:r>
+        <w:rPr>
+          <w:b/>
+          <w:bCs/>
+          <w:color w:val="2E74B5" w:themeColor="accent5" w:themeShade="BF"/>
+          <w:lang w:val="en-GB"/>
+        </w:rPr>
+        <w:t>typedef struct ch_info_t</w:t>
+      </w:r>
+    </w:p>
+    <w:p>
+      <w:pPr>
+        <w:pStyle w:val="BodyText"/>
+        <w:rPr>
+          <w:b/>
+          <w:bCs/>
+          <w:color w:val="2E74B5" w:themeColor="accent5" w:themeShade="BF"/>
+          <w:lang w:val="en-GB"/>
+        </w:rPr>
+      </w:pPr>
+      <w:r>
+        <w:rPr>
+          <w:b/>
+          <w:bCs/>
+          <w:color w:val="2E74B5" w:themeColor="accent5" w:themeShade="BF"/>
+          <w:lang w:val="en-GB"/>
+        </w:rPr>
+        <w:t>{</w:t>
+      </w:r>
+    </w:p>
+    <w:p>
+      <w:pPr>
+        <w:pStyle w:val="BodyText"/>
+        <w:rPr>
+          <w:b/>
+          <w:bCs/>
+          <w:color w:val="2E74B5" w:themeColor="accent5" w:themeShade="BF"/>
+          <w:lang w:val="en-GB"/>
+        </w:rPr>
+      </w:pPr>
+      <w:r>
+        <w:rPr>
+          <w:b/>
+          <w:bCs/>
+          <w:color w:val="2E74B5" w:themeColor="accent5" w:themeShade="BF"/>
+          <w:lang w:val="en-GB"/>
+        </w:rPr>
+        <w:t>    int ch;</w:t>
+      </w:r>
+    </w:p>
+    <w:p>
+      <w:pPr>
+        <w:pStyle w:val="BodyText"/>
+        <w:rPr>
+          <w:b/>
+          <w:bCs/>
+          <w:color w:val="2E74B5" w:themeColor="accent5" w:themeShade="BF"/>
+          <w:lang w:val="en-GB"/>
+        </w:rPr>
+      </w:pPr>
+      <w:r>
+        <w:rPr>
+          <w:b/>
+          <w:bCs/>
+          <w:color w:val="2E74B5" w:themeColor="accent5" w:themeShade="BF"/>
+          <w:lang w:val="en-GB"/>
+        </w:rPr>
+        <w:t>    int pos_x, pos_y;</w:t>
+      </w:r>
+    </w:p>
+    <w:p>
+      <w:pPr>
+        <w:pStyle w:val="BodyText"/>
+        <w:rPr>
+          <w:b/>
+          <w:bCs/>
+          <w:color w:val="2E74B5" w:themeColor="accent5" w:themeShade="BF"/>
+          <w:lang w:val="en-GB"/>
+        </w:rPr>
+      </w:pPr>
+      <w:r>
+        <w:rPr>
+          <w:b/>
+          <w:bCs/>
+          <w:color w:val="2E74B5" w:themeColor="accent5" w:themeShade="BF"/>
+          <w:lang w:val="en-GB"/>
+        </w:rPr>
+        <w:t>    int dir; // Whether character moves vertically(1) or horizontally(0)</w:t>
+      </w:r>
+    </w:p>
+    <w:p>
+      <w:pPr>
+        <w:pStyle w:val="BodyText"/>
+        <w:rPr>
+          <w:b/>
+          <w:bCs/>
+          <w:color w:val="2E74B5" w:themeColor="accent5" w:themeShade="BF"/>
+          <w:lang w:val="en-GB"/>
+        </w:rPr>
+      </w:pPr>
+      <w:r>
+        <w:rPr>
+          <w:b/>
+          <w:bCs/>
+          <w:color w:val="2E74B5" w:themeColor="accent5" w:themeShade="BF"/>
+          <w:lang w:val="en-GB"/>
+        </w:rPr>
+        <w:t>    int score;</w:t>
+      </w:r>
+    </w:p>
+    <w:p>
+      <w:pPr>
+        <w:pStyle w:val="BodyText"/>
+        <w:rPr>
+          <w:b/>
+          <w:bCs/>
+          <w:color w:val="2E74B5" w:themeColor="accent5" w:themeShade="BF"/>
+          <w:lang w:val="en-GB"/>
+        </w:rPr>
+      </w:pPr>
+      <w:r>
+        <w:rPr>
+          <w:b/>
+          <w:bCs/>
+          <w:color w:val="2E74B5" w:themeColor="accent5" w:themeShade="BF"/>
+          <w:lang w:val="en-GB"/>
+        </w:rPr>
+        <w:t>    time_t last_fire_time;</w:t>
+      </w:r>
+    </w:p>
+    <w:p>
+      <w:pPr>
+        <w:pStyle w:val="BodyText"/>
+        <w:rPr>
+          <w:b/>
+          <w:bCs/>
+          <w:color w:val="2E74B5" w:themeColor="accent5" w:themeShade="BF"/>
+          <w:lang w:val="en-GB"/>
+        </w:rPr>
+      </w:pPr>
+      <w:r>
+        <w:rPr>
+          <w:b/>
+          <w:bCs/>
+          <w:color w:val="2E74B5" w:themeColor="accent5" w:themeShade="BF"/>
+          <w:lang w:val="en-GB"/>
+        </w:rPr>
+        <w:t>    time_t stunned;</w:t>
+      </w:r>
+    </w:p>
+    <w:p>
+      <w:pPr>
+        <w:pStyle w:val="BodyText"/>
+        <w:rPr>
+          <w:b/>
+          <w:bCs/>
+          <w:color w:val="2E74B5" w:themeColor="accent5" w:themeShade="BF"/>
+          <w:lang w:val="en-GB"/>
+        </w:rPr>
+      </w:pPr>
+      <w:r>
+        <w:rPr>
+          <w:b/>
+          <w:bCs/>
+          <w:color w:val="2E74B5" w:themeColor="accent5" w:themeShade="BF"/>
+          <w:lang w:val="en-GB"/>
+        </w:rPr>
+        <w:t>    int GAME_TOKEN;</w:t>
+      </w:r>
+    </w:p>
+    <w:p>
+      <w:pPr>
+        <w:pStyle w:val="BodyText"/>
+        <w:rPr>
+          <w:b/>
+          <w:bCs/>
+          <w:color w:val="2E74B5" w:themeColor="accent5" w:themeShade="BF"/>
+          <w:lang w:val="pt-PT"/>
+        </w:rPr>
+      </w:pPr>
+      <w:r>
+        <w:rPr>
+          <w:b/>
+          <w:bCs/>
+          <w:color w:val="2E74B5" w:themeColor="accent5" w:themeShade="BF"/>
+          <w:lang w:val="pt-PT"/>
+        </w:rPr>
+        <w:t>} ch_info_t;</w:t>
+      </w:r>
+    </w:p>
+    <w:p>
+      <w:pPr>
+        <w:pStyle w:val="BodyText"/>
+        <w:rPr>
+          <w:color w:val="2E74B5" w:themeColor="accent5" w:themeShade="BF"/>
+          <w:lang w:val="en-GB"/>
+        </w:rPr>
+      </w:pPr>
+      <w:r>
+        <w:rPr>
+          <w:color w:val="2E74B5" w:themeColor="accent5" w:themeShade="BF"/>
+          <w:lang w:val="en-GB"/>
+        </w:rPr>
+        <w:t>In the client only t</w:t>
+      </w:r>
+      <w:r>
+        <w:rPr>
+          <w:color w:val="2E74B5" w:themeColor="accent5" w:themeShade="BF"/>
+          <w:lang w:val="en-GB"/>
+        </w:rPr>
+        <w:t>he ch variable is used so it knows what character is being controlled. All the rest is saved in the server. For the remaining replies, the server only sends a validation variable to confirm the message and processing was successful.</w:t>
+      </w:r>
+    </w:p>
+    <w:p>
+      <w:pPr>
+        <w:pStyle w:val="BodyText"/>
+        <w:rPr>
+          <w:color w:val="2E74B5" w:themeColor="accent5" w:themeShade="BF"/>
+          <w:lang w:val="en-GB"/>
+        </w:rPr>
+      </w:pPr>
+    </w:p>
+    <w:p>
+      <w:pPr>
+        <w:pStyle w:val="BodyText"/>
+        <w:rPr>
+          <w:color w:val="2E74B5" w:themeColor="accent5" w:themeShade="BF"/>
+          <w:lang w:val="en-GB"/>
+        </w:rPr>
+      </w:pPr>
+    </w:p>
+    <w:p>
+      <w:pPr>
+        <w:pStyle w:val="BodyText"/>
+        <w:rPr>
+          <w:color w:val="2E74B5" w:themeColor="accent5" w:themeShade="BF"/>
+          <w:lang w:val="en-GB"/>
+        </w:rPr>
+      </w:pPr>
+    </w:p>
+    <w:p>
+      <w:pPr>
+        <w:pStyle w:val="BodyText"/>
+        <w:rPr>
+          <w:color w:val="2E74B5" w:themeColor="accent5" w:themeShade="BF"/>
+          <w:lang w:val="en-GB"/>
+        </w:rPr>
+      </w:pPr>
+    </w:p>
+    <w:p>
+      <w:pPr>
+        <w:pStyle w:val="BodyText"/>
+        <w:rPr>
+          <w:color w:val="2E74B5" w:themeColor="accent5" w:themeShade="BF"/>
+          <w:lang w:val="en-GB"/>
+        </w:rPr>
+      </w:pPr>
+      <w:r>
+        <w:rPr>
+          <w:color w:val="2E74B5" w:themeColor="accent5" w:themeShade="BF"/>
+          <w:lang w:val="en-GB"/>
+        </w:rPr>
+        <w:lastRenderedPageBreak/>
+        <w:t>In the publisher/subscriber sockets the objects used are of type :</w:t>
+      </w:r>
+    </w:p>
+    <w:p>
+      <w:pPr>
+        <w:pStyle w:val="BodyText"/>
+        <w:rPr>
+          <w:color w:val="2E74B5" w:themeColor="accent5" w:themeShade="BF"/>
+          <w:lang w:val="en-GB"/>
+        </w:rPr>
+      </w:pPr>
+      <w:r>
+        <w:rPr>
+          <w:color w:val="2E74B5" w:themeColor="accent5" w:themeShade="BF"/>
+          <w:lang w:val="en-GB"/>
+        </w:rPr>
+        <w:t>typedef struct screen_update_t</w:t>
+      </w:r>
+    </w:p>
+    <w:p>
+      <w:pPr>
+        <w:pStyle w:val="BodyText"/>
+        <w:rPr>
+          <w:color w:val="2E74B5" w:themeColor="accent5" w:themeShade="BF"/>
+          <w:lang w:val="en-GB"/>
+        </w:rPr>
+      </w:pPr>
+      <w:r>
+        <w:rPr>
+          <w:color w:val="2E74B5" w:themeColor="accent5" w:themeShade="BF"/>
+          <w:lang w:val="en-GB"/>
+        </w:rPr>
+        <w:t>{</w:t>
+      </w:r>
+    </w:p>
+    <w:p>
+      <w:pPr>
+        <w:pStyle w:val="BodyText"/>
+        <w:rPr>
+          <w:color w:val="2E74B5" w:themeColor="accent5" w:themeShade="BF"/>
+          <w:lang w:val="en-GB"/>
+        </w:rPr>
+      </w:pPr>
+      <w:r>
+        <w:rPr>
+          <w:color w:val="2E74B5" w:themeColor="accent5" w:themeShade="BF"/>
+          <w:lang w:val="en-GB"/>
+        </w:rPr>
+        <w:t>    int pos_x;</w:t>
+      </w:r>
+    </w:p>
+    <w:p>
+      <w:pPr>
+        <w:pStyle w:val="BodyText"/>
+        <w:rPr>
+          <w:color w:val="2E74B5" w:themeColor="accent5" w:themeShade="BF"/>
+          <w:lang w:val="en-GB"/>
+        </w:rPr>
+      </w:pPr>
+      <w:r>
+        <w:rPr>
+          <w:color w:val="2E74B5" w:themeColor="accent5" w:themeShade="BF"/>
+          <w:lang w:val="en-GB"/>
+        </w:rPr>
+        <w:t>    int pos_y;</w:t>
+      </w:r>
+    </w:p>
+    <w:p>
+      <w:pPr>
+        <w:pStyle w:val="BodyText"/>
+        <w:rPr>
+          <w:color w:val="2E74B5" w:themeColor="accent5" w:themeShade="BF"/>
+          <w:lang w:val="en-GB"/>
+        </w:rPr>
+      </w:pPr>
+      <w:r>
+        <w:rPr>
+          <w:color w:val="2E74B5" w:themeColor="accent5" w:themeShade="BF"/>
+          <w:lang w:val="en-GB"/>
+        </w:rPr>
+        <w:t>    char ch;</w:t>
+      </w:r>
+    </w:p>
+    <w:p>
+      <w:pPr>
+        <w:pStyle w:val="BodyText"/>
+        <w:rPr>
+          <w:color w:val="2E74B5" w:themeColor="accent5" w:themeShade="BF"/>
+          <w:lang w:val="en-GB"/>
+        </w:rPr>
+      </w:pPr>
+      <w:r>
+        <w:rPr>
+          <w:color w:val="2E74B5" w:themeColor="accent5" w:themeShade="BF"/>
+          <w:lang w:val="en-GB"/>
+        </w:rPr>
+        <w:t>    char players[MAX_PLAYERS];</w:t>
+      </w:r>
+    </w:p>
+    <w:p>
+      <w:pPr>
+        <w:pStyle w:val="BodyText"/>
+        <w:rPr>
+          <w:color w:val="2E74B5" w:themeColor="accent5" w:themeShade="BF"/>
+          <w:lang w:val="en-GB"/>
+        </w:rPr>
+      </w:pPr>
+      <w:r>
+        <w:rPr>
+          <w:color w:val="2E74B5" w:themeColor="accent5" w:themeShade="BF"/>
+          <w:lang w:val="en-GB"/>
+        </w:rPr>
+        <w:t>    int scores[MAX_PLAYERS];</w:t>
+      </w:r>
+    </w:p>
+    <w:p>
+      <w:pPr>
+        <w:pStyle w:val="BodyText"/>
+        <w:rPr>
+          <w:color w:val="2E74B5" w:themeColor="accent5" w:themeShade="BF"/>
+          <w:lang w:val="en-GB"/>
+        </w:rPr>
+      </w:pPr>
+      <w:r>
+        <w:rPr>
+          <w:color w:val="2E74B5" w:themeColor="accent5" w:themeShade="BF"/>
+          <w:lang w:val="en-GB"/>
+        </w:rPr>
+        <w:t>    int player_count;</w:t>
+      </w:r>
+    </w:p>
+    <w:p>
+      <w:pPr>
+        <w:pStyle w:val="BodyText"/>
+        <w:rPr>
+          <w:color w:val="2E74B5" w:themeColor="accent5" w:themeShade="BF"/>
+          <w:lang w:val="pt-PT"/>
+        </w:rPr>
+      </w:pPr>
+      <w:r>
+        <w:rPr>
+          <w:color w:val="2E74B5" w:themeColor="accent5" w:themeShade="BF"/>
+          <w:lang w:val="pt-PT"/>
+        </w:rPr>
+        <w:t>} screen_update_t;</w:t>
+      </w:r>
+    </w:p>
+    <w:p>
+      <w:pPr>
+        <w:pStyle w:val="BodyText"/>
+        <w:rPr>
+          <w:color w:val="2E74B5" w:themeColor="accent5" w:themeShade="BF"/>
+          <w:lang w:val="en-GB"/>
+        </w:rPr>
+      </w:pPr>
+      <w:r>
+        <w:rPr>
+          <w:color w:val="2E74B5" w:themeColor="accent5" w:themeShade="BF"/>
+          <w:lang w:val="en-GB"/>
+        </w:rPr>
+        <w:t>They contain the information a</w:t>
+      </w:r>
+      <w:r>
+        <w:rPr>
+          <w:color w:val="2E74B5" w:themeColor="accent5" w:themeShade="BF"/>
+          <w:lang w:val="en-GB"/>
+        </w:rPr>
+        <w:t>bout every singular screen update, the type of update is encoded in the ch variable, as it can take the character to be printed in case of movement, zap or alien movement; ‘s’ in case oof a score update and ‘o’ in case of a game-over message.</w:t>
+      </w:r>
+    </w:p>
+    <w:p/>
+    <w:p>
+      <w:pPr>
+        <w:pStyle w:val="Heading2"/>
       </w:pPr>
       <w:r>
         <w:t>Error treatment</w:t>
@@ -7940,7 +9131,7 @@
     </w:p>
     <w:p>
       <w:pPr>
-        <w:pStyle w:val="Ttulo1"/>
+        <w:pStyle w:val="Heading1"/>
       </w:pPr>
       <w:r>
         <w:t>PART B Communication</w:t>
@@ -7948,7 +9139,7 @@
     </w:p>
     <w:p>
       <w:pPr>
-        <w:pStyle w:val="Ttulo2"/>
+        <w:pStyle w:val="Heading2"/>
       </w:pPr>
       <w:r>
         <w:t>Sockets</w:t>
@@ -7956,23 +9147,69 @@
     </w:p>
     <w:p>
       <w:pPr>
-        <w:pStyle w:val="Corpodetexto"/>
-      </w:pPr>
-      <w:r>
-        <w:t xml:space="preserve">In this section student should </w:t>
-      </w:r>
-      <w:proofErr w:type="spellStart"/>
-      <w:r>
-        <w:t>decribe</w:t>
-      </w:r>
-      <w:proofErr w:type="spellEnd"/>
-      <w:r>
-        <w:t xml:space="preserve"> any new socket in Part B.</w:t>
-      </w:r>
-    </w:p>
-    <w:p>
-      <w:pPr>
-        <w:pStyle w:val="Ttulo2"/>
+        <w:pStyle w:val="BodyText"/>
+      </w:pPr>
+      <w:r>
+        <w:t>In this section student should decribe any new socket in Part B.</w:t>
+      </w:r>
+    </w:p>
+    <w:p>
+      <w:pPr>
+        <w:pStyle w:val="BodyText"/>
+        <w:rPr>
+          <w:b/>
+          <w:bCs/>
+          <w:color w:val="2E74B5" w:themeColor="accent5" w:themeShade="BF"/>
+          <w:lang w:val="en-GB"/>
+        </w:rPr>
+      </w:pPr>
+      <w:r>
+        <w:rPr>
+          <w:b/>
+          <w:bCs/>
+          <w:color w:val="2E74B5" w:themeColor="accent5" w:themeShade="BF"/>
+          <w:lang w:val="en-GB"/>
+        </w:rPr>
+        <w:t>New s</w:t>
+      </w:r>
+      <w:r>
+        <w:rPr>
+          <w:b/>
+          <w:bCs/>
+          <w:color w:val="2E74B5" w:themeColor="accent5" w:themeShade="BF"/>
+          <w:lang w:val="en-GB"/>
+        </w:rPr>
+        <w:t xml:space="preserve">ockets utilized in part </w:t>
+      </w:r>
+      <w:r>
+        <w:rPr>
+          <w:b/>
+          <w:bCs/>
+          <w:color w:val="2E74B5" w:themeColor="accent5" w:themeShade="BF"/>
+          <w:lang w:val="en-GB"/>
+        </w:rPr>
+        <w:t>B</w:t>
+      </w:r>
+    </w:p>
+    <w:p>
+      <w:pPr>
+        <w:pStyle w:val="BodyText"/>
+        <w:rPr>
+          <w:color w:val="2E74B5" w:themeColor="accent5" w:themeShade="BF"/>
+          <w:lang w:val="en-GB"/>
+        </w:rPr>
+      </w:pPr>
+      <w:r>
+        <w:rPr>
+          <w:color w:val="2E74B5" w:themeColor="accent5" w:themeShade="BF"/>
+          <w:lang w:val="en-GB"/>
+        </w:rPr>
+        <w:t>We create a new publisher socket in the server application to communicate with space-high-scores.C, space-high-scores.C has a subscriber socket to get the score updates as well as the game over messages.</w:t>
+      </w:r>
+    </w:p>
+    <w:p>
+      <w:pPr>
+        <w:pStyle w:val="Heading2"/>
       </w:pPr>
       <w:r>
         <w:t>Transferred data</w:t>
@@ -7983,12 +9220,129 @@
         <w:t>In this section students should present the modified messages from part A to Part B.</w:t>
       </w:r>
     </w:p>
-    <w:p>
-      <w:pPr>
-        <w:pStyle w:val="Ttulo2"/>
-      </w:pPr>
-      <w:r>
+    <w:p/>
+    <w:p>
+      <w:pPr>
+        <w:pStyle w:val="BodyText"/>
+        <w:rPr>
+          <w:b/>
+          <w:bCs/>
+          <w:color w:val="2E74B5" w:themeColor="accent5" w:themeShade="BF"/>
+          <w:lang w:val="en-GB"/>
+        </w:rPr>
+      </w:pPr>
+      <w:r>
+        <w:rPr>
+          <w:b/>
+          <w:bCs/>
+          <w:color w:val="2E74B5" w:themeColor="accent5" w:themeShade="BF"/>
+          <w:lang w:val="en-GB"/>
+        </w:rPr>
+        <w:t>Modified messages in part B</w:t>
+      </w:r>
+    </w:p>
+    <w:p>
+      <w:pPr>
+        <w:pStyle w:val="BodyText"/>
+        <w:rPr>
+          <w:color w:val="2E74B5" w:themeColor="accent5" w:themeShade="BF"/>
+          <w:lang w:val="en-GB"/>
+        </w:rPr>
+      </w:pPr>
+      <w:r>
+        <w:rPr>
+          <w:color w:val="2E74B5" w:themeColor="accent5" w:themeShade="BF"/>
+          <w:lang w:val="en-GB"/>
+        </w:rPr>
+        <w:t>Between server and space-high-scores the communication is done via protocol buffers</w:t>
+      </w:r>
+    </w:p>
+    <w:p>
+      <w:pPr>
+        <w:pStyle w:val="BodyText"/>
+        <w:rPr>
+          <w:color w:val="2E74B5" w:themeColor="accent5" w:themeShade="BF"/>
+          <w:lang w:val="en-GB"/>
+        </w:rPr>
+      </w:pPr>
+      <w:r>
+        <w:rPr>
+          <w:color w:val="2E74B5" w:themeColor="accent5" w:themeShade="BF"/>
+          <w:lang w:val="en-GB"/>
+        </w:rPr>
+        <w:t>message ScoreUpdate {</w:t>
+      </w:r>
+    </w:p>
+    <w:p>
+      <w:pPr>
+        <w:pStyle w:val="BodyText"/>
+        <w:rPr>
+          <w:color w:val="2E74B5" w:themeColor="accent5" w:themeShade="BF"/>
+          <w:lang w:val="en-GB"/>
+        </w:rPr>
+      </w:pPr>
+      <w:r>
+        <w:rPr>
+          <w:color w:val="2E74B5" w:themeColor="accent5" w:themeShade="BF"/>
+          <w:lang w:val="en-GB"/>
+        </w:rPr>
+        <w:t xml:space="preserve">    repeated int32 scores = 1;</w:t>
+      </w:r>
+    </w:p>
+    <w:p>
+      <w:pPr>
+        <w:pStyle w:val="BodyText"/>
+        <w:rPr>
+          <w:color w:val="2E74B5" w:themeColor="accent5" w:themeShade="BF"/>
+          <w:lang w:val="en-GB"/>
+        </w:rPr>
+      </w:pPr>
+      <w:r>
+        <w:rPr>
+          <w:color w:val="2E74B5" w:themeColor="accent5" w:themeShade="BF"/>
+          <w:lang w:val="en-GB"/>
+        </w:rPr>
+        <w:t xml:space="preserve">    repeated string characters = 2; }</w:t>
+      </w:r>
+    </w:p>
+    <w:p>
+      <w:pPr>
+        <w:pStyle w:val="BodyText"/>
+        <w:rPr>
+          <w:color w:val="2E74B5" w:themeColor="accent5" w:themeShade="BF"/>
+          <w:lang w:val="en-GB"/>
+        </w:rPr>
+      </w:pPr>
+      <w:r>
+        <w:rPr>
+          <w:color w:val="2E74B5" w:themeColor="accent5" w:themeShade="BF"/>
+          <w:lang w:val="en-GB"/>
+        </w:rPr>
         <w:lastRenderedPageBreak/>
+        <w:t>The server is coded in C and the space-high-scores is coded in C++, so the communication requires a higher level of structure. This structure is also able to encode the game over messages by setting the number scores being bigger than 8, which was the approach used.</w:t>
+      </w:r>
+    </w:p>
+    <w:p>
+      <w:pPr>
+        <w:pStyle w:val="BodyText"/>
+        <w:rPr>
+          <w:color w:val="2E74B5" w:themeColor="accent5" w:themeShade="BF"/>
+          <w:lang w:val="en-GB"/>
+        </w:rPr>
+      </w:pPr>
+      <w:r>
+        <w:rPr>
+          <w:color w:val="2E74B5" w:themeColor="accent5" w:themeShade="BF"/>
+          <w:lang w:val="en-GB"/>
+        </w:rPr>
+        <w:t>There is also the new message type for the case when the server decide to end the game.</w:t>
+      </w:r>
+    </w:p>
+    <w:p>
+      <w:pPr>
+        <w:pStyle w:val="Heading2"/>
+      </w:pPr>
+      <w:r>
         <w:t>Error treatment</w:t>
       </w:r>
     </w:p>
@@ -8002,7 +9356,7 @@
     </w:p>
     <w:p>
       <w:pPr>
-        <w:pStyle w:val="Ttulo1"/>
+        <w:pStyle w:val="Heading1"/>
       </w:pPr>
       <w:r>
         <w:t>Conclusion</w:t>
@@ -8624,7 +9978,7 @@
     <w:lvl w:ilvl="0">
       <w:start w:val="1"/>
       <w:numFmt w:val="decimal"/>
-      <w:pStyle w:val="Ttulo1"/>
+      <w:pStyle w:val="Heading1"/>
       <w:lvlText w:val=" %1 "/>
       <w:lvlJc w:val="left"/>
       <w:pPr>
@@ -8637,7 +9991,7 @@
     <w:lvl w:ilvl="1">
       <w:start w:val="1"/>
       <w:numFmt w:val="decimal"/>
-      <w:pStyle w:val="Ttulo2"/>
+      <w:pStyle w:val="Heading2"/>
       <w:lvlText w:val=" %1.%2 "/>
       <w:lvlJc w:val="left"/>
       <w:pPr>
@@ -8650,7 +10004,7 @@
     <w:lvl w:ilvl="2">
       <w:start w:val="1"/>
       <w:numFmt w:val="decimal"/>
-      <w:pStyle w:val="Ttulo3"/>
+      <w:pStyle w:val="Heading3"/>
       <w:lvlText w:val=" %1.%2.%3 "/>
       <w:lvlJc w:val="left"/>
       <w:pPr>
@@ -11925,10 +13279,10 @@
       <w:lang w:val="en-US"/>
     </w:rPr>
   </w:style>
-  <w:style w:type="paragraph" w:styleId="Ttulo1">
+  <w:style w:type="paragraph" w:styleId="Heading1">
     <w:name w:val="heading 1"/>
     <w:basedOn w:val="Heading"/>
-    <w:next w:val="Corpodetexto"/>
+    <w:next w:val="BodyText"/>
     <w:uiPriority w:val="9"/>
     <w:qFormat/>
     <w:rsid w:val="2B011198"/>
@@ -11945,10 +13299,10 @@
       <w:szCs w:val="36"/>
     </w:rPr>
   </w:style>
-  <w:style w:type="paragraph" w:styleId="Ttulo2">
+  <w:style w:type="paragraph" w:styleId="Heading2">
     <w:name w:val="heading 2"/>
     <w:basedOn w:val="Heading"/>
-    <w:next w:val="Corpodetexto"/>
+    <w:next w:val="BodyText"/>
     <w:uiPriority w:val="9"/>
     <w:unhideWhenUsed/>
     <w:qFormat/>
@@ -11968,11 +13322,11 @@
       <w:szCs w:val="32"/>
     </w:rPr>
   </w:style>
-  <w:style w:type="paragraph" w:styleId="Ttulo3">
+  <w:style w:type="paragraph" w:styleId="Heading3">
     <w:name w:val="heading 3"/>
     <w:basedOn w:val="Normal"/>
     <w:next w:val="Normal"/>
-    <w:link w:val="Ttulo3Carter"/>
+    <w:link w:val="Heading3Char"/>
     <w:uiPriority w:val="9"/>
     <w:unhideWhenUsed/>
     <w:qFormat/>
@@ -11991,11 +13345,11 @@
       <w:color w:val="1F3763"/>
     </w:rPr>
   </w:style>
-  <w:style w:type="paragraph" w:styleId="Ttulo4">
+  <w:style w:type="paragraph" w:styleId="Heading4">
     <w:name w:val="heading 4"/>
     <w:basedOn w:val="Normal"/>
     <w:next w:val="Normal"/>
-    <w:link w:val="Ttulo4Carter"/>
+    <w:link w:val="Heading4Char"/>
     <w:uiPriority w:val="9"/>
     <w:unhideWhenUsed/>
     <w:qFormat/>
@@ -12012,11 +13366,11 @@
       <w:color w:val="2F5496" w:themeColor="accent1" w:themeShade="BF"/>
     </w:rPr>
   </w:style>
-  <w:style w:type="paragraph" w:styleId="Ttulo5">
+  <w:style w:type="paragraph" w:styleId="Heading5">
     <w:name w:val="heading 5"/>
     <w:basedOn w:val="Normal"/>
     <w:next w:val="Normal"/>
-    <w:link w:val="Ttulo5Carter"/>
+    <w:link w:val="Heading5Char"/>
     <w:uiPriority w:val="9"/>
     <w:unhideWhenUsed/>
     <w:qFormat/>
@@ -12031,11 +13385,11 @@
       <w:color w:val="2F5496" w:themeColor="accent1" w:themeShade="BF"/>
     </w:rPr>
   </w:style>
-  <w:style w:type="paragraph" w:styleId="Ttulo6">
+  <w:style w:type="paragraph" w:styleId="Heading6">
     <w:name w:val="heading 6"/>
     <w:basedOn w:val="Normal"/>
     <w:next w:val="Normal"/>
-    <w:link w:val="Ttulo6Carter"/>
+    <w:link w:val="Heading6Char"/>
     <w:uiPriority w:val="9"/>
     <w:unhideWhenUsed/>
     <w:qFormat/>
@@ -12050,11 +13404,11 @@
       <w:color w:val="1F3763"/>
     </w:rPr>
   </w:style>
-  <w:style w:type="paragraph" w:styleId="Ttulo7">
+  <w:style w:type="paragraph" w:styleId="Heading7">
     <w:name w:val="heading 7"/>
     <w:basedOn w:val="Normal"/>
     <w:next w:val="Normal"/>
-    <w:link w:val="Ttulo7Carter"/>
+    <w:link w:val="Heading7Char"/>
     <w:uiPriority w:val="9"/>
     <w:unhideWhenUsed/>
     <w:qFormat/>
@@ -12071,11 +13425,11 @@
       <w:color w:val="1F3763"/>
     </w:rPr>
   </w:style>
-  <w:style w:type="paragraph" w:styleId="Ttulo8">
+  <w:style w:type="paragraph" w:styleId="Heading8">
     <w:name w:val="heading 8"/>
     <w:basedOn w:val="Normal"/>
     <w:next w:val="Normal"/>
-    <w:link w:val="Ttulo8Carter"/>
+    <w:link w:val="Heading8Char"/>
     <w:uiPriority w:val="9"/>
     <w:unhideWhenUsed/>
     <w:qFormat/>
@@ -12092,11 +13446,11 @@
       <w:szCs w:val="21"/>
     </w:rPr>
   </w:style>
-  <w:style w:type="paragraph" w:styleId="Ttulo9">
+  <w:style w:type="paragraph" w:styleId="Heading9">
     <w:name w:val="heading 9"/>
     <w:basedOn w:val="Normal"/>
     <w:next w:val="Normal"/>
-    <w:link w:val="Ttulo9Carter"/>
+    <w:link w:val="Heading9Char"/>
     <w:uiPriority w:val="9"/>
     <w:unhideWhenUsed/>
     <w:qFormat/>
@@ -12115,12 +13469,12 @@
       <w:szCs w:val="21"/>
     </w:rPr>
   </w:style>
-  <w:style w:type="character" w:default="1" w:styleId="Tipodeletrapredefinidodopargrafo">
+  <w:style w:type="character" w:default="1" w:styleId="DefaultParagraphFont">
     <w:name w:val="Default Paragraph Font"/>
     <w:uiPriority w:val="1"/>
     <w:unhideWhenUsed/>
   </w:style>
-  <w:style w:type="table" w:default="1" w:styleId="Tabelanormal">
+  <w:style w:type="table" w:default="1" w:styleId="TableNormal">
     <w:name w:val="Normal Table"/>
     <w:uiPriority w:val="99"/>
     <w:semiHidden/>
@@ -12135,7 +13489,7 @@
       </w:tblCellMar>
     </w:tblPr>
   </w:style>
-  <w:style w:type="numbering" w:default="1" w:styleId="Semlista">
+  <w:style w:type="numbering" w:default="1" w:styleId="NoList">
     <w:name w:val="No List"/>
     <w:uiPriority w:val="99"/>
     <w:semiHidden/>
@@ -12148,10 +13502,10 @@
       <w:rFonts w:ascii="OpenSymbol" w:eastAsia="OpenSymbol" w:hAnsi="OpenSymbol" w:cs="OpenSymbol"/>
     </w:rPr>
   </w:style>
-  <w:style w:type="character" w:customStyle="1" w:styleId="Ttulo3Carter">
-    <w:name w:val="Título 3 Caráter"/>
-    <w:basedOn w:val="Tipodeletrapredefinidodopargrafo"/>
-    <w:link w:val="Ttulo3"/>
+  <w:style w:type="character" w:customStyle="1" w:styleId="Heading3Char">
+    <w:name w:val="Heading 3 Char"/>
+    <w:basedOn w:val="DefaultParagraphFont"/>
+    <w:link w:val="Heading3"/>
     <w:uiPriority w:val="9"/>
     <w:qFormat/>
     <w:rsid w:val="2B011198"/>
@@ -12163,10 +13517,10 @@
       <w:lang w:val="en-US"/>
     </w:rPr>
   </w:style>
-  <w:style w:type="character" w:customStyle="1" w:styleId="Ttulo4Carter">
-    <w:name w:val="Título 4 Caráter"/>
-    <w:basedOn w:val="Tipodeletrapredefinidodopargrafo"/>
-    <w:link w:val="Ttulo4"/>
+  <w:style w:type="character" w:customStyle="1" w:styleId="Heading4Char">
+    <w:name w:val="Heading 4 Char"/>
+    <w:basedOn w:val="DefaultParagraphFont"/>
+    <w:link w:val="Heading4"/>
     <w:uiPriority w:val="9"/>
     <w:qFormat/>
     <w:rsid w:val="2B011198"/>
@@ -12178,10 +13532,10 @@
       <w:lang w:val="en-US"/>
     </w:rPr>
   </w:style>
-  <w:style w:type="character" w:customStyle="1" w:styleId="Ttulo5Carter">
-    <w:name w:val="Título 5 Caráter"/>
-    <w:basedOn w:val="Tipodeletrapredefinidodopargrafo"/>
-    <w:link w:val="Ttulo5"/>
+  <w:style w:type="character" w:customStyle="1" w:styleId="Heading5Char">
+    <w:name w:val="Heading 5 Char"/>
+    <w:basedOn w:val="DefaultParagraphFont"/>
+    <w:link w:val="Heading5"/>
     <w:uiPriority w:val="9"/>
     <w:qFormat/>
     <w:rsid w:val="2B011198"/>
@@ -12191,10 +13545,10 @@
       <w:lang w:val="en-US"/>
     </w:rPr>
   </w:style>
-  <w:style w:type="character" w:customStyle="1" w:styleId="Ttulo6Carter">
-    <w:name w:val="Título 6 Caráter"/>
-    <w:basedOn w:val="Tipodeletrapredefinidodopargrafo"/>
-    <w:link w:val="Ttulo6"/>
+  <w:style w:type="character" w:customStyle="1" w:styleId="Heading6Char">
+    <w:name w:val="Heading 6 Char"/>
+    <w:basedOn w:val="DefaultParagraphFont"/>
+    <w:link w:val="Heading6"/>
     <w:uiPriority w:val="9"/>
     <w:qFormat/>
     <w:rsid w:val="2B011198"/>
@@ -12204,10 +13558,10 @@
       <w:lang w:val="en-US"/>
     </w:rPr>
   </w:style>
-  <w:style w:type="character" w:customStyle="1" w:styleId="Ttulo7Carter">
-    <w:name w:val="Título 7 Caráter"/>
-    <w:basedOn w:val="Tipodeletrapredefinidodopargrafo"/>
-    <w:link w:val="Ttulo7"/>
+  <w:style w:type="character" w:customStyle="1" w:styleId="Heading7Char">
+    <w:name w:val="Heading 7 Char"/>
+    <w:basedOn w:val="DefaultParagraphFont"/>
+    <w:link w:val="Heading7"/>
     <w:uiPriority w:val="9"/>
     <w:qFormat/>
     <w:rsid w:val="2B011198"/>
@@ -12219,10 +13573,10 @@
       <w:lang w:val="en-US"/>
     </w:rPr>
   </w:style>
-  <w:style w:type="character" w:customStyle="1" w:styleId="Ttulo8Carter">
-    <w:name w:val="Título 8 Caráter"/>
-    <w:basedOn w:val="Tipodeletrapredefinidodopargrafo"/>
-    <w:link w:val="Ttulo8"/>
+  <w:style w:type="character" w:customStyle="1" w:styleId="Heading8Char">
+    <w:name w:val="Heading 8 Char"/>
+    <w:basedOn w:val="DefaultParagraphFont"/>
+    <w:link w:val="Heading8"/>
     <w:uiPriority w:val="9"/>
     <w:qFormat/>
     <w:rsid w:val="2B011198"/>
@@ -12234,10 +13588,10 @@
       <w:lang w:val="en-US"/>
     </w:rPr>
   </w:style>
-  <w:style w:type="character" w:customStyle="1" w:styleId="Ttulo9Carter">
-    <w:name w:val="Título 9 Caráter"/>
-    <w:basedOn w:val="Tipodeletrapredefinidodopargrafo"/>
-    <w:link w:val="Ttulo9"/>
+  <w:style w:type="character" w:customStyle="1" w:styleId="Heading9Char">
+    <w:name w:val="Heading 9 Char"/>
+    <w:basedOn w:val="DefaultParagraphFont"/>
+    <w:link w:val="Heading9"/>
     <w:uiPriority w:val="9"/>
     <w:qFormat/>
     <w:rsid w:val="2B011198"/>
@@ -12251,10 +13605,10 @@
       <w:lang w:val="en-US"/>
     </w:rPr>
   </w:style>
-  <w:style w:type="character" w:customStyle="1" w:styleId="TtuloCarter">
-    <w:name w:val="Título Caráter"/>
-    <w:basedOn w:val="Tipodeletrapredefinidodopargrafo"/>
-    <w:link w:val="Ttulo"/>
+  <w:style w:type="character" w:customStyle="1" w:styleId="TitleChar">
+    <w:name w:val="Title Char"/>
+    <w:basedOn w:val="DefaultParagraphFont"/>
+    <w:link w:val="Title"/>
     <w:uiPriority w:val="10"/>
     <w:qFormat/>
     <w:rsid w:val="2B011198"/>
@@ -12265,10 +13619,10 @@
       <w:lang w:val="en-US"/>
     </w:rPr>
   </w:style>
-  <w:style w:type="character" w:customStyle="1" w:styleId="SubttuloCarter">
-    <w:name w:val="Subtítulo Caráter"/>
-    <w:basedOn w:val="Tipodeletrapredefinidodopargrafo"/>
-    <w:link w:val="Subttulo"/>
+  <w:style w:type="character" w:customStyle="1" w:styleId="SubtitleChar">
+    <w:name w:val="Subtitle Char"/>
+    <w:basedOn w:val="DefaultParagraphFont"/>
+    <w:link w:val="Subtitle"/>
     <w:uiPriority w:val="11"/>
     <w:qFormat/>
     <w:rsid w:val="2B011198"/>
@@ -12278,10 +13632,10 @@
       <w:lang w:val="en-US"/>
     </w:rPr>
   </w:style>
-  <w:style w:type="character" w:customStyle="1" w:styleId="CitaoCarter">
-    <w:name w:val="Citação Caráter"/>
-    <w:basedOn w:val="Tipodeletrapredefinidodopargrafo"/>
-    <w:link w:val="Citao"/>
+  <w:style w:type="character" w:customStyle="1" w:styleId="QuoteChar">
+    <w:name w:val="Quote Char"/>
+    <w:basedOn w:val="DefaultParagraphFont"/>
+    <w:link w:val="Quote"/>
     <w:uiPriority w:val="29"/>
     <w:qFormat/>
     <w:rsid w:val="2B011198"/>
@@ -12292,10 +13646,10 @@
       <w:lang w:val="en-US"/>
     </w:rPr>
   </w:style>
-  <w:style w:type="character" w:customStyle="1" w:styleId="CitaoIntensaCarter">
-    <w:name w:val="Citação Intensa Caráter"/>
-    <w:basedOn w:val="Tipodeletrapredefinidodopargrafo"/>
-    <w:link w:val="CitaoIntensa"/>
+  <w:style w:type="character" w:customStyle="1" w:styleId="IntenseQuoteChar">
+    <w:name w:val="Intense Quote Char"/>
+    <w:basedOn w:val="DefaultParagraphFont"/>
+    <w:link w:val="IntenseQuote"/>
     <w:uiPriority w:val="30"/>
     <w:qFormat/>
     <w:rsid w:val="2B011198"/>
@@ -12306,10 +13660,10 @@
       <w:lang w:val="en-US"/>
     </w:rPr>
   </w:style>
-  <w:style w:type="character" w:customStyle="1" w:styleId="TextodenotadefimCarter">
-    <w:name w:val="Texto de nota de fim Caráter"/>
-    <w:basedOn w:val="Tipodeletrapredefinidodopargrafo"/>
-    <w:link w:val="Textodenotadefim"/>
+  <w:style w:type="character" w:customStyle="1" w:styleId="EndnoteTextChar">
+    <w:name w:val="Endnote Text Char"/>
+    <w:basedOn w:val="DefaultParagraphFont"/>
+    <w:link w:val="EndnoteText"/>
     <w:uiPriority w:val="99"/>
     <w:semiHidden/>
     <w:qFormat/>
@@ -12320,10 +13674,10 @@
       <w:lang w:val="en-US"/>
     </w:rPr>
   </w:style>
-  <w:style w:type="character" w:customStyle="1" w:styleId="RodapCarter">
-    <w:name w:val="Rodapé Caráter"/>
-    <w:basedOn w:val="Tipodeletrapredefinidodopargrafo"/>
-    <w:link w:val="Rodap"/>
+  <w:style w:type="character" w:customStyle="1" w:styleId="FooterChar">
+    <w:name w:val="Footer Char"/>
+    <w:basedOn w:val="DefaultParagraphFont"/>
+    <w:link w:val="Footer"/>
     <w:uiPriority w:val="99"/>
     <w:qFormat/>
     <w:rsid w:val="2B011198"/>
@@ -12331,10 +13685,10 @@
       <w:lang w:val="en-US"/>
     </w:rPr>
   </w:style>
-  <w:style w:type="character" w:customStyle="1" w:styleId="TextodenotaderodapCarter">
-    <w:name w:val="Texto de nota de rodapé Caráter"/>
-    <w:basedOn w:val="Tipodeletrapredefinidodopargrafo"/>
-    <w:link w:val="Textodenotaderodap"/>
+  <w:style w:type="character" w:customStyle="1" w:styleId="FootnoteTextChar">
+    <w:name w:val="Footnote Text Char"/>
+    <w:basedOn w:val="DefaultParagraphFont"/>
+    <w:link w:val="FootnoteText"/>
     <w:uiPriority w:val="99"/>
     <w:semiHidden/>
     <w:qFormat/>
@@ -12345,10 +13699,10 @@
       <w:lang w:val="en-US"/>
     </w:rPr>
   </w:style>
-  <w:style w:type="character" w:customStyle="1" w:styleId="CabealhoCarter">
-    <w:name w:val="Cabeçalho Caráter"/>
-    <w:basedOn w:val="Tipodeletrapredefinidodopargrafo"/>
-    <w:link w:val="Cabealho"/>
+  <w:style w:type="character" w:customStyle="1" w:styleId="HeaderChar">
+    <w:name w:val="Header Char"/>
+    <w:basedOn w:val="DefaultParagraphFont"/>
+    <w:link w:val="Header"/>
     <w:uiPriority w:val="99"/>
     <w:qFormat/>
     <w:rsid w:val="2B011198"/>
@@ -12363,7 +13717,7 @@
   <w:style w:type="paragraph" w:customStyle="1" w:styleId="Heading">
     <w:name w:val="Heading"/>
     <w:basedOn w:val="Normal"/>
-    <w:next w:val="Corpodetexto"/>
+    <w:next w:val="BodyText"/>
     <w:uiPriority w:val="1"/>
     <w:qFormat/>
     <w:rsid w:val="2B011198"/>
@@ -12377,22 +13731,23 @@
       <w:szCs w:val="28"/>
     </w:rPr>
   </w:style>
-  <w:style w:type="paragraph" w:styleId="Corpodetexto">
+  <w:style w:type="paragraph" w:styleId="BodyText">
     <w:name w:val="Body Text"/>
     <w:basedOn w:val="Normal"/>
+    <w:link w:val="BodyTextChar"/>
     <w:uiPriority w:val="1"/>
     <w:rsid w:val="2B011198"/>
     <w:pPr>
       <w:spacing w:after="140" w:line="276" w:lineRule="auto"/>
     </w:pPr>
   </w:style>
-  <w:style w:type="paragraph" w:styleId="Lista">
+  <w:style w:type="paragraph" w:styleId="List">
     <w:name w:val="List"/>
-    <w:basedOn w:val="Corpodetexto"/>
+    <w:basedOn w:val="BodyText"/>
     <w:uiPriority w:val="1"/>
     <w:rsid w:val="2B011198"/>
   </w:style>
-  <w:style w:type="paragraph" w:styleId="Legenda">
+  <w:style w:type="paragraph" w:styleId="Caption">
     <w:name w:val="caption"/>
     <w:basedOn w:val="Normal"/>
     <w:uiPriority w:val="1"/>
@@ -12435,14 +13790,14 @@
   </w:style>
   <w:style w:type="paragraph" w:customStyle="1" w:styleId="Figure">
     <w:name w:val="Figure"/>
-    <w:basedOn w:val="Legenda"/>
+    <w:basedOn w:val="Caption"/>
     <w:uiPriority w:val="1"/>
     <w:qFormat/>
     <w:rsid w:val="2B011198"/>
   </w:style>
   <w:style w:type="paragraph" w:customStyle="1" w:styleId="Table">
     <w:name w:val="Table"/>
-    <w:basedOn w:val="Legenda"/>
+    <w:basedOn w:val="Caption"/>
     <w:uiPriority w:val="1"/>
     <w:qFormat/>
     <w:rsid w:val="2B011198"/>
@@ -12454,11 +13809,11 @@
     <w:qFormat/>
     <w:rsid w:val="2B011198"/>
   </w:style>
-  <w:style w:type="paragraph" w:styleId="Ttulo">
+  <w:style w:type="paragraph" w:styleId="Title">
     <w:name w:val="Title"/>
     <w:basedOn w:val="Normal"/>
     <w:next w:val="Normal"/>
-    <w:link w:val="TtuloCarter"/>
+    <w:link w:val="TitleChar"/>
     <w:uiPriority w:val="10"/>
     <w:qFormat/>
     <w:rsid w:val="2B011198"/>
@@ -12471,11 +13826,11 @@
       <w:szCs w:val="56"/>
     </w:rPr>
   </w:style>
-  <w:style w:type="paragraph" w:styleId="Subttulo">
+  <w:style w:type="paragraph" w:styleId="Subtitle">
     <w:name w:val="Subtitle"/>
     <w:basedOn w:val="Normal"/>
     <w:next w:val="Normal"/>
-    <w:link w:val="SubttuloCarter"/>
+    <w:link w:val="SubtitleChar"/>
     <w:uiPriority w:val="11"/>
     <w:qFormat/>
     <w:rsid w:val="2B011198"/>
@@ -12484,11 +13839,11 @@
       <w:color w:val="5A5A5A"/>
     </w:rPr>
   </w:style>
-  <w:style w:type="paragraph" w:styleId="Citao">
+  <w:style w:type="paragraph" w:styleId="Quote">
     <w:name w:val="Quote"/>
     <w:basedOn w:val="Normal"/>
     <w:next w:val="Normal"/>
-    <w:link w:val="CitaoCarter"/>
+    <w:link w:val="QuoteChar"/>
     <w:uiPriority w:val="29"/>
     <w:qFormat/>
     <w:rsid w:val="2B011198"/>
@@ -12503,11 +13858,11 @@
       <w:color w:val="404040" w:themeColor="text1" w:themeTint="BF"/>
     </w:rPr>
   </w:style>
-  <w:style w:type="paragraph" w:styleId="CitaoIntensa">
+  <w:style w:type="paragraph" w:styleId="IntenseQuote">
     <w:name w:val="Intense Quote"/>
     <w:basedOn w:val="Normal"/>
     <w:next w:val="Normal"/>
-    <w:link w:val="CitaoIntensaCarter"/>
+    <w:link w:val="IntenseQuoteChar"/>
     <w:uiPriority w:val="30"/>
     <w:qFormat/>
     <w:rsid w:val="2B011198"/>
@@ -12522,7 +13877,7 @@
       <w:color w:val="4472C4" w:themeColor="accent1"/>
     </w:rPr>
   </w:style>
-  <w:style w:type="paragraph" w:styleId="PargrafodaLista">
+  <w:style w:type="paragraph" w:styleId="ListParagraph">
     <w:name w:val="List Paragraph"/>
     <w:basedOn w:val="Normal"/>
     <w:uiPriority w:val="34"/>
@@ -12533,7 +13888,7 @@
       <w:contextualSpacing/>
     </w:pPr>
   </w:style>
-  <w:style w:type="paragraph" w:styleId="ndice1">
+  <w:style w:type="paragraph" w:styleId="TOC1">
     <w:name w:val="toc 1"/>
     <w:basedOn w:val="Normal"/>
     <w:next w:val="Normal"/>
@@ -12544,7 +13899,7 @@
       <w:spacing w:after="100"/>
     </w:pPr>
   </w:style>
-  <w:style w:type="paragraph" w:styleId="ndice2">
+  <w:style w:type="paragraph" w:styleId="TOC2">
     <w:name w:val="toc 2"/>
     <w:basedOn w:val="Normal"/>
     <w:next w:val="Normal"/>
@@ -12556,7 +13911,7 @@
       <w:ind w:left="220"/>
     </w:pPr>
   </w:style>
-  <w:style w:type="paragraph" w:styleId="ndice3">
+  <w:style w:type="paragraph" w:styleId="TOC3">
     <w:name w:val="toc 3"/>
     <w:basedOn w:val="Normal"/>
     <w:next w:val="Normal"/>
@@ -12568,7 +13923,7 @@
       <w:ind w:left="440"/>
     </w:pPr>
   </w:style>
-  <w:style w:type="paragraph" w:styleId="ndice4">
+  <w:style w:type="paragraph" w:styleId="TOC4">
     <w:name w:val="toc 4"/>
     <w:basedOn w:val="Normal"/>
     <w:next w:val="Normal"/>
@@ -12580,7 +13935,7 @@
       <w:ind w:left="660"/>
     </w:pPr>
   </w:style>
-  <w:style w:type="paragraph" w:styleId="ndice5">
+  <w:style w:type="paragraph" w:styleId="TOC5">
     <w:name w:val="toc 5"/>
     <w:basedOn w:val="Normal"/>
     <w:next w:val="Normal"/>
@@ -12592,7 +13947,7 @@
       <w:ind w:left="880"/>
     </w:pPr>
   </w:style>
-  <w:style w:type="paragraph" w:styleId="ndice6">
+  <w:style w:type="paragraph" w:styleId="TOC6">
     <w:name w:val="toc 6"/>
     <w:basedOn w:val="Normal"/>
     <w:next w:val="Normal"/>
@@ -12604,7 +13959,7 @@
       <w:ind w:left="1100"/>
     </w:pPr>
   </w:style>
-  <w:style w:type="paragraph" w:styleId="ndice7">
+  <w:style w:type="paragraph" w:styleId="TOC7">
     <w:name w:val="toc 7"/>
     <w:basedOn w:val="Normal"/>
     <w:next w:val="Normal"/>
@@ -12616,7 +13971,7 @@
       <w:ind w:left="1320"/>
     </w:pPr>
   </w:style>
-  <w:style w:type="paragraph" w:styleId="ndice8">
+  <w:style w:type="paragraph" w:styleId="TOC8">
     <w:name w:val="toc 8"/>
     <w:basedOn w:val="Normal"/>
     <w:next w:val="Normal"/>
@@ -12628,7 +13983,7 @@
       <w:ind w:left="1540"/>
     </w:pPr>
   </w:style>
-  <w:style w:type="paragraph" w:styleId="ndice9">
+  <w:style w:type="paragraph" w:styleId="TOC9">
     <w:name w:val="toc 9"/>
     <w:basedOn w:val="Normal"/>
     <w:next w:val="Normal"/>
@@ -12640,10 +13995,10 @@
       <w:ind w:left="1760"/>
     </w:pPr>
   </w:style>
-  <w:style w:type="paragraph" w:styleId="Textodenotadefim">
+  <w:style w:type="paragraph" w:styleId="EndnoteText">
     <w:name w:val="endnote text"/>
     <w:basedOn w:val="Normal"/>
-    <w:link w:val="TextodenotadefimCarter"/>
+    <w:link w:val="EndnoteTextChar"/>
     <w:uiPriority w:val="99"/>
     <w:semiHidden/>
     <w:unhideWhenUsed/>
@@ -12658,10 +14013,10 @@
     <w:basedOn w:val="Normal"/>
     <w:qFormat/>
   </w:style>
-  <w:style w:type="paragraph" w:styleId="Rodap">
+  <w:style w:type="paragraph" w:styleId="Footer">
     <w:name w:val="footer"/>
     <w:basedOn w:val="Normal"/>
-    <w:link w:val="RodapCarter"/>
+    <w:link w:val="FooterChar"/>
     <w:uiPriority w:val="99"/>
     <w:unhideWhenUsed/>
     <w:rsid w:val="2B011198"/>
@@ -12672,10 +14027,10 @@
       </w:tabs>
     </w:pPr>
   </w:style>
-  <w:style w:type="paragraph" w:styleId="Textodenotaderodap">
+  <w:style w:type="paragraph" w:styleId="FootnoteText">
     <w:name w:val="footnote text"/>
     <w:basedOn w:val="Normal"/>
-    <w:link w:val="TextodenotaderodapCarter"/>
+    <w:link w:val="FootnoteTextChar"/>
     <w:uiPriority w:val="99"/>
     <w:semiHidden/>
     <w:unhideWhenUsed/>
@@ -12685,10 +14040,10 @@
       <w:szCs w:val="20"/>
     </w:rPr>
   </w:style>
-  <w:style w:type="paragraph" w:styleId="Cabealho">
+  <w:style w:type="paragraph" w:styleId="Header">
     <w:name w:val="header"/>
     <w:basedOn w:val="Normal"/>
-    <w:link w:val="CabealhoCarter"/>
+    <w:link w:val="HeaderChar"/>
     <w:uiPriority w:val="99"/>
     <w:unhideWhenUsed/>
     <w:rsid w:val="2B011198"/>
@@ -12715,9 +14070,9 @@
       <w:sz w:val="21"/>
     </w:rPr>
   </w:style>
-  <w:style w:type="table" w:styleId="TabelacomGrelha">
+  <w:style w:type="table" w:styleId="TableGrid">
     <w:name w:val="Table Grid"/>
-    <w:basedOn w:val="Tabelanormal"/>
+    <w:basedOn w:val="TableNormal"/>
     <w:uiPriority w:val="59"/>
     <w:rsid w:val="00FB4123"/>
     <w:tblPr>
@@ -12744,18 +14099,29 @@
     <w:rPr>
       <w:rFonts w:ascii="Times New Roman" w:eastAsia="Times New Roman" w:hAnsi="Times New Roman" w:cs="Times New Roman"/>
       <w:kern w:val="0"/>
-      <w:lang w:val="en-CH" w:eastAsia="en-CH" w:bidi="ar-SA"/>
+      <w:lang w:bidi="ar-SA"/>
     </w:rPr>
   </w:style>
-  <w:style w:type="character" w:styleId="Forte">
+  <w:style w:type="character" w:styleId="Strong">
     <w:name w:val="Strong"/>
-    <w:basedOn w:val="Tipodeletrapredefinidodopargrafo"/>
+    <w:basedOn w:val="DefaultParagraphFont"/>
     <w:uiPriority w:val="22"/>
     <w:qFormat/>
     <w:rsid w:val="00E87DC4"/>
     <w:rPr>
       <w:b/>
       <w:bCs/>
+    </w:rPr>
+  </w:style>
+  <w:style w:type="character" w:customStyle="1" w:styleId="BodyTextChar">
+    <w:name w:val="Body Text Char"/>
+    <w:basedOn w:val="DefaultParagraphFont"/>
+    <w:link w:val="BodyText"/>
+    <w:uiPriority w:val="1"/>
+    <w:rsid w:val="009F42E5"/>
+    <w:rPr>
+      <w:rFonts w:ascii="Liberation Sans" w:hAnsi="Liberation Sans"/>
+      <w:lang w:val="en-US"/>
     </w:rPr>
   </w:style>
 </w:styles>
@@ -13068,18 +14434,18 @@
 </file>
 
 <file path=customXml/item2.xml><?xml version="1.0" encoding="utf-8"?>
+<p:properties xmlns:p="http://schemas.microsoft.com/office/2006/metadata/properties" xmlns:xsi="http://www.w3.org/2001/XMLSchema-instance" xmlns:pc="http://schemas.microsoft.com/office/infopath/2007/PartnerControls">
+  <documentManagement/>
+</p:properties>
+</file>
+
+<file path=customXml/item3.xml><?xml version="1.0" encoding="utf-8"?>
 <?mso-contentType ?>
 <FormTemplates xmlns="http://schemas.microsoft.com/sharepoint/v3/contenttype/forms">
   <Display>DocumentLibraryForm</Display>
   <Edit>DocumentLibraryForm</Edit>
   <New>DocumentLibraryForm</New>
 </FormTemplates>
-</file>
-
-<file path=customXml/item3.xml><?xml version="1.0" encoding="utf-8"?>
-<p:properties xmlns:p="http://schemas.microsoft.com/office/2006/metadata/properties" xmlns:xsi="http://www.w3.org/2001/XMLSchema-instance" xmlns:pc="http://schemas.microsoft.com/office/infopath/2007/PartnerControls">
-  <documentManagement/>
-</p:properties>
 </file>
 
 <file path=customXml/itemProps1.xml><?xml version="1.0" encoding="utf-8"?>
@@ -13101,18 +14467,18 @@
 </file>
 
 <file path=customXml/itemProps2.xml><?xml version="1.0" encoding="utf-8"?>
-<ds:datastoreItem xmlns:ds="http://schemas.openxmlformats.org/officeDocument/2006/customXml" ds:itemID="{66E61B00-B29D-4822-BC0F-FE9825A1E0F5}">
-  <ds:schemaRefs>
-    <ds:schemaRef ds:uri="http://schemas.microsoft.com/sharepoint/v3/contenttype/forms"/>
-  </ds:schemaRefs>
-</ds:datastoreItem>
-</file>
-
-<file path=customXml/itemProps3.xml><?xml version="1.0" encoding="utf-8"?>
 <ds:datastoreItem xmlns:ds="http://schemas.openxmlformats.org/officeDocument/2006/customXml" ds:itemID="{3A874F7C-5CB2-4D91-8504-1896A538459C}">
   <ds:schemaRefs>
     <ds:schemaRef ds:uri="http://schemas.microsoft.com/office/2006/metadata/properties"/>
     <ds:schemaRef ds:uri="http://schemas.microsoft.com/office/infopath/2007/PartnerControls"/>
   </ds:schemaRefs>
 </ds:datastoreItem>
+</file>
+
+<file path=customXml/itemProps3.xml><?xml version="1.0" encoding="utf-8"?>
+<ds:datastoreItem xmlns:ds="http://schemas.openxmlformats.org/officeDocument/2006/customXml" ds:itemID="{66E61B00-B29D-4822-BC0F-FE9825A1E0F5}">
+  <ds:schemaRefs>
+    <ds:schemaRef ds:uri="http://schemas.microsoft.com/sharepoint/v3/contenttype/forms"/>
+  </ds:schemaRefs>
+</ds:datastoreItem>
 </file>
--- a/3 - Systems Programming/Project/PSis-2024-report-template.docx
+++ b/3 - Systems Programming/Project/PSis-2024-report-template.docx
@@ -31,26 +31,12 @@
         <w:rPr>
           <w:lang w:val="pt-PT"/>
         </w:rPr>
-        <w:t xml:space="preserve">avares (103402) – </w:t>
-      </w:r>
-      <w:proofErr w:type="spellStart"/>
-      <w:r>
-        <w:rPr>
-          <w:lang w:val="pt-PT"/>
-        </w:rPr>
-        <w:t>Group</w:t>
-      </w:r>
-      <w:proofErr w:type="spellEnd"/>
-      <w:r>
-        <w:rPr>
-          <w:lang w:val="pt-PT"/>
-        </w:rPr>
-        <w:t>: 1</w:t>
-      </w:r>
-    </w:p>
-    <w:p>
-      <w:pPr>
-        <w:pStyle w:val="Ttulo1"/>
+        <w:t>avares (103402) – Group: 1</w:t>
+      </w:r>
+    </w:p>
+    <w:p>
+      <w:pPr>
+        <w:pStyle w:val="Heading1"/>
       </w:pPr>
       <w:r>
         <w:t>Introduction</w:t>
@@ -58,7 +44,7 @@
     </w:p>
     <w:p>
       <w:pPr>
-        <w:pStyle w:val="Corpodetexto"/>
+        <w:pStyle w:val="BodyText"/>
         <w:jc w:val="both"/>
         <w:rPr>
           <w:color w:val="2E74B5" w:themeColor="accent5" w:themeShade="BF"/>
@@ -73,7 +59,7 @@
     </w:p>
     <w:p>
       <w:pPr>
-        <w:pStyle w:val="Corpodetexto"/>
+        <w:pStyle w:val="BodyText"/>
         <w:jc w:val="both"/>
         <w:rPr>
           <w:color w:val="2E74B5" w:themeColor="accent5" w:themeShade="BF"/>
@@ -103,7 +89,7 @@
     </w:p>
     <w:p>
       <w:pPr>
-        <w:pStyle w:val="Corpodetexto"/>
+        <w:pStyle w:val="BodyText"/>
         <w:jc w:val="both"/>
         <w:rPr>
           <w:color w:val="2E74B5" w:themeColor="accent5" w:themeShade="BF"/>
@@ -128,26 +114,12 @@
         <w:rPr>
           <w:color w:val="2E74B5" w:themeColor="accent5" w:themeShade="BF"/>
         </w:rPr>
-        <w:t xml:space="preserve">, we improve the game by adding threads for better performance and responsiveness. We also add a new </w:t>
-      </w:r>
-      <w:proofErr w:type="gramStart"/>
-      <w:r>
-        <w:rPr>
-          <w:color w:val="2E74B5" w:themeColor="accent5" w:themeShade="BF"/>
-        </w:rPr>
-        <w:t>high-scores</w:t>
-      </w:r>
-      <w:proofErr w:type="gramEnd"/>
-      <w:r>
-        <w:rPr>
-          <w:color w:val="2E74B5" w:themeColor="accent5" w:themeShade="BF"/>
-        </w:rPr>
-        <w:t xml:space="preserve"> feature to store and display top players while keeping the Part A clients compatible with the updated server.</w:t>
-      </w:r>
-    </w:p>
-    <w:p>
-      <w:pPr>
-        <w:pStyle w:val="Corpodetexto"/>
+        <w:t>, we improve the game by adding threads for better performance and responsiveness. We also add a new high-scores feature to store and display top players while keeping the Part A clients compatible with the updated server.</w:t>
+      </w:r>
+    </w:p>
+    <w:p>
+      <w:pPr>
+        <w:pStyle w:val="BodyText"/>
         <w:jc w:val="both"/>
         <w:rPr>
           <w:color w:val="2E74B5" w:themeColor="accent5" w:themeShade="BF"/>
@@ -232,7 +204,7 @@
     </w:p>
     <w:p>
       <w:pPr>
-        <w:pStyle w:val="Ttulo1"/>
+        <w:pStyle w:val="Heading1"/>
       </w:pPr>
       <w:r>
         <w:lastRenderedPageBreak/>
@@ -241,7 +213,7 @@
     </w:p>
     <w:p>
       <w:pPr>
-        <w:pStyle w:val="Ttulo2"/>
+        <w:pStyle w:val="Heading2"/>
       </w:pPr>
       <w:r>
         <w:rPr>
@@ -515,7 +487,7 @@
           </w:tcPr>
           <w:p>
             <w:pPr>
-              <w:pStyle w:val="Corpodetexto"/>
+              <w:pStyle w:val="BodyText"/>
               <w:spacing w:after="0" w:line="240" w:lineRule="auto"/>
               <w:jc w:val="center"/>
               <w:rPr>
@@ -535,7 +507,7 @@
           </w:tcPr>
           <w:p>
             <w:pPr>
-              <w:pStyle w:val="Corpodetexto"/>
+              <w:pStyle w:val="BodyText"/>
               <w:spacing w:after="0" w:line="240" w:lineRule="auto"/>
               <w:jc w:val="center"/>
             </w:pPr>
@@ -553,7 +525,7 @@
           </w:tcPr>
           <w:p>
             <w:pPr>
-              <w:pStyle w:val="Corpodetexto"/>
+              <w:pStyle w:val="BodyText"/>
               <w:spacing w:after="0" w:line="240" w:lineRule="auto"/>
               <w:jc w:val="center"/>
               <w:rPr>
@@ -616,7 +588,7 @@
           </w:tcPr>
           <w:p>
             <w:pPr>
-              <w:pStyle w:val="Corpodetexto"/>
+              <w:pStyle w:val="BodyText"/>
               <w:spacing w:after="0" w:line="240" w:lineRule="auto"/>
               <w:jc w:val="center"/>
             </w:pPr>
@@ -633,7 +605,7 @@
           </w:tcPr>
           <w:p>
             <w:pPr>
-              <w:pStyle w:val="Corpodetexto"/>
+              <w:pStyle w:val="BodyText"/>
               <w:spacing w:after="0" w:line="240" w:lineRule="auto"/>
               <w:jc w:val="center"/>
             </w:pPr>
@@ -651,7 +623,7 @@
           </w:tcPr>
           <w:p>
             <w:pPr>
-              <w:pStyle w:val="Corpodetexto"/>
+              <w:pStyle w:val="BodyText"/>
               <w:spacing w:after="0" w:line="240" w:lineRule="auto"/>
               <w:jc w:val="center"/>
             </w:pPr>
@@ -709,7 +681,7 @@
           </w:tcPr>
           <w:p>
             <w:pPr>
-              <w:pStyle w:val="Corpodetexto"/>
+              <w:pStyle w:val="BodyText"/>
               <w:spacing w:after="0" w:line="240" w:lineRule="auto"/>
               <w:jc w:val="center"/>
             </w:pPr>
@@ -726,7 +698,7 @@
           </w:tcPr>
           <w:p>
             <w:pPr>
-              <w:pStyle w:val="Corpodetexto"/>
+              <w:pStyle w:val="BodyText"/>
               <w:spacing w:after="0" w:line="240" w:lineRule="auto"/>
               <w:jc w:val="center"/>
             </w:pPr>
@@ -744,7 +716,7 @@
           </w:tcPr>
           <w:p>
             <w:pPr>
-              <w:pStyle w:val="Corpodetexto"/>
+              <w:pStyle w:val="BodyText"/>
               <w:spacing w:after="0" w:line="240" w:lineRule="auto"/>
               <w:jc w:val="center"/>
             </w:pPr>
@@ -802,7 +774,7 @@
           </w:tcPr>
           <w:p>
             <w:pPr>
-              <w:pStyle w:val="Corpodetexto"/>
+              <w:pStyle w:val="BodyText"/>
               <w:spacing w:after="0" w:line="240" w:lineRule="auto"/>
               <w:jc w:val="center"/>
             </w:pPr>
@@ -819,7 +791,7 @@
           </w:tcPr>
           <w:p>
             <w:pPr>
-              <w:pStyle w:val="Corpodetexto"/>
+              <w:pStyle w:val="BodyText"/>
               <w:spacing w:after="0" w:line="240" w:lineRule="auto"/>
               <w:jc w:val="center"/>
             </w:pPr>
@@ -837,7 +809,7 @@
           </w:tcPr>
           <w:p>
             <w:pPr>
-              <w:pStyle w:val="Corpodetexto"/>
+              <w:pStyle w:val="BodyText"/>
               <w:spacing w:after="0" w:line="240" w:lineRule="auto"/>
               <w:jc w:val="center"/>
             </w:pPr>
@@ -926,7 +898,7 @@
           </w:tcPr>
           <w:p>
             <w:pPr>
-              <w:pStyle w:val="Corpodetexto"/>
+              <w:pStyle w:val="BodyText"/>
               <w:spacing w:after="0" w:line="240" w:lineRule="auto"/>
               <w:jc w:val="center"/>
               <w:rPr>
@@ -947,7 +919,7 @@
           </w:tcPr>
           <w:p>
             <w:pPr>
-              <w:pStyle w:val="Corpodetexto"/>
+              <w:pStyle w:val="BodyText"/>
               <w:spacing w:after="0" w:line="240" w:lineRule="auto"/>
               <w:jc w:val="center"/>
               <w:rPr>
@@ -969,7 +941,7 @@
           </w:tcPr>
           <w:p>
             <w:pPr>
-              <w:pStyle w:val="Corpodetexto"/>
+              <w:pStyle w:val="BodyText"/>
               <w:spacing w:after="0" w:line="240" w:lineRule="auto"/>
               <w:jc w:val="center"/>
               <w:rPr>
@@ -1028,7 +1000,7 @@
           </w:tcPr>
           <w:p>
             <w:pPr>
-              <w:pStyle w:val="Corpodetexto"/>
+              <w:pStyle w:val="BodyText"/>
               <w:spacing w:after="0" w:line="240" w:lineRule="auto"/>
               <w:jc w:val="center"/>
             </w:pPr>
@@ -1045,7 +1017,7 @@
           </w:tcPr>
           <w:p>
             <w:pPr>
-              <w:pStyle w:val="Corpodetexto"/>
+              <w:pStyle w:val="BodyText"/>
               <w:spacing w:after="0" w:line="240" w:lineRule="auto"/>
               <w:jc w:val="center"/>
             </w:pPr>
@@ -1063,7 +1035,7 @@
           </w:tcPr>
           <w:p>
             <w:pPr>
-              <w:pStyle w:val="Corpodetexto"/>
+              <w:pStyle w:val="BodyText"/>
               <w:spacing w:after="0" w:line="240" w:lineRule="auto"/>
               <w:jc w:val="center"/>
             </w:pPr>
@@ -1119,7 +1091,7 @@
           </w:tcPr>
           <w:p>
             <w:pPr>
-              <w:pStyle w:val="Corpodetexto"/>
+              <w:pStyle w:val="BodyText"/>
               <w:spacing w:after="0" w:line="240" w:lineRule="auto"/>
               <w:jc w:val="center"/>
             </w:pPr>
@@ -1136,7 +1108,7 @@
           </w:tcPr>
           <w:p>
             <w:pPr>
-              <w:pStyle w:val="Corpodetexto"/>
+              <w:pStyle w:val="BodyText"/>
               <w:spacing w:after="0" w:line="240" w:lineRule="auto"/>
               <w:jc w:val="center"/>
             </w:pPr>
@@ -1154,7 +1126,7 @@
           </w:tcPr>
           <w:p>
             <w:pPr>
-              <w:pStyle w:val="Corpodetexto"/>
+              <w:pStyle w:val="BodyText"/>
               <w:spacing w:after="0" w:line="240" w:lineRule="auto"/>
               <w:jc w:val="center"/>
             </w:pPr>
@@ -1207,7 +1179,7 @@
           </w:tcPr>
           <w:p>
             <w:pPr>
-              <w:pStyle w:val="Corpodetexto"/>
+              <w:pStyle w:val="BodyText"/>
               <w:spacing w:after="0" w:line="240" w:lineRule="auto"/>
               <w:jc w:val="center"/>
             </w:pPr>
@@ -1224,7 +1196,7 @@
           </w:tcPr>
           <w:p>
             <w:pPr>
-              <w:pStyle w:val="Corpodetexto"/>
+              <w:pStyle w:val="BodyText"/>
               <w:spacing w:after="0" w:line="240" w:lineRule="auto"/>
               <w:jc w:val="center"/>
             </w:pPr>
@@ -1242,7 +1214,7 @@
           </w:tcPr>
           <w:p>
             <w:pPr>
-              <w:pStyle w:val="Corpodetexto"/>
+              <w:pStyle w:val="BodyText"/>
               <w:spacing w:after="0" w:line="240" w:lineRule="auto"/>
               <w:jc w:val="center"/>
             </w:pPr>
@@ -1298,7 +1270,7 @@
           </w:tcPr>
           <w:p>
             <w:pPr>
-              <w:pStyle w:val="Corpodetexto"/>
+              <w:pStyle w:val="BodyText"/>
               <w:spacing w:after="0" w:line="240" w:lineRule="auto"/>
               <w:jc w:val="center"/>
             </w:pPr>
@@ -1315,7 +1287,7 @@
           </w:tcPr>
           <w:p>
             <w:pPr>
-              <w:pStyle w:val="Corpodetexto"/>
+              <w:pStyle w:val="BodyText"/>
               <w:spacing w:after="0" w:line="240" w:lineRule="auto"/>
               <w:jc w:val="center"/>
             </w:pPr>
@@ -1333,7 +1305,7 @@
           </w:tcPr>
           <w:p>
             <w:pPr>
-              <w:pStyle w:val="Corpodetexto"/>
+              <w:pStyle w:val="BodyText"/>
               <w:spacing w:after="0" w:line="240" w:lineRule="auto"/>
               <w:jc w:val="center"/>
             </w:pPr>
@@ -1366,7 +1338,7 @@
           </w:tcPr>
           <w:p>
             <w:pPr>
-              <w:pStyle w:val="Corpodetexto"/>
+              <w:pStyle w:val="BodyText"/>
               <w:spacing w:after="0" w:line="240" w:lineRule="auto"/>
             </w:pPr>
             <w:r>
@@ -1375,31 +1347,14 @@
                 <w:b/>
                 <w:bCs/>
               </w:rPr>
-              <w:t>outer-space-display.</w:t>
-            </w:r>
-            <w:proofErr w:type="gramStart"/>
-            <w:r>
-              <w:rPr>
-                <w:rFonts w:ascii="LiberationSans" w:hAnsi="LiberationSans"/>
-                <w:b/>
-                <w:bCs/>
-              </w:rPr>
-              <w:t xml:space="preserve">c </w:t>
+              <w:t xml:space="preserve">outer-space-display.c </w:t>
             </w:r>
             <w:r>
               <w:rPr>
                 <w:b/>
                 <w:bCs/>
               </w:rPr>
-              <w:t xml:space="preserve"> +</w:t>
-            </w:r>
-            <w:proofErr w:type="gramEnd"/>
-            <w:r>
-              <w:rPr>
-                <w:b/>
-                <w:bCs/>
-              </w:rPr>
-              <w:t xml:space="preserve"> display on </w:t>
+              <w:t xml:space="preserve"> + display on </w:t>
             </w:r>
             <w:r>
               <w:rPr>
@@ -1447,7 +1402,7 @@
           </w:tcPr>
           <w:p>
             <w:pPr>
-              <w:pStyle w:val="Corpodetexto"/>
+              <w:pStyle w:val="BodyText"/>
               <w:spacing w:after="0" w:line="240" w:lineRule="auto"/>
               <w:jc w:val="center"/>
             </w:pPr>
@@ -1464,7 +1419,7 @@
           </w:tcPr>
           <w:p>
             <w:pPr>
-              <w:pStyle w:val="Corpodetexto"/>
+              <w:pStyle w:val="BodyText"/>
               <w:spacing w:after="0" w:line="240" w:lineRule="auto"/>
               <w:jc w:val="center"/>
             </w:pPr>
@@ -1482,7 +1437,7 @@
           </w:tcPr>
           <w:p>
             <w:pPr>
-              <w:pStyle w:val="Corpodetexto"/>
+              <w:pStyle w:val="BodyText"/>
               <w:spacing w:after="0" w:line="240" w:lineRule="auto"/>
               <w:jc w:val="center"/>
             </w:pPr>
@@ -1515,11 +1470,9 @@
             <w:pPr>
               <w:pStyle w:val="TableContents"/>
             </w:pPr>
-            <w:proofErr w:type="spellStart"/>
             <w:r>
               <w:t>Zapps</w:t>
             </w:r>
-            <w:proofErr w:type="spellEnd"/>
           </w:p>
         </w:tc>
         <w:tc>
@@ -1533,7 +1486,7 @@
           </w:tcPr>
           <w:p>
             <w:pPr>
-              <w:pStyle w:val="Corpodetexto"/>
+              <w:pStyle w:val="BodyText"/>
               <w:spacing w:after="0" w:line="240" w:lineRule="auto"/>
               <w:jc w:val="center"/>
             </w:pPr>
@@ -1550,7 +1503,7 @@
           </w:tcPr>
           <w:p>
             <w:pPr>
-              <w:pStyle w:val="Corpodetexto"/>
+              <w:pStyle w:val="BodyText"/>
               <w:spacing w:after="0" w:line="240" w:lineRule="auto"/>
               <w:jc w:val="center"/>
             </w:pPr>
@@ -1568,7 +1521,7 @@
           </w:tcPr>
           <w:p>
             <w:pPr>
-              <w:pStyle w:val="Corpodetexto"/>
+              <w:pStyle w:val="BodyText"/>
               <w:spacing w:after="0" w:line="240" w:lineRule="auto"/>
               <w:jc w:val="center"/>
             </w:pPr>
@@ -1617,7 +1570,7 @@
           </w:tcPr>
           <w:p>
             <w:pPr>
-              <w:pStyle w:val="Corpodetexto"/>
+              <w:pStyle w:val="BodyText"/>
               <w:spacing w:after="0" w:line="240" w:lineRule="auto"/>
               <w:jc w:val="center"/>
             </w:pPr>
@@ -1634,7 +1587,7 @@
           </w:tcPr>
           <w:p>
             <w:pPr>
-              <w:pStyle w:val="Corpodetexto"/>
+              <w:pStyle w:val="BodyText"/>
               <w:spacing w:after="0" w:line="240" w:lineRule="auto"/>
               <w:jc w:val="center"/>
             </w:pPr>
@@ -1652,7 +1605,7 @@
           </w:tcPr>
           <w:p>
             <w:pPr>
-              <w:pStyle w:val="Corpodetexto"/>
+              <w:pStyle w:val="BodyText"/>
               <w:spacing w:after="0" w:line="240" w:lineRule="auto"/>
               <w:jc w:val="center"/>
             </w:pPr>
@@ -1731,7 +1684,7 @@
           </w:tcPr>
           <w:p>
             <w:pPr>
-              <w:pStyle w:val="Corpodetexto"/>
+              <w:pStyle w:val="BodyText"/>
               <w:spacing w:after="0" w:line="240" w:lineRule="auto"/>
               <w:jc w:val="center"/>
               <w:rPr>
@@ -1751,7 +1704,7 @@
           </w:tcPr>
           <w:p>
             <w:pPr>
-              <w:pStyle w:val="Corpodetexto"/>
+              <w:pStyle w:val="BodyText"/>
               <w:spacing w:after="0" w:line="240" w:lineRule="auto"/>
               <w:jc w:val="center"/>
               <w:rPr>
@@ -1772,7 +1725,7 @@
           </w:tcPr>
           <w:p>
             <w:pPr>
-              <w:pStyle w:val="Corpodetexto"/>
+              <w:pStyle w:val="BodyText"/>
               <w:spacing w:after="0" w:line="240" w:lineRule="auto"/>
               <w:jc w:val="center"/>
               <w:rPr>
@@ -1824,7 +1777,7 @@
           </w:tcPr>
           <w:p>
             <w:pPr>
-              <w:pStyle w:val="Corpodetexto"/>
+              <w:pStyle w:val="BodyText"/>
               <w:spacing w:after="0" w:line="240" w:lineRule="auto"/>
               <w:jc w:val="center"/>
             </w:pPr>
@@ -1841,7 +1794,7 @@
           </w:tcPr>
           <w:p>
             <w:pPr>
-              <w:pStyle w:val="Corpodetexto"/>
+              <w:pStyle w:val="BodyText"/>
               <w:spacing w:after="0" w:line="240" w:lineRule="auto"/>
               <w:jc w:val="center"/>
             </w:pPr>
@@ -1859,7 +1812,7 @@
           </w:tcPr>
           <w:p>
             <w:pPr>
-              <w:pStyle w:val="Corpodetexto"/>
+              <w:pStyle w:val="BodyText"/>
               <w:spacing w:after="0" w:line="240" w:lineRule="auto"/>
               <w:jc w:val="center"/>
             </w:pPr>
@@ -1908,7 +1861,7 @@
           </w:tcPr>
           <w:p>
             <w:pPr>
-              <w:pStyle w:val="Corpodetexto"/>
+              <w:pStyle w:val="BodyText"/>
               <w:spacing w:after="0" w:line="240" w:lineRule="auto"/>
               <w:jc w:val="center"/>
             </w:pPr>
@@ -1925,7 +1878,7 @@
           </w:tcPr>
           <w:p>
             <w:pPr>
-              <w:pStyle w:val="Corpodetexto"/>
+              <w:pStyle w:val="BodyText"/>
               <w:spacing w:after="0" w:line="240" w:lineRule="auto"/>
               <w:jc w:val="center"/>
             </w:pPr>
@@ -1943,7 +1896,7 @@
           </w:tcPr>
           <w:p>
             <w:pPr>
-              <w:pStyle w:val="Corpodetexto"/>
+              <w:pStyle w:val="BodyText"/>
               <w:spacing w:after="0" w:line="240" w:lineRule="auto"/>
               <w:jc w:val="center"/>
             </w:pPr>
@@ -1992,7 +1945,7 @@
           </w:tcPr>
           <w:p>
             <w:pPr>
-              <w:pStyle w:val="Corpodetexto"/>
+              <w:pStyle w:val="BodyText"/>
               <w:spacing w:after="0" w:line="240" w:lineRule="auto"/>
               <w:jc w:val="center"/>
             </w:pPr>
@@ -2009,7 +1962,7 @@
           </w:tcPr>
           <w:p>
             <w:pPr>
-              <w:pStyle w:val="Corpodetexto"/>
+              <w:pStyle w:val="BodyText"/>
               <w:spacing w:after="0" w:line="240" w:lineRule="auto"/>
               <w:jc w:val="center"/>
             </w:pPr>
@@ -2027,7 +1980,7 @@
           </w:tcPr>
           <w:p>
             <w:pPr>
-              <w:pStyle w:val="Corpodetexto"/>
+              <w:pStyle w:val="BodyText"/>
               <w:spacing w:after="0" w:line="240" w:lineRule="auto"/>
               <w:jc w:val="center"/>
             </w:pPr>
@@ -2076,7 +2029,7 @@
           </w:tcPr>
           <w:p>
             <w:pPr>
-              <w:pStyle w:val="Corpodetexto"/>
+              <w:pStyle w:val="BodyText"/>
               <w:spacing w:after="0" w:line="240" w:lineRule="auto"/>
               <w:jc w:val="center"/>
             </w:pPr>
@@ -2093,7 +2046,7 @@
           </w:tcPr>
           <w:p>
             <w:pPr>
-              <w:pStyle w:val="Corpodetexto"/>
+              <w:pStyle w:val="BodyText"/>
               <w:spacing w:after="0" w:line="240" w:lineRule="auto"/>
               <w:jc w:val="center"/>
             </w:pPr>
@@ -2111,7 +2064,7 @@
           </w:tcPr>
           <w:p>
             <w:pPr>
-              <w:pStyle w:val="Corpodetexto"/>
+              <w:pStyle w:val="BodyText"/>
               <w:spacing w:after="0" w:line="240" w:lineRule="auto"/>
               <w:jc w:val="center"/>
             </w:pPr>
@@ -2160,7 +2113,7 @@
           </w:tcPr>
           <w:p>
             <w:pPr>
-              <w:pStyle w:val="Corpodetexto"/>
+              <w:pStyle w:val="BodyText"/>
               <w:spacing w:after="0" w:line="240" w:lineRule="auto"/>
               <w:jc w:val="center"/>
             </w:pPr>
@@ -2177,7 +2130,7 @@
           </w:tcPr>
           <w:p>
             <w:pPr>
-              <w:pStyle w:val="Corpodetexto"/>
+              <w:pStyle w:val="BodyText"/>
               <w:spacing w:after="0" w:line="240" w:lineRule="auto"/>
               <w:jc w:val="center"/>
             </w:pPr>
@@ -2195,7 +2148,7 @@
           </w:tcPr>
           <w:p>
             <w:pPr>
-              <w:pStyle w:val="Corpodetexto"/>
+              <w:pStyle w:val="BodyText"/>
               <w:spacing w:after="0" w:line="240" w:lineRule="auto"/>
               <w:jc w:val="center"/>
             </w:pPr>
@@ -2274,7 +2227,7 @@
           </w:tcPr>
           <w:p>
             <w:pPr>
-              <w:pStyle w:val="Corpodetexto"/>
+              <w:pStyle w:val="BodyText"/>
               <w:spacing w:after="0" w:line="240" w:lineRule="auto"/>
               <w:jc w:val="center"/>
             </w:pPr>
@@ -2291,7 +2244,7 @@
           </w:tcPr>
           <w:p>
             <w:pPr>
-              <w:pStyle w:val="Corpodetexto"/>
+              <w:pStyle w:val="BodyText"/>
               <w:spacing w:after="0" w:line="240" w:lineRule="auto"/>
               <w:jc w:val="center"/>
             </w:pPr>
@@ -2309,7 +2262,7 @@
           </w:tcPr>
           <w:p>
             <w:pPr>
-              <w:pStyle w:val="Corpodetexto"/>
+              <w:pStyle w:val="BodyText"/>
               <w:spacing w:after="0" w:line="240" w:lineRule="auto"/>
               <w:jc w:val="center"/>
             </w:pPr>
@@ -2358,7 +2311,7 @@
           </w:tcPr>
           <w:p>
             <w:pPr>
-              <w:pStyle w:val="Corpodetexto"/>
+              <w:pStyle w:val="BodyText"/>
               <w:spacing w:after="0" w:line="240" w:lineRule="auto"/>
               <w:jc w:val="center"/>
             </w:pPr>
@@ -2375,7 +2328,7 @@
           </w:tcPr>
           <w:p>
             <w:pPr>
-              <w:pStyle w:val="Corpodetexto"/>
+              <w:pStyle w:val="BodyText"/>
               <w:spacing w:after="0" w:line="240" w:lineRule="auto"/>
               <w:jc w:val="center"/>
             </w:pPr>
@@ -2393,7 +2346,7 @@
           </w:tcPr>
           <w:p>
             <w:pPr>
-              <w:pStyle w:val="Corpodetexto"/>
+              <w:pStyle w:val="BodyText"/>
               <w:spacing w:after="0" w:line="240" w:lineRule="auto"/>
               <w:jc w:val="center"/>
             </w:pPr>
@@ -2442,7 +2395,7 @@
           </w:tcPr>
           <w:p>
             <w:pPr>
-              <w:pStyle w:val="Corpodetexto"/>
+              <w:pStyle w:val="BodyText"/>
               <w:spacing w:after="0" w:line="240" w:lineRule="auto"/>
               <w:jc w:val="center"/>
             </w:pPr>
@@ -2459,7 +2412,7 @@
           </w:tcPr>
           <w:p>
             <w:pPr>
-              <w:pStyle w:val="Corpodetexto"/>
+              <w:pStyle w:val="BodyText"/>
               <w:spacing w:after="0" w:line="240" w:lineRule="auto"/>
               <w:jc w:val="center"/>
             </w:pPr>
@@ -2477,7 +2430,7 @@
           </w:tcPr>
           <w:p>
             <w:pPr>
-              <w:pStyle w:val="Corpodetexto"/>
+              <w:pStyle w:val="BodyText"/>
               <w:spacing w:after="0" w:line="240" w:lineRule="auto"/>
               <w:jc w:val="center"/>
             </w:pPr>
@@ -2531,7 +2484,7 @@
           </w:tcPr>
           <w:p>
             <w:pPr>
-              <w:pStyle w:val="Corpodetexto"/>
+              <w:pStyle w:val="BodyText"/>
               <w:spacing w:after="0" w:line="240" w:lineRule="auto"/>
               <w:jc w:val="center"/>
             </w:pPr>
@@ -2548,7 +2501,7 @@
           </w:tcPr>
           <w:p>
             <w:pPr>
-              <w:pStyle w:val="Corpodetexto"/>
+              <w:pStyle w:val="BodyText"/>
               <w:spacing w:after="0" w:line="240" w:lineRule="auto"/>
               <w:jc w:val="center"/>
             </w:pPr>
@@ -2566,7 +2519,7 @@
           </w:tcPr>
           <w:p>
             <w:pPr>
-              <w:pStyle w:val="Corpodetexto"/>
+              <w:pStyle w:val="BodyText"/>
               <w:spacing w:after="0" w:line="240" w:lineRule="auto"/>
               <w:jc w:val="center"/>
             </w:pPr>
@@ -2584,12 +2537,12 @@
     </w:tbl>
     <w:p>
       <w:pPr>
-        <w:pStyle w:val="Corpodetexto"/>
-      </w:pPr>
-    </w:p>
-    <w:p>
-      <w:pPr>
-        <w:pStyle w:val="Ttulo2"/>
+        <w:pStyle w:val="BodyText"/>
+      </w:pPr>
+    </w:p>
+    <w:p>
+      <w:pPr>
+        <w:pStyle w:val="Heading2"/>
       </w:pPr>
       <w:r>
         <w:lastRenderedPageBreak/>
@@ -2889,7 +2842,7 @@
           </w:tcPr>
           <w:p>
             <w:pPr>
-              <w:pStyle w:val="Corpodetexto"/>
+              <w:pStyle w:val="BodyText"/>
               <w:widowControl w:val="0"/>
               <w:spacing w:after="0" w:line="240" w:lineRule="auto"/>
               <w:jc w:val="center"/>
@@ -2907,7 +2860,7 @@
           </w:tcPr>
           <w:p>
             <w:pPr>
-              <w:pStyle w:val="Corpodetexto"/>
+              <w:pStyle w:val="BodyText"/>
               <w:widowControl w:val="0"/>
               <w:spacing w:after="0" w:line="240" w:lineRule="auto"/>
               <w:jc w:val="center"/>
@@ -2926,7 +2879,7 @@
           </w:tcPr>
           <w:p>
             <w:pPr>
-              <w:pStyle w:val="Corpodetexto"/>
+              <w:pStyle w:val="BodyText"/>
               <w:widowControl w:val="0"/>
               <w:spacing w:after="0" w:line="240" w:lineRule="auto"/>
               <w:jc w:val="center"/>
@@ -2965,14 +2918,9 @@
                 <w:numId w:val="3"/>
               </w:numPr>
             </w:pPr>
-            <w:proofErr w:type="gramStart"/>
             <w:r>
-              <w:t>Disconnect</w:t>
+              <w:t>Disconnect of clients</w:t>
             </w:r>
-            <w:proofErr w:type="gramEnd"/>
-            <w:r>
-              <w:t xml:space="preserve"> of clients</w:t>
-            </w:r>
           </w:p>
         </w:tc>
         <w:tc>
@@ -2986,7 +2934,7 @@
           </w:tcPr>
           <w:p>
             <w:pPr>
-              <w:pStyle w:val="Corpodetexto"/>
+              <w:pStyle w:val="BodyText"/>
               <w:widowControl w:val="0"/>
               <w:spacing w:after="0" w:line="240" w:lineRule="auto"/>
               <w:jc w:val="center"/>
@@ -3004,7 +2952,7 @@
           </w:tcPr>
           <w:p>
             <w:pPr>
-              <w:pStyle w:val="Corpodetexto"/>
+              <w:pStyle w:val="BodyText"/>
               <w:widowControl w:val="0"/>
               <w:spacing w:after="0" w:line="240" w:lineRule="auto"/>
               <w:jc w:val="center"/>
@@ -3023,7 +2971,7 @@
           </w:tcPr>
           <w:p>
             <w:pPr>
-              <w:pStyle w:val="Corpodetexto"/>
+              <w:pStyle w:val="BodyText"/>
               <w:widowControl w:val="0"/>
               <w:spacing w:after="0" w:line="240" w:lineRule="auto"/>
               <w:jc w:val="center"/>
@@ -3082,7 +3030,7 @@
           </w:tcPr>
           <w:p>
             <w:pPr>
-              <w:pStyle w:val="Corpodetexto"/>
+              <w:pStyle w:val="BodyText"/>
               <w:widowControl w:val="0"/>
               <w:spacing w:after="0" w:line="240" w:lineRule="auto"/>
               <w:jc w:val="center"/>
@@ -3100,7 +3048,7 @@
           </w:tcPr>
           <w:p>
             <w:pPr>
-              <w:pStyle w:val="Corpodetexto"/>
+              <w:pStyle w:val="BodyText"/>
               <w:widowControl w:val="0"/>
               <w:spacing w:after="0" w:line="240" w:lineRule="auto"/>
               <w:jc w:val="center"/>
@@ -3119,7 +3067,7 @@
           </w:tcPr>
           <w:p>
             <w:pPr>
-              <w:pStyle w:val="Corpodetexto"/>
+              <w:pStyle w:val="BodyText"/>
               <w:widowControl w:val="0"/>
               <w:spacing w:after="0" w:line="240" w:lineRule="auto"/>
               <w:jc w:val="center"/>
@@ -3178,7 +3126,7 @@
           </w:tcPr>
           <w:p>
             <w:pPr>
-              <w:pStyle w:val="Corpodetexto"/>
+              <w:pStyle w:val="BodyText"/>
               <w:widowControl w:val="0"/>
               <w:spacing w:after="0" w:line="240" w:lineRule="auto"/>
               <w:jc w:val="center"/>
@@ -3196,7 +3144,7 @@
           </w:tcPr>
           <w:p>
             <w:pPr>
-              <w:pStyle w:val="Corpodetexto"/>
+              <w:pStyle w:val="BodyText"/>
               <w:widowControl w:val="0"/>
               <w:spacing w:after="0" w:line="240" w:lineRule="auto"/>
               <w:jc w:val="center"/>
@@ -3215,7 +3163,7 @@
           </w:tcPr>
           <w:p>
             <w:pPr>
-              <w:pStyle w:val="Corpodetexto"/>
+              <w:pStyle w:val="BodyText"/>
               <w:widowControl w:val="0"/>
               <w:spacing w:after="0" w:line="240" w:lineRule="auto"/>
               <w:jc w:val="center"/>
@@ -3270,7 +3218,7 @@
           </w:tcPr>
           <w:p>
             <w:pPr>
-              <w:pStyle w:val="Corpodetexto"/>
+              <w:pStyle w:val="BodyText"/>
               <w:widowControl w:val="0"/>
               <w:spacing w:after="0" w:line="240" w:lineRule="auto"/>
               <w:jc w:val="center"/>
@@ -3288,7 +3236,7 @@
           </w:tcPr>
           <w:p>
             <w:pPr>
-              <w:pStyle w:val="Corpodetexto"/>
+              <w:pStyle w:val="BodyText"/>
               <w:widowControl w:val="0"/>
               <w:spacing w:after="0" w:line="240" w:lineRule="auto"/>
               <w:jc w:val="center"/>
@@ -3307,7 +3255,7 @@
           </w:tcPr>
           <w:p>
             <w:pPr>
-              <w:pStyle w:val="Corpodetexto"/>
+              <w:pStyle w:val="BodyText"/>
               <w:widowControl w:val="0"/>
               <w:spacing w:after="0" w:line="240" w:lineRule="auto"/>
               <w:jc w:val="center"/>
@@ -3341,7 +3289,7 @@
           </w:tcPr>
           <w:p>
             <w:pPr>
-              <w:pStyle w:val="Corpodetexto"/>
+              <w:pStyle w:val="BodyText"/>
               <w:widowControl w:val="0"/>
               <w:spacing w:after="0" w:line="240" w:lineRule="auto"/>
             </w:pPr>
@@ -3396,7 +3344,7 @@
           </w:tcPr>
           <w:p>
             <w:pPr>
-              <w:pStyle w:val="Corpodetexto"/>
+              <w:pStyle w:val="BodyText"/>
               <w:widowControl w:val="0"/>
               <w:spacing w:after="0" w:line="240" w:lineRule="auto"/>
               <w:jc w:val="center"/>
@@ -3418,7 +3366,7 @@
           </w:tcPr>
           <w:p>
             <w:pPr>
-              <w:pStyle w:val="Corpodetexto"/>
+              <w:pStyle w:val="BodyText"/>
               <w:widowControl w:val="0"/>
               <w:spacing w:after="0" w:line="240" w:lineRule="auto"/>
               <w:jc w:val="center"/>
@@ -3441,7 +3389,7 @@
           </w:tcPr>
           <w:p>
             <w:pPr>
-              <w:pStyle w:val="Corpodetexto"/>
+              <w:pStyle w:val="BodyText"/>
               <w:widowControl w:val="0"/>
               <w:spacing w:after="0" w:line="240" w:lineRule="auto"/>
               <w:jc w:val="center"/>
@@ -3500,7 +3448,7 @@
           </w:tcPr>
           <w:p>
             <w:pPr>
-              <w:pStyle w:val="Corpodetexto"/>
+              <w:pStyle w:val="BodyText"/>
               <w:widowControl w:val="0"/>
               <w:spacing w:after="0" w:line="240" w:lineRule="auto"/>
               <w:jc w:val="center"/>
@@ -3518,7 +3466,7 @@
           </w:tcPr>
           <w:p>
             <w:pPr>
-              <w:pStyle w:val="Corpodetexto"/>
+              <w:pStyle w:val="BodyText"/>
               <w:widowControl w:val="0"/>
               <w:spacing w:after="0" w:line="240" w:lineRule="auto"/>
               <w:jc w:val="center"/>
@@ -3537,7 +3485,7 @@
           </w:tcPr>
           <w:p>
             <w:pPr>
-              <w:pStyle w:val="Corpodetexto"/>
+              <w:pStyle w:val="BodyText"/>
               <w:widowControl w:val="0"/>
               <w:spacing w:after="0" w:line="240" w:lineRule="auto"/>
               <w:jc w:val="center"/>
@@ -3592,7 +3540,7 @@
           </w:tcPr>
           <w:p>
             <w:pPr>
-              <w:pStyle w:val="Corpodetexto"/>
+              <w:pStyle w:val="BodyText"/>
               <w:widowControl w:val="0"/>
               <w:spacing w:after="0" w:line="240" w:lineRule="auto"/>
               <w:jc w:val="center"/>
@@ -3610,7 +3558,7 @@
           </w:tcPr>
           <w:p>
             <w:pPr>
-              <w:pStyle w:val="Corpodetexto"/>
+              <w:pStyle w:val="BodyText"/>
               <w:widowControl w:val="0"/>
               <w:spacing w:after="0" w:line="240" w:lineRule="auto"/>
               <w:jc w:val="center"/>
@@ -3629,7 +3577,7 @@
           </w:tcPr>
           <w:p>
             <w:pPr>
-              <w:pStyle w:val="Corpodetexto"/>
+              <w:pStyle w:val="BodyText"/>
               <w:widowControl w:val="0"/>
               <w:spacing w:after="0" w:line="240" w:lineRule="auto"/>
               <w:jc w:val="center"/>
@@ -3684,7 +3632,7 @@
           </w:tcPr>
           <w:p>
             <w:pPr>
-              <w:pStyle w:val="Corpodetexto"/>
+              <w:pStyle w:val="BodyText"/>
               <w:widowControl w:val="0"/>
               <w:spacing w:after="0" w:line="240" w:lineRule="auto"/>
               <w:jc w:val="center"/>
@@ -3702,7 +3650,7 @@
           </w:tcPr>
           <w:p>
             <w:pPr>
-              <w:pStyle w:val="Corpodetexto"/>
+              <w:pStyle w:val="BodyText"/>
               <w:widowControl w:val="0"/>
               <w:spacing w:after="0" w:line="240" w:lineRule="auto"/>
               <w:jc w:val="center"/>
@@ -3721,7 +3669,7 @@
           </w:tcPr>
           <w:p>
             <w:pPr>
-              <w:pStyle w:val="Corpodetexto"/>
+              <w:pStyle w:val="BodyText"/>
               <w:widowControl w:val="0"/>
               <w:spacing w:after="0" w:line="240" w:lineRule="auto"/>
               <w:jc w:val="center"/>
@@ -3775,7 +3723,7 @@
           </w:tcPr>
           <w:p>
             <w:pPr>
-              <w:pStyle w:val="Corpodetexto"/>
+              <w:pStyle w:val="BodyText"/>
               <w:widowControl w:val="0"/>
               <w:spacing w:after="0" w:line="240" w:lineRule="auto"/>
               <w:jc w:val="center"/>
@@ -3793,7 +3741,7 @@
           </w:tcPr>
           <w:p>
             <w:pPr>
-              <w:pStyle w:val="Corpodetexto"/>
+              <w:pStyle w:val="BodyText"/>
               <w:widowControl w:val="0"/>
               <w:spacing w:after="0" w:line="240" w:lineRule="auto"/>
               <w:jc w:val="center"/>
@@ -3812,7 +3760,7 @@
           </w:tcPr>
           <w:p>
             <w:pPr>
-              <w:pStyle w:val="Corpodetexto"/>
+              <w:pStyle w:val="BodyText"/>
               <w:widowControl w:val="0"/>
               <w:spacing w:after="0" w:line="240" w:lineRule="auto"/>
               <w:jc w:val="center"/>
@@ -3871,7 +3819,7 @@
           </w:tcPr>
           <w:p>
             <w:pPr>
-              <w:pStyle w:val="Corpodetexto"/>
+              <w:pStyle w:val="BodyText"/>
               <w:widowControl w:val="0"/>
               <w:spacing w:after="0" w:line="240" w:lineRule="auto"/>
               <w:jc w:val="center"/>
@@ -3889,7 +3837,7 @@
           </w:tcPr>
           <w:p>
             <w:pPr>
-              <w:pStyle w:val="Corpodetexto"/>
+              <w:pStyle w:val="BodyText"/>
               <w:widowControl w:val="0"/>
               <w:spacing w:after="0" w:line="240" w:lineRule="auto"/>
               <w:jc w:val="center"/>
@@ -3908,7 +3856,7 @@
           </w:tcPr>
           <w:p>
             <w:pPr>
-              <w:pStyle w:val="Corpodetexto"/>
+              <w:pStyle w:val="BodyText"/>
               <w:widowControl w:val="0"/>
               <w:spacing w:after="0" w:line="240" w:lineRule="auto"/>
               <w:jc w:val="center"/>
@@ -3967,7 +3915,7 @@
           </w:tcPr>
           <w:p>
             <w:pPr>
-              <w:pStyle w:val="Corpodetexto"/>
+              <w:pStyle w:val="BodyText"/>
               <w:widowControl w:val="0"/>
               <w:spacing w:after="0" w:line="240" w:lineRule="auto"/>
               <w:jc w:val="center"/>
@@ -3985,7 +3933,7 @@
           </w:tcPr>
           <w:p>
             <w:pPr>
-              <w:pStyle w:val="Corpodetexto"/>
+              <w:pStyle w:val="BodyText"/>
               <w:widowControl w:val="0"/>
               <w:spacing w:after="0" w:line="240" w:lineRule="auto"/>
               <w:jc w:val="center"/>
@@ -4004,7 +3952,7 @@
           </w:tcPr>
           <w:p>
             <w:pPr>
-              <w:pStyle w:val="Corpodetexto"/>
+              <w:pStyle w:val="BodyText"/>
               <w:widowControl w:val="0"/>
               <w:spacing w:after="0" w:line="240" w:lineRule="auto"/>
               <w:jc w:val="center"/>
@@ -4098,7 +4046,7 @@
           </w:tcPr>
           <w:p>
             <w:pPr>
-              <w:pStyle w:val="Corpodetexto"/>
+              <w:pStyle w:val="BodyText"/>
               <w:widowControl w:val="0"/>
               <w:spacing w:after="0" w:line="240" w:lineRule="auto"/>
               <w:jc w:val="center"/>
@@ -4116,7 +4064,7 @@
           </w:tcPr>
           <w:p>
             <w:pPr>
-              <w:pStyle w:val="Corpodetexto"/>
+              <w:pStyle w:val="BodyText"/>
               <w:widowControl w:val="0"/>
               <w:spacing w:after="0" w:line="240" w:lineRule="auto"/>
               <w:jc w:val="center"/>
@@ -4135,7 +4083,7 @@
           </w:tcPr>
           <w:p>
             <w:pPr>
-              <w:pStyle w:val="Corpodetexto"/>
+              <w:pStyle w:val="BodyText"/>
               <w:widowControl w:val="0"/>
               <w:spacing w:after="0" w:line="240" w:lineRule="auto"/>
               <w:jc w:val="center"/>
@@ -4173,20 +4121,12 @@
                 <w:sz w:val="24"/>
               </w:rPr>
             </w:pPr>
-            <w:proofErr w:type="spellStart"/>
             <w:r>
               <w:rPr>
                 <w:sz w:val="24"/>
               </w:rPr>
-              <w:t>Protocolbuffer</w:t>
+              <w:t>Protocolbuffer messages</w:t>
             </w:r>
-            <w:proofErr w:type="spellEnd"/>
-            <w:r>
-              <w:rPr>
-                <w:sz w:val="24"/>
-              </w:rPr>
-              <w:t xml:space="preserve"> messages</w:t>
-            </w:r>
           </w:p>
         </w:tc>
         <w:tc>
@@ -4200,7 +4140,7 @@
           </w:tcPr>
           <w:p>
             <w:pPr>
-              <w:pStyle w:val="Corpodetexto"/>
+              <w:pStyle w:val="BodyText"/>
               <w:widowControl w:val="0"/>
               <w:spacing w:after="0" w:line="240" w:lineRule="auto"/>
               <w:jc w:val="center"/>
@@ -4218,7 +4158,7 @@
           </w:tcPr>
           <w:p>
             <w:pPr>
-              <w:pStyle w:val="Corpodetexto"/>
+              <w:pStyle w:val="BodyText"/>
               <w:widowControl w:val="0"/>
               <w:spacing w:after="0" w:line="240" w:lineRule="auto"/>
               <w:jc w:val="center"/>
@@ -4237,7 +4177,7 @@
           </w:tcPr>
           <w:p>
             <w:pPr>
-              <w:pStyle w:val="Corpodetexto"/>
+              <w:pStyle w:val="BodyText"/>
               <w:widowControl w:val="0"/>
               <w:spacing w:after="0" w:line="240" w:lineRule="auto"/>
               <w:jc w:val="center"/>
@@ -4318,7 +4258,7 @@
           </w:tcPr>
           <w:p>
             <w:pPr>
-              <w:pStyle w:val="Corpodetexto"/>
+              <w:pStyle w:val="BodyText"/>
               <w:spacing w:after="0" w:line="240" w:lineRule="auto"/>
               <w:jc w:val="center"/>
               <w:rPr>
@@ -4338,7 +4278,7 @@
           </w:tcPr>
           <w:p>
             <w:pPr>
-              <w:pStyle w:val="Corpodetexto"/>
+              <w:pStyle w:val="BodyText"/>
               <w:spacing w:after="0" w:line="240" w:lineRule="auto"/>
               <w:jc w:val="center"/>
               <w:rPr>
@@ -4359,7 +4299,7 @@
           </w:tcPr>
           <w:p>
             <w:pPr>
-              <w:pStyle w:val="Corpodetexto"/>
+              <w:pStyle w:val="BodyText"/>
               <w:spacing w:after="0" w:line="240" w:lineRule="auto"/>
               <w:jc w:val="center"/>
               <w:rPr>
@@ -4411,7 +4351,7 @@
           </w:tcPr>
           <w:p>
             <w:pPr>
-              <w:pStyle w:val="Corpodetexto"/>
+              <w:pStyle w:val="BodyText"/>
               <w:spacing w:after="0" w:line="240" w:lineRule="auto"/>
               <w:jc w:val="center"/>
             </w:pPr>
@@ -4428,7 +4368,7 @@
           </w:tcPr>
           <w:p>
             <w:pPr>
-              <w:pStyle w:val="Corpodetexto"/>
+              <w:pStyle w:val="BodyText"/>
               <w:spacing w:after="0" w:line="240" w:lineRule="auto"/>
               <w:jc w:val="center"/>
             </w:pPr>
@@ -4446,7 +4386,7 @@
           </w:tcPr>
           <w:p>
             <w:pPr>
-              <w:pStyle w:val="Corpodetexto"/>
+              <w:pStyle w:val="BodyText"/>
               <w:spacing w:after="0" w:line="240" w:lineRule="auto"/>
               <w:jc w:val="center"/>
             </w:pPr>
@@ -4495,7 +4435,7 @@
           </w:tcPr>
           <w:p>
             <w:pPr>
-              <w:pStyle w:val="Corpodetexto"/>
+              <w:pStyle w:val="BodyText"/>
               <w:spacing w:after="0" w:line="240" w:lineRule="auto"/>
               <w:jc w:val="center"/>
             </w:pPr>
@@ -4512,7 +4452,7 @@
           </w:tcPr>
           <w:p>
             <w:pPr>
-              <w:pStyle w:val="Corpodetexto"/>
+              <w:pStyle w:val="BodyText"/>
               <w:spacing w:after="0" w:line="240" w:lineRule="auto"/>
               <w:jc w:val="center"/>
             </w:pPr>
@@ -4530,7 +4470,7 @@
           </w:tcPr>
           <w:p>
             <w:pPr>
-              <w:pStyle w:val="Corpodetexto"/>
+              <w:pStyle w:val="BodyText"/>
               <w:spacing w:after="0" w:line="240" w:lineRule="auto"/>
               <w:jc w:val="center"/>
             </w:pPr>
@@ -4579,7 +4519,7 @@
           </w:tcPr>
           <w:p>
             <w:pPr>
-              <w:pStyle w:val="Corpodetexto"/>
+              <w:pStyle w:val="BodyText"/>
               <w:spacing w:after="0" w:line="240" w:lineRule="auto"/>
               <w:jc w:val="center"/>
             </w:pPr>
@@ -4596,7 +4536,7 @@
           </w:tcPr>
           <w:p>
             <w:pPr>
-              <w:pStyle w:val="Corpodetexto"/>
+              <w:pStyle w:val="BodyText"/>
               <w:spacing w:after="0" w:line="240" w:lineRule="auto"/>
               <w:jc w:val="center"/>
             </w:pPr>
@@ -4614,7 +4554,7 @@
           </w:tcPr>
           <w:p>
             <w:pPr>
-              <w:pStyle w:val="Corpodetexto"/>
+              <w:pStyle w:val="BodyText"/>
               <w:spacing w:after="0" w:line="240" w:lineRule="auto"/>
               <w:jc w:val="center"/>
             </w:pPr>
@@ -4647,14 +4587,9 @@
             <w:pPr>
               <w:pStyle w:val="TableContents"/>
             </w:pPr>
-            <w:proofErr w:type="gramStart"/>
             <w:r>
-              <w:t>Aliens</w:t>
+              <w:t>Aliens destruction and points</w:t>
             </w:r>
-            <w:proofErr w:type="gramEnd"/>
-            <w:r>
-              <w:t xml:space="preserve"> destruction and points</w:t>
-            </w:r>
           </w:p>
         </w:tc>
         <w:tc>
@@ -4668,7 +4603,7 @@
           </w:tcPr>
           <w:p>
             <w:pPr>
-              <w:pStyle w:val="Corpodetexto"/>
+              <w:pStyle w:val="BodyText"/>
               <w:spacing w:after="0" w:line="240" w:lineRule="auto"/>
               <w:jc w:val="center"/>
             </w:pPr>
@@ -4685,7 +4620,7 @@
           </w:tcPr>
           <w:p>
             <w:pPr>
-              <w:pStyle w:val="Corpodetexto"/>
+              <w:pStyle w:val="BodyText"/>
               <w:spacing w:after="0" w:line="240" w:lineRule="auto"/>
               <w:jc w:val="center"/>
             </w:pPr>
@@ -4703,7 +4638,7 @@
           </w:tcPr>
           <w:p>
             <w:pPr>
-              <w:pStyle w:val="Corpodetexto"/>
+              <w:pStyle w:val="BodyText"/>
               <w:spacing w:after="0" w:line="240" w:lineRule="auto"/>
               <w:jc w:val="center"/>
             </w:pPr>
@@ -4752,7 +4687,7 @@
           </w:tcPr>
           <w:p>
             <w:pPr>
-              <w:pStyle w:val="Corpodetexto"/>
+              <w:pStyle w:val="BodyText"/>
               <w:spacing w:after="0" w:line="240" w:lineRule="auto"/>
               <w:jc w:val="center"/>
             </w:pPr>
@@ -4769,7 +4704,7 @@
           </w:tcPr>
           <w:p>
             <w:pPr>
-              <w:pStyle w:val="Corpodetexto"/>
+              <w:pStyle w:val="BodyText"/>
               <w:spacing w:after="0" w:line="240" w:lineRule="auto"/>
               <w:jc w:val="center"/>
             </w:pPr>
@@ -4787,7 +4722,7 @@
           </w:tcPr>
           <w:p>
             <w:pPr>
-              <w:pStyle w:val="Corpodetexto"/>
+              <w:pStyle w:val="BodyText"/>
               <w:spacing w:after="0" w:line="240" w:lineRule="auto"/>
               <w:jc w:val="center"/>
             </w:pPr>
@@ -4820,14 +4755,9 @@
             <w:pPr>
               <w:pStyle w:val="TableContents"/>
             </w:pPr>
-            <w:proofErr w:type="gramStart"/>
             <w:r>
-              <w:t>Aliens</w:t>
+              <w:t>Aliens population recovery</w:t>
             </w:r>
-            <w:proofErr w:type="gramEnd"/>
-            <w:r>
-              <w:t xml:space="preserve"> population recovery</w:t>
-            </w:r>
           </w:p>
         </w:tc>
         <w:tc>
@@ -4841,7 +4771,7 @@
           </w:tcPr>
           <w:p>
             <w:pPr>
-              <w:pStyle w:val="Corpodetexto"/>
+              <w:pStyle w:val="BodyText"/>
               <w:spacing w:after="0" w:line="240" w:lineRule="auto"/>
               <w:jc w:val="center"/>
             </w:pPr>
@@ -4858,7 +4788,7 @@
           </w:tcPr>
           <w:p>
             <w:pPr>
-              <w:pStyle w:val="Corpodetexto"/>
+              <w:pStyle w:val="BodyText"/>
               <w:spacing w:after="0" w:line="240" w:lineRule="auto"/>
               <w:jc w:val="center"/>
             </w:pPr>
@@ -4876,7 +4806,7 @@
           </w:tcPr>
           <w:p>
             <w:pPr>
-              <w:pStyle w:val="Corpodetexto"/>
+              <w:pStyle w:val="BodyText"/>
               <w:spacing w:after="0" w:line="240" w:lineRule="auto"/>
               <w:jc w:val="center"/>
             </w:pPr>
@@ -4955,7 +4885,7 @@
           </w:tcPr>
           <w:p>
             <w:pPr>
-              <w:pStyle w:val="Corpodetexto"/>
+              <w:pStyle w:val="BodyText"/>
               <w:spacing w:after="0" w:line="240" w:lineRule="auto"/>
               <w:jc w:val="center"/>
             </w:pPr>
@@ -4972,7 +4902,7 @@
           </w:tcPr>
           <w:p>
             <w:pPr>
-              <w:pStyle w:val="Corpodetexto"/>
+              <w:pStyle w:val="BodyText"/>
               <w:spacing w:after="0" w:line="240" w:lineRule="auto"/>
               <w:jc w:val="center"/>
             </w:pPr>
@@ -4990,7 +4920,7 @@
           </w:tcPr>
           <w:p>
             <w:pPr>
-              <w:pStyle w:val="Corpodetexto"/>
+              <w:pStyle w:val="BodyText"/>
               <w:spacing w:after="0" w:line="240" w:lineRule="auto"/>
               <w:jc w:val="center"/>
             </w:pPr>
@@ -5039,7 +4969,7 @@
           </w:tcPr>
           <w:p>
             <w:pPr>
-              <w:pStyle w:val="Corpodetexto"/>
+              <w:pStyle w:val="BodyText"/>
               <w:spacing w:after="0" w:line="240" w:lineRule="auto"/>
               <w:jc w:val="center"/>
             </w:pPr>
@@ -5056,7 +4986,7 @@
           </w:tcPr>
           <w:p>
             <w:pPr>
-              <w:pStyle w:val="Corpodetexto"/>
+              <w:pStyle w:val="BodyText"/>
               <w:spacing w:after="0" w:line="240" w:lineRule="auto"/>
               <w:jc w:val="center"/>
             </w:pPr>
@@ -5074,7 +5004,7 @@
           </w:tcPr>
           <w:p>
             <w:pPr>
-              <w:pStyle w:val="Corpodetexto"/>
+              <w:pStyle w:val="BodyText"/>
               <w:spacing w:after="0" w:line="240" w:lineRule="auto"/>
               <w:jc w:val="center"/>
             </w:pPr>
@@ -5123,7 +5053,7 @@
           </w:tcPr>
           <w:p>
             <w:pPr>
-              <w:pStyle w:val="Corpodetexto"/>
+              <w:pStyle w:val="BodyText"/>
               <w:spacing w:after="0" w:line="240" w:lineRule="auto"/>
               <w:jc w:val="center"/>
             </w:pPr>
@@ -5140,7 +5070,7 @@
           </w:tcPr>
           <w:p>
             <w:pPr>
-              <w:pStyle w:val="Corpodetexto"/>
+              <w:pStyle w:val="BodyText"/>
               <w:spacing w:after="0" w:line="240" w:lineRule="auto"/>
               <w:jc w:val="center"/>
             </w:pPr>
@@ -5158,7 +5088,7 @@
           </w:tcPr>
           <w:p>
             <w:pPr>
-              <w:pStyle w:val="Corpodetexto"/>
+              <w:pStyle w:val="BodyText"/>
               <w:spacing w:after="0" w:line="240" w:lineRule="auto"/>
               <w:jc w:val="center"/>
             </w:pPr>
@@ -5212,7 +5142,7 @@
           </w:tcPr>
           <w:p>
             <w:pPr>
-              <w:pStyle w:val="Corpodetexto"/>
+              <w:pStyle w:val="BodyText"/>
               <w:spacing w:after="0" w:line="240" w:lineRule="auto"/>
               <w:jc w:val="center"/>
             </w:pPr>
@@ -5229,7 +5159,7 @@
           </w:tcPr>
           <w:p>
             <w:pPr>
-              <w:pStyle w:val="Corpodetexto"/>
+              <w:pStyle w:val="BodyText"/>
               <w:spacing w:after="0" w:line="240" w:lineRule="auto"/>
               <w:jc w:val="center"/>
             </w:pPr>
@@ -5247,7 +5177,7 @@
           </w:tcPr>
           <w:p>
             <w:pPr>
-              <w:pStyle w:val="Corpodetexto"/>
+              <w:pStyle w:val="BodyText"/>
               <w:spacing w:after="0" w:line="240" w:lineRule="auto"/>
               <w:jc w:val="center"/>
             </w:pPr>
@@ -5266,7 +5196,7 @@
     <w:p/>
     <w:p>
       <w:pPr>
-        <w:pStyle w:val="Ttulo2"/>
+        <w:pStyle w:val="Heading2"/>
       </w:pPr>
       <w:r>
         <w:lastRenderedPageBreak/>
@@ -5275,7 +5205,7 @@
     </w:p>
     <w:p>
       <w:pPr>
-        <w:pStyle w:val="Corpodetexto"/>
+        <w:pStyle w:val="BodyText"/>
       </w:pPr>
       <w:r>
         <w:t>We have no faulty functionalities.</w:t>
@@ -5283,7 +5213,7 @@
     </w:p>
     <w:p>
       <w:pPr>
-        <w:pStyle w:val="Ttulo1"/>
+        <w:pStyle w:val="Heading1"/>
       </w:pPr>
       <w:r>
         <w:t>PART A Description of code</w:t>
@@ -5291,7 +5221,7 @@
     </w:p>
     <w:p>
       <w:pPr>
-        <w:pStyle w:val="Ttulo2"/>
+        <w:pStyle w:val="Heading2"/>
         <w:spacing w:line="259" w:lineRule="auto"/>
       </w:pPr>
       <w:r>
@@ -5300,7 +5230,7 @@
     </w:p>
     <w:p>
       <w:pPr>
-        <w:pStyle w:val="Corpodetexto"/>
+        <w:pStyle w:val="BodyText"/>
         <w:rPr>
           <w:i/>
           <w:iCs/>
@@ -5311,28 +5241,12 @@
           <w:i/>
           <w:iCs/>
         </w:rPr>
-        <w:t>In this section students should present a list and describe the various datatype (structs</w:t>
-      </w:r>
-      <w:proofErr w:type="gramStart"/>
-      <w:r>
-        <w:rPr>
-          <w:i/>
-          <w:iCs/>
-        </w:rPr>
-        <w:t>)</w:t>
-      </w:r>
-      <w:proofErr w:type="gramEnd"/>
-      <w:r>
-        <w:rPr>
-          <w:i/>
-          <w:iCs/>
-        </w:rPr>
-        <w:t xml:space="preserve"> and lists/array used to store the Astronauts, aliens and clients</w:t>
-      </w:r>
-    </w:p>
-    <w:p>
-      <w:pPr>
-        <w:pStyle w:val="Corpodetexto"/>
+        <w:t>In this section students should present a list and describe the various datatype (structs) and lists/array used to store the Astronauts, aliens and clients</w:t>
+      </w:r>
+    </w:p>
+    <w:p>
+      <w:pPr>
+        <w:pStyle w:val="BodyText"/>
         <w:rPr>
           <w:b/>
           <w:bCs/>
@@ -5350,7 +5264,7 @@
     </w:p>
     <w:p>
       <w:pPr>
-        <w:pStyle w:val="Corpodetexto"/>
+        <w:pStyle w:val="BodyText"/>
         <w:rPr>
           <w:color w:val="2E74B5" w:themeColor="accent5" w:themeShade="BF"/>
         </w:rPr>
@@ -5364,7 +5278,7 @@
     </w:p>
     <w:p>
       <w:pPr>
-        <w:pStyle w:val="Corpodetexto"/>
+        <w:pStyle w:val="BodyText"/>
         <w:numPr>
           <w:ilvl w:val="0"/>
           <w:numId w:val="9"/>
@@ -5390,7 +5304,7 @@
     </w:p>
     <w:p>
       <w:pPr>
-        <w:pStyle w:val="Corpodetexto"/>
+        <w:pStyle w:val="BodyText"/>
         <w:numPr>
           <w:ilvl w:val="0"/>
           <w:numId w:val="9"/>
@@ -5416,7 +5330,7 @@
     </w:p>
     <w:p>
       <w:pPr>
-        <w:pStyle w:val="Corpodetexto"/>
+        <w:pStyle w:val="BodyText"/>
         <w:rPr>
           <w:color w:val="2E74B5" w:themeColor="accent5" w:themeShade="BF"/>
         </w:rPr>
@@ -5430,7 +5344,7 @@
     </w:p>
     <w:p>
       <w:pPr>
-        <w:pStyle w:val="Corpodetexto"/>
+        <w:pStyle w:val="BodyText"/>
         <w:numPr>
           <w:ilvl w:val="0"/>
           <w:numId w:val="10"/>
@@ -5456,7 +5370,7 @@
     </w:p>
     <w:p>
       <w:pPr>
-        <w:pStyle w:val="Corpodetexto"/>
+        <w:pStyle w:val="BodyText"/>
         <w:numPr>
           <w:ilvl w:val="0"/>
           <w:numId w:val="10"/>
@@ -5482,7 +5396,7 @@
     </w:p>
     <w:p>
       <w:pPr>
-        <w:pStyle w:val="Corpodetexto"/>
+        <w:pStyle w:val="BodyText"/>
         <w:numPr>
           <w:ilvl w:val="0"/>
           <w:numId w:val="10"/>
@@ -5508,7 +5422,7 @@
     </w:p>
     <w:p>
       <w:pPr>
-        <w:pStyle w:val="Corpodetexto"/>
+        <w:pStyle w:val="BodyText"/>
         <w:numPr>
           <w:ilvl w:val="0"/>
           <w:numId w:val="10"/>
@@ -5542,7 +5456,7 @@
     </w:p>
     <w:p>
       <w:pPr>
-        <w:pStyle w:val="Corpodetexto"/>
+        <w:pStyle w:val="BodyText"/>
         <w:numPr>
           <w:ilvl w:val="0"/>
           <w:numId w:val="10"/>
@@ -5576,7 +5490,7 @@
     </w:p>
     <w:p>
       <w:pPr>
-        <w:pStyle w:val="Corpodetexto"/>
+        <w:pStyle w:val="BodyText"/>
         <w:numPr>
           <w:ilvl w:val="0"/>
           <w:numId w:val="10"/>
@@ -5610,7 +5524,7 @@
     </w:p>
     <w:p>
       <w:pPr>
-        <w:pStyle w:val="Corpodetexto"/>
+        <w:pStyle w:val="BodyText"/>
         <w:numPr>
           <w:ilvl w:val="0"/>
           <w:numId w:val="10"/>
@@ -5636,7 +5550,7 @@
     </w:p>
     <w:p>
       <w:pPr>
-        <w:pStyle w:val="Corpodetexto"/>
+        <w:pStyle w:val="BodyText"/>
         <w:numPr>
           <w:ilvl w:val="1"/>
           <w:numId w:val="10"/>
@@ -5654,7 +5568,7 @@
     </w:p>
     <w:p>
       <w:pPr>
-        <w:pStyle w:val="Corpodetexto"/>
+        <w:pStyle w:val="BodyText"/>
         <w:numPr>
           <w:ilvl w:val="1"/>
           <w:numId w:val="10"/>
@@ -5684,7 +5598,7 @@
     </w:p>
     <w:p>
       <w:pPr>
-        <w:pStyle w:val="Corpodetexto"/>
+        <w:pStyle w:val="BodyText"/>
         <w:rPr>
           <w:b/>
           <w:bCs/>
@@ -5702,7 +5616,7 @@
     </w:p>
     <w:p>
       <w:pPr>
-        <w:pStyle w:val="Corpodetexto"/>
+        <w:pStyle w:val="BodyText"/>
         <w:jc w:val="both"/>
         <w:rPr>
           <w:color w:val="2E74B5" w:themeColor="accent5" w:themeShade="BF"/>
@@ -5712,26 +5626,12 @@
         <w:rPr>
           <w:color w:val="2E74B5" w:themeColor="accent5" w:themeShade="BF"/>
         </w:rPr>
-        <w:t xml:space="preserve">Clients are identified by the corresponding ch variable of the </w:t>
-      </w:r>
-      <w:proofErr w:type="gramStart"/>
-      <w:r>
-        <w:rPr>
-          <w:color w:val="2E74B5" w:themeColor="accent5" w:themeShade="BF"/>
-        </w:rPr>
-        <w:t>astronaut</w:t>
-      </w:r>
-      <w:proofErr w:type="gramEnd"/>
-      <w:r>
-        <w:rPr>
-          <w:color w:val="2E74B5" w:themeColor="accent5" w:themeShade="BF"/>
-        </w:rPr>
-        <w:t xml:space="preserve"> they control. Each client's messages are authenticated using a GAME_TOKEN provided when the client connects to the server. This token remains constant throughout the game and ensures that:</w:t>
-      </w:r>
-    </w:p>
-    <w:p>
-      <w:pPr>
-        <w:pStyle w:val="Corpodetexto"/>
+        <w:t>Clients are identified by the corresponding ch variable of the astronaut they control. Each client's messages are authenticated using a GAME_TOKEN provided when the client connects to the server. This token remains constant throughout the game and ensures that:</w:t>
+      </w:r>
+    </w:p>
+    <w:p>
+      <w:pPr>
+        <w:pStyle w:val="BodyText"/>
         <w:numPr>
           <w:ilvl w:val="0"/>
           <w:numId w:val="11"/>
@@ -5749,7 +5649,7 @@
     </w:p>
     <w:p>
       <w:pPr>
-        <w:pStyle w:val="Corpodetexto"/>
+        <w:pStyle w:val="BodyText"/>
         <w:numPr>
           <w:ilvl w:val="0"/>
           <w:numId w:val="11"/>
@@ -5767,15 +5667,15 @@
     </w:p>
     <w:p>
       <w:pPr>
-        <w:pStyle w:val="Corpodetexto"/>
-        <w:rPr>
-          <w:color w:val="2E74B5" w:themeColor="accent5" w:themeShade="BF"/>
-        </w:rPr>
-      </w:pPr>
-    </w:p>
-    <w:p>
-      <w:pPr>
-        <w:pStyle w:val="Ttulo2"/>
+        <w:pStyle w:val="BodyText"/>
+        <w:rPr>
+          <w:color w:val="2E74B5" w:themeColor="accent5" w:themeShade="BF"/>
+        </w:rPr>
+      </w:pPr>
+    </w:p>
+    <w:p>
+      <w:pPr>
+        <w:pStyle w:val="Heading2"/>
         <w:spacing w:line="259" w:lineRule="auto"/>
       </w:pPr>
       <w:r>
@@ -5785,7 +5685,7 @@
     </w:p>
     <w:p>
       <w:pPr>
-        <w:pStyle w:val="Corpodetexto"/>
+        <w:pStyle w:val="BodyText"/>
       </w:pPr>
       <w:r>
         <w:t>In this section students should present a list with every implemented function, divided by the various components implemented:</w:t>
@@ -5793,7 +5693,7 @@
     </w:p>
     <w:p>
       <w:pPr>
-        <w:pStyle w:val="Corpodetexto"/>
+        <w:pStyle w:val="BodyText"/>
         <w:numPr>
           <w:ilvl w:val="0"/>
           <w:numId w:val="2"/>
@@ -5806,7 +5706,7 @@
     </w:p>
     <w:p>
       <w:pPr>
-        <w:pStyle w:val="Corpodetexto"/>
+        <w:pStyle w:val="BodyText"/>
         <w:numPr>
           <w:ilvl w:val="0"/>
           <w:numId w:val="2"/>
@@ -5819,7 +5719,7 @@
     </w:p>
     <w:p>
       <w:pPr>
-        <w:pStyle w:val="Corpodetexto"/>
+        <w:pStyle w:val="BodyText"/>
         <w:numPr>
           <w:ilvl w:val="0"/>
           <w:numId w:val="2"/>
@@ -5827,20 +5727,12 @@
         <w:spacing w:after="0"/>
       </w:pPr>
       <w:r>
-        <w:t>outer-space-</w:t>
-      </w:r>
-      <w:proofErr w:type="gramStart"/>
-      <w:r>
-        <w:t>display.c</w:t>
-      </w:r>
-      <w:proofErr w:type="gramEnd"/>
-      <w:r>
-        <w:t>.</w:t>
-      </w:r>
-    </w:p>
-    <w:p>
-      <w:pPr>
-        <w:pStyle w:val="Corpodetexto"/>
+        <w:t>outer-space-display.c.</w:t>
+      </w:r>
+    </w:p>
+    <w:p>
+      <w:pPr>
+        <w:pStyle w:val="BodyText"/>
       </w:pPr>
       <w:r>
         <w:t>For each function students should describe the objective of each function.</w:t>
@@ -5848,7 +5740,7 @@
     </w:p>
     <w:p>
       <w:pPr>
-        <w:pStyle w:val="Corpodetexto"/>
+        <w:pStyle w:val="BodyText"/>
         <w:rPr>
           <w:b/>
           <w:bCs/>
@@ -5868,7 +5760,7 @@
     </w:p>
     <w:p>
       <w:pPr>
-        <w:pStyle w:val="Corpodetexto"/>
+        <w:pStyle w:val="BodyText"/>
         <w:rPr>
           <w:color w:val="2E74B5" w:themeColor="accent5" w:themeShade="BF"/>
         </w:rPr>
@@ -5890,7 +5782,7 @@
     </w:p>
     <w:p>
       <w:pPr>
-        <w:pStyle w:val="Corpodetexto"/>
+        <w:pStyle w:val="BodyText"/>
         <w:rPr>
           <w:color w:val="2E74B5" w:themeColor="accent5" w:themeShade="BF"/>
         </w:rPr>
@@ -5912,7 +5804,7 @@
     </w:p>
     <w:p>
       <w:pPr>
-        <w:pStyle w:val="Corpodetexto"/>
+        <w:pStyle w:val="BodyText"/>
         <w:rPr>
           <w:color w:val="2E74B5" w:themeColor="accent5" w:themeShade="BF"/>
         </w:rPr>
@@ -5934,7 +5826,7 @@
     </w:p>
     <w:p>
       <w:pPr>
-        <w:pStyle w:val="Corpodetexto"/>
+        <w:pStyle w:val="BodyText"/>
         <w:rPr>
           <w:color w:val="2E74B5" w:themeColor="accent5" w:themeShade="BF"/>
         </w:rPr>
@@ -5956,7 +5848,7 @@
     </w:p>
     <w:p>
       <w:pPr>
-        <w:pStyle w:val="Corpodetexto"/>
+        <w:pStyle w:val="BodyText"/>
         <w:rPr>
           <w:color w:val="2E74B5" w:themeColor="accent5" w:themeShade="BF"/>
         </w:rPr>
@@ -5978,7 +5870,7 @@
     </w:p>
     <w:p>
       <w:pPr>
-        <w:pStyle w:val="Corpodetexto"/>
+        <w:pStyle w:val="BodyText"/>
         <w:rPr>
           <w:color w:val="2E74B5" w:themeColor="accent5" w:themeShade="BF"/>
         </w:rPr>
@@ -6000,7 +5892,7 @@
     </w:p>
     <w:p>
       <w:pPr>
-        <w:pStyle w:val="Corpodetexto"/>
+        <w:pStyle w:val="BodyText"/>
         <w:rPr>
           <w:color w:val="2E74B5" w:themeColor="accent5" w:themeShade="BF"/>
         </w:rPr>
@@ -6016,7 +5908,7 @@
     </w:p>
     <w:p>
       <w:pPr>
-        <w:pStyle w:val="Corpodetexto"/>
+        <w:pStyle w:val="BodyText"/>
         <w:rPr>
           <w:b/>
           <w:bCs/>
@@ -6036,7 +5928,7 @@
     </w:p>
     <w:p>
       <w:pPr>
-        <w:pStyle w:val="Corpodetexto"/>
+        <w:pStyle w:val="BodyText"/>
         <w:rPr>
           <w:color w:val="2E74B5" w:themeColor="accent5" w:themeShade="BF"/>
         </w:rPr>
@@ -6058,7 +5950,7 @@
     </w:p>
     <w:p>
       <w:pPr>
-        <w:pStyle w:val="Corpodetexto"/>
+        <w:pStyle w:val="BodyText"/>
         <w:rPr>
           <w:color w:val="2E74B5" w:themeColor="accent5" w:themeShade="BF"/>
         </w:rPr>
@@ -6080,7 +5972,7 @@
     </w:p>
     <w:p>
       <w:pPr>
-        <w:pStyle w:val="Corpodetexto"/>
+        <w:pStyle w:val="BodyText"/>
         <w:rPr>
           <w:color w:val="2E74B5" w:themeColor="accent5" w:themeShade="BF"/>
         </w:rPr>
@@ -6102,7 +5994,7 @@
     </w:p>
     <w:p>
       <w:pPr>
-        <w:pStyle w:val="Corpodetexto"/>
+        <w:pStyle w:val="BodyText"/>
         <w:rPr>
           <w:color w:val="2E74B5" w:themeColor="accent5" w:themeShade="BF"/>
         </w:rPr>
@@ -6124,7 +6016,7 @@
     </w:p>
     <w:p>
       <w:pPr>
-        <w:pStyle w:val="Corpodetexto"/>
+        <w:pStyle w:val="BodyText"/>
         <w:rPr>
           <w:color w:val="2E74B5" w:themeColor="accent5" w:themeShade="BF"/>
         </w:rPr>
@@ -6146,7 +6038,7 @@
     </w:p>
     <w:p>
       <w:pPr>
-        <w:pStyle w:val="Corpodetexto"/>
+        <w:pStyle w:val="BodyText"/>
         <w:rPr>
           <w:color w:val="2E74B5" w:themeColor="accent5" w:themeShade="BF"/>
         </w:rPr>
@@ -6168,7 +6060,7 @@
     </w:p>
     <w:p>
       <w:pPr>
-        <w:pStyle w:val="Corpodetexto"/>
+        <w:pStyle w:val="BodyText"/>
         <w:rPr>
           <w:color w:val="2E74B5" w:themeColor="accent5" w:themeShade="BF"/>
         </w:rPr>
@@ -6184,7 +6076,7 @@
     </w:p>
     <w:p>
       <w:pPr>
-        <w:pStyle w:val="Corpodetexto"/>
+        <w:pStyle w:val="BodyText"/>
         <w:rPr>
           <w:b/>
           <w:bCs/>
@@ -6199,168 +6091,143 @@
           <w:color w:val="2E74B5" w:themeColor="accent5" w:themeShade="BF"/>
           <w:u w:val="single"/>
         </w:rPr>
-        <w:t>outer-space-display</w:t>
-      </w:r>
-      <w:proofErr w:type="gramStart"/>
+        <w:t>outer-space-display.c</w:t>
+      </w:r>
+    </w:p>
+    <w:p>
+      <w:pPr>
+        <w:pStyle w:val="BodyText"/>
+        <w:rPr>
+          <w:color w:val="2E74B5" w:themeColor="accent5" w:themeShade="BF"/>
+        </w:rPr>
+      </w:pPr>
       <w:r>
         <w:rPr>
           <w:b/>
           <w:bCs/>
           <w:color w:val="2E74B5" w:themeColor="accent5" w:themeShade="BF"/>
-          <w:u w:val="single"/>
-        </w:rPr>
-        <w:t>.c</w:t>
-      </w:r>
-      <w:proofErr w:type="gramEnd"/>
-    </w:p>
-    <w:p>
-      <w:pPr>
-        <w:pStyle w:val="Corpodetexto"/>
-        <w:rPr>
-          <w:color w:val="2E74B5" w:themeColor="accent5" w:themeShade="BF"/>
-        </w:rPr>
-      </w:pPr>
-      <w:r>
+        </w:rPr>
+        <w:t>main</w:t>
+      </w:r>
+      <w:r>
+        <w:rPr>
+          <w:color w:val="2E74B5" w:themeColor="accent5" w:themeShade="BF"/>
+        </w:rPr>
+        <w:t>: Initializes the display environment, subscribes to server updates using ZeroMQ, and draws game updates (including scores) in an ncurses window.</w:t>
+      </w:r>
+    </w:p>
+    <w:p>
+      <w:pPr>
+        <w:pStyle w:val="BodyText"/>
+        <w:rPr>
+          <w:color w:val="2E74B5" w:themeColor="accent5" w:themeShade="BF"/>
+        </w:rPr>
+      </w:pPr>
+    </w:p>
+    <w:p>
+      <w:pPr>
+        <w:pStyle w:val="BodyText"/>
+      </w:pPr>
+    </w:p>
+    <w:p>
+      <w:pPr>
+        <w:pStyle w:val="Heading2"/>
+      </w:pPr>
+      <w:r>
+        <w:lastRenderedPageBreak/>
+        <w:t>Implementation details</w:t>
+      </w:r>
+    </w:p>
+    <w:p>
+      <w:pPr>
+        <w:pStyle w:val="BodyText"/>
+      </w:pPr>
+      <w:r>
+        <w:t>Description of the implementation of the astronaut zapping fire rate.</w:t>
+      </w:r>
+    </w:p>
+    <w:p>
+      <w:pPr>
+        <w:pStyle w:val="BodyText"/>
+      </w:pPr>
+      <w:r>
+        <w:t>Description of the implementation of the astronaut zapping 0.5 second ray display</w:t>
+      </w:r>
+    </w:p>
+    <w:p>
+      <w:pPr>
+        <w:pStyle w:val="BodyText"/>
+      </w:pPr>
+      <w:r>
+        <w:t>Description of the implementation of the astronauts stunning (immobility)</w:t>
+      </w:r>
+    </w:p>
+    <w:p>
+      <w:pPr>
+        <w:pStyle w:val="BodyText"/>
         <w:rPr>
           <w:b/>
           <w:bCs/>
           <w:color w:val="2E74B5" w:themeColor="accent5" w:themeShade="BF"/>
         </w:rPr>
-        <w:t>main</w:t>
-      </w:r>
-      <w:r>
-        <w:rPr>
-          <w:color w:val="2E74B5" w:themeColor="accent5" w:themeShade="BF"/>
-        </w:rPr>
-        <w:t xml:space="preserve">: Initializes the display environment, subscribes to server updates using ZeroMQ, and draws game updates (including scores) in </w:t>
-      </w:r>
-      <w:proofErr w:type="gramStart"/>
-      <w:r>
-        <w:rPr>
-          <w:color w:val="2E74B5" w:themeColor="accent5" w:themeShade="BF"/>
-        </w:rPr>
-        <w:t>an</w:t>
-      </w:r>
-      <w:proofErr w:type="gramEnd"/>
-      <w:r>
-        <w:rPr>
-          <w:color w:val="2E74B5" w:themeColor="accent5" w:themeShade="BF"/>
-        </w:rPr>
-        <w:t xml:space="preserve"> ncurses window.</w:t>
-      </w:r>
-    </w:p>
-    <w:p>
-      <w:pPr>
-        <w:pStyle w:val="Corpodetexto"/>
-        <w:rPr>
-          <w:color w:val="2E74B5" w:themeColor="accent5" w:themeShade="BF"/>
-        </w:rPr>
-      </w:pPr>
-    </w:p>
-    <w:p>
-      <w:pPr>
-        <w:pStyle w:val="Corpodetexto"/>
-      </w:pPr>
-    </w:p>
-    <w:p>
-      <w:pPr>
-        <w:pStyle w:val="Ttulo2"/>
-      </w:pPr>
-      <w:r>
-        <w:lastRenderedPageBreak/>
-        <w:t>Implementation details</w:t>
-      </w:r>
-    </w:p>
-    <w:p>
-      <w:pPr>
-        <w:pStyle w:val="Corpodetexto"/>
-      </w:pPr>
-      <w:r>
-        <w:t>Description of the implementation of the astronaut zapping fire rate.</w:t>
-      </w:r>
-    </w:p>
-    <w:p>
-      <w:pPr>
-        <w:pStyle w:val="Corpodetexto"/>
-      </w:pPr>
-      <w:r>
-        <w:t>Description of the implementation of the astronaut zapping 0.5 second ray display</w:t>
-      </w:r>
-    </w:p>
-    <w:p>
-      <w:pPr>
-        <w:pStyle w:val="Corpodetexto"/>
-      </w:pPr>
-      <w:r>
-        <w:t>Description of the implementation of the astronauts stunning (immobility)</w:t>
-      </w:r>
-    </w:p>
-    <w:p>
-      <w:pPr>
-        <w:pStyle w:val="Corpodetexto"/>
+      </w:pPr>
+      <w:r>
         <w:rPr>
           <w:b/>
           <w:bCs/>
           <w:color w:val="2E74B5" w:themeColor="accent5" w:themeShade="BF"/>
         </w:rPr>
-      </w:pPr>
-      <w:r>
+        <w:t>Description of the Implementation of the Astronaut Zapping Fire Rate</w:t>
+      </w:r>
+    </w:p>
+    <w:p>
+      <w:pPr>
+        <w:pStyle w:val="BodyText"/>
+        <w:jc w:val="both"/>
+        <w:rPr>
+          <w:color w:val="2E74B5" w:themeColor="accent5" w:themeShade="BF"/>
+        </w:rPr>
+      </w:pPr>
+      <w:r>
+        <w:rPr>
+          <w:color w:val="2E74B5" w:themeColor="accent5" w:themeShade="BF"/>
+        </w:rPr>
+        <w:t>The astronaut's zapping is controlled by a fire rate mechanis</w:t>
+      </w:r>
+      <w:r>
+        <w:rPr>
+          <w:color w:val="2E74B5" w:themeColor="accent5" w:themeShade="BF"/>
+        </w:rPr>
+        <w:t>m</w:t>
+      </w:r>
+      <w:r>
+        <w:rPr>
+          <w:color w:val="2E74B5" w:themeColor="accent5" w:themeShade="BF"/>
+        </w:rPr>
+        <w:t>. The fire rate is implemented by tracking the last_fire_time of each astronaut. When a player sends a firing request (MSG_TYPE_ZAP), the server compares the current time (current_time) with the last_fire_time. If the difference exceeds 3 seconds, the astronaut is allowed to fire. This ensures that each astronaut can only fire once every 3 seconds.</w:t>
+      </w:r>
+    </w:p>
+    <w:p>
+      <w:pPr>
+        <w:pStyle w:val="BodyText"/>
         <w:rPr>
           <w:b/>
           <w:bCs/>
           <w:color w:val="2E74B5" w:themeColor="accent5" w:themeShade="BF"/>
         </w:rPr>
-        <w:t>Description of the Implementation of the Astronaut Zapping Fire Rate</w:t>
-      </w:r>
-    </w:p>
-    <w:p>
-      <w:pPr>
-        <w:pStyle w:val="Corpodetexto"/>
-        <w:jc w:val="both"/>
-        <w:rPr>
-          <w:color w:val="2E74B5" w:themeColor="accent5" w:themeShade="BF"/>
-        </w:rPr>
-      </w:pPr>
-      <w:r>
-        <w:rPr>
-          <w:color w:val="2E74B5" w:themeColor="accent5" w:themeShade="BF"/>
-        </w:rPr>
-        <w:t>The astronaut's zapping is controlled by a fire rate mechanis</w:t>
-      </w:r>
-      <w:r>
-        <w:rPr>
-          <w:color w:val="2E74B5" w:themeColor="accent5" w:themeShade="BF"/>
-        </w:rPr>
-        <w:t>m</w:t>
-      </w:r>
-      <w:r>
-        <w:rPr>
-          <w:color w:val="2E74B5" w:themeColor="accent5" w:themeShade="BF"/>
-        </w:rPr>
-        <w:t>. The fire rate is implemented by tracking the last_fire_time of each astronaut. When a player sends a firing request (MSG_TYPE_ZAP), the server compares the current time (current_time) with the last_fire_time. If the difference exceeds 3 seconds, the astronaut is allowed to fire. This ensures that each astronaut can only fire once every 3 seconds.</w:t>
-      </w:r>
-    </w:p>
-    <w:p>
-      <w:pPr>
-        <w:pStyle w:val="Corpodetexto"/>
+      </w:pPr>
+      <w:r>
         <w:rPr>
           <w:b/>
           <w:bCs/>
           <w:color w:val="2E74B5" w:themeColor="accent5" w:themeShade="BF"/>
         </w:rPr>
-      </w:pPr>
-      <w:r>
-        <w:rPr>
-          <w:b/>
-          <w:bCs/>
-          <w:color w:val="2E74B5" w:themeColor="accent5" w:themeShade="BF"/>
-        </w:rPr>
         <w:t>Description of the Implementation of the Astronaut Zapping 0.5-Second Ray Display</w:t>
       </w:r>
     </w:p>
     <w:p>
       <w:pPr>
-        <w:pStyle w:val="Corpodetexto"/>
+        <w:pStyle w:val="BodyText"/>
         <w:jc w:val="both"/>
         <w:rPr>
           <w:color w:val="2E74B5" w:themeColor="accent5" w:themeShade="BF"/>
@@ -6370,26 +6237,12 @@
         <w:rPr>
           <w:color w:val="2E74B5" w:themeColor="accent5" w:themeShade="BF"/>
         </w:rPr>
-        <w:t xml:space="preserve">The fire_laser function handles this </w:t>
-      </w:r>
-      <w:proofErr w:type="spellStart"/>
-      <w:r>
-        <w:rPr>
-          <w:color w:val="2E74B5" w:themeColor="accent5" w:themeShade="BF"/>
-        </w:rPr>
-        <w:t>behaviour</w:t>
-      </w:r>
-      <w:proofErr w:type="spellEnd"/>
-      <w:r>
-        <w:rPr>
-          <w:color w:val="2E74B5" w:themeColor="accent5" w:themeShade="BF"/>
-        </w:rPr>
-        <w:t>. Depending on the astronaut's movement direction:</w:t>
-      </w:r>
-    </w:p>
-    <w:p>
-      <w:pPr>
-        <w:pStyle w:val="Corpodetexto"/>
+        <w:t>The fire_laser function handles this behaviour. Depending on the astronaut's movement direction:</w:t>
+      </w:r>
+    </w:p>
+    <w:p>
+      <w:pPr>
+        <w:pStyle w:val="BodyText"/>
         <w:numPr>
           <w:ilvl w:val="0"/>
           <w:numId w:val="21"/>
@@ -6408,7 +6261,7 @@
     </w:p>
     <w:p>
       <w:pPr>
-        <w:pStyle w:val="Corpodetexto"/>
+        <w:pStyle w:val="BodyText"/>
         <w:numPr>
           <w:ilvl w:val="0"/>
           <w:numId w:val="21"/>
@@ -6427,7 +6280,7 @@
     </w:p>
     <w:p>
       <w:pPr>
-        <w:pStyle w:val="Corpodetexto"/>
+        <w:pStyle w:val="BodyText"/>
         <w:jc w:val="both"/>
         <w:rPr>
           <w:color w:val="2E74B5" w:themeColor="accent5" w:themeShade="BF"/>
@@ -6437,26 +6290,12 @@
         <w:rPr>
           <w:color w:val="2E74B5" w:themeColor="accent5" w:themeShade="BF"/>
         </w:rPr>
-        <w:t xml:space="preserve">The laser remains visible for 0.5 seconds using the </w:t>
-      </w:r>
-      <w:proofErr w:type="gramStart"/>
-      <w:r>
-        <w:rPr>
-          <w:color w:val="2E74B5" w:themeColor="accent5" w:themeShade="BF"/>
-        </w:rPr>
-        <w:t>usleep(</w:t>
-      </w:r>
-      <w:proofErr w:type="gramEnd"/>
-      <w:r>
-        <w:rPr>
-          <w:color w:val="2E74B5" w:themeColor="accent5" w:themeShade="BF"/>
-        </w:rPr>
-        <w:t xml:space="preserve">500000) function and is then cleared from the screen. </w:t>
-      </w:r>
-    </w:p>
-    <w:p>
-      <w:pPr>
-        <w:pStyle w:val="Corpodetexto"/>
+        <w:t xml:space="preserve">The laser remains visible for 0.5 seconds using the usleep(500000) function and is then cleared from the screen. </w:t>
+      </w:r>
+    </w:p>
+    <w:p>
+      <w:pPr>
+        <w:pStyle w:val="BodyText"/>
         <w:rPr>
           <w:b/>
           <w:bCs/>
@@ -6474,7 +6313,7 @@
     </w:p>
     <w:p>
       <w:pPr>
-        <w:pStyle w:val="Corpodetexto"/>
+        <w:pStyle w:val="BodyText"/>
         <w:jc w:val="both"/>
         <w:rPr>
           <w:color w:val="2E74B5" w:themeColor="accent5" w:themeShade="BF"/>
@@ -6489,47 +6328,47 @@
     </w:p>
     <w:p>
       <w:pPr>
-        <w:pStyle w:val="Corpodetexto"/>
-      </w:pPr>
-    </w:p>
-    <w:p>
-      <w:pPr>
-        <w:pStyle w:val="Corpodetexto"/>
-      </w:pPr>
-    </w:p>
-    <w:p>
-      <w:pPr>
-        <w:pStyle w:val="Corpodetexto"/>
-      </w:pPr>
-    </w:p>
-    <w:p>
-      <w:pPr>
-        <w:pStyle w:val="Corpodetexto"/>
-      </w:pPr>
-    </w:p>
-    <w:p>
-      <w:pPr>
-        <w:pStyle w:val="Corpodetexto"/>
-      </w:pPr>
-    </w:p>
-    <w:p>
-      <w:pPr>
-        <w:pStyle w:val="Corpodetexto"/>
-      </w:pPr>
-    </w:p>
-    <w:p>
-      <w:pPr>
-        <w:pStyle w:val="Corpodetexto"/>
-      </w:pPr>
-    </w:p>
-    <w:p>
-      <w:pPr>
-        <w:pStyle w:val="Corpodetexto"/>
-      </w:pPr>
-    </w:p>
-    <w:p>
-      <w:pPr>
-        <w:pStyle w:val="Ttulo1"/>
+        <w:pStyle w:val="BodyText"/>
+      </w:pPr>
+    </w:p>
+    <w:p>
+      <w:pPr>
+        <w:pStyle w:val="BodyText"/>
+      </w:pPr>
+    </w:p>
+    <w:p>
+      <w:pPr>
+        <w:pStyle w:val="BodyText"/>
+      </w:pPr>
+    </w:p>
+    <w:p>
+      <w:pPr>
+        <w:pStyle w:val="BodyText"/>
+      </w:pPr>
+    </w:p>
+    <w:p>
+      <w:pPr>
+        <w:pStyle w:val="BodyText"/>
+      </w:pPr>
+    </w:p>
+    <w:p>
+      <w:pPr>
+        <w:pStyle w:val="BodyText"/>
+      </w:pPr>
+    </w:p>
+    <w:p>
+      <w:pPr>
+        <w:pStyle w:val="BodyText"/>
+      </w:pPr>
+    </w:p>
+    <w:p>
+      <w:pPr>
+        <w:pStyle w:val="BodyText"/>
+      </w:pPr>
+    </w:p>
+    <w:p>
+      <w:pPr>
+        <w:pStyle w:val="Heading1"/>
       </w:pPr>
       <w:r>
         <w:lastRenderedPageBreak/>
@@ -6538,7 +6377,7 @@
     </w:p>
     <w:p>
       <w:pPr>
-        <w:pStyle w:val="Ttulo2"/>
+        <w:pStyle w:val="Heading2"/>
         <w:spacing w:line="259" w:lineRule="auto"/>
       </w:pPr>
       <w:r>
@@ -6547,7 +6386,7 @@
     </w:p>
     <w:p>
       <w:pPr>
-        <w:pStyle w:val="Corpodetexto"/>
+        <w:pStyle w:val="BodyText"/>
       </w:pPr>
       <w:r>
         <w:t>In this section students should present a list and describe the various datatype (structs) and lists/array that were added or modified in server of the Part B of the project.</w:t>
@@ -6555,7 +6394,7 @@
     </w:p>
     <w:p>
       <w:pPr>
-        <w:pStyle w:val="Corpodetexto"/>
+        <w:pStyle w:val="BodyText"/>
         <w:jc w:val="both"/>
         <w:rPr>
           <w:color w:val="2E74B5" w:themeColor="accent5" w:themeShade="BF"/>
@@ -6570,7 +6409,7 @@
     </w:p>
     <w:p>
       <w:pPr>
-        <w:pStyle w:val="Corpodetexto"/>
+        <w:pStyle w:val="BodyText"/>
         <w:jc w:val="both"/>
         <w:rPr>
           <w:color w:val="2E74B5" w:themeColor="accent5" w:themeShade="BF"/>
@@ -6585,7 +6424,7 @@
     </w:p>
     <w:p>
       <w:pPr>
-        <w:pStyle w:val="Corpodetexto"/>
+        <w:pStyle w:val="BodyText"/>
         <w:numPr>
           <w:ilvl w:val="0"/>
           <w:numId w:val="23"/>
@@ -6599,21 +6438,7 @@
         <w:rPr>
           <w:color w:val="2E74B5" w:themeColor="accent5" w:themeShade="BF"/>
         </w:rPr>
-        <w:t xml:space="preserve">ch_info_t </w:t>
-      </w:r>
-      <w:proofErr w:type="gramStart"/>
-      <w:r>
-        <w:rPr>
-          <w:color w:val="2E74B5" w:themeColor="accent5" w:themeShade="BF"/>
-        </w:rPr>
-        <w:t>aliens[</w:t>
-      </w:r>
-      <w:proofErr w:type="gramEnd"/>
-      <w:r>
-        <w:rPr>
-          <w:color w:val="2E74B5" w:themeColor="accent5" w:themeShade="BF"/>
-        </w:rPr>
-        <w:t>256];  // Array of alien data</w:t>
+        <w:t>ch_info_t aliens[256];  // Array of alien data</w:t>
       </w:r>
       <w:r>
         <w:rPr>
@@ -6630,7 +6455,7 @@
     </w:p>
     <w:p>
       <w:pPr>
-        <w:pStyle w:val="Corpodetexto"/>
+        <w:pStyle w:val="BodyText"/>
         <w:numPr>
           <w:ilvl w:val="0"/>
           <w:numId w:val="23"/>
@@ -6644,21 +6469,7 @@
         <w:rPr>
           <w:color w:val="2E74B5" w:themeColor="accent5" w:themeShade="BF"/>
         </w:rPr>
-        <w:t>int alien_</w:t>
-      </w:r>
-      <w:proofErr w:type="gramStart"/>
-      <w:r>
-        <w:rPr>
-          <w:color w:val="2E74B5" w:themeColor="accent5" w:themeShade="BF"/>
-        </w:rPr>
-        <w:t xml:space="preserve">count;   </w:t>
-      </w:r>
-      <w:proofErr w:type="gramEnd"/>
-      <w:r>
-        <w:rPr>
-          <w:color w:val="2E74B5" w:themeColor="accent5" w:themeShade="BF"/>
-        </w:rPr>
-        <w:t xml:space="preserve">        // Current number of aliens</w:t>
+        <w:t>int alien_count;           // Current number of aliens</w:t>
       </w:r>
       <w:r>
         <w:rPr>
@@ -6669,7 +6480,7 @@
     </w:p>
     <w:p>
       <w:pPr>
-        <w:pStyle w:val="Corpodetexto"/>
+        <w:pStyle w:val="BodyText"/>
         <w:numPr>
           <w:ilvl w:val="0"/>
           <w:numId w:val="23"/>
@@ -6683,26 +6494,12 @@
         <w:rPr>
           <w:color w:val="2E74B5" w:themeColor="accent5" w:themeShade="BF"/>
         </w:rPr>
-        <w:t xml:space="preserve">pthread_mutex_t </w:t>
-      </w:r>
-      <w:proofErr w:type="gramStart"/>
-      <w:r>
-        <w:rPr>
-          <w:color w:val="2E74B5" w:themeColor="accent5" w:themeShade="BF"/>
-        </w:rPr>
-        <w:t xml:space="preserve">lock;   </w:t>
-      </w:r>
-      <w:proofErr w:type="gramEnd"/>
-      <w:r>
-        <w:rPr>
-          <w:color w:val="2E74B5" w:themeColor="accent5" w:themeShade="BF"/>
-        </w:rPr>
-        <w:t xml:space="preserve">   // Mutex to synchronize access to shared resources</w:t>
-      </w:r>
-    </w:p>
-    <w:p>
-      <w:pPr>
-        <w:pStyle w:val="Corpodetexto"/>
+        <w:t>pthread_mutex_t lock;      // Mutex to synchronize access to shared resources</w:t>
+      </w:r>
+    </w:p>
+    <w:p>
+      <w:pPr>
+        <w:pStyle w:val="BodyText"/>
         <w:numPr>
           <w:ilvl w:val="0"/>
           <w:numId w:val="23"/>
@@ -6716,21 +6513,7 @@
         <w:rPr>
           <w:color w:val="2E74B5" w:themeColor="accent5" w:themeShade="BF"/>
         </w:rPr>
-        <w:t xml:space="preserve">int </w:t>
-      </w:r>
-      <w:proofErr w:type="gramStart"/>
-      <w:r>
-        <w:rPr>
-          <w:color w:val="2E74B5" w:themeColor="accent5" w:themeShade="BF"/>
-        </w:rPr>
-        <w:t>grid[</w:t>
-      </w:r>
-      <w:proofErr w:type="gramEnd"/>
-      <w:r>
-        <w:rPr>
-          <w:color w:val="2E74B5" w:themeColor="accent5" w:themeShade="BF"/>
-        </w:rPr>
-        <w:t>16][16];          // 2D grid representing the game area</w:t>
+        <w:t>int grid[16][16];          // 2D grid representing the game area</w:t>
       </w:r>
       <w:r>
         <w:rPr>
@@ -6741,7 +6524,7 @@
     </w:p>
     <w:p>
       <w:pPr>
-        <w:pStyle w:val="Corpodetexto"/>
+        <w:pStyle w:val="BodyText"/>
         <w:numPr>
           <w:ilvl w:val="0"/>
           <w:numId w:val="23"/>
@@ -6755,26 +6538,12 @@
         <w:rPr>
           <w:color w:val="2E74B5" w:themeColor="accent5" w:themeShade="BF"/>
         </w:rPr>
-        <w:t>WINDOW *my_</w:t>
-      </w:r>
-      <w:proofErr w:type="gramStart"/>
-      <w:r>
-        <w:rPr>
-          <w:color w:val="2E74B5" w:themeColor="accent5" w:themeShade="BF"/>
-        </w:rPr>
-        <w:t xml:space="preserve">win;   </w:t>
-      </w:r>
-      <w:proofErr w:type="gramEnd"/>
-      <w:r>
-        <w:rPr>
-          <w:color w:val="2E74B5" w:themeColor="accent5" w:themeShade="BF"/>
-        </w:rPr>
-        <w:t xml:space="preserve">         // Pointer to the main game window</w:t>
-      </w:r>
-    </w:p>
-    <w:p>
-      <w:pPr>
-        <w:pStyle w:val="Corpodetexto"/>
+        <w:t>WINDOW *my_win;            // Pointer to the main game window</w:t>
+      </w:r>
+    </w:p>
+    <w:p>
+      <w:pPr>
+        <w:pStyle w:val="BodyText"/>
         <w:numPr>
           <w:ilvl w:val="0"/>
           <w:numId w:val="23"/>
@@ -6788,26 +6557,12 @@
         <w:rPr>
           <w:color w:val="2E74B5" w:themeColor="accent5" w:themeShade="BF"/>
         </w:rPr>
-        <w:t>WINDOW *score_</w:t>
-      </w:r>
-      <w:proofErr w:type="gramStart"/>
-      <w:r>
-        <w:rPr>
-          <w:color w:val="2E74B5" w:themeColor="accent5" w:themeShade="BF"/>
-        </w:rPr>
-        <w:t xml:space="preserve">win;   </w:t>
-      </w:r>
-      <w:proofErr w:type="gramEnd"/>
-      <w:r>
-        <w:rPr>
-          <w:color w:val="2E74B5" w:themeColor="accent5" w:themeShade="BF"/>
-        </w:rPr>
-        <w:t xml:space="preserve">      // Pointer to the score display window</w:t>
-      </w:r>
-    </w:p>
-    <w:p>
-      <w:pPr>
-        <w:pStyle w:val="Corpodetexto"/>
+        <w:t>WINDOW *score_win;         // Pointer to the score display window</w:t>
+      </w:r>
+    </w:p>
+    <w:p>
+      <w:pPr>
+        <w:pStyle w:val="BodyText"/>
         <w:numPr>
           <w:ilvl w:val="0"/>
           <w:numId w:val="23"/>
@@ -6820,21 +6575,7 @@
         <w:rPr>
           <w:color w:val="2E74B5" w:themeColor="accent5" w:themeShade="BF"/>
         </w:rPr>
-        <w:t>void *</w:t>
-      </w:r>
-      <w:proofErr w:type="gramStart"/>
-      <w:r>
-        <w:rPr>
-          <w:color w:val="2E74B5" w:themeColor="accent5" w:themeShade="BF"/>
-        </w:rPr>
-        <w:t xml:space="preserve">publisher;   </w:t>
-      </w:r>
-      <w:proofErr w:type="gramEnd"/>
-      <w:r>
-        <w:rPr>
-          <w:color w:val="2E74B5" w:themeColor="accent5" w:themeShade="BF"/>
-        </w:rPr>
-        <w:t xml:space="preserve">     </w:t>
+        <w:t xml:space="preserve">void *publisher;        </w:t>
       </w:r>
       <w:r>
         <w:rPr>
@@ -6863,7 +6604,7 @@
     </w:p>
     <w:p>
       <w:pPr>
-        <w:pStyle w:val="Corpodetexto"/>
+        <w:pStyle w:val="BodyText"/>
         <w:numPr>
           <w:ilvl w:val="0"/>
           <w:numId w:val="23"/>
@@ -6876,21 +6617,7 @@
         <w:rPr>
           <w:color w:val="2E74B5" w:themeColor="accent5" w:themeShade="BF"/>
         </w:rPr>
-        <w:t>void *publisher</w:t>
-      </w:r>
-      <w:proofErr w:type="gramStart"/>
-      <w:r>
-        <w:rPr>
-          <w:color w:val="2E74B5" w:themeColor="accent5" w:themeShade="BF"/>
-        </w:rPr>
-        <w:t xml:space="preserve">2;   </w:t>
-      </w:r>
-      <w:proofErr w:type="gramEnd"/>
-      <w:r>
-        <w:rPr>
-          <w:color w:val="2E74B5" w:themeColor="accent5" w:themeShade="BF"/>
-        </w:rPr>
-        <w:t xml:space="preserve">     // Secondary publisher (</w:t>
+        <w:t>void *publisher2;        // Secondary publisher (</w:t>
       </w:r>
       <w:r>
         <w:rPr>
@@ -6907,7 +6634,7 @@
     </w:p>
     <w:p>
       <w:pPr>
-        <w:pStyle w:val="Corpodetexto"/>
+        <w:pStyle w:val="BodyText"/>
         <w:numPr>
           <w:ilvl w:val="0"/>
           <w:numId w:val="23"/>
@@ -6921,26 +6648,12 @@
         <w:rPr>
           <w:color w:val="2E74B5" w:themeColor="accent5" w:themeShade="BF"/>
         </w:rPr>
-        <w:t>time_t last_alien_</w:t>
-      </w:r>
-      <w:proofErr w:type="gramStart"/>
-      <w:r>
-        <w:rPr>
-          <w:color w:val="2E74B5" w:themeColor="accent5" w:themeShade="BF"/>
-        </w:rPr>
-        <w:t xml:space="preserve">kill;   </w:t>
-      </w:r>
-      <w:proofErr w:type="gramEnd"/>
-      <w:r>
-        <w:rPr>
-          <w:color w:val="2E74B5" w:themeColor="accent5" w:themeShade="BF"/>
-        </w:rPr>
-        <w:t xml:space="preserve"> // Timestamp of the last alien killed</w:t>
-      </w:r>
-    </w:p>
-    <w:p>
-      <w:pPr>
-        <w:pStyle w:val="Corpodetexto"/>
+        <w:t>time_t last_alien_kill;    // Timestamp of the last alien killed</w:t>
+      </w:r>
+    </w:p>
+    <w:p>
+      <w:pPr>
+        <w:pStyle w:val="BodyText"/>
         <w:jc w:val="both"/>
         <w:rPr>
           <w:color w:val="2E74B5" w:themeColor="accent5" w:themeShade="BF"/>
@@ -6993,27 +6706,13 @@
         <w:rPr>
           <w:color w:val="2E74B5" w:themeColor="accent5" w:themeShade="BF"/>
         </w:rPr>
-        <w:t xml:space="preserve">an alien. </w:t>
-      </w:r>
-      <w:proofErr w:type="gramStart"/>
-      <w:r>
-        <w:rPr>
-          <w:color w:val="2E74B5" w:themeColor="accent5" w:themeShade="BF"/>
-        </w:rPr>
-        <w:t xml:space="preserve">The </w:t>
-      </w:r>
-      <w:r>
-        <w:rPr>
-          <w:color w:val="2E74B5" w:themeColor="accent5" w:themeShade="BF"/>
-        </w:rPr>
-        <w:t>my</w:t>
-      </w:r>
-      <w:proofErr w:type="gramEnd"/>
-      <w:r>
-        <w:rPr>
-          <w:color w:val="2E74B5" w:themeColor="accent5" w:themeShade="BF"/>
-        </w:rPr>
-        <w:t>_win and score_win manage the display of the game area and the scoreboard.</w:t>
+        <w:t xml:space="preserve">an alien. The </w:t>
+      </w:r>
+      <w:r>
+        <w:rPr>
+          <w:color w:val="2E74B5" w:themeColor="accent5" w:themeShade="BF"/>
+        </w:rPr>
+        <w:t>my_win and score_win manage the display of the game area and the scoreboard.</w:t>
       </w:r>
       <w:r>
         <w:rPr>
@@ -7042,37 +6741,37 @@
     </w:p>
     <w:p>
       <w:pPr>
-        <w:pStyle w:val="Corpodetexto"/>
-      </w:pPr>
-    </w:p>
-    <w:p>
-      <w:pPr>
-        <w:pStyle w:val="Corpodetexto"/>
-      </w:pPr>
-    </w:p>
-    <w:p>
-      <w:pPr>
-        <w:pStyle w:val="Corpodetexto"/>
-      </w:pPr>
-    </w:p>
-    <w:p>
-      <w:pPr>
-        <w:pStyle w:val="Corpodetexto"/>
-      </w:pPr>
-    </w:p>
-    <w:p>
-      <w:pPr>
-        <w:pStyle w:val="Corpodetexto"/>
-      </w:pPr>
-    </w:p>
-    <w:p>
-      <w:pPr>
-        <w:pStyle w:val="Corpodetexto"/>
-      </w:pPr>
-    </w:p>
-    <w:p>
-      <w:pPr>
-        <w:pStyle w:val="Ttulo2"/>
+        <w:pStyle w:val="BodyText"/>
+      </w:pPr>
+    </w:p>
+    <w:p>
+      <w:pPr>
+        <w:pStyle w:val="BodyText"/>
+      </w:pPr>
+    </w:p>
+    <w:p>
+      <w:pPr>
+        <w:pStyle w:val="BodyText"/>
+      </w:pPr>
+    </w:p>
+    <w:p>
+      <w:pPr>
+        <w:pStyle w:val="BodyText"/>
+      </w:pPr>
+    </w:p>
+    <w:p>
+      <w:pPr>
+        <w:pStyle w:val="BodyText"/>
+      </w:pPr>
+    </w:p>
+    <w:p>
+      <w:pPr>
+        <w:pStyle w:val="BodyText"/>
+      </w:pPr>
+    </w:p>
+    <w:p>
+      <w:pPr>
+        <w:pStyle w:val="Heading2"/>
         <w:spacing w:line="259" w:lineRule="auto"/>
       </w:pPr>
       <w:r>
@@ -7082,23 +6781,15 @@
     </w:p>
     <w:p>
       <w:pPr>
-        <w:pStyle w:val="Corpodetexto"/>
-      </w:pPr>
-      <w:r>
-        <w:t xml:space="preserve">In this section students should present a list with </w:t>
-      </w:r>
-      <w:proofErr w:type="gramStart"/>
-      <w:r>
-        <w:t>new of</w:t>
-      </w:r>
-      <w:proofErr w:type="gramEnd"/>
-      <w:r>
-        <w:t xml:space="preserve"> modified functions from Part A to Part B:</w:t>
-      </w:r>
-    </w:p>
-    <w:p>
-      <w:pPr>
-        <w:pStyle w:val="Corpodetexto"/>
+        <w:pStyle w:val="BodyText"/>
+      </w:pPr>
+      <w:r>
+        <w:t>In this section students should present a list with new of modified functions from Part A to Part B:</w:t>
+      </w:r>
+    </w:p>
+    <w:p>
+      <w:pPr>
+        <w:pStyle w:val="BodyText"/>
         <w:numPr>
           <w:ilvl w:val="0"/>
           <w:numId w:val="2"/>
@@ -7111,7 +6802,7 @@
     </w:p>
     <w:p>
       <w:pPr>
-        <w:pStyle w:val="Corpodetexto"/>
+        <w:pStyle w:val="BodyText"/>
         <w:numPr>
           <w:ilvl w:val="0"/>
           <w:numId w:val="2"/>
@@ -7119,34 +6810,24 @@
         <w:spacing w:after="0"/>
       </w:pPr>
       <w:r>
-        <w:t>astronaut-display-client</w:t>
-      </w:r>
-      <w:proofErr w:type="gramStart"/>
-      <w:r>
-        <w:t>.c</w:t>
-      </w:r>
-      <w:proofErr w:type="gramEnd"/>
-    </w:p>
-    <w:p>
-      <w:pPr>
-        <w:pStyle w:val="Corpodetexto"/>
+        <w:t>astronaut-display-client.c</w:t>
+      </w:r>
+    </w:p>
+    <w:p>
+      <w:pPr>
+        <w:pStyle w:val="BodyText"/>
         <w:numPr>
           <w:ilvl w:val="0"/>
           <w:numId w:val="2"/>
         </w:numPr>
       </w:pPr>
       <w:r>
-        <w:t>space-high-scores</w:t>
-      </w:r>
-      <w:proofErr w:type="gramStart"/>
-      <w:r>
-        <w:t>.c</w:t>
-      </w:r>
-      <w:proofErr w:type="gramEnd"/>
-    </w:p>
-    <w:p>
-      <w:pPr>
-        <w:pStyle w:val="Corpodetexto"/>
+        <w:t>space-high-scores.c</w:t>
+      </w:r>
+    </w:p>
+    <w:p>
+      <w:pPr>
+        <w:pStyle w:val="BodyText"/>
       </w:pPr>
       <w:r>
         <w:t>For each function students should describe the objective of each function.</w:t>
@@ -7154,7 +6835,7 @@
     </w:p>
     <w:p>
       <w:pPr>
-        <w:pStyle w:val="Corpodetexto"/>
+        <w:pStyle w:val="BodyText"/>
         <w:rPr>
           <w:b/>
           <w:bCs/>
@@ -7174,7 +6855,7 @@
     </w:p>
     <w:p>
       <w:pPr>
-        <w:pStyle w:val="Corpodetexto"/>
+        <w:pStyle w:val="BodyText"/>
         <w:rPr>
           <w:color w:val="2E74B5" w:themeColor="accent5" w:themeShade="BF"/>
         </w:rPr>
@@ -7196,7 +6877,7 @@
     </w:p>
     <w:p>
       <w:pPr>
-        <w:pStyle w:val="Corpodetexto"/>
+        <w:pStyle w:val="BodyText"/>
         <w:rPr>
           <w:color w:val="2E74B5" w:themeColor="accent5" w:themeShade="BF"/>
         </w:rPr>
@@ -7224,7 +6905,7 @@
     </w:p>
     <w:p>
       <w:pPr>
-        <w:pStyle w:val="Corpodetexto"/>
+        <w:pStyle w:val="BodyText"/>
         <w:rPr>
           <w:color w:val="2E74B5" w:themeColor="accent5" w:themeShade="BF"/>
         </w:rPr>
@@ -7247,26 +6928,12 @@
         <w:rPr>
           <w:color w:val="2E74B5" w:themeColor="accent5" w:themeShade="BF"/>
         </w:rPr>
-        <w:t xml:space="preserve">Randomly moves aliens around the grid. It locks shared data, updates alien positions, redraws them on the screen, and </w:t>
-      </w:r>
-      <w:proofErr w:type="gramStart"/>
-      <w:r>
-        <w:rPr>
-          <w:color w:val="2E74B5" w:themeColor="accent5" w:themeShade="BF"/>
-        </w:rPr>
-        <w:t>spawns</w:t>
-      </w:r>
-      <w:proofErr w:type="gramEnd"/>
-      <w:r>
-        <w:rPr>
-          <w:color w:val="2E74B5" w:themeColor="accent5" w:themeShade="BF"/>
-        </w:rPr>
-        <w:t xml:space="preserve"> additional aliens.</w:t>
-      </w:r>
-    </w:p>
-    <w:p>
-      <w:pPr>
-        <w:pStyle w:val="Corpodetexto"/>
+        <w:t>Randomly moves aliens around the grid. It locks shared data, updates alien positions, redraws them on the screen, and spawns additional aliens.</w:t>
+      </w:r>
+    </w:p>
+    <w:p>
+      <w:pPr>
+        <w:pStyle w:val="BodyText"/>
         <w:rPr>
           <w:color w:val="2E74B5" w:themeColor="accent5" w:themeShade="BF"/>
         </w:rPr>
@@ -7282,7 +6949,7 @@
     </w:p>
     <w:p>
       <w:pPr>
-        <w:pStyle w:val="Corpodetexto"/>
+        <w:pStyle w:val="BodyText"/>
         <w:rPr>
           <w:color w:val="2E74B5" w:themeColor="accent5" w:themeShade="BF"/>
           <w:u w:val="single"/>
@@ -7295,23 +6962,34 @@
           <w:color w:val="2E74B5" w:themeColor="accent5" w:themeShade="BF"/>
           <w:u w:val="single"/>
         </w:rPr>
-        <w:t>astronaut-display-client</w:t>
-      </w:r>
-      <w:proofErr w:type="gramStart"/>
+        <w:t>astronaut-display-client.c</w:t>
+      </w:r>
+    </w:p>
+    <w:p>
+      <w:pPr>
+        <w:pStyle w:val="BodyText"/>
+        <w:rPr>
+          <w:color w:val="2E74B5" w:themeColor="accent5" w:themeShade="BF"/>
+        </w:rPr>
+      </w:pPr>
       <w:r>
         <w:rPr>
           <w:b/>
           <w:bCs/>
           <w:color w:val="2E74B5" w:themeColor="accent5" w:themeShade="BF"/>
-          <w:u w:val="single"/>
-        </w:rPr>
-        <w:t>.c</w:t>
-      </w:r>
-      <w:proofErr w:type="gramEnd"/>
-    </w:p>
-    <w:p>
-      <w:pPr>
-        <w:pStyle w:val="Corpodetexto"/>
+        </w:rPr>
+        <w:t>main</w:t>
+      </w:r>
+      <w:r>
+        <w:rPr>
+          <w:color w:val="2E74B5" w:themeColor="accent5" w:themeShade="BF"/>
+        </w:rPr>
+        <w:t>: Sets up ZeroMQ connections, receives character info from the server, initializes ncurses, runs an input loop, and spawns a display thread for incoming updates.</w:t>
+      </w:r>
+    </w:p>
+    <w:p>
+      <w:pPr>
+        <w:pStyle w:val="BodyText"/>
         <w:rPr>
           <w:color w:val="2E74B5" w:themeColor="accent5" w:themeShade="BF"/>
         </w:rPr>
@@ -7322,18 +7000,18 @@
           <w:bCs/>
           <w:color w:val="2E74B5" w:themeColor="accent5" w:themeShade="BF"/>
         </w:rPr>
-        <w:t>main</w:t>
-      </w:r>
-      <w:r>
-        <w:rPr>
-          <w:color w:val="2E74B5" w:themeColor="accent5" w:themeShade="BF"/>
-        </w:rPr>
-        <w:t>: Sets up ZeroMQ connections, receives character info from the server, initializes ncurses, runs an input loop, and spawns a display thread for incoming updates.</w:t>
-      </w:r>
-    </w:p>
-    <w:p>
-      <w:pPr>
-        <w:pStyle w:val="Corpodetexto"/>
+        <w:t>initialize_zmq</w:t>
+      </w:r>
+      <w:r>
+        <w:rPr>
+          <w:color w:val="2E74B5" w:themeColor="accent5" w:themeShade="BF"/>
+        </w:rPr>
+        <w:t>: Creates the ZeroMQ context and requester socket, then connects to the server.</w:t>
+      </w:r>
+    </w:p>
+    <w:p>
+      <w:pPr>
+        <w:pStyle w:val="BodyText"/>
         <w:rPr>
           <w:color w:val="2E74B5" w:themeColor="accent5" w:themeShade="BF"/>
         </w:rPr>
@@ -7344,18 +7022,18 @@
           <w:bCs/>
           <w:color w:val="2E74B5" w:themeColor="accent5" w:themeShade="BF"/>
         </w:rPr>
-        <w:t>initialize_zmq</w:t>
-      </w:r>
-      <w:r>
-        <w:rPr>
-          <w:color w:val="2E74B5" w:themeColor="accent5" w:themeShade="BF"/>
-        </w:rPr>
-        <w:t>: Creates the ZeroMQ context and requester socket, then connects to the server.</w:t>
-      </w:r>
-    </w:p>
-    <w:p>
-      <w:pPr>
-        <w:pStyle w:val="Corpodetexto"/>
+        <w:t>initialize_ncurses</w:t>
+      </w:r>
+      <w:r>
+        <w:rPr>
+          <w:color w:val="2E74B5" w:themeColor="accent5" w:themeShade="BF"/>
+        </w:rPr>
+        <w:t>: Sets up the ncurses environment (window mode, no echo, etc.).</w:t>
+      </w:r>
+    </w:p>
+    <w:p>
+      <w:pPr>
+        <w:pStyle w:val="BodyText"/>
         <w:rPr>
           <w:color w:val="2E74B5" w:themeColor="accent5" w:themeShade="BF"/>
         </w:rPr>
@@ -7366,18 +7044,18 @@
           <w:bCs/>
           <w:color w:val="2E74B5" w:themeColor="accent5" w:themeShade="BF"/>
         </w:rPr>
-        <w:t>initialize_ncurses</w:t>
-      </w:r>
-      <w:r>
-        <w:rPr>
-          <w:color w:val="2E74B5" w:themeColor="accent5" w:themeShade="BF"/>
-        </w:rPr>
-        <w:t>: Sets up the ncurses environment (window mode, no echo, etc.).</w:t>
-      </w:r>
-    </w:p>
-    <w:p>
-      <w:pPr>
-        <w:pStyle w:val="Corpodetexto"/>
+        <w:t>cleanup</w:t>
+      </w:r>
+      <w:r>
+        <w:rPr>
+          <w:color w:val="2E74B5" w:themeColor="accent5" w:themeShade="BF"/>
+        </w:rPr>
+        <w:t>: Cleans up the ncurses environment and ZeroMQ resources (sockets, context).</w:t>
+      </w:r>
+    </w:p>
+    <w:p>
+      <w:pPr>
+        <w:pStyle w:val="BodyText"/>
         <w:rPr>
           <w:color w:val="2E74B5" w:themeColor="accent5" w:themeShade="BF"/>
         </w:rPr>
@@ -7388,18 +7066,18 @@
           <w:bCs/>
           <w:color w:val="2E74B5" w:themeColor="accent5" w:themeShade="BF"/>
         </w:rPr>
-        <w:t>cleanup</w:t>
-      </w:r>
-      <w:r>
-        <w:rPr>
-          <w:color w:val="2E74B5" w:themeColor="accent5" w:themeShade="BF"/>
-        </w:rPr>
-        <w:t>: Cleans up the ncurses environment and ZeroMQ resources (sockets, context).</w:t>
-      </w:r>
-    </w:p>
-    <w:p>
-      <w:pPr>
-        <w:pStyle w:val="Corpodetexto"/>
+        <w:t>handle_input</w:t>
+      </w:r>
+      <w:r>
+        <w:rPr>
+          <w:color w:val="2E74B5" w:themeColor="accent5" w:themeShade="BF"/>
+        </w:rPr>
+        <w:t>: Reads keyboard input, updates the message with movement or zap commands, or signals disconnection.</w:t>
+      </w:r>
+    </w:p>
+    <w:p>
+      <w:pPr>
+        <w:pStyle w:val="BodyText"/>
         <w:rPr>
           <w:color w:val="2E74B5" w:themeColor="accent5" w:themeShade="BF"/>
         </w:rPr>
@@ -7410,18 +7088,18 @@
           <w:bCs/>
           <w:color w:val="2E74B5" w:themeColor="accent5" w:themeShade="BF"/>
         </w:rPr>
-        <w:t>handle_input</w:t>
-      </w:r>
-      <w:r>
-        <w:rPr>
-          <w:color w:val="2E74B5" w:themeColor="accent5" w:themeShade="BF"/>
-        </w:rPr>
-        <w:t>: Reads keyboard input, updates the message with movement or zap commands, or signals disconnection.</w:t>
-      </w:r>
-    </w:p>
-    <w:p>
-      <w:pPr>
-        <w:pStyle w:val="Corpodetexto"/>
+        <w:t>process_server_messages</w:t>
+      </w:r>
+      <w:r>
+        <w:rPr>
+          <w:color w:val="2E74B5" w:themeColor="accent5" w:themeShade="BF"/>
+        </w:rPr>
+        <w:t>: Sends the current message to the server and processes its numeric reply (score or disconnection).</w:t>
+      </w:r>
+    </w:p>
+    <w:p>
+      <w:pPr>
+        <w:pStyle w:val="BodyText"/>
         <w:rPr>
           <w:color w:val="2E74B5" w:themeColor="accent5" w:themeShade="BF"/>
         </w:rPr>
@@ -7432,28 +7110,6 @@
           <w:bCs/>
           <w:color w:val="2E74B5" w:themeColor="accent5" w:themeShade="BF"/>
         </w:rPr>
-        <w:t>process_server_messages</w:t>
-      </w:r>
-      <w:r>
-        <w:rPr>
-          <w:color w:val="2E74B5" w:themeColor="accent5" w:themeShade="BF"/>
-        </w:rPr>
-        <w:t>: Sends the current message to the server and processes its numeric reply (score or disconnection).</w:t>
-      </w:r>
-    </w:p>
-    <w:p>
-      <w:pPr>
-        <w:pStyle w:val="Corpodetexto"/>
-        <w:rPr>
-          <w:color w:val="2E74B5" w:themeColor="accent5" w:themeShade="BF"/>
-        </w:rPr>
-      </w:pPr>
-      <w:r>
-        <w:rPr>
-          <w:b/>
-          <w:bCs/>
-          <w:color w:val="2E74B5" w:themeColor="accent5" w:themeShade="BF"/>
-        </w:rPr>
         <w:t>display_thread</w:t>
       </w:r>
       <w:r>
@@ -7465,7 +7121,7 @@
     </w:p>
     <w:p>
       <w:pPr>
-        <w:pStyle w:val="Corpodetexto"/>
+        <w:pStyle w:val="BodyText"/>
         <w:rPr>
           <w:color w:val="2E74B5" w:themeColor="accent5" w:themeShade="BF"/>
         </w:rPr>
@@ -7481,7 +7137,7 @@
     </w:p>
     <w:p>
       <w:pPr>
-        <w:pStyle w:val="Corpodetexto"/>
+        <w:pStyle w:val="BodyText"/>
         <w:rPr>
           <w:color w:val="2E74B5" w:themeColor="accent5" w:themeShade="BF"/>
           <w:u w:val="single"/>
@@ -7494,391 +7150,264 @@
           <w:color w:val="2E74B5" w:themeColor="accent5" w:themeShade="BF"/>
           <w:u w:val="single"/>
         </w:rPr>
-        <w:t>space-high-scores</w:t>
-      </w:r>
-      <w:proofErr w:type="gramStart"/>
+        <w:t>space-high-scores.c</w:t>
+      </w:r>
+    </w:p>
+    <w:p>
+      <w:pPr>
+        <w:pStyle w:val="BodyText"/>
+        <w:rPr>
+          <w:color w:val="2E74B5" w:themeColor="accent5" w:themeShade="BF"/>
+        </w:rPr>
+      </w:pPr>
       <w:r>
         <w:rPr>
           <w:b/>
           <w:bCs/>
           <w:color w:val="2E74B5" w:themeColor="accent5" w:themeShade="BF"/>
+        </w:rPr>
+        <w:t>main</w:t>
+      </w:r>
+      <w:r>
+        <w:rPr>
+          <w:color w:val="2E74B5" w:themeColor="accent5" w:themeShade="BF"/>
+        </w:rPr>
+        <w:t>: Subscribes to score updates from the server, parses the messages, and displays the latest scores in an ncurses window.</w:t>
+      </w:r>
+    </w:p>
+    <w:p>
+      <w:pPr>
+        <w:pStyle w:val="BodyText"/>
+        <w:rPr>
           <w:u w:val="single"/>
         </w:rPr>
-        <w:t>.c</w:t>
-      </w:r>
-      <w:proofErr w:type="gramEnd"/>
-    </w:p>
-    <w:p>
-      <w:pPr>
-        <w:pStyle w:val="Corpodetexto"/>
-        <w:rPr>
-          <w:color w:val="2E74B5" w:themeColor="accent5" w:themeShade="BF"/>
-        </w:rPr>
-      </w:pPr>
-      <w:r>
+      </w:pPr>
+    </w:p>
+    <w:p>
+      <w:pPr>
+        <w:pStyle w:val="Heading2"/>
+      </w:pPr>
+      <w:r>
+        <w:lastRenderedPageBreak/>
+        <w:t>Implementation details</w:t>
+      </w:r>
+    </w:p>
+    <w:p>
+      <w:pPr>
+        <w:pStyle w:val="BodyText"/>
+      </w:pPr>
+      <w:r>
+        <w:t>Description of the implementation of the astronaut zapping fire rate.</w:t>
+      </w:r>
+    </w:p>
+    <w:p>
+      <w:pPr>
+        <w:pStyle w:val="BodyText"/>
+      </w:pPr>
+      <w:r>
+        <w:t>Description of the implementation of the astronaut zapping 0.5 second ray display.</w:t>
+      </w:r>
+    </w:p>
+    <w:p>
+      <w:pPr>
+        <w:pStyle w:val="BodyText"/>
+      </w:pPr>
+      <w:r>
+        <w:t>Description of the implementation of the astronauts stunning (immobility).</w:t>
+      </w:r>
+    </w:p>
+    <w:p>
+      <w:pPr>
+        <w:pStyle w:val="BodyText"/>
+      </w:pPr>
+      <w:r>
+        <w:t>Description of the implementation of the aliens destruction and points</w:t>
+      </w:r>
+    </w:p>
+    <w:p>
+      <w:pPr>
+        <w:pStyle w:val="BodyText"/>
+      </w:pPr>
+      <w:r>
+        <w:t>Description of the implementation of the aliens population recovery</w:t>
+      </w:r>
+    </w:p>
+    <w:p>
+      <w:pPr>
+        <w:pStyle w:val="BodyText"/>
         <w:rPr>
           <w:b/>
           <w:bCs/>
           <w:color w:val="2E74B5" w:themeColor="accent5" w:themeShade="BF"/>
         </w:rPr>
-        <w:t>main</w:t>
-      </w:r>
-      <w:r>
-        <w:rPr>
-          <w:color w:val="2E74B5" w:themeColor="accent5" w:themeShade="BF"/>
-        </w:rPr>
-        <w:t xml:space="preserve">: </w:t>
-      </w:r>
-      <w:proofErr w:type="gramStart"/>
-      <w:r>
-        <w:rPr>
-          <w:color w:val="2E74B5" w:themeColor="accent5" w:themeShade="BF"/>
-        </w:rPr>
-        <w:t>Subscribes to</w:t>
-      </w:r>
-      <w:proofErr w:type="gramEnd"/>
-      <w:r>
-        <w:rPr>
-          <w:color w:val="2E74B5" w:themeColor="accent5" w:themeShade="BF"/>
-        </w:rPr>
-        <w:t xml:space="preserve"> score updates from the server, parses the messages, and displays the latest scores in </w:t>
-      </w:r>
-      <w:proofErr w:type="gramStart"/>
-      <w:r>
-        <w:rPr>
-          <w:color w:val="2E74B5" w:themeColor="accent5" w:themeShade="BF"/>
-        </w:rPr>
-        <w:t>an</w:t>
-      </w:r>
-      <w:proofErr w:type="gramEnd"/>
-      <w:r>
-        <w:rPr>
-          <w:color w:val="2E74B5" w:themeColor="accent5" w:themeShade="BF"/>
-        </w:rPr>
-        <w:t xml:space="preserve"> ncurses window.</w:t>
-      </w:r>
-    </w:p>
-    <w:p>
-      <w:pPr>
-        <w:pStyle w:val="Corpodetexto"/>
-        <w:rPr>
-          <w:u w:val="single"/>
-        </w:rPr>
-      </w:pPr>
-    </w:p>
-    <w:p>
-      <w:pPr>
-        <w:pStyle w:val="Ttulo2"/>
-      </w:pPr>
-      <w:r>
-        <w:lastRenderedPageBreak/>
-        <w:t>Implementation details</w:t>
-      </w:r>
-    </w:p>
-    <w:p>
-      <w:pPr>
-        <w:pStyle w:val="Corpodetexto"/>
-      </w:pPr>
-      <w:r>
-        <w:t>Description of the implementation of the astronaut zapping fire rate.</w:t>
-      </w:r>
-    </w:p>
-    <w:p>
-      <w:pPr>
-        <w:pStyle w:val="Corpodetexto"/>
-      </w:pPr>
-      <w:r>
-        <w:t>Description of the implementation of the astronaut zapping 0.5 second ray display.</w:t>
-      </w:r>
-    </w:p>
-    <w:p>
-      <w:pPr>
-        <w:pStyle w:val="Corpodetexto"/>
-      </w:pPr>
-      <w:r>
-        <w:t>Description of the implementation of the astronauts stunning (immobility).</w:t>
-      </w:r>
-    </w:p>
-    <w:p>
-      <w:pPr>
-        <w:pStyle w:val="Corpodetexto"/>
-      </w:pPr>
-      <w:r>
-        <w:t xml:space="preserve">Description of the implementation of the </w:t>
-      </w:r>
-      <w:proofErr w:type="gramStart"/>
-      <w:r>
-        <w:t>aliens</w:t>
-      </w:r>
-      <w:proofErr w:type="gramEnd"/>
-      <w:r>
-        <w:t xml:space="preserve"> destruction and points</w:t>
-      </w:r>
-    </w:p>
-    <w:p>
-      <w:pPr>
-        <w:pStyle w:val="Corpodetexto"/>
-      </w:pPr>
-      <w:r>
-        <w:t xml:space="preserve">Description of the implementation of the </w:t>
-      </w:r>
-      <w:proofErr w:type="gramStart"/>
-      <w:r>
-        <w:t>aliens</w:t>
-      </w:r>
-      <w:proofErr w:type="gramEnd"/>
-      <w:r>
-        <w:t xml:space="preserve"> population recovery</w:t>
-      </w:r>
-    </w:p>
-    <w:p>
-      <w:pPr>
-        <w:pStyle w:val="Corpodetexto"/>
+      </w:pPr>
+      <w:r>
         <w:rPr>
           <w:b/>
           <w:bCs/>
           <w:color w:val="2E74B5" w:themeColor="accent5" w:themeShade="BF"/>
         </w:rPr>
-      </w:pPr>
-      <w:r>
+        <w:t>Description of the Implementation of the Astronaut Zapping Fire Rate</w:t>
+      </w:r>
+    </w:p>
+    <w:p>
+      <w:pPr>
+        <w:pStyle w:val="BodyText"/>
+        <w:rPr>
+          <w:color w:val="2E74B5" w:themeColor="accent5" w:themeShade="BF"/>
+        </w:rPr>
+      </w:pPr>
+      <w:r>
+        <w:rPr>
+          <w:color w:val="2E74B5" w:themeColor="accent5" w:themeShade="BF"/>
+        </w:rPr>
+        <w:t>The astronaut's fire rate is controlled by the time between laser shots. When a player requests to fire a laser (MSG_TYPE_ZAP), the system checks the time since their last fire using difftime(current_time, char_data[ch_pos].last_fire_time). If the time difference exceeds 3 seconds, the laser is fired, and the last_fire_time is updated to the current time. This ensures that the astronaut can only fire one laser every 3 seconds.</w:t>
+      </w:r>
+    </w:p>
+    <w:p>
+      <w:pPr>
+        <w:pStyle w:val="BodyText"/>
         <w:rPr>
           <w:b/>
           <w:bCs/>
           <w:color w:val="2E74B5" w:themeColor="accent5" w:themeShade="BF"/>
         </w:rPr>
-        <w:t>Description of the Implementation of the Astronaut Zapping Fire Rate</w:t>
-      </w:r>
-    </w:p>
-    <w:p>
-      <w:pPr>
-        <w:pStyle w:val="Corpodetexto"/>
-        <w:rPr>
-          <w:color w:val="2E74B5" w:themeColor="accent5" w:themeShade="BF"/>
-        </w:rPr>
-      </w:pPr>
-      <w:r>
-        <w:rPr>
-          <w:color w:val="2E74B5" w:themeColor="accent5" w:themeShade="BF"/>
-        </w:rPr>
-        <w:t xml:space="preserve">The astronaut's fire rate is controlled by the time between laser shots. When a player requests to fire a laser (MSG_TYPE_ZAP), the system checks the time since their last fire using </w:t>
-      </w:r>
-      <w:proofErr w:type="spellStart"/>
-      <w:proofErr w:type="gramStart"/>
-      <w:r>
-        <w:rPr>
-          <w:color w:val="2E74B5" w:themeColor="accent5" w:themeShade="BF"/>
-        </w:rPr>
-        <w:t>difftime</w:t>
-      </w:r>
-      <w:proofErr w:type="spellEnd"/>
-      <w:r>
-        <w:rPr>
-          <w:color w:val="2E74B5" w:themeColor="accent5" w:themeShade="BF"/>
-        </w:rPr>
-        <w:t>(</w:t>
-      </w:r>
-      <w:proofErr w:type="gramEnd"/>
-      <w:r>
-        <w:rPr>
-          <w:color w:val="2E74B5" w:themeColor="accent5" w:themeShade="BF"/>
-        </w:rPr>
-        <w:t>current_time, char_data[ch_pos].last_fire_time). If the time difference exceeds 3 seconds, the laser is fired, and the last_fire_time is updated to the current time. This ensures that the astronaut can only fire one laser every 3 seconds.</w:t>
-      </w:r>
-    </w:p>
-    <w:p>
-      <w:pPr>
-        <w:pStyle w:val="Corpodetexto"/>
+      </w:pPr>
+      <w:r>
         <w:rPr>
           <w:b/>
           <w:bCs/>
           <w:color w:val="2E74B5" w:themeColor="accent5" w:themeShade="BF"/>
         </w:rPr>
-      </w:pPr>
-      <w:r>
+        <w:t>Description of the Implementation of the Astronaut Zapping 0.5-Second Ray Display</w:t>
+      </w:r>
+    </w:p>
+    <w:p>
+      <w:pPr>
+        <w:pStyle w:val="BodyText"/>
+        <w:rPr>
+          <w:color w:val="2E74B5" w:themeColor="accent5" w:themeShade="BF"/>
+        </w:rPr>
+      </w:pPr>
+      <w:r>
+        <w:rPr>
+          <w:color w:val="2E74B5" w:themeColor="accent5" w:themeShade="BF"/>
+        </w:rPr>
+        <w:t>When the astronaut fires the laser, the ray is shown for 0.5 seconds using usleep(500000) after it is rendered on the screen. The laser is displayed as either a vertical (|) or horizontal (-) line depending on the astronaut's direction. After 0.5 seconds, the laser is cleared from the screen.</w:t>
+      </w:r>
+    </w:p>
+    <w:p>
+      <w:pPr>
+        <w:pStyle w:val="BodyText"/>
         <w:rPr>
           <w:b/>
           <w:bCs/>
           <w:color w:val="2E74B5" w:themeColor="accent5" w:themeShade="BF"/>
         </w:rPr>
-        <w:t>Description of the Implementation of the Astronaut Zapping 0.5-Second Ray Display</w:t>
-      </w:r>
-    </w:p>
-    <w:p>
-      <w:pPr>
-        <w:pStyle w:val="Corpodetexto"/>
-        <w:rPr>
-          <w:color w:val="2E74B5" w:themeColor="accent5" w:themeShade="BF"/>
-        </w:rPr>
-      </w:pPr>
-      <w:r>
-        <w:rPr>
-          <w:color w:val="2E74B5" w:themeColor="accent5" w:themeShade="BF"/>
-        </w:rPr>
-        <w:t xml:space="preserve">When the astronaut fires the laser, the ray is shown for 0.5 seconds using </w:t>
-      </w:r>
-      <w:proofErr w:type="gramStart"/>
-      <w:r>
-        <w:rPr>
-          <w:color w:val="2E74B5" w:themeColor="accent5" w:themeShade="BF"/>
-        </w:rPr>
-        <w:t>usleep(</w:t>
-      </w:r>
-      <w:proofErr w:type="gramEnd"/>
-      <w:r>
-        <w:rPr>
-          <w:color w:val="2E74B5" w:themeColor="accent5" w:themeShade="BF"/>
-        </w:rPr>
-        <w:t>500000) after it is rendered on the screen. The laser is displayed as either a vertical (|) or horizontal (-) line depending on the astronaut's direction. After 0.5 seconds, the laser is cleared from the screen.</w:t>
-      </w:r>
-    </w:p>
-    <w:p>
-      <w:pPr>
-        <w:pStyle w:val="Corpodetexto"/>
+      </w:pPr>
+      <w:r>
         <w:rPr>
           <w:b/>
           <w:bCs/>
           <w:color w:val="2E74B5" w:themeColor="accent5" w:themeShade="BF"/>
         </w:rPr>
-      </w:pPr>
-      <w:r>
+        <w:t>Description of the Implementation of the Astronaut's Stunning (Immobility)</w:t>
+      </w:r>
+    </w:p>
+    <w:p>
+      <w:pPr>
+        <w:pStyle w:val="BodyText"/>
+        <w:rPr>
+          <w:color w:val="2E74B5" w:themeColor="accent5" w:themeShade="BF"/>
+        </w:rPr>
+      </w:pPr>
+      <w:r>
+        <w:rPr>
+          <w:color w:val="2E74B5" w:themeColor="accent5" w:themeShade="BF"/>
+        </w:rPr>
+        <w:t>When an astronaut is hit by another astronaut's laser, they are stunned, i.e., made immobile. The code checks if any other astronaut occupies the same position as the firing astronaut and, if so, sets the stunned field of the affected astronaut to the current time (time(NULL)).</w:t>
+      </w:r>
+    </w:p>
+    <w:p>
+      <w:pPr>
+        <w:pStyle w:val="BodyText"/>
         <w:rPr>
           <w:b/>
           <w:bCs/>
           <w:color w:val="2E74B5" w:themeColor="accent5" w:themeShade="BF"/>
         </w:rPr>
-        <w:t>Description of the Implementation of the Astronaut's Stunning (Immobility)</w:t>
-      </w:r>
-    </w:p>
-    <w:p>
-      <w:pPr>
-        <w:pStyle w:val="Corpodetexto"/>
-        <w:rPr>
-          <w:color w:val="2E74B5" w:themeColor="accent5" w:themeShade="BF"/>
-        </w:rPr>
-      </w:pPr>
-      <w:r>
-        <w:rPr>
-          <w:color w:val="2E74B5" w:themeColor="accent5" w:themeShade="BF"/>
-        </w:rPr>
-        <w:t>When an astronaut is hit by another astronaut's laser, they are stunned, i.e., made immobile. The code checks if any other astronaut occupies the same position as the firing astronaut and, if so, sets the stunned field of the affected astronaut to the current time (</w:t>
-      </w:r>
-      <w:proofErr w:type="gramStart"/>
-      <w:r>
-        <w:rPr>
-          <w:color w:val="2E74B5" w:themeColor="accent5" w:themeShade="BF"/>
-        </w:rPr>
-        <w:t>time(</w:t>
-      </w:r>
-      <w:proofErr w:type="gramEnd"/>
-      <w:r>
-        <w:rPr>
-          <w:color w:val="2E74B5" w:themeColor="accent5" w:themeShade="BF"/>
-        </w:rPr>
-        <w:t>NULL)).</w:t>
-      </w:r>
-    </w:p>
-    <w:p>
-      <w:pPr>
-        <w:pStyle w:val="Corpodetexto"/>
+      </w:pPr>
+      <w:r>
         <w:rPr>
           <w:b/>
           <w:bCs/>
           <w:color w:val="2E74B5" w:themeColor="accent5" w:themeShade="BF"/>
         </w:rPr>
-      </w:pPr>
-      <w:r>
+        <w:t>Description of the Implementation of the Aliens' Destruction and Points</w:t>
+      </w:r>
+    </w:p>
+    <w:p>
+      <w:pPr>
+        <w:pStyle w:val="BodyText"/>
+        <w:rPr>
+          <w:color w:val="2E74B5" w:themeColor="accent5" w:themeShade="BF"/>
+        </w:rPr>
+      </w:pPr>
+      <w:r>
+        <w:rPr>
+          <w:color w:val="2E74B5" w:themeColor="accent5" w:themeShade="BF"/>
+        </w:rPr>
+        <w:t>When the astronaut's laser collides with an alien, the alien is removed from the game, and the corresponding grid cell is marked as empty. The alien count decreases, and the astronaut's score is incremented. Additionally, the time of the last alien kill is recorded, which is used to control alien population recovery (described below).</w:t>
+      </w:r>
+    </w:p>
+    <w:p>
+      <w:pPr>
+        <w:pStyle w:val="BodyText"/>
         <w:rPr>
           <w:b/>
           <w:bCs/>
           <w:color w:val="2E74B5" w:themeColor="accent5" w:themeShade="BF"/>
         </w:rPr>
-        <w:t>Description of the Implementation of the Aliens' Destruction and Points</w:t>
-      </w:r>
-    </w:p>
-    <w:p>
-      <w:pPr>
-        <w:pStyle w:val="Corpodetexto"/>
-        <w:rPr>
-          <w:color w:val="2E74B5" w:themeColor="accent5" w:themeShade="BF"/>
-        </w:rPr>
-      </w:pPr>
-      <w:r>
-        <w:rPr>
-          <w:color w:val="2E74B5" w:themeColor="accent5" w:themeShade="BF"/>
-        </w:rPr>
-        <w:t>When the astronaut's laser collides with an alien, the alien is removed from the game, and the corresponding grid cell is marked as empty. The alien count decreases, and the astronaut's score is incremented. Additionally, the time of the last alien kill is recorded, which is used to control alien population recovery (described below).</w:t>
-      </w:r>
-    </w:p>
-    <w:p>
-      <w:pPr>
-        <w:pStyle w:val="Corpodetexto"/>
+      </w:pPr>
+      <w:r>
         <w:rPr>
           <w:b/>
           <w:bCs/>
           <w:color w:val="2E74B5" w:themeColor="accent5" w:themeShade="BF"/>
         </w:rPr>
-      </w:pPr>
-      <w:r>
-        <w:rPr>
-          <w:b/>
-          <w:bCs/>
-          <w:color w:val="2E74B5" w:themeColor="accent5" w:themeShade="BF"/>
-        </w:rPr>
         <w:t>Description of the Implementation of the Aliens' Population Recovery</w:t>
       </w:r>
     </w:p>
     <w:p>
       <w:pPr>
-        <w:pStyle w:val="Corpodetexto"/>
-        <w:rPr>
-          <w:color w:val="2E74B5" w:themeColor="accent5" w:themeShade="BF"/>
-        </w:rPr>
-      </w:pPr>
-      <w:r>
-        <w:rPr>
-          <w:color w:val="2E74B5" w:themeColor="accent5" w:themeShade="BF"/>
-        </w:rPr>
-        <w:t xml:space="preserve">If no aliens are killed within 10 seconds (checked using </w:t>
-      </w:r>
-      <w:proofErr w:type="spellStart"/>
-      <w:proofErr w:type="gramStart"/>
-      <w:r>
-        <w:rPr>
-          <w:color w:val="2E74B5" w:themeColor="accent5" w:themeShade="BF"/>
-        </w:rPr>
-        <w:t>difftime</w:t>
-      </w:r>
-      <w:proofErr w:type="spellEnd"/>
-      <w:r>
-        <w:rPr>
-          <w:color w:val="2E74B5" w:themeColor="accent5" w:themeShade="BF"/>
-        </w:rPr>
-        <w:t>(</w:t>
-      </w:r>
-      <w:proofErr w:type="gramEnd"/>
-      <w:r>
-        <w:rPr>
-          <w:color w:val="2E74B5" w:themeColor="accent5" w:themeShade="BF"/>
-        </w:rPr>
-        <w:t>now, data-&gt;last_alien_kill) &gt;= 10), the alien population is replenished by approximately 10%. New aliens are spawned at random grid positions, and the grid is updated accordingly. The alien count is increased, and the aliens are displayed on the screen.</w:t>
-      </w:r>
-    </w:p>
-    <w:p>
-      <w:pPr>
-        <w:pStyle w:val="Corpodetexto"/>
-        <w:rPr>
-          <w:color w:val="2E74B5" w:themeColor="accent5" w:themeShade="BF"/>
-        </w:rPr>
-      </w:pPr>
-    </w:p>
-    <w:p>
-      <w:pPr>
-        <w:pStyle w:val="Corpodetexto"/>
-      </w:pPr>
-    </w:p>
-    <w:p>
-      <w:pPr>
-        <w:pStyle w:val="Ttulo2"/>
+        <w:pStyle w:val="BodyText"/>
+        <w:rPr>
+          <w:color w:val="2E74B5" w:themeColor="accent5" w:themeShade="BF"/>
+        </w:rPr>
+      </w:pPr>
+      <w:r>
+        <w:rPr>
+          <w:color w:val="2E74B5" w:themeColor="accent5" w:themeShade="BF"/>
+        </w:rPr>
+        <w:t>If no aliens are killed within 10 seconds (checked using difftime(now, data-&gt;last_alien_kill) &gt;= 10), the alien population is replenished by approximately 10%. New aliens are spawned at random grid positions, and the grid is updated accordingly. The alien count is increased, and the aliens are displayed on the screen.</w:t>
+      </w:r>
+    </w:p>
+    <w:p>
+      <w:pPr>
+        <w:pStyle w:val="BodyText"/>
+        <w:rPr>
+          <w:color w:val="2E74B5" w:themeColor="accent5" w:themeShade="BF"/>
+        </w:rPr>
+      </w:pPr>
+    </w:p>
+    <w:p>
+      <w:pPr>
+        <w:pStyle w:val="BodyText"/>
+      </w:pPr>
+    </w:p>
+    <w:p>
+      <w:pPr>
+        <w:pStyle w:val="Heading2"/>
         <w:spacing w:line="259" w:lineRule="auto"/>
       </w:pPr>
       <w:r>
@@ -7888,7 +7417,7 @@
     </w:p>
     <w:p>
       <w:pPr>
-        <w:pStyle w:val="Corpodetexto"/>
+        <w:pStyle w:val="BodyText"/>
       </w:pPr>
       <w:r>
         <w:t>In the section students should present a list of every thread implemented, divided by components:</w:t>
@@ -7896,7 +7425,7 @@
     </w:p>
     <w:p>
       <w:pPr>
-        <w:pStyle w:val="Corpodetexto"/>
+        <w:pStyle w:val="BodyText"/>
         <w:numPr>
           <w:ilvl w:val="0"/>
           <w:numId w:val="2"/>
@@ -7904,17 +7433,12 @@
         <w:spacing w:after="0"/>
       </w:pPr>
       <w:r>
-        <w:t>astronaut-display-client</w:t>
-      </w:r>
-      <w:proofErr w:type="gramStart"/>
-      <w:r>
-        <w:t>.c</w:t>
-      </w:r>
-      <w:proofErr w:type="gramEnd"/>
-    </w:p>
-    <w:p>
-      <w:pPr>
-        <w:pStyle w:val="Corpodetexto"/>
+        <w:t>astronaut-display-client.c</w:t>
+      </w:r>
+    </w:p>
+    <w:p>
+      <w:pPr>
+        <w:pStyle w:val="BodyText"/>
         <w:numPr>
           <w:ilvl w:val="0"/>
           <w:numId w:val="2"/>
@@ -7926,7 +7450,7 @@
     </w:p>
     <w:p>
       <w:pPr>
-        <w:pStyle w:val="Corpodetexto"/>
+        <w:pStyle w:val="BodyText"/>
       </w:pPr>
       <w:r>
         <w:t>Students should describe its overall functioning and objectives of each thread.</w:t>
@@ -7934,7 +7458,7 @@
     </w:p>
     <w:p>
       <w:pPr>
-        <w:pStyle w:val="Corpodetexto"/>
+        <w:pStyle w:val="BodyText"/>
         <w:rPr>
           <w:b/>
           <w:bCs/>
@@ -7949,9 +7473,8 @@
           <w:color w:val="2E74B5" w:themeColor="accent5" w:themeShade="BF"/>
           <w:lang w:val="en-GB"/>
         </w:rPr>
-        <w:t xml:space="preserve">Threads in </w:t>
-      </w:r>
-      <w:proofErr w:type="spellStart"/>
+        <w:t>Threads in austronaut-d</w:t>
+      </w:r>
       <w:r>
         <w:rPr>
           <w:b/>
@@ -7959,18 +7482,88 @@
           <w:color w:val="2E74B5" w:themeColor="accent5" w:themeShade="BF"/>
           <w:lang w:val="en-GB"/>
         </w:rPr>
-        <w:t>austronaut</w:t>
-      </w:r>
-      <w:proofErr w:type="spellEnd"/>
-      <w:r>
+        <w:t>isplay-client.c</w:t>
+      </w:r>
+    </w:p>
+    <w:p>
+      <w:pPr>
+        <w:pStyle w:val="BodyText"/>
+        <w:rPr>
+          <w:color w:val="2E74B5" w:themeColor="accent5" w:themeShade="BF"/>
+          <w:lang w:val="en-GB"/>
+        </w:rPr>
+      </w:pPr>
+      <w:r>
+        <w:rPr>
+          <w:color w:val="2E74B5" w:themeColor="accent5" w:themeShade="BF"/>
+          <w:lang w:val="en-GB"/>
+        </w:rPr>
+        <w:t>There are 2 threads in t</w:t>
+      </w:r>
+      <w:r>
+        <w:rPr>
+          <w:color w:val="2E74B5" w:themeColor="accent5" w:themeShade="BF"/>
+          <w:lang w:val="en-GB"/>
+        </w:rPr>
+        <w:t xml:space="preserve">his program. </w:t>
+      </w:r>
+    </w:p>
+    <w:p>
+      <w:pPr>
+        <w:pStyle w:val="BodyText"/>
+        <w:rPr>
+          <w:color w:val="2E74B5" w:themeColor="accent5" w:themeShade="BF"/>
+          <w:lang w:val="en-GB"/>
+        </w:rPr>
+      </w:pPr>
+      <w:r>
+        <w:rPr>
+          <w:color w:val="2E74B5" w:themeColor="accent5" w:themeShade="BF"/>
+          <w:lang w:val="en-GB"/>
+        </w:rPr>
+        <w:t xml:space="preserve">The main() thread is responsible for handling input from the keyboard and dealing with the replies from the server. </w:t>
+      </w:r>
+    </w:p>
+    <w:p>
+      <w:pPr>
+        <w:pStyle w:val="BodyText"/>
+        <w:rPr>
+          <w:color w:val="2E74B5" w:themeColor="accent5" w:themeShade="BF"/>
+          <w:lang w:val="en-GB"/>
+        </w:rPr>
+      </w:pPr>
+      <w:r>
+        <w:rPr>
+          <w:color w:val="2E74B5" w:themeColor="accent5" w:themeShade="BF"/>
+          <w:lang w:val="en-GB"/>
+        </w:rPr>
+        <w:t>The display_thread() is responsible for show the game screen via the messages received in the subscriber socket</w:t>
+      </w:r>
+      <w:r>
+        <w:rPr>
+          <w:color w:val="2E74B5" w:themeColor="accent5" w:themeShade="BF"/>
+          <w:lang w:val="en-GB"/>
+        </w:rPr>
+        <w:t>, and updating the ncurses windows</w:t>
+      </w:r>
+      <w:r>
+        <w:rPr>
+          <w:color w:val="2E74B5" w:themeColor="accent5" w:themeShade="BF"/>
+          <w:lang w:val="en-GB"/>
+        </w:rPr>
+        <w:t>.</w:t>
+      </w:r>
+    </w:p>
+    <w:p>
+      <w:pPr>
+        <w:pStyle w:val="BodyText"/>
         <w:rPr>
           <w:b/>
           <w:bCs/>
           <w:color w:val="2E74B5" w:themeColor="accent5" w:themeShade="BF"/>
           <w:lang w:val="en-GB"/>
         </w:rPr>
-        <w:t>-d</w:t>
-      </w:r>
+      </w:pPr>
       <w:r>
         <w:rPr>
           <w:b/>
@@ -7978,129 +7571,202 @@
           <w:color w:val="2E74B5" w:themeColor="accent5" w:themeShade="BF"/>
           <w:lang w:val="en-GB"/>
         </w:rPr>
-        <w:t>isplay-client.c</w:t>
-      </w:r>
-    </w:p>
-    <w:p>
-      <w:pPr>
-        <w:pStyle w:val="Corpodetexto"/>
-        <w:rPr>
-          <w:color w:val="2E74B5" w:themeColor="accent5" w:themeShade="BF"/>
-          <w:lang w:val="en-GB"/>
-        </w:rPr>
-      </w:pPr>
-      <w:r>
-        <w:rPr>
-          <w:color w:val="2E74B5" w:themeColor="accent5" w:themeShade="BF"/>
-          <w:lang w:val="en-GB"/>
-        </w:rPr>
-        <w:t>There are 2 threads in t</w:t>
-      </w:r>
-      <w:r>
-        <w:rPr>
-          <w:color w:val="2E74B5" w:themeColor="accent5" w:themeShade="BF"/>
-          <w:lang w:val="en-GB"/>
-        </w:rPr>
-        <w:t xml:space="preserve">his program. </w:t>
-      </w:r>
-    </w:p>
-    <w:p>
-      <w:pPr>
-        <w:pStyle w:val="Corpodetexto"/>
-        <w:rPr>
-          <w:color w:val="2E74B5" w:themeColor="accent5" w:themeShade="BF"/>
-          <w:lang w:val="en-GB"/>
-        </w:rPr>
-      </w:pPr>
-      <w:r>
-        <w:rPr>
-          <w:color w:val="2E74B5" w:themeColor="accent5" w:themeShade="BF"/>
-          <w:lang w:val="en-GB"/>
-        </w:rPr>
-        <w:t xml:space="preserve">The </w:t>
-      </w:r>
-      <w:proofErr w:type="gramStart"/>
-      <w:r>
-        <w:rPr>
-          <w:color w:val="2E74B5" w:themeColor="accent5" w:themeShade="BF"/>
-          <w:lang w:val="en-GB"/>
-        </w:rPr>
-        <w:t>main(</w:t>
-      </w:r>
-      <w:proofErr w:type="gramEnd"/>
-      <w:r>
-        <w:rPr>
-          <w:color w:val="2E74B5" w:themeColor="accent5" w:themeShade="BF"/>
-          <w:lang w:val="en-GB"/>
-        </w:rPr>
-        <w:t xml:space="preserve">) thread is responsible for handling input from the keyboard and dealing with the replies from the server. </w:t>
-      </w:r>
-    </w:p>
-    <w:p>
-      <w:pPr>
-        <w:pStyle w:val="Corpodetexto"/>
-        <w:rPr>
-          <w:color w:val="2E74B5" w:themeColor="accent5" w:themeShade="BF"/>
-          <w:lang w:val="en-GB"/>
-        </w:rPr>
-      </w:pPr>
-      <w:r>
-        <w:rPr>
-          <w:color w:val="2E74B5" w:themeColor="accent5" w:themeShade="BF"/>
-          <w:lang w:val="en-GB"/>
-        </w:rPr>
-        <w:t>The display_</w:t>
-      </w:r>
-      <w:proofErr w:type="gramStart"/>
-      <w:r>
-        <w:rPr>
-          <w:color w:val="2E74B5" w:themeColor="accent5" w:themeShade="BF"/>
-          <w:lang w:val="en-GB"/>
-        </w:rPr>
-        <w:t>thread(</w:t>
-      </w:r>
-      <w:proofErr w:type="gramEnd"/>
-      <w:r>
-        <w:rPr>
-          <w:color w:val="2E74B5" w:themeColor="accent5" w:themeShade="BF"/>
-          <w:lang w:val="en-GB"/>
-        </w:rPr>
-        <w:t>) is responsible for show the game screen via the messages received in the subscriber socket</w:t>
-      </w:r>
-      <w:r>
-        <w:rPr>
-          <w:color w:val="2E74B5" w:themeColor="accent5" w:themeShade="BF"/>
-          <w:lang w:val="en-GB"/>
-        </w:rPr>
-        <w:t>, and updating the ncurses windows</w:t>
-      </w:r>
-      <w:r>
-        <w:rPr>
-          <w:color w:val="2E74B5" w:themeColor="accent5" w:themeShade="BF"/>
-          <w:lang w:val="en-GB"/>
-        </w:rPr>
-        <w:t>.</w:t>
-      </w:r>
-    </w:p>
-    <w:p>
-      <w:pPr>
-        <w:pStyle w:val="Corpodetexto"/>
+        <w:t xml:space="preserve">Threads in </w:t>
+      </w:r>
+      <w:r>
         <w:rPr>
           <w:b/>
           <w:bCs/>
           <w:color w:val="2E74B5" w:themeColor="accent5" w:themeShade="BF"/>
           <w:lang w:val="en-GB"/>
         </w:rPr>
-      </w:pPr>
-      <w:r>
+        <w:t>game-server.c</w:t>
+      </w:r>
+    </w:p>
+    <w:p>
+      <w:pPr>
+        <w:pStyle w:val="BodyText"/>
+        <w:rPr>
+          <w:color w:val="2E74B5" w:themeColor="accent5" w:themeShade="BF"/>
+          <w:lang w:val="en-GB"/>
+        </w:rPr>
+      </w:pPr>
+      <w:r>
+        <w:rPr>
+          <w:color w:val="2E74B5" w:themeColor="accent5" w:themeShade="BF"/>
+          <w:lang w:val="en-GB"/>
+        </w:rPr>
+        <w:t>Th</w:t>
+      </w:r>
+      <w:r>
+        <w:rPr>
+          <w:color w:val="2E74B5" w:themeColor="accent5" w:themeShade="BF"/>
+          <w:lang w:val="en-GB"/>
+        </w:rPr>
+        <w:t>is program has 4 threads.</w:t>
+      </w:r>
+    </w:p>
+    <w:p>
+      <w:pPr>
+        <w:pStyle w:val="BodyText"/>
+        <w:rPr>
+          <w:color w:val="2E74B5" w:themeColor="accent5" w:themeShade="BF"/>
+          <w:lang w:val="en-GB"/>
+        </w:rPr>
+      </w:pPr>
+      <w:r>
+        <w:rPr>
+          <w:color w:val="2E74B5" w:themeColor="accent5" w:themeShade="BF"/>
+          <w:lang w:val="en-GB"/>
+        </w:rPr>
+        <w:t>The main() thread is only responsible for</w:t>
+      </w:r>
+      <w:r>
+        <w:rPr>
+          <w:color w:val="2E74B5" w:themeColor="accent5" w:themeShade="BF"/>
+          <w:lang w:val="en-GB"/>
+        </w:rPr>
+        <w:t xml:space="preserve"> initializing the publisher sockets and</w:t>
+      </w:r>
+      <w:r>
+        <w:rPr>
+          <w:color w:val="2E74B5" w:themeColor="accent5" w:themeShade="BF"/>
+          <w:lang w:val="en-GB"/>
+        </w:rPr>
+        <w:t xml:space="preserve"> calling the other 3 threads and waiting for them to finish.</w:t>
+      </w:r>
+    </w:p>
+    <w:p>
+      <w:pPr>
+        <w:pStyle w:val="BodyText"/>
+        <w:rPr>
+          <w:color w:val="2E74B5" w:themeColor="accent5" w:themeShade="BF"/>
+          <w:lang w:val="en-GB"/>
+        </w:rPr>
+      </w:pPr>
+      <w:r>
+        <w:rPr>
+          <w:color w:val="2E74B5" w:themeColor="accent5" w:themeShade="BF"/>
+          <w:lang w:val="en-GB"/>
+        </w:rPr>
+        <w:t xml:space="preserve">The message_thread executes most of the important functions. </w:t>
+      </w:r>
+      <w:r>
+        <w:rPr>
+          <w:color w:val="2E74B5" w:themeColor="accent5" w:themeShade="BF"/>
+          <w:lang w:val="en-GB"/>
+        </w:rPr>
+        <w:t xml:space="preserve">Firstly, it initializes the windows and sockets. </w:t>
+      </w:r>
+      <w:r>
+        <w:rPr>
+          <w:color w:val="2E74B5" w:themeColor="accent5" w:themeShade="BF"/>
+          <w:lang w:val="en-GB"/>
+        </w:rPr>
+        <w:t>It receives the messages in the responder</w:t>
+      </w:r>
+      <w:r>
+        <w:rPr>
+          <w:color w:val="2E74B5" w:themeColor="accent5" w:themeShade="BF"/>
+          <w:lang w:val="en-GB"/>
+        </w:rPr>
+        <w:t xml:space="preserve"> socket and handles the various types of messages received, calling the necessary functions for each one. At the end of each iteration it updates the score window and the display window.</w:t>
+      </w:r>
+    </w:p>
+    <w:p>
+      <w:pPr>
+        <w:pStyle w:val="BodyText"/>
+        <w:rPr>
+          <w:color w:val="2E74B5" w:themeColor="accent5" w:themeShade="BF"/>
+          <w:lang w:val="en-GB"/>
+        </w:rPr>
+      </w:pPr>
+      <w:r>
+        <w:rPr>
+          <w:color w:val="2E74B5" w:themeColor="accent5" w:themeShade="BF"/>
+          <w:lang w:val="en-GB"/>
+        </w:rPr>
+        <w:t>The alien_movement_thread()  is responsible for, in intervals of 1 second, moving all the aliens and updating the alien grid. It also sends the alien movement updates to the clients. Lastly, it also checks if an alien was killed in the last 10 seconds and repopulates if that is not the case.</w:t>
+      </w:r>
+    </w:p>
+    <w:p>
+      <w:pPr>
+        <w:pStyle w:val="BodyText"/>
+        <w:rPr>
+          <w:color w:val="2E74B5" w:themeColor="accent5" w:themeShade="BF"/>
+          <w:lang w:val="en-GB"/>
+        </w:rPr>
+      </w:pPr>
+      <w:r>
+        <w:rPr>
+          <w:color w:val="2E74B5" w:themeColor="accent5" w:themeShade="BF"/>
+          <w:lang w:val="en-GB"/>
+        </w:rPr>
+        <w:t>The exit_thread() is responsible for handling the keyboard input in the server application and, if ‘q’ is pressed it closes all the other threads and sends messages to the other apps to let them know the game has ended, and they should terminate.</w:t>
+      </w:r>
+    </w:p>
+    <w:p>
+      <w:pPr>
+        <w:pStyle w:val="BodyText"/>
+      </w:pPr>
+    </w:p>
+    <w:p>
+      <w:pPr>
+        <w:pStyle w:val="BodyText"/>
+      </w:pPr>
+    </w:p>
+    <w:p>
+      <w:pPr>
+        <w:pStyle w:val="BodyText"/>
+      </w:pPr>
+    </w:p>
+    <w:p>
+      <w:pPr>
+        <w:pStyle w:val="BodyText"/>
+      </w:pPr>
+    </w:p>
+    <w:p>
+      <w:pPr>
+        <w:pStyle w:val="BodyText"/>
+      </w:pPr>
+    </w:p>
+    <w:p>
+      <w:pPr>
+        <w:pStyle w:val="BodyText"/>
+      </w:pPr>
+    </w:p>
+    <w:p>
+      <w:pPr>
+        <w:pStyle w:val="Heading2"/>
+        <w:spacing w:line="259" w:lineRule="auto"/>
+      </w:pPr>
+      <w:r>
+        <w:lastRenderedPageBreak/>
+        <w:t>Shared variables</w:t>
+      </w:r>
+    </w:p>
+    <w:p>
+      <w:pPr>
+        <w:pStyle w:val="BodyText"/>
+      </w:pPr>
+      <w:r>
+        <w:t>In this section students should present all shared variables that are accessed by multiple threads, divided by components.</w:t>
+      </w:r>
+      <w:r>
+        <w:br/>
+        <w:t>Students should describe the objective of each variable and what threads access it.</w:t>
+      </w:r>
+    </w:p>
+    <w:p>
+      <w:pPr>
+        <w:pStyle w:val="BodyText"/>
         <w:rPr>
           <w:b/>
           <w:bCs/>
           <w:color w:val="2E74B5" w:themeColor="accent5" w:themeShade="BF"/>
           <w:lang w:val="en-GB"/>
         </w:rPr>
-        <w:t xml:space="preserve">Threads in </w:t>
-      </w:r>
+      </w:pPr>
       <w:r>
         <w:rPr>
           <w:b/>
@@ -8108,273 +7774,17 @@
           <w:color w:val="2E74B5" w:themeColor="accent5" w:themeShade="BF"/>
           <w:lang w:val="en-GB"/>
         </w:rPr>
-        <w:t>game-server.c</w:t>
-      </w:r>
-    </w:p>
-    <w:p>
-      <w:pPr>
-        <w:pStyle w:val="Corpodetexto"/>
-        <w:rPr>
-          <w:color w:val="2E74B5" w:themeColor="accent5" w:themeShade="BF"/>
-          <w:lang w:val="en-GB"/>
-        </w:rPr>
-      </w:pPr>
-      <w:r>
-        <w:rPr>
-          <w:color w:val="2E74B5" w:themeColor="accent5" w:themeShade="BF"/>
-          <w:lang w:val="en-GB"/>
-        </w:rPr>
-        <w:t>Th</w:t>
-      </w:r>
-      <w:r>
-        <w:rPr>
-          <w:color w:val="2E74B5" w:themeColor="accent5" w:themeShade="BF"/>
-          <w:lang w:val="en-GB"/>
-        </w:rPr>
-        <w:t>is program has 4 threads.</w:t>
-      </w:r>
-    </w:p>
-    <w:p>
-      <w:pPr>
-        <w:pStyle w:val="Corpodetexto"/>
-        <w:rPr>
-          <w:color w:val="2E74B5" w:themeColor="accent5" w:themeShade="BF"/>
-          <w:lang w:val="en-GB"/>
-        </w:rPr>
-      </w:pPr>
-      <w:r>
-        <w:rPr>
-          <w:color w:val="2E74B5" w:themeColor="accent5" w:themeShade="BF"/>
-          <w:lang w:val="en-GB"/>
-        </w:rPr>
-        <w:t xml:space="preserve">The </w:t>
-      </w:r>
-      <w:proofErr w:type="gramStart"/>
-      <w:r>
-        <w:rPr>
-          <w:color w:val="2E74B5" w:themeColor="accent5" w:themeShade="BF"/>
-          <w:lang w:val="en-GB"/>
-        </w:rPr>
-        <w:t>main(</w:t>
-      </w:r>
-      <w:proofErr w:type="gramEnd"/>
-      <w:r>
-        <w:rPr>
-          <w:color w:val="2E74B5" w:themeColor="accent5" w:themeShade="BF"/>
-          <w:lang w:val="en-GB"/>
-        </w:rPr>
-        <w:t>) thread is only responsible for</w:t>
-      </w:r>
-      <w:r>
-        <w:rPr>
-          <w:color w:val="2E74B5" w:themeColor="accent5" w:themeShade="BF"/>
-          <w:lang w:val="en-GB"/>
-        </w:rPr>
-        <w:t xml:space="preserve"> initializing the publisher sockets and</w:t>
-      </w:r>
-      <w:r>
-        <w:rPr>
-          <w:color w:val="2E74B5" w:themeColor="accent5" w:themeShade="BF"/>
-          <w:lang w:val="en-GB"/>
-        </w:rPr>
-        <w:t xml:space="preserve"> calling the other 3 threads and waiting for them to finish.</w:t>
-      </w:r>
-    </w:p>
-    <w:p>
-      <w:pPr>
-        <w:pStyle w:val="Corpodetexto"/>
-        <w:rPr>
-          <w:color w:val="2E74B5" w:themeColor="accent5" w:themeShade="BF"/>
-          <w:lang w:val="en-GB"/>
-        </w:rPr>
-      </w:pPr>
-      <w:r>
-        <w:rPr>
-          <w:color w:val="2E74B5" w:themeColor="accent5" w:themeShade="BF"/>
-          <w:lang w:val="en-GB"/>
-        </w:rPr>
-        <w:t xml:space="preserve">The message_thread executes most of the important functions. </w:t>
-      </w:r>
-      <w:r>
-        <w:rPr>
-          <w:color w:val="2E74B5" w:themeColor="accent5" w:themeShade="BF"/>
-          <w:lang w:val="en-GB"/>
-        </w:rPr>
-        <w:t xml:space="preserve">Firstly, it initializes the windows and sockets. </w:t>
-      </w:r>
-      <w:r>
-        <w:rPr>
-          <w:color w:val="2E74B5" w:themeColor="accent5" w:themeShade="BF"/>
-          <w:lang w:val="en-GB"/>
-        </w:rPr>
-        <w:t>It receives the messages in the responder</w:t>
-      </w:r>
-      <w:r>
-        <w:rPr>
-          <w:color w:val="2E74B5" w:themeColor="accent5" w:themeShade="BF"/>
-          <w:lang w:val="en-GB"/>
-        </w:rPr>
-        <w:t xml:space="preserve"> socket and handles the various types of messages received, calling the necessary functions for each one. At the end of each </w:t>
-      </w:r>
-      <w:proofErr w:type="gramStart"/>
-      <w:r>
-        <w:rPr>
-          <w:color w:val="2E74B5" w:themeColor="accent5" w:themeShade="BF"/>
-          <w:lang w:val="en-GB"/>
-        </w:rPr>
-        <w:t>iteration</w:t>
-      </w:r>
-      <w:proofErr w:type="gramEnd"/>
-      <w:r>
-        <w:rPr>
-          <w:color w:val="2E74B5" w:themeColor="accent5" w:themeShade="BF"/>
-          <w:lang w:val="en-GB"/>
-        </w:rPr>
-        <w:t xml:space="preserve"> it updates the score window and the display window.</w:t>
-      </w:r>
-    </w:p>
-    <w:p>
-      <w:pPr>
-        <w:pStyle w:val="Corpodetexto"/>
-        <w:rPr>
-          <w:color w:val="2E74B5" w:themeColor="accent5" w:themeShade="BF"/>
-          <w:lang w:val="en-GB"/>
-        </w:rPr>
-      </w:pPr>
-      <w:r>
-        <w:rPr>
-          <w:color w:val="2E74B5" w:themeColor="accent5" w:themeShade="BF"/>
-          <w:lang w:val="en-GB"/>
-        </w:rPr>
-        <w:t>The alien_movement_</w:t>
-      </w:r>
-      <w:proofErr w:type="gramStart"/>
-      <w:r>
-        <w:rPr>
-          <w:color w:val="2E74B5" w:themeColor="accent5" w:themeShade="BF"/>
-          <w:lang w:val="en-GB"/>
-        </w:rPr>
-        <w:t>thread(</w:t>
-      </w:r>
-      <w:proofErr w:type="gramEnd"/>
-      <w:r>
-        <w:rPr>
-          <w:color w:val="2E74B5" w:themeColor="accent5" w:themeShade="BF"/>
-          <w:lang w:val="en-GB"/>
-        </w:rPr>
-        <w:t>)  is responsible for, in intervals of 1 second, moving all the aliens and updating the alien grid. It also sends the alien movement updates to the clients. Lastly, it also checks if an alien was killed in the last 10 seconds and repopulates if that is not the case.</w:t>
-      </w:r>
-    </w:p>
-    <w:p>
-      <w:pPr>
-        <w:pStyle w:val="Corpodetexto"/>
-        <w:rPr>
-          <w:color w:val="2E74B5" w:themeColor="accent5" w:themeShade="BF"/>
-          <w:lang w:val="en-GB"/>
-        </w:rPr>
-      </w:pPr>
-      <w:r>
-        <w:rPr>
-          <w:color w:val="2E74B5" w:themeColor="accent5" w:themeShade="BF"/>
-          <w:lang w:val="en-GB"/>
-        </w:rPr>
-        <w:t xml:space="preserve">The </w:t>
-      </w:r>
-      <w:proofErr w:type="spellStart"/>
-      <w:r>
-        <w:rPr>
-          <w:color w:val="2E74B5" w:themeColor="accent5" w:themeShade="BF"/>
-          <w:lang w:val="en-GB"/>
-        </w:rPr>
-        <w:t>exit_</w:t>
-      </w:r>
-      <w:proofErr w:type="gramStart"/>
-      <w:r>
-        <w:rPr>
-          <w:color w:val="2E74B5" w:themeColor="accent5" w:themeShade="BF"/>
-          <w:lang w:val="en-GB"/>
-        </w:rPr>
-        <w:t>thread</w:t>
-      </w:r>
-      <w:proofErr w:type="spellEnd"/>
-      <w:r>
-        <w:rPr>
-          <w:color w:val="2E74B5" w:themeColor="accent5" w:themeShade="BF"/>
-          <w:lang w:val="en-GB"/>
-        </w:rPr>
-        <w:t>(</w:t>
-      </w:r>
-      <w:proofErr w:type="gramEnd"/>
-      <w:r>
-        <w:rPr>
-          <w:color w:val="2E74B5" w:themeColor="accent5" w:themeShade="BF"/>
-          <w:lang w:val="en-GB"/>
-        </w:rPr>
-        <w:t>) is responsible for handling the keyboard input in the server application and, if ‘q’ is pressed it closes all the other threads and sends messages to the other apps to let them know the game has ended, and they should terminate.</w:t>
-      </w:r>
-    </w:p>
-    <w:p>
-      <w:pPr>
-        <w:pStyle w:val="Corpodetexto"/>
-      </w:pPr>
-    </w:p>
-    <w:p>
-      <w:pPr>
-        <w:pStyle w:val="Corpodetexto"/>
-      </w:pPr>
-    </w:p>
-    <w:p>
-      <w:pPr>
-        <w:pStyle w:val="Corpodetexto"/>
-      </w:pPr>
-    </w:p>
-    <w:p>
-      <w:pPr>
-        <w:pStyle w:val="Corpodetexto"/>
-      </w:pPr>
-    </w:p>
-    <w:p>
-      <w:pPr>
-        <w:pStyle w:val="Corpodetexto"/>
-      </w:pPr>
-    </w:p>
-    <w:p>
-      <w:pPr>
-        <w:pStyle w:val="Corpodetexto"/>
-      </w:pPr>
-    </w:p>
-    <w:p>
-      <w:pPr>
-        <w:pStyle w:val="Ttulo2"/>
-        <w:spacing w:line="259" w:lineRule="auto"/>
-      </w:pPr>
-      <w:r>
-        <w:lastRenderedPageBreak/>
         <w:t>Shared variables</w:t>
       </w:r>
-    </w:p>
-    <w:p>
-      <w:pPr>
-        <w:pStyle w:val="Corpodetexto"/>
-      </w:pPr>
-      <w:r>
-        <w:t>In this section students should present all shared variables that are accessed by multiple threads, divided by components.</w:t>
-      </w:r>
-      <w:r>
-        <w:br/>
-        <w:t>Students should describe the objective of each variable and what threads access it.</w:t>
-      </w:r>
-    </w:p>
-    <w:p>
-      <w:pPr>
-        <w:pStyle w:val="Corpodetexto"/>
+      <w:r>
         <w:rPr>
           <w:b/>
           <w:bCs/>
           <w:color w:val="2E74B5" w:themeColor="accent5" w:themeShade="BF"/>
           <w:lang w:val="en-GB"/>
         </w:rPr>
-      </w:pPr>
+        <w:t xml:space="preserve"> in austronaut-d</w:t>
+      </w:r>
       <w:r>
         <w:rPr>
           <w:b/>
@@ -8382,28 +7792,37 @@
           <w:color w:val="2E74B5" w:themeColor="accent5" w:themeShade="BF"/>
           <w:lang w:val="en-GB"/>
         </w:rPr>
-        <w:t>Shared variables</w:t>
-      </w:r>
-      <w:r>
+        <w:t>isplay-client.c</w:t>
+      </w:r>
+    </w:p>
+    <w:p>
+      <w:pPr>
+        <w:pStyle w:val="BodyText"/>
         <w:rPr>
           <w:b/>
           <w:bCs/>
           <w:color w:val="2E74B5" w:themeColor="accent5" w:themeShade="BF"/>
           <w:lang w:val="en-GB"/>
         </w:rPr>
-        <w:t xml:space="preserve"> in </w:t>
-      </w:r>
-      <w:proofErr w:type="spellStart"/>
-      <w:r>
+      </w:pPr>
+      <w:r>
+        <w:rPr>
+          <w:color w:val="2E74B5" w:themeColor="accent5" w:themeShade="BF"/>
+          <w:lang w:val="en-GB"/>
+        </w:rPr>
+        <w:t>The only shared variable in this program in the context so the display thread can create the subscriber socket,</w:t>
+      </w:r>
+    </w:p>
+    <w:p>
+      <w:pPr>
+        <w:pStyle w:val="BodyText"/>
         <w:rPr>
           <w:b/>
           <w:bCs/>
           <w:color w:val="2E74B5" w:themeColor="accent5" w:themeShade="BF"/>
           <w:lang w:val="en-GB"/>
         </w:rPr>
-        <w:t>austronaut</w:t>
-      </w:r>
-      <w:proofErr w:type="spellEnd"/>
+      </w:pPr>
       <w:r>
         <w:rPr>
           <w:b/>
@@ -8411,7 +7830,7 @@
           <w:color w:val="2E74B5" w:themeColor="accent5" w:themeShade="BF"/>
           <w:lang w:val="en-GB"/>
         </w:rPr>
-        <w:t>-d</w:t>
+        <w:t>Shared variables</w:t>
       </w:r>
       <w:r>
         <w:rPr>
@@ -8420,30 +7839,92 @@
           <w:color w:val="2E74B5" w:themeColor="accent5" w:themeShade="BF"/>
           <w:lang w:val="en-GB"/>
         </w:rPr>
-        <w:t>isplay-client.c</w:t>
-      </w:r>
-    </w:p>
-    <w:p>
-      <w:pPr>
-        <w:pStyle w:val="Corpodetexto"/>
+        <w:t xml:space="preserve"> in </w:t>
+      </w:r>
+      <w:r>
         <w:rPr>
           <w:b/>
           <w:bCs/>
           <w:color w:val="2E74B5" w:themeColor="accent5" w:themeShade="BF"/>
           <w:lang w:val="en-GB"/>
         </w:rPr>
-      </w:pPr>
-      <w:r>
-        <w:rPr>
-          <w:color w:val="2E74B5" w:themeColor="accent5" w:themeShade="BF"/>
-          <w:lang w:val="en-GB"/>
-        </w:rPr>
-        <w:t>The only shared variable in this program in the context so the display thread can create the subscriber socket,</w:t>
-      </w:r>
-    </w:p>
-    <w:p>
-      <w:pPr>
-        <w:pStyle w:val="Corpodetexto"/>
+        <w:t>game-server.c</w:t>
+      </w:r>
+    </w:p>
+    <w:p>
+      <w:pPr>
+        <w:pStyle w:val="BodyText"/>
+        <w:rPr>
+          <w:color w:val="2E74B5" w:themeColor="accent5" w:themeShade="BF"/>
+          <w:lang w:val="en-GB"/>
+        </w:rPr>
+      </w:pPr>
+      <w:r>
+        <w:rPr>
+          <w:color w:val="2E74B5" w:themeColor="accent5" w:themeShade="BF"/>
+          <w:lang w:val="en-GB"/>
+        </w:rPr>
+        <w:t xml:space="preserve">In this program we use a variable of type </w:t>
+      </w:r>
+      <w:r>
+        <w:rPr>
+          <w:color w:val="2E74B5" w:themeColor="accent5" w:themeShade="BF"/>
+          <w:lang w:val="en-GB"/>
+        </w:rPr>
+        <w:t>shared_data_t</w:t>
+      </w:r>
+      <w:r>
+        <w:rPr>
+          <w:color w:val="2E74B5" w:themeColor="accent5" w:themeShade="BF"/>
+          <w:lang w:val="en-GB"/>
+        </w:rPr>
+        <w:t xml:space="preserve"> which is a structure. It contains all the alien information so it can be used by message_thread and alien_movement_thread. It contains alien positioning(aliens), the number of aliens(alien_count), the grid which represents if there is is an alien in each position(grid), and the last time an alien died (</w:t>
+      </w:r>
+      <w:r>
+        <w:rPr>
+          <w:color w:val="2E74B5" w:themeColor="accent5" w:themeShade="BF"/>
+          <w:lang w:val="en-GB"/>
+        </w:rPr>
+        <w:t>last_alien_kill</w:t>
+      </w:r>
+      <w:r>
+        <w:rPr>
+          <w:color w:val="2E74B5" w:themeColor="accent5" w:themeShade="BF"/>
+          <w:lang w:val="en-GB"/>
+        </w:rPr>
+        <w:t>). It also contains the pointers to the context and publisher contexts as multiple threads will publish. It contains the 2 ncurses windows and also a mutex  to control variable access.</w:t>
+      </w:r>
+    </w:p>
+    <w:p>
+      <w:pPr>
+        <w:pStyle w:val="BodyText"/>
+      </w:pPr>
+    </w:p>
+    <w:p>
+      <w:pPr>
+        <w:pStyle w:val="Heading2"/>
+      </w:pPr>
+      <w:r>
+        <w:t>Synchronization</w:t>
+      </w:r>
+    </w:p>
+    <w:p>
+      <w:pPr>
+        <w:pStyle w:val="BodyText"/>
+      </w:pPr>
+      <w:r>
+        <w:t>In this section students should present all synchronization variables used: mutextes.</w:t>
+      </w:r>
+    </w:p>
+    <w:p>
+      <w:r>
+        <w:t>Students should describe what type of guarding of synchronization they implement, what variables are related and on what functions they are accessed.</w:t>
+      </w:r>
+    </w:p>
+    <w:p/>
+    <w:p>
+      <w:pPr>
+        <w:pStyle w:val="BodyText"/>
         <w:rPr>
           <w:b/>
           <w:bCs/>
@@ -8458,334 +7939,326 @@
           <w:color w:val="2E74B5" w:themeColor="accent5" w:themeShade="BF"/>
           <w:lang w:val="en-GB"/>
         </w:rPr>
-        <w:t>Shared variables</w:t>
-      </w:r>
-      <w:r>
+        <w:t>Synchronization in astronaut-display-client.c and game-server.c</w:t>
+      </w:r>
+    </w:p>
+    <w:p>
+      <w:pPr>
+        <w:pStyle w:val="BodyText"/>
+        <w:rPr>
+          <w:color w:val="2E74B5" w:themeColor="accent5" w:themeShade="BF"/>
+          <w:lang w:val="en-GB"/>
+        </w:rPr>
+      </w:pPr>
+      <w:r>
+        <w:rPr>
+          <w:color w:val="2E74B5" w:themeColor="accent5" w:themeShade="BF"/>
+          <w:lang w:val="en-GB"/>
+        </w:rPr>
+        <w:t>Both the mutex in these programs are used to control access to the ncurses windows to avoid overlapping updates of those windows. This avoids bugs in the screen display.</w:t>
+      </w:r>
+    </w:p>
+    <w:p>
+      <w:pPr>
+        <w:pStyle w:val="BodyText"/>
         <w:rPr>
           <w:b/>
           <w:bCs/>
           <w:color w:val="2E74B5" w:themeColor="accent5" w:themeShade="BF"/>
           <w:lang w:val="en-GB"/>
         </w:rPr>
-        <w:t xml:space="preserve"> in </w:t>
-      </w:r>
-      <w:r>
+      </w:pPr>
+      <w:r>
+        <w:rPr>
+          <w:color w:val="2E74B5" w:themeColor="accent5" w:themeShade="BF"/>
+          <w:lang w:val="en-GB"/>
+        </w:rPr>
+        <w:t>We also limit access to the ‘grid’ and ‘aliens’ shared variables which contain the alien information and are accessed by both the alien_movement_thread and the fire_laser function which is called by a different thread. We need this as these variables can be accessed in parallel.</w:t>
+      </w:r>
+    </w:p>
+    <w:p>
+      <w:pPr>
+        <w:rPr>
+          <w:lang w:val="en-GB"/>
+        </w:rPr>
+      </w:pPr>
+    </w:p>
+    <w:p>
+      <w:pPr>
+        <w:rPr>
+          <w:lang w:val="en-GB"/>
+        </w:rPr>
+      </w:pPr>
+    </w:p>
+    <w:p>
+      <w:pPr>
+        <w:rPr>
+          <w:lang w:val="en-GB"/>
+        </w:rPr>
+      </w:pPr>
+    </w:p>
+    <w:p>
+      <w:pPr>
+        <w:rPr>
+          <w:lang w:val="en-GB"/>
+        </w:rPr>
+      </w:pPr>
+    </w:p>
+    <w:p>
+      <w:pPr>
+        <w:rPr>
+          <w:lang w:val="en-GB"/>
+        </w:rPr>
+      </w:pPr>
+    </w:p>
+    <w:p>
+      <w:pPr>
+        <w:rPr>
+          <w:lang w:val="en-GB"/>
+        </w:rPr>
+      </w:pPr>
+    </w:p>
+    <w:p>
+      <w:pPr>
+        <w:rPr>
+          <w:lang w:val="en-GB"/>
+        </w:rPr>
+      </w:pPr>
+    </w:p>
+    <w:p>
+      <w:pPr>
+        <w:rPr>
+          <w:lang w:val="en-GB"/>
+        </w:rPr>
+      </w:pPr>
+    </w:p>
+    <w:p>
+      <w:pPr>
+        <w:rPr>
+          <w:lang w:val="en-GB"/>
+        </w:rPr>
+      </w:pPr>
+    </w:p>
+    <w:p>
+      <w:pPr>
+        <w:rPr>
+          <w:lang w:val="en-GB"/>
+        </w:rPr>
+      </w:pPr>
+    </w:p>
+    <w:p>
+      <w:pPr>
+        <w:rPr>
+          <w:lang w:val="en-GB"/>
+        </w:rPr>
+      </w:pPr>
+    </w:p>
+    <w:p>
+      <w:pPr>
+        <w:rPr>
+          <w:lang w:val="en-GB"/>
+        </w:rPr>
+      </w:pPr>
+    </w:p>
+    <w:p>
+      <w:pPr>
+        <w:rPr>
+          <w:lang w:val="en-GB"/>
+        </w:rPr>
+      </w:pPr>
+    </w:p>
+    <w:p>
+      <w:pPr>
+        <w:rPr>
+          <w:lang w:val="en-GB"/>
+        </w:rPr>
+      </w:pPr>
+    </w:p>
+    <w:p>
+      <w:pPr>
+        <w:rPr>
+          <w:lang w:val="en-GB"/>
+        </w:rPr>
+      </w:pPr>
+    </w:p>
+    <w:p>
+      <w:pPr>
+        <w:pStyle w:val="Heading1"/>
+      </w:pPr>
+      <w:r>
+        <w:t>PART A Communication</w:t>
+      </w:r>
+    </w:p>
+    <w:p>
+      <w:pPr>
+        <w:pStyle w:val="Heading2"/>
+      </w:pPr>
+      <w:r>
+        <w:t>Sockets</w:t>
+      </w:r>
+    </w:p>
+    <w:p>
+      <w:pPr>
+        <w:pStyle w:val="BodyText"/>
+      </w:pPr>
+      <w:r>
+        <w:t>In this section student should decribe the sockets used in Part A.</w:t>
+      </w:r>
+    </w:p>
+    <w:p>
+      <w:pPr>
+        <w:pStyle w:val="BodyText"/>
         <w:rPr>
           <w:b/>
           <w:bCs/>
           <w:color w:val="2E74B5" w:themeColor="accent5" w:themeShade="BF"/>
           <w:lang w:val="en-GB"/>
         </w:rPr>
-        <w:t>game-server.c</w:t>
-      </w:r>
-    </w:p>
-    <w:p>
-      <w:pPr>
-        <w:pStyle w:val="Corpodetexto"/>
-        <w:rPr>
-          <w:color w:val="2E74B5" w:themeColor="accent5" w:themeShade="BF"/>
-          <w:lang w:val="en-GB"/>
-        </w:rPr>
-      </w:pPr>
-      <w:r>
-        <w:rPr>
-          <w:color w:val="2E74B5" w:themeColor="accent5" w:themeShade="BF"/>
-          <w:lang w:val="en-GB"/>
-        </w:rPr>
-        <w:t xml:space="preserve">In this program we use a variable of type </w:t>
-      </w:r>
-      <w:r>
-        <w:rPr>
-          <w:color w:val="2E74B5" w:themeColor="accent5" w:themeShade="BF"/>
-          <w:lang w:val="en-GB"/>
-        </w:rPr>
-        <w:t>shared_data_t</w:t>
-      </w:r>
-      <w:r>
-        <w:rPr>
-          <w:color w:val="2E74B5" w:themeColor="accent5" w:themeShade="BF"/>
-          <w:lang w:val="en-GB"/>
-        </w:rPr>
-        <w:t xml:space="preserve"> which is a structure. It contains all the alien information so it can be used by message_thread and alien_movement_thread. It contains alien positioning(aliens), the number of aliens(alien_count), the grid which represents if there is </w:t>
-      </w:r>
-      <w:proofErr w:type="spellStart"/>
-      <w:r>
-        <w:rPr>
-          <w:color w:val="2E74B5" w:themeColor="accent5" w:themeShade="BF"/>
-          <w:lang w:val="en-GB"/>
-        </w:rPr>
-        <w:t>is</w:t>
-      </w:r>
-      <w:proofErr w:type="spellEnd"/>
-      <w:r>
-        <w:rPr>
-          <w:color w:val="2E74B5" w:themeColor="accent5" w:themeShade="BF"/>
-          <w:lang w:val="en-GB"/>
-        </w:rPr>
-        <w:t xml:space="preserve"> an alien in each position(grid), and the last time an alien died (</w:t>
-      </w:r>
-      <w:r>
-        <w:rPr>
-          <w:color w:val="2E74B5" w:themeColor="accent5" w:themeShade="BF"/>
-          <w:lang w:val="en-GB"/>
-        </w:rPr>
-        <w:t>last_alien_kill</w:t>
-      </w:r>
-      <w:r>
-        <w:rPr>
-          <w:color w:val="2E74B5" w:themeColor="accent5" w:themeShade="BF"/>
-          <w:lang w:val="en-GB"/>
-        </w:rPr>
-        <w:t xml:space="preserve">). It also contains the pointers to the context and publisher contexts as multiple threads will publish. It contains the 2 ncurses windows and also a </w:t>
-      </w:r>
-      <w:proofErr w:type="gramStart"/>
-      <w:r>
-        <w:rPr>
-          <w:color w:val="2E74B5" w:themeColor="accent5" w:themeShade="BF"/>
-          <w:lang w:val="en-GB"/>
-        </w:rPr>
-        <w:t>mutex  to</w:t>
-      </w:r>
-      <w:proofErr w:type="gramEnd"/>
-      <w:r>
-        <w:rPr>
-          <w:color w:val="2E74B5" w:themeColor="accent5" w:themeShade="BF"/>
-          <w:lang w:val="en-GB"/>
-        </w:rPr>
-        <w:t xml:space="preserve"> control variable access.</w:t>
-      </w:r>
-    </w:p>
-    <w:p>
-      <w:pPr>
-        <w:pStyle w:val="Corpodetexto"/>
-      </w:pPr>
-    </w:p>
-    <w:p>
-      <w:pPr>
-        <w:pStyle w:val="Ttulo2"/>
-      </w:pPr>
-      <w:r>
-        <w:t>Synchronization</w:t>
-      </w:r>
-    </w:p>
-    <w:p>
-      <w:pPr>
-        <w:pStyle w:val="Corpodetexto"/>
-      </w:pPr>
-      <w:r>
-        <w:t xml:space="preserve">In this section students should present all synchronization variables used: </w:t>
-      </w:r>
-      <w:proofErr w:type="spellStart"/>
-      <w:r>
-        <w:t>mutextes</w:t>
-      </w:r>
-      <w:proofErr w:type="spellEnd"/>
-      <w:r>
-        <w:t>.</w:t>
-      </w:r>
-    </w:p>
-    <w:p>
-      <w:r>
-        <w:t>Students should describe what type of guarding of synchronization they implement, what variables are related and on what functions they are accessed.</w:t>
-      </w:r>
-    </w:p>
-    <w:p/>
-    <w:p>
-      <w:pPr>
-        <w:pStyle w:val="Corpodetexto"/>
+      </w:pPr>
+      <w:r>
         <w:rPr>
           <w:b/>
           <w:bCs/>
           <w:color w:val="2E74B5" w:themeColor="accent5" w:themeShade="BF"/>
           <w:lang w:val="en-GB"/>
         </w:rPr>
-      </w:pPr>
-      <w:r>
+        <w:t>Sockets utilized in part A</w:t>
+      </w:r>
+    </w:p>
+    <w:p>
+      <w:pPr>
+        <w:pStyle w:val="BodyText"/>
+        <w:rPr>
+          <w:color w:val="2E74B5" w:themeColor="accent5" w:themeShade="BF"/>
+          <w:lang w:val="en-GB"/>
+        </w:rPr>
+      </w:pPr>
+      <w:r>
+        <w:rPr>
+          <w:color w:val="2E74B5" w:themeColor="accent5" w:themeShade="BF"/>
+          <w:lang w:val="en-GB"/>
+        </w:rPr>
+        <w:t>The server has a responder socket to receive and reply to the connection messages sent by astronaut-client and outer-space-display. It also receives, and replies to the zap, move and disconnect messages. The server also has a publisher socket to alert outer-space-display.c of the screen updates, be that movement zaps or alien movements. This socket is also resonible for sending the game over message.</w:t>
+      </w:r>
+    </w:p>
+    <w:p>
+      <w:pPr>
+        <w:pStyle w:val="BodyText"/>
+        <w:rPr>
+          <w:color w:val="2E74B5" w:themeColor="accent5" w:themeShade="BF"/>
+          <w:lang w:val="en-GB"/>
+        </w:rPr>
+      </w:pPr>
+      <w:r>
+        <w:rPr>
+          <w:color w:val="2E74B5" w:themeColor="accent5" w:themeShade="BF"/>
+          <w:lang w:val="en-GB"/>
+        </w:rPr>
+        <w:t>The astronaut-client.c only has a requester socket to connect to the server and send the movement and zap messages, it also receives the score updates and replies formn the server.</w:t>
+      </w:r>
+    </w:p>
+    <w:p>
+      <w:pPr>
+        <w:pStyle w:val="BodyText"/>
+        <w:rPr>
+          <w:color w:val="2E74B5" w:themeColor="accent5" w:themeShade="BF"/>
+          <w:lang w:val="en-GB"/>
+        </w:rPr>
+      </w:pPr>
+      <w:r>
+        <w:rPr>
+          <w:color w:val="2E74B5" w:themeColor="accent5" w:themeShade="BF"/>
+          <w:lang w:val="en-GB"/>
+        </w:rPr>
+        <w:t>The outer-space-display has a subscriber socket to subscribe to all topics and receive the screen and score updates from the server as well as the game over message.</w:t>
+      </w:r>
+    </w:p>
+    <w:p>
+      <w:pPr>
+        <w:pStyle w:val="Heading2"/>
+      </w:pPr>
+      <w:r>
+        <w:t>Transferred data</w:t>
+      </w:r>
+    </w:p>
+    <w:p>
+      <w:r>
+        <w:t>In this section students should present the exchanges data structures/messages and relate them to the sockets described earlier.</w:t>
+      </w:r>
+    </w:p>
+    <w:p>
+      <w:r>
+        <w:t xml:space="preserve"> Students can present the typedef used and relate them to the messages presented in the assignments.</w:t>
+      </w:r>
+    </w:p>
+    <w:p/>
+    <w:p>
+      <w:pPr>
+        <w:pStyle w:val="BodyText"/>
         <w:rPr>
           <w:b/>
           <w:bCs/>
           <w:color w:val="2E74B5" w:themeColor="accent5" w:themeShade="BF"/>
           <w:lang w:val="en-GB"/>
         </w:rPr>
-        <w:t>Synchronization in astronaut-display-client.c and game-server.c</w:t>
-      </w:r>
-    </w:p>
-    <w:p>
-      <w:pPr>
-        <w:pStyle w:val="Corpodetexto"/>
+      </w:pPr>
+      <w:r>
         <w:rPr>
           <w:b/>
           <w:bCs/>
           <w:color w:val="2E74B5" w:themeColor="accent5" w:themeShade="BF"/>
           <w:lang w:val="en-GB"/>
         </w:rPr>
-      </w:pPr>
-      <w:proofErr w:type="gramStart"/>
-      <w:r>
-        <w:rPr>
-          <w:color w:val="2E74B5" w:themeColor="accent5" w:themeShade="BF"/>
-          <w:lang w:val="en-GB"/>
-        </w:rPr>
-        <w:t>Both the</w:t>
-      </w:r>
-      <w:proofErr w:type="gramEnd"/>
-      <w:r>
-        <w:rPr>
-          <w:color w:val="2E74B5" w:themeColor="accent5" w:themeShade="BF"/>
-          <w:lang w:val="en-GB"/>
-        </w:rPr>
-        <w:t xml:space="preserve"> mutex in these programs are used to control access to the ncurses windows to avoid overlapping updates of those windows. This avoids bugs in the screen display.</w:t>
-      </w:r>
-    </w:p>
-    <w:p>
-      <w:pPr>
-        <w:rPr>
-          <w:lang w:val="en-GB"/>
-        </w:rPr>
-      </w:pPr>
-    </w:p>
-    <w:p>
-      <w:pPr>
-        <w:rPr>
-          <w:lang w:val="en-GB"/>
-        </w:rPr>
-      </w:pPr>
-    </w:p>
-    <w:p>
-      <w:pPr>
-        <w:rPr>
-          <w:lang w:val="en-GB"/>
-        </w:rPr>
-      </w:pPr>
-    </w:p>
-    <w:p>
-      <w:pPr>
-        <w:rPr>
-          <w:lang w:val="en-GB"/>
-        </w:rPr>
-      </w:pPr>
-    </w:p>
-    <w:p>
-      <w:pPr>
-        <w:rPr>
-          <w:lang w:val="en-GB"/>
-        </w:rPr>
-      </w:pPr>
-    </w:p>
-    <w:p>
-      <w:pPr>
-        <w:rPr>
-          <w:lang w:val="en-GB"/>
-        </w:rPr>
-      </w:pPr>
-    </w:p>
-    <w:p>
-      <w:pPr>
-        <w:rPr>
-          <w:lang w:val="en-GB"/>
-        </w:rPr>
-      </w:pPr>
-    </w:p>
-    <w:p>
-      <w:pPr>
-        <w:rPr>
-          <w:lang w:val="en-GB"/>
-        </w:rPr>
-      </w:pPr>
-    </w:p>
-    <w:p>
-      <w:pPr>
-        <w:rPr>
-          <w:lang w:val="en-GB"/>
-        </w:rPr>
-      </w:pPr>
-    </w:p>
-    <w:p>
-      <w:pPr>
-        <w:rPr>
-          <w:lang w:val="en-GB"/>
-        </w:rPr>
-      </w:pPr>
-    </w:p>
-    <w:p>
-      <w:pPr>
-        <w:rPr>
-          <w:lang w:val="en-GB"/>
-        </w:rPr>
-      </w:pPr>
-    </w:p>
-    <w:p>
-      <w:pPr>
-        <w:rPr>
-          <w:lang w:val="en-GB"/>
-        </w:rPr>
-      </w:pPr>
-    </w:p>
-    <w:p>
-      <w:pPr>
-        <w:rPr>
-          <w:lang w:val="en-GB"/>
-        </w:rPr>
-      </w:pPr>
-    </w:p>
-    <w:p>
-      <w:pPr>
-        <w:rPr>
-          <w:lang w:val="en-GB"/>
-        </w:rPr>
-      </w:pPr>
-    </w:p>
-    <w:p>
-      <w:pPr>
-        <w:rPr>
-          <w:lang w:val="en-GB"/>
-        </w:rPr>
-      </w:pPr>
-    </w:p>
-    <w:p>
-      <w:pPr>
-        <w:pStyle w:val="Ttulo1"/>
-      </w:pPr>
-      <w:r>
-        <w:lastRenderedPageBreak/>
-        <w:t>PART A Communication</w:t>
-      </w:r>
-    </w:p>
-    <w:p>
-      <w:pPr>
-        <w:pStyle w:val="Ttulo2"/>
-      </w:pPr>
-      <w:r>
-        <w:t>Sockets</w:t>
-      </w:r>
-    </w:p>
-    <w:p>
-      <w:pPr>
-        <w:pStyle w:val="Corpodetexto"/>
-      </w:pPr>
-      <w:r>
-        <w:t xml:space="preserve">In this section </w:t>
-      </w:r>
-      <w:proofErr w:type="gramStart"/>
-      <w:r>
-        <w:t>student</w:t>
-      </w:r>
-      <w:proofErr w:type="gramEnd"/>
-      <w:r>
-        <w:t xml:space="preserve"> should </w:t>
-      </w:r>
-      <w:proofErr w:type="spellStart"/>
-      <w:r>
-        <w:t>decribe</w:t>
-      </w:r>
-      <w:proofErr w:type="spellEnd"/>
-      <w:r>
-        <w:t xml:space="preserve"> the sockets used in Part A.</w:t>
-      </w:r>
-    </w:p>
-    <w:p>
-      <w:pPr>
-        <w:pStyle w:val="Corpodetexto"/>
+        <w:t>Transferred data in the requester/responder sockets.</w:t>
+      </w:r>
+    </w:p>
+    <w:p>
+      <w:pPr>
+        <w:pStyle w:val="BodyText"/>
+        <w:rPr>
+          <w:color w:val="2E74B5" w:themeColor="accent5" w:themeShade="BF"/>
+          <w:lang w:val="en-GB"/>
+        </w:rPr>
+      </w:pPr>
+      <w:r>
+        <w:rPr>
+          <w:color w:val="2E74B5" w:themeColor="accent5" w:themeShade="BF"/>
+          <w:lang w:val="en-GB"/>
+        </w:rPr>
+        <w:t>T</w:t>
+      </w:r>
+      <w:r>
+        <w:rPr>
+          <w:color w:val="2E74B5" w:themeColor="accent5" w:themeShade="BF"/>
+          <w:lang w:val="en-GB"/>
+        </w:rPr>
+        <w:t xml:space="preserve">he clients </w:t>
+      </w:r>
+      <w:r>
+        <w:rPr>
+          <w:color w:val="2E74B5" w:themeColor="accent5" w:themeShade="BF"/>
+          <w:lang w:val="en-GB"/>
+        </w:rPr>
+        <w:t xml:space="preserve">always </w:t>
+      </w:r>
+      <w:r>
+        <w:rPr>
+          <w:color w:val="2E74B5" w:themeColor="accent5" w:themeShade="BF"/>
+          <w:lang w:val="en-GB"/>
+        </w:rPr>
+        <w:t>send an object of type remote_char_t</w:t>
+      </w:r>
+      <w:r>
+        <w:rPr>
+          <w:color w:val="2E74B5" w:themeColor="accent5" w:themeShade="BF"/>
+          <w:lang w:val="en-GB"/>
+        </w:rPr>
+        <w:t xml:space="preserve"> :</w:t>
+      </w:r>
+    </w:p>
+    <w:p>
+      <w:pPr>
+        <w:pStyle w:val="BodyText"/>
         <w:rPr>
           <w:b/>
           <w:bCs/>
@@ -8800,111 +8273,12 @@
           <w:color w:val="2E74B5" w:themeColor="accent5" w:themeShade="BF"/>
           <w:lang w:val="en-GB"/>
         </w:rPr>
-        <w:t>Sockets utilized in part A</w:t>
-      </w:r>
-    </w:p>
-    <w:p>
-      <w:pPr>
-        <w:pStyle w:val="Corpodetexto"/>
-        <w:rPr>
-          <w:color w:val="2E74B5" w:themeColor="accent5" w:themeShade="BF"/>
-          <w:lang w:val="en-GB"/>
-        </w:rPr>
-      </w:pPr>
-      <w:r>
-        <w:rPr>
-          <w:color w:val="2E74B5" w:themeColor="accent5" w:themeShade="BF"/>
-          <w:lang w:val="en-GB"/>
-        </w:rPr>
-        <w:t xml:space="preserve">The server has a responder socket to receive and reply to the connection messages sent by astronaut-client and outer-space-display. It also receives, and replies to the zap, move and disconnect messages. The server also has a publisher socket to alert outer-space-display.c of the screen updates, be that movement zaps or alien movements. This socket is also </w:t>
-      </w:r>
-      <w:proofErr w:type="spellStart"/>
-      <w:r>
-        <w:rPr>
-          <w:color w:val="2E74B5" w:themeColor="accent5" w:themeShade="BF"/>
-          <w:lang w:val="en-GB"/>
-        </w:rPr>
-        <w:t>resonible</w:t>
-      </w:r>
-      <w:proofErr w:type="spellEnd"/>
-      <w:r>
-        <w:rPr>
-          <w:color w:val="2E74B5" w:themeColor="accent5" w:themeShade="BF"/>
-          <w:lang w:val="en-GB"/>
-        </w:rPr>
-        <w:t xml:space="preserve"> for sending the game over message.</w:t>
-      </w:r>
-    </w:p>
-    <w:p>
-      <w:pPr>
-        <w:pStyle w:val="Corpodetexto"/>
-        <w:rPr>
-          <w:color w:val="2E74B5" w:themeColor="accent5" w:themeShade="BF"/>
-          <w:lang w:val="en-GB"/>
-        </w:rPr>
-      </w:pPr>
-      <w:r>
-        <w:rPr>
-          <w:color w:val="2E74B5" w:themeColor="accent5" w:themeShade="BF"/>
-          <w:lang w:val="en-GB"/>
-        </w:rPr>
-        <w:t xml:space="preserve">The astronaut-client.c only has a requester socket to connect to the server and send the movement and zap messages, it also receives the score updates and replies </w:t>
-      </w:r>
-      <w:proofErr w:type="spellStart"/>
-      <w:r>
-        <w:rPr>
-          <w:color w:val="2E74B5" w:themeColor="accent5" w:themeShade="BF"/>
-          <w:lang w:val="en-GB"/>
-        </w:rPr>
-        <w:t>formn</w:t>
-      </w:r>
-      <w:proofErr w:type="spellEnd"/>
-      <w:r>
-        <w:rPr>
-          <w:color w:val="2E74B5" w:themeColor="accent5" w:themeShade="BF"/>
-          <w:lang w:val="en-GB"/>
-        </w:rPr>
-        <w:t xml:space="preserve"> the server.</w:t>
-      </w:r>
-    </w:p>
-    <w:p>
-      <w:pPr>
-        <w:pStyle w:val="Corpodetexto"/>
-        <w:rPr>
-          <w:color w:val="2E74B5" w:themeColor="accent5" w:themeShade="BF"/>
-          <w:lang w:val="en-GB"/>
-        </w:rPr>
-      </w:pPr>
-      <w:r>
-        <w:rPr>
-          <w:color w:val="2E74B5" w:themeColor="accent5" w:themeShade="BF"/>
-          <w:lang w:val="en-GB"/>
-        </w:rPr>
-        <w:t>The outer-space-display has a subscriber socket to subscribe to all topics and receive the screen and score updates from the server as well as the game over message.</w:t>
-      </w:r>
-    </w:p>
-    <w:p>
-      <w:pPr>
-        <w:pStyle w:val="Ttulo2"/>
-      </w:pPr>
-      <w:r>
-        <w:t>Transferred data</w:t>
-      </w:r>
-    </w:p>
-    <w:p>
-      <w:r>
-        <w:t>In this section students should present the exchanges data structures/messages and relate them to the sockets described earlier.</w:t>
-      </w:r>
-    </w:p>
-    <w:p>
-      <w:r>
-        <w:t xml:space="preserve"> Students can present the typedef used and relate them to the messages presented in the assignments.</w:t>
-      </w:r>
-    </w:p>
-    <w:p/>
-    <w:p>
-      <w:pPr>
-        <w:pStyle w:val="Corpodetexto"/>
+        <w:t>typedef struct</w:t>
+      </w:r>
+    </w:p>
+    <w:p>
+      <w:pPr>
+        <w:pStyle w:val="BodyText"/>
         <w:rPr>
           <w:b/>
           <w:bCs/>
@@ -8919,65 +8293,12 @@
           <w:color w:val="2E74B5" w:themeColor="accent5" w:themeShade="BF"/>
           <w:lang w:val="en-GB"/>
         </w:rPr>
-        <w:t>Transferred data in the requester/responder sockets.</w:t>
-      </w:r>
-    </w:p>
-    <w:p>
-      <w:pPr>
-        <w:pStyle w:val="Corpodetexto"/>
-        <w:rPr>
-          <w:color w:val="2E74B5" w:themeColor="accent5" w:themeShade="BF"/>
-          <w:lang w:val="en-GB"/>
-        </w:rPr>
-      </w:pPr>
-      <w:r>
-        <w:rPr>
-          <w:color w:val="2E74B5" w:themeColor="accent5" w:themeShade="BF"/>
-          <w:lang w:val="en-GB"/>
-        </w:rPr>
-        <w:t>T</w:t>
-      </w:r>
-      <w:r>
-        <w:rPr>
-          <w:color w:val="2E74B5" w:themeColor="accent5" w:themeShade="BF"/>
-          <w:lang w:val="en-GB"/>
-        </w:rPr>
-        <w:t xml:space="preserve">he clients </w:t>
-      </w:r>
-      <w:r>
-        <w:rPr>
-          <w:color w:val="2E74B5" w:themeColor="accent5" w:themeShade="BF"/>
-          <w:lang w:val="en-GB"/>
-        </w:rPr>
-        <w:t xml:space="preserve">always </w:t>
-      </w:r>
-      <w:r>
-        <w:rPr>
-          <w:color w:val="2E74B5" w:themeColor="accent5" w:themeShade="BF"/>
-          <w:lang w:val="en-GB"/>
-        </w:rPr>
-        <w:t>send an object of type remote_char_</w:t>
-      </w:r>
-      <w:proofErr w:type="gramStart"/>
-      <w:r>
-        <w:rPr>
-          <w:color w:val="2E74B5" w:themeColor="accent5" w:themeShade="BF"/>
-          <w:lang w:val="en-GB"/>
-        </w:rPr>
-        <w:t>t</w:t>
-      </w:r>
-      <w:r>
-        <w:rPr>
-          <w:color w:val="2E74B5" w:themeColor="accent5" w:themeShade="BF"/>
-          <w:lang w:val="en-GB"/>
-        </w:rPr>
-        <w:t xml:space="preserve"> :</w:t>
-      </w:r>
-      <w:proofErr w:type="gramEnd"/>
-    </w:p>
-    <w:p>
-      <w:pPr>
-        <w:pStyle w:val="Corpodetexto"/>
+        <w:t>{</w:t>
+      </w:r>
+    </w:p>
+    <w:p>
+      <w:pPr>
+        <w:pStyle w:val="BodyText"/>
         <w:rPr>
           <w:b/>
           <w:bCs/>
@@ -8992,12 +8313,12 @@
           <w:color w:val="2E74B5" w:themeColor="accent5" w:themeShade="BF"/>
           <w:lang w:val="en-GB"/>
         </w:rPr>
-        <w:t>typedef struct</w:t>
-      </w:r>
-    </w:p>
-    <w:p>
-      <w:pPr>
-        <w:pStyle w:val="Corpodetexto"/>
+        <w:t>    msg_type_t msg_type;</w:t>
+      </w:r>
+    </w:p>
+    <w:p>
+      <w:pPr>
+        <w:pStyle w:val="BodyText"/>
         <w:rPr>
           <w:b/>
           <w:bCs/>
@@ -9012,12 +8333,12 @@
           <w:color w:val="2E74B5" w:themeColor="accent5" w:themeShade="BF"/>
           <w:lang w:val="en-GB"/>
         </w:rPr>
-        <w:t>{</w:t>
-      </w:r>
-    </w:p>
-    <w:p>
-      <w:pPr>
-        <w:pStyle w:val="Corpodetexto"/>
+        <w:t>    int ch;</w:t>
+      </w:r>
+    </w:p>
+    <w:p>
+      <w:pPr>
+        <w:pStyle w:val="BodyText"/>
         <w:rPr>
           <w:b/>
           <w:bCs/>
@@ -9032,19 +8353,19 @@
           <w:color w:val="2E74B5" w:themeColor="accent5" w:themeShade="BF"/>
           <w:lang w:val="en-GB"/>
         </w:rPr>
-        <w:t xml:space="preserve">    </w:t>
-      </w:r>
-      <w:proofErr w:type="spellStart"/>
-      <w:r>
+        <w:t>    direction_t direction;</w:t>
+      </w:r>
+    </w:p>
+    <w:p>
+      <w:pPr>
+        <w:pStyle w:val="BodyText"/>
         <w:rPr>
           <w:b/>
           <w:bCs/>
           <w:color w:val="2E74B5" w:themeColor="accent5" w:themeShade="BF"/>
           <w:lang w:val="en-GB"/>
         </w:rPr>
-        <w:t>msg_type_t</w:t>
-      </w:r>
-      <w:proofErr w:type="spellEnd"/>
+      </w:pPr>
       <w:r>
         <w:rPr>
           <w:b/>
@@ -9052,19 +8373,19 @@
           <w:color w:val="2E74B5" w:themeColor="accent5" w:themeShade="BF"/>
           <w:lang w:val="en-GB"/>
         </w:rPr>
-        <w:t xml:space="preserve"> </w:t>
-      </w:r>
-      <w:proofErr w:type="spellStart"/>
-      <w:r>
+        <w:t>    int GAME_TOKEN;</w:t>
+      </w:r>
+    </w:p>
+    <w:p>
+      <w:pPr>
+        <w:pStyle w:val="BodyText"/>
         <w:rPr>
           <w:b/>
           <w:bCs/>
           <w:color w:val="2E74B5" w:themeColor="accent5" w:themeShade="BF"/>
           <w:lang w:val="en-GB"/>
         </w:rPr>
-        <w:t>msg_</w:t>
-      </w:r>
-      <w:proofErr w:type="gramStart"/>
+      </w:pPr>
       <w:r>
         <w:rPr>
           <w:b/>
@@ -9072,40 +8393,116 @@
           <w:color w:val="2E74B5" w:themeColor="accent5" w:themeShade="BF"/>
           <w:lang w:val="en-GB"/>
         </w:rPr>
-        <w:t>type</w:t>
-      </w:r>
-      <w:proofErr w:type="spellEnd"/>
-      <w:r>
+        <w:t>} remote_char_t;</w:t>
+      </w:r>
+    </w:p>
+    <w:p>
+      <w:pPr>
+        <w:pStyle w:val="BodyText"/>
+        <w:rPr>
+          <w:color w:val="2E74B5" w:themeColor="accent5" w:themeShade="BF"/>
+          <w:lang w:val="en-GB"/>
+        </w:rPr>
+      </w:pPr>
+      <w:r>
+        <w:rPr>
+          <w:color w:val="2E74B5" w:themeColor="accent5" w:themeShade="BF"/>
+          <w:lang w:val="en-GB"/>
+        </w:rPr>
+        <w:t>The direction is only utilized in case of movement measures, ch contains the character being controlled. GAME_TOKEN, is the token for authentication.</w:t>
+      </w:r>
+    </w:p>
+    <w:p>
+      <w:pPr>
+        <w:pStyle w:val="BodyText"/>
+        <w:rPr>
+          <w:color w:val="2E74B5" w:themeColor="accent5" w:themeShade="BF"/>
+          <w:lang w:val="en-GB"/>
+        </w:rPr>
+      </w:pPr>
+    </w:p>
+    <w:p>
+      <w:pPr>
+        <w:pStyle w:val="BodyText"/>
+        <w:rPr>
+          <w:color w:val="2E74B5" w:themeColor="accent5" w:themeShade="BF"/>
+          <w:lang w:val="en-GB"/>
+        </w:rPr>
+      </w:pPr>
+    </w:p>
+    <w:p>
+      <w:pPr>
+        <w:pStyle w:val="BodyText"/>
+        <w:rPr>
+          <w:color w:val="2E74B5" w:themeColor="accent5" w:themeShade="BF"/>
+          <w:lang w:val="en-GB"/>
+        </w:rPr>
+      </w:pPr>
+    </w:p>
+    <w:p>
+      <w:pPr>
+        <w:pStyle w:val="BodyText"/>
+        <w:rPr>
+          <w:color w:val="2E74B5" w:themeColor="accent5" w:themeShade="BF"/>
+          <w:lang w:val="en-GB"/>
+        </w:rPr>
+      </w:pPr>
+    </w:p>
+    <w:p>
+      <w:pPr>
+        <w:pStyle w:val="BodyText"/>
+        <w:rPr>
+          <w:color w:val="2E74B5" w:themeColor="accent5" w:themeShade="BF"/>
+          <w:lang w:val="en-GB"/>
+        </w:rPr>
+      </w:pPr>
+    </w:p>
+    <w:p>
+      <w:pPr>
+        <w:pStyle w:val="BodyText"/>
+        <w:rPr>
+          <w:color w:val="2E74B5" w:themeColor="accent5" w:themeShade="BF"/>
+          <w:lang w:val="en-GB"/>
+        </w:rPr>
+      </w:pPr>
+      <w:r>
+        <w:rPr>
+          <w:color w:val="2E74B5" w:themeColor="accent5" w:themeShade="BF"/>
+          <w:lang w:val="en-GB"/>
+        </w:rPr>
+        <w:t>To the connection message the server replies with an object of type ch_info_t:</w:t>
+      </w:r>
+    </w:p>
+    <w:p>
+      <w:pPr>
+        <w:pStyle w:val="BodyText"/>
         <w:rPr>
           <w:b/>
           <w:bCs/>
           <w:color w:val="2E74B5" w:themeColor="accent5" w:themeShade="BF"/>
           <w:lang w:val="en-GB"/>
         </w:rPr>
-        <w:t>;</w:t>
-      </w:r>
-      <w:proofErr w:type="gramEnd"/>
-    </w:p>
-    <w:p>
-      <w:pPr>
-        <w:pStyle w:val="Corpodetexto"/>
+      </w:pPr>
+      <w:r>
         <w:rPr>
           <w:b/>
           <w:bCs/>
           <w:color w:val="2E74B5" w:themeColor="accent5" w:themeShade="BF"/>
           <w:lang w:val="en-GB"/>
         </w:rPr>
-      </w:pPr>
-      <w:r>
+        <w:t>typedef struct ch_info_t</w:t>
+      </w:r>
+    </w:p>
+    <w:p>
+      <w:pPr>
+        <w:pStyle w:val="BodyText"/>
         <w:rPr>
           <w:b/>
           <w:bCs/>
           <w:color w:val="2E74B5" w:themeColor="accent5" w:themeShade="BF"/>
           <w:lang w:val="en-GB"/>
         </w:rPr>
-        <w:t xml:space="preserve">    int </w:t>
-      </w:r>
-      <w:proofErr w:type="gramStart"/>
+      </w:pPr>
       <w:r>
         <w:rPr>
           <w:b/>
@@ -9113,13 +8510,12 @@
           <w:color w:val="2E74B5" w:themeColor="accent5" w:themeShade="BF"/>
           <w:lang w:val="en-GB"/>
         </w:rPr>
-        <w:t>ch;</w:t>
-      </w:r>
-      <w:proofErr w:type="gramEnd"/>
-    </w:p>
-    <w:p>
-      <w:pPr>
-        <w:pStyle w:val="Corpodetexto"/>
+        <w:t>{</w:t>
+      </w:r>
+    </w:p>
+    <w:p>
+      <w:pPr>
+        <w:pStyle w:val="BodyText"/>
         <w:rPr>
           <w:b/>
           <w:bCs/>
@@ -9134,40 +8530,39 @@
           <w:color w:val="2E74B5" w:themeColor="accent5" w:themeShade="BF"/>
           <w:lang w:val="en-GB"/>
         </w:rPr>
-        <w:t xml:space="preserve">    direction_t </w:t>
-      </w:r>
-      <w:proofErr w:type="gramStart"/>
-      <w:r>
+        <w:t>    int ch;</w:t>
+      </w:r>
+    </w:p>
+    <w:p>
+      <w:pPr>
+        <w:pStyle w:val="BodyText"/>
         <w:rPr>
           <w:b/>
           <w:bCs/>
           <w:color w:val="2E74B5" w:themeColor="accent5" w:themeShade="BF"/>
           <w:lang w:val="en-GB"/>
         </w:rPr>
-        <w:t>direction;</w:t>
-      </w:r>
-      <w:proofErr w:type="gramEnd"/>
-    </w:p>
-    <w:p>
-      <w:pPr>
-        <w:pStyle w:val="Corpodetexto"/>
+      </w:pPr>
+      <w:r>
         <w:rPr>
           <w:b/>
           <w:bCs/>
           <w:color w:val="2E74B5" w:themeColor="accent5" w:themeShade="BF"/>
           <w:lang w:val="en-GB"/>
         </w:rPr>
-      </w:pPr>
-      <w:r>
+        <w:t>    int pos_x, pos_y;</w:t>
+      </w:r>
+    </w:p>
+    <w:p>
+      <w:pPr>
+        <w:pStyle w:val="BodyText"/>
         <w:rPr>
           <w:b/>
           <w:bCs/>
           <w:color w:val="2E74B5" w:themeColor="accent5" w:themeShade="BF"/>
           <w:lang w:val="en-GB"/>
         </w:rPr>
-        <w:t>    int GAME_</w:t>
-      </w:r>
-      <w:proofErr w:type="gramStart"/>
+      </w:pPr>
       <w:r>
         <w:rPr>
           <w:b/>
@@ -9175,13 +8570,12 @@
           <w:color w:val="2E74B5" w:themeColor="accent5" w:themeShade="BF"/>
           <w:lang w:val="en-GB"/>
         </w:rPr>
-        <w:t>TOKEN;</w:t>
-      </w:r>
-      <w:proofErr w:type="gramEnd"/>
-    </w:p>
-    <w:p>
-      <w:pPr>
-        <w:pStyle w:val="Corpodetexto"/>
+        <w:t>    int dir; // Whether character moves vertically(1) or horizontally(0)</w:t>
+      </w:r>
+    </w:p>
+    <w:p>
+      <w:pPr>
+        <w:pStyle w:val="BodyText"/>
         <w:rPr>
           <w:b/>
           <w:bCs/>
@@ -9196,411 +8590,90 @@
           <w:color w:val="2E74B5" w:themeColor="accent5" w:themeShade="BF"/>
           <w:lang w:val="en-GB"/>
         </w:rPr>
-        <w:t>} remote_char_</w:t>
-      </w:r>
-      <w:proofErr w:type="gramStart"/>
-      <w:r>
+        <w:t>    int score;</w:t>
+      </w:r>
+    </w:p>
+    <w:p>
+      <w:pPr>
+        <w:pStyle w:val="BodyText"/>
         <w:rPr>
           <w:b/>
           <w:bCs/>
           <w:color w:val="2E74B5" w:themeColor="accent5" w:themeShade="BF"/>
           <w:lang w:val="en-GB"/>
         </w:rPr>
-        <w:t>t;</w:t>
-      </w:r>
-      <w:proofErr w:type="gramEnd"/>
-    </w:p>
-    <w:p>
-      <w:pPr>
-        <w:pStyle w:val="Corpodetexto"/>
-        <w:rPr>
-          <w:color w:val="2E74B5" w:themeColor="accent5" w:themeShade="BF"/>
-          <w:lang w:val="en-GB"/>
-        </w:rPr>
-      </w:pPr>
-      <w:r>
-        <w:rPr>
-          <w:color w:val="2E74B5" w:themeColor="accent5" w:themeShade="BF"/>
-          <w:lang w:val="en-GB"/>
-        </w:rPr>
-        <w:t xml:space="preserve">The direction is only utilized in case of movement measures, ch contains the character being controlled. </w:t>
-      </w:r>
-      <w:proofErr w:type="gramStart"/>
-      <w:r>
-        <w:rPr>
-          <w:color w:val="2E74B5" w:themeColor="accent5" w:themeShade="BF"/>
-          <w:lang w:val="en-GB"/>
-        </w:rPr>
-        <w:t>GAME_TOKEN,</w:t>
-      </w:r>
-      <w:proofErr w:type="gramEnd"/>
-      <w:r>
-        <w:rPr>
-          <w:color w:val="2E74B5" w:themeColor="accent5" w:themeShade="BF"/>
-          <w:lang w:val="en-GB"/>
-        </w:rPr>
-        <w:t xml:space="preserve"> is the token for authentication.</w:t>
-      </w:r>
-    </w:p>
-    <w:p>
-      <w:pPr>
-        <w:pStyle w:val="Corpodetexto"/>
-        <w:rPr>
-          <w:color w:val="2E74B5" w:themeColor="accent5" w:themeShade="BF"/>
-          <w:lang w:val="en-GB"/>
-        </w:rPr>
-      </w:pPr>
-    </w:p>
-    <w:p>
-      <w:pPr>
-        <w:pStyle w:val="Corpodetexto"/>
-        <w:rPr>
-          <w:color w:val="2E74B5" w:themeColor="accent5" w:themeShade="BF"/>
-          <w:lang w:val="en-GB"/>
-        </w:rPr>
-      </w:pPr>
-    </w:p>
-    <w:p>
-      <w:pPr>
-        <w:pStyle w:val="Corpodetexto"/>
-        <w:rPr>
-          <w:color w:val="2E74B5" w:themeColor="accent5" w:themeShade="BF"/>
-          <w:lang w:val="en-GB"/>
-        </w:rPr>
-      </w:pPr>
-    </w:p>
-    <w:p>
-      <w:pPr>
-        <w:pStyle w:val="Corpodetexto"/>
-        <w:rPr>
-          <w:color w:val="2E74B5" w:themeColor="accent5" w:themeShade="BF"/>
-          <w:lang w:val="en-GB"/>
-        </w:rPr>
-      </w:pPr>
-    </w:p>
-    <w:p>
-      <w:pPr>
-        <w:pStyle w:val="Corpodetexto"/>
-        <w:rPr>
-          <w:color w:val="2E74B5" w:themeColor="accent5" w:themeShade="BF"/>
-          <w:lang w:val="en-GB"/>
-        </w:rPr>
-      </w:pPr>
-    </w:p>
-    <w:p>
-      <w:pPr>
-        <w:pStyle w:val="Corpodetexto"/>
-        <w:rPr>
-          <w:color w:val="2E74B5" w:themeColor="accent5" w:themeShade="BF"/>
-          <w:lang w:val="en-GB"/>
-        </w:rPr>
-      </w:pPr>
-      <w:r>
-        <w:rPr>
-          <w:color w:val="2E74B5" w:themeColor="accent5" w:themeShade="BF"/>
-          <w:lang w:val="en-GB"/>
-        </w:rPr>
-        <w:lastRenderedPageBreak/>
-        <w:t>To the connection message the server replies with an object of type ch_info_t:</w:t>
-      </w:r>
-    </w:p>
-    <w:p>
-      <w:pPr>
-        <w:pStyle w:val="Corpodetexto"/>
+      </w:pPr>
+      <w:r>
         <w:rPr>
           <w:b/>
           <w:bCs/>
           <w:color w:val="2E74B5" w:themeColor="accent5" w:themeShade="BF"/>
           <w:lang w:val="en-GB"/>
         </w:rPr>
-      </w:pPr>
-      <w:r>
+        <w:t>    time_t last_fire_time;</w:t>
+      </w:r>
+    </w:p>
+    <w:p>
+      <w:pPr>
+        <w:pStyle w:val="BodyText"/>
         <w:rPr>
           <w:b/>
           <w:bCs/>
           <w:color w:val="2E74B5" w:themeColor="accent5" w:themeShade="BF"/>
           <w:lang w:val="en-GB"/>
         </w:rPr>
-        <w:t>typedef struct ch_info_t</w:t>
-      </w:r>
-    </w:p>
-    <w:p>
-      <w:pPr>
-        <w:pStyle w:val="Corpodetexto"/>
+      </w:pPr>
+      <w:r>
         <w:rPr>
           <w:b/>
           <w:bCs/>
           <w:color w:val="2E74B5" w:themeColor="accent5" w:themeShade="BF"/>
           <w:lang w:val="en-GB"/>
         </w:rPr>
-      </w:pPr>
-      <w:r>
+        <w:t>    time_t stunned;</w:t>
+      </w:r>
+    </w:p>
+    <w:p>
+      <w:pPr>
+        <w:pStyle w:val="BodyText"/>
         <w:rPr>
           <w:b/>
           <w:bCs/>
           <w:color w:val="2E74B5" w:themeColor="accent5" w:themeShade="BF"/>
           <w:lang w:val="en-GB"/>
         </w:rPr>
-        <w:t>{</w:t>
-      </w:r>
-    </w:p>
-    <w:p>
-      <w:pPr>
-        <w:pStyle w:val="Corpodetexto"/>
+      </w:pPr>
+      <w:r>
         <w:rPr>
           <w:b/>
           <w:bCs/>
           <w:color w:val="2E74B5" w:themeColor="accent5" w:themeShade="BF"/>
           <w:lang w:val="en-GB"/>
         </w:rPr>
-      </w:pPr>
-      <w:r>
+        <w:t>    int GAME_TOKEN;</w:t>
+      </w:r>
+    </w:p>
+    <w:p>
+      <w:pPr>
+        <w:pStyle w:val="BodyText"/>
         <w:rPr>
           <w:b/>
           <w:bCs/>
           <w:color w:val="2E74B5" w:themeColor="accent5" w:themeShade="BF"/>
-          <w:lang w:val="en-GB"/>
-        </w:rPr>
-        <w:t xml:space="preserve">    int </w:t>
-      </w:r>
-      <w:proofErr w:type="gramStart"/>
+        </w:rPr>
+      </w:pPr>
       <w:r>
         <w:rPr>
           <w:b/>
           <w:bCs/>
           <w:color w:val="2E74B5" w:themeColor="accent5" w:themeShade="BF"/>
-          <w:lang w:val="en-GB"/>
-        </w:rPr>
-        <w:t>ch;</w:t>
-      </w:r>
-      <w:proofErr w:type="gramEnd"/>
-    </w:p>
-    <w:p>
-      <w:pPr>
-        <w:pStyle w:val="Corpodetexto"/>
-        <w:rPr>
-          <w:b/>
-          <w:bCs/>
-          <w:color w:val="2E74B5" w:themeColor="accent5" w:themeShade="BF"/>
-          <w:lang w:val="en-GB"/>
-        </w:rPr>
-      </w:pPr>
-      <w:r>
-        <w:rPr>
-          <w:b/>
-          <w:bCs/>
-          <w:color w:val="2E74B5" w:themeColor="accent5" w:themeShade="BF"/>
-          <w:lang w:val="en-GB"/>
-        </w:rPr>
-        <w:t>    int pos_x, pos_</w:t>
-      </w:r>
-      <w:proofErr w:type="gramStart"/>
-      <w:r>
-        <w:rPr>
-          <w:b/>
-          <w:bCs/>
-          <w:color w:val="2E74B5" w:themeColor="accent5" w:themeShade="BF"/>
-          <w:lang w:val="en-GB"/>
-        </w:rPr>
-        <w:t>y;</w:t>
-      </w:r>
-      <w:proofErr w:type="gramEnd"/>
-    </w:p>
-    <w:p>
-      <w:pPr>
-        <w:pStyle w:val="Corpodetexto"/>
-        <w:rPr>
-          <w:b/>
-          <w:bCs/>
-          <w:color w:val="2E74B5" w:themeColor="accent5" w:themeShade="BF"/>
-          <w:lang w:val="en-GB"/>
-        </w:rPr>
-      </w:pPr>
-      <w:r>
-        <w:rPr>
-          <w:b/>
-          <w:bCs/>
-          <w:color w:val="2E74B5" w:themeColor="accent5" w:themeShade="BF"/>
-          <w:lang w:val="en-GB"/>
-        </w:rPr>
-        <w:t xml:space="preserve">    int dir; // Whether character moves </w:t>
-      </w:r>
-      <w:proofErr w:type="gramStart"/>
-      <w:r>
-        <w:rPr>
-          <w:b/>
-          <w:bCs/>
-          <w:color w:val="2E74B5" w:themeColor="accent5" w:themeShade="BF"/>
-          <w:lang w:val="en-GB"/>
-        </w:rPr>
-        <w:t>vertically(</w:t>
-      </w:r>
-      <w:proofErr w:type="gramEnd"/>
-      <w:r>
-        <w:rPr>
-          <w:b/>
-          <w:bCs/>
-          <w:color w:val="2E74B5" w:themeColor="accent5" w:themeShade="BF"/>
-          <w:lang w:val="en-GB"/>
-        </w:rPr>
-        <w:t>1) or horizontally(0)</w:t>
-      </w:r>
-    </w:p>
-    <w:p>
-      <w:pPr>
-        <w:pStyle w:val="Corpodetexto"/>
-        <w:rPr>
-          <w:b/>
-          <w:bCs/>
-          <w:color w:val="2E74B5" w:themeColor="accent5" w:themeShade="BF"/>
-          <w:lang w:val="en-GB"/>
-        </w:rPr>
-      </w:pPr>
-      <w:r>
-        <w:rPr>
-          <w:b/>
-          <w:bCs/>
-          <w:color w:val="2E74B5" w:themeColor="accent5" w:themeShade="BF"/>
-          <w:lang w:val="en-GB"/>
-        </w:rPr>
-        <w:t xml:space="preserve">    int </w:t>
-      </w:r>
-      <w:proofErr w:type="gramStart"/>
-      <w:r>
-        <w:rPr>
-          <w:b/>
-          <w:bCs/>
-          <w:color w:val="2E74B5" w:themeColor="accent5" w:themeShade="BF"/>
-          <w:lang w:val="en-GB"/>
-        </w:rPr>
-        <w:t>score;</w:t>
-      </w:r>
-      <w:proofErr w:type="gramEnd"/>
-    </w:p>
-    <w:p>
-      <w:pPr>
-        <w:pStyle w:val="Corpodetexto"/>
-        <w:rPr>
-          <w:b/>
-          <w:bCs/>
-          <w:color w:val="2E74B5" w:themeColor="accent5" w:themeShade="BF"/>
-          <w:lang w:val="en-GB"/>
-        </w:rPr>
-      </w:pPr>
-      <w:r>
-        <w:rPr>
-          <w:b/>
-          <w:bCs/>
-          <w:color w:val="2E74B5" w:themeColor="accent5" w:themeShade="BF"/>
-          <w:lang w:val="en-GB"/>
-        </w:rPr>
-        <w:t>    time_t last_fire_</w:t>
-      </w:r>
-      <w:proofErr w:type="gramStart"/>
-      <w:r>
-        <w:rPr>
-          <w:b/>
-          <w:bCs/>
-          <w:color w:val="2E74B5" w:themeColor="accent5" w:themeShade="BF"/>
-          <w:lang w:val="en-GB"/>
-        </w:rPr>
-        <w:t>time;</w:t>
-      </w:r>
-      <w:proofErr w:type="gramEnd"/>
-    </w:p>
-    <w:p>
-      <w:pPr>
-        <w:pStyle w:val="Corpodetexto"/>
-        <w:rPr>
-          <w:b/>
-          <w:bCs/>
-          <w:color w:val="2E74B5" w:themeColor="accent5" w:themeShade="BF"/>
-          <w:lang w:val="en-GB"/>
-        </w:rPr>
-      </w:pPr>
-      <w:r>
-        <w:rPr>
-          <w:b/>
-          <w:bCs/>
-          <w:color w:val="2E74B5" w:themeColor="accent5" w:themeShade="BF"/>
-          <w:lang w:val="en-GB"/>
-        </w:rPr>
-        <w:t xml:space="preserve">    time_t </w:t>
-      </w:r>
-      <w:proofErr w:type="gramStart"/>
-      <w:r>
-        <w:rPr>
-          <w:b/>
-          <w:bCs/>
-          <w:color w:val="2E74B5" w:themeColor="accent5" w:themeShade="BF"/>
-          <w:lang w:val="en-GB"/>
-        </w:rPr>
-        <w:t>stunned;</w:t>
-      </w:r>
-      <w:proofErr w:type="gramEnd"/>
-    </w:p>
-    <w:p>
-      <w:pPr>
-        <w:pStyle w:val="Corpodetexto"/>
-        <w:rPr>
-          <w:b/>
-          <w:bCs/>
-          <w:color w:val="2E74B5" w:themeColor="accent5" w:themeShade="BF"/>
-          <w:lang w:val="en-GB"/>
-        </w:rPr>
-      </w:pPr>
-      <w:r>
-        <w:rPr>
-          <w:b/>
-          <w:bCs/>
-          <w:color w:val="2E74B5" w:themeColor="accent5" w:themeShade="BF"/>
-          <w:lang w:val="en-GB"/>
-        </w:rPr>
-        <w:t>    int GAME_</w:t>
-      </w:r>
-      <w:proofErr w:type="gramStart"/>
-      <w:r>
-        <w:rPr>
-          <w:b/>
-          <w:bCs/>
-          <w:color w:val="2E74B5" w:themeColor="accent5" w:themeShade="BF"/>
-          <w:lang w:val="en-GB"/>
-        </w:rPr>
-        <w:t>TOKEN;</w:t>
-      </w:r>
-      <w:proofErr w:type="gramEnd"/>
-    </w:p>
-    <w:p>
-      <w:pPr>
-        <w:pStyle w:val="Corpodetexto"/>
-        <w:rPr>
-          <w:b/>
-          <w:bCs/>
-          <w:color w:val="2E74B5" w:themeColor="accent5" w:themeShade="BF"/>
-        </w:rPr>
-      </w:pPr>
-      <w:r>
-        <w:rPr>
-          <w:b/>
-          <w:bCs/>
-          <w:color w:val="2E74B5" w:themeColor="accent5" w:themeShade="BF"/>
-        </w:rPr>
-        <w:t>} ch_info_</w:t>
-      </w:r>
-      <w:proofErr w:type="gramStart"/>
-      <w:r>
-        <w:rPr>
-          <w:b/>
-          <w:bCs/>
-          <w:color w:val="2E74B5" w:themeColor="accent5" w:themeShade="BF"/>
-        </w:rPr>
-        <w:t>t;</w:t>
-      </w:r>
-      <w:proofErr w:type="gramEnd"/>
-    </w:p>
-    <w:p>
-      <w:pPr>
-        <w:pStyle w:val="Corpodetexto"/>
+        </w:rPr>
+        <w:t>} ch_info_t;</w:t>
+      </w:r>
+    </w:p>
+    <w:p>
+      <w:pPr>
+        <w:pStyle w:val="BodyText"/>
         <w:rPr>
           <w:color w:val="2E74B5" w:themeColor="accent5" w:themeShade="BF"/>
           <w:lang w:val="en-GB"/>
@@ -9623,66 +8696,48 @@
     </w:p>
     <w:p>
       <w:pPr>
-        <w:pStyle w:val="Corpodetexto"/>
-        <w:rPr>
-          <w:color w:val="2E74B5" w:themeColor="accent5" w:themeShade="BF"/>
-          <w:lang w:val="en-GB"/>
-        </w:rPr>
-      </w:pPr>
-    </w:p>
-    <w:p>
-      <w:pPr>
-        <w:pStyle w:val="Corpodetexto"/>
-        <w:rPr>
-          <w:color w:val="2E74B5" w:themeColor="accent5" w:themeShade="BF"/>
-          <w:lang w:val="en-GB"/>
-        </w:rPr>
-      </w:pPr>
-      <w:r>
-        <w:rPr>
-          <w:color w:val="2E74B5" w:themeColor="accent5" w:themeShade="BF"/>
-          <w:lang w:val="en-GB"/>
-        </w:rPr>
-        <w:t xml:space="preserve">In the publisher/subscriber sockets the objects used are of </w:t>
-      </w:r>
-      <w:proofErr w:type="gramStart"/>
-      <w:r>
-        <w:rPr>
-          <w:color w:val="2E74B5" w:themeColor="accent5" w:themeShade="BF"/>
-          <w:lang w:val="en-GB"/>
-        </w:rPr>
-        <w:t>type :</w:t>
-      </w:r>
-      <w:proofErr w:type="gramEnd"/>
-    </w:p>
-    <w:p>
-      <w:pPr>
-        <w:pStyle w:val="Corpodetexto"/>
-        <w:rPr>
-          <w:color w:val="2E74B5" w:themeColor="accent5" w:themeShade="BF"/>
-          <w:lang w:val="en-GB"/>
-        </w:rPr>
-      </w:pPr>
-      <w:r>
-        <w:rPr>
-          <w:color w:val="2E74B5" w:themeColor="accent5" w:themeShade="BF"/>
-          <w:lang w:val="en-GB"/>
-        </w:rPr>
-        <w:t xml:space="preserve">typedef struct </w:t>
-      </w:r>
-      <w:proofErr w:type="spellStart"/>
-      <w:r>
-        <w:rPr>
-          <w:color w:val="2E74B5" w:themeColor="accent5" w:themeShade="BF"/>
-          <w:lang w:val="en-GB"/>
-        </w:rPr>
-        <w:t>screen_update_t</w:t>
-      </w:r>
-      <w:proofErr w:type="spellEnd"/>
-    </w:p>
-    <w:p>
-      <w:pPr>
-        <w:pStyle w:val="Corpodetexto"/>
+        <w:pStyle w:val="BodyText"/>
+        <w:rPr>
+          <w:color w:val="2E74B5" w:themeColor="accent5" w:themeShade="BF"/>
+          <w:lang w:val="en-GB"/>
+        </w:rPr>
+      </w:pPr>
+    </w:p>
+    <w:p>
+      <w:pPr>
+        <w:pStyle w:val="BodyText"/>
+        <w:rPr>
+          <w:color w:val="2E74B5" w:themeColor="accent5" w:themeShade="BF"/>
+          <w:lang w:val="en-GB"/>
+        </w:rPr>
+      </w:pPr>
+      <w:r>
+        <w:rPr>
+          <w:color w:val="2E74B5" w:themeColor="accent5" w:themeShade="BF"/>
+          <w:lang w:val="en-GB"/>
+        </w:rPr>
+        <w:t>In the publisher/subscriber sockets the objects used are of type :</w:t>
+      </w:r>
+    </w:p>
+    <w:p>
+      <w:pPr>
+        <w:pStyle w:val="BodyText"/>
+        <w:rPr>
+          <w:color w:val="2E74B5" w:themeColor="accent5" w:themeShade="BF"/>
+          <w:lang w:val="en-GB"/>
+        </w:rPr>
+      </w:pPr>
+      <w:r>
+        <w:rPr>
+          <w:color w:val="2E74B5" w:themeColor="accent5" w:themeShade="BF"/>
+          <w:lang w:val="en-GB"/>
+        </w:rPr>
+        <w:t>typedef struct screen_update_t</w:t>
+      </w:r>
+    </w:p>
+    <w:p>
+      <w:pPr>
+        <w:pStyle w:val="BodyText"/>
         <w:rPr>
           <w:color w:val="2E74B5" w:themeColor="accent5" w:themeShade="BF"/>
           <w:lang w:val="en-GB"/>
@@ -9698,223 +8753,117 @@
     </w:p>
     <w:p>
       <w:pPr>
-        <w:pStyle w:val="Corpodetexto"/>
-        <w:rPr>
-          <w:color w:val="2E74B5" w:themeColor="accent5" w:themeShade="BF"/>
-          <w:lang w:val="en-GB"/>
-        </w:rPr>
-      </w:pPr>
-      <w:r>
-        <w:rPr>
-          <w:color w:val="2E74B5" w:themeColor="accent5" w:themeShade="BF"/>
-          <w:lang w:val="en-GB"/>
-        </w:rPr>
-        <w:t>    int pos_</w:t>
-      </w:r>
-      <w:proofErr w:type="gramStart"/>
-      <w:r>
-        <w:rPr>
-          <w:color w:val="2E74B5" w:themeColor="accent5" w:themeShade="BF"/>
-          <w:lang w:val="en-GB"/>
-        </w:rPr>
-        <w:t>x;</w:t>
-      </w:r>
-      <w:proofErr w:type="gramEnd"/>
-    </w:p>
-    <w:p>
-      <w:pPr>
-        <w:pStyle w:val="Corpodetexto"/>
-        <w:rPr>
-          <w:color w:val="2E74B5" w:themeColor="accent5" w:themeShade="BF"/>
-          <w:lang w:val="en-GB"/>
-        </w:rPr>
-      </w:pPr>
-      <w:r>
-        <w:rPr>
-          <w:color w:val="2E74B5" w:themeColor="accent5" w:themeShade="BF"/>
-          <w:lang w:val="en-GB"/>
-        </w:rPr>
-        <w:t>    int pos_</w:t>
-      </w:r>
-      <w:proofErr w:type="gramStart"/>
-      <w:r>
-        <w:rPr>
-          <w:color w:val="2E74B5" w:themeColor="accent5" w:themeShade="BF"/>
-          <w:lang w:val="en-GB"/>
-        </w:rPr>
-        <w:t>y;</w:t>
-      </w:r>
-      <w:proofErr w:type="gramEnd"/>
-    </w:p>
-    <w:p>
-      <w:pPr>
-        <w:pStyle w:val="Corpodetexto"/>
-        <w:rPr>
-          <w:color w:val="2E74B5" w:themeColor="accent5" w:themeShade="BF"/>
-          <w:lang w:val="en-GB"/>
-        </w:rPr>
-      </w:pPr>
-      <w:r>
-        <w:rPr>
-          <w:color w:val="2E74B5" w:themeColor="accent5" w:themeShade="BF"/>
-          <w:lang w:val="en-GB"/>
-        </w:rPr>
-        <w:t xml:space="preserve">    char </w:t>
-      </w:r>
-      <w:proofErr w:type="gramStart"/>
-      <w:r>
-        <w:rPr>
-          <w:color w:val="2E74B5" w:themeColor="accent5" w:themeShade="BF"/>
-          <w:lang w:val="en-GB"/>
-        </w:rPr>
-        <w:t>ch;</w:t>
-      </w:r>
-      <w:proofErr w:type="gramEnd"/>
-    </w:p>
-    <w:p>
-      <w:pPr>
-        <w:pStyle w:val="Corpodetexto"/>
-        <w:rPr>
-          <w:color w:val="2E74B5" w:themeColor="accent5" w:themeShade="BF"/>
-          <w:lang w:val="en-GB"/>
-        </w:rPr>
-      </w:pPr>
-      <w:r>
-        <w:rPr>
-          <w:color w:val="2E74B5" w:themeColor="accent5" w:themeShade="BF"/>
-          <w:lang w:val="en-GB"/>
-        </w:rPr>
-        <w:t xml:space="preserve">    char </w:t>
-      </w:r>
-      <w:proofErr w:type="gramStart"/>
-      <w:r>
-        <w:rPr>
-          <w:color w:val="2E74B5" w:themeColor="accent5" w:themeShade="BF"/>
-          <w:lang w:val="en-GB"/>
-        </w:rPr>
-        <w:t>players[</w:t>
-      </w:r>
-      <w:proofErr w:type="gramEnd"/>
-      <w:r>
-        <w:rPr>
-          <w:color w:val="2E74B5" w:themeColor="accent5" w:themeShade="BF"/>
-          <w:lang w:val="en-GB"/>
-        </w:rPr>
-        <w:t>MAX_PLAYERS];</w:t>
-      </w:r>
-    </w:p>
-    <w:p>
-      <w:pPr>
-        <w:pStyle w:val="Corpodetexto"/>
-        <w:rPr>
-          <w:color w:val="2E74B5" w:themeColor="accent5" w:themeShade="BF"/>
-          <w:lang w:val="en-GB"/>
-        </w:rPr>
-      </w:pPr>
-      <w:r>
-        <w:rPr>
-          <w:color w:val="2E74B5" w:themeColor="accent5" w:themeShade="BF"/>
-          <w:lang w:val="en-GB"/>
-        </w:rPr>
-        <w:t xml:space="preserve">    int </w:t>
-      </w:r>
-      <w:proofErr w:type="gramStart"/>
-      <w:r>
-        <w:rPr>
-          <w:color w:val="2E74B5" w:themeColor="accent5" w:themeShade="BF"/>
-          <w:lang w:val="en-GB"/>
-        </w:rPr>
-        <w:t>scores[</w:t>
-      </w:r>
-      <w:proofErr w:type="gramEnd"/>
-      <w:r>
-        <w:rPr>
-          <w:color w:val="2E74B5" w:themeColor="accent5" w:themeShade="BF"/>
-          <w:lang w:val="en-GB"/>
-        </w:rPr>
-        <w:t>MAX_PLAYERS];</w:t>
-      </w:r>
-    </w:p>
-    <w:p>
-      <w:pPr>
-        <w:pStyle w:val="Corpodetexto"/>
-        <w:rPr>
-          <w:color w:val="2E74B5" w:themeColor="accent5" w:themeShade="BF"/>
-          <w:lang w:val="en-GB"/>
-        </w:rPr>
-      </w:pPr>
-      <w:r>
-        <w:rPr>
-          <w:color w:val="2E74B5" w:themeColor="accent5" w:themeShade="BF"/>
-          <w:lang w:val="en-GB"/>
-        </w:rPr>
-        <w:t xml:space="preserve">    int </w:t>
-      </w:r>
-      <w:proofErr w:type="spellStart"/>
-      <w:r>
-        <w:rPr>
-          <w:color w:val="2E74B5" w:themeColor="accent5" w:themeShade="BF"/>
-          <w:lang w:val="en-GB"/>
-        </w:rPr>
-        <w:t>player_</w:t>
-      </w:r>
-      <w:proofErr w:type="gramStart"/>
-      <w:r>
-        <w:rPr>
-          <w:color w:val="2E74B5" w:themeColor="accent5" w:themeShade="BF"/>
-          <w:lang w:val="en-GB"/>
-        </w:rPr>
-        <w:t>count</w:t>
-      </w:r>
-      <w:proofErr w:type="spellEnd"/>
-      <w:r>
-        <w:rPr>
-          <w:color w:val="2E74B5" w:themeColor="accent5" w:themeShade="BF"/>
-          <w:lang w:val="en-GB"/>
-        </w:rPr>
-        <w:t>;</w:t>
-      </w:r>
-      <w:proofErr w:type="gramEnd"/>
-    </w:p>
-    <w:p>
-      <w:pPr>
-        <w:pStyle w:val="Corpodetexto"/>
-        <w:rPr>
-          <w:color w:val="2E74B5" w:themeColor="accent5" w:themeShade="BF"/>
-        </w:rPr>
-      </w:pPr>
-      <w:r>
-        <w:rPr>
-          <w:color w:val="2E74B5" w:themeColor="accent5" w:themeShade="BF"/>
-        </w:rPr>
-        <w:t xml:space="preserve">} </w:t>
-      </w:r>
-      <w:proofErr w:type="spellStart"/>
-      <w:r>
-        <w:rPr>
-          <w:color w:val="2E74B5" w:themeColor="accent5" w:themeShade="BF"/>
-        </w:rPr>
-        <w:t>screen_update_</w:t>
-      </w:r>
-      <w:proofErr w:type="gramStart"/>
-      <w:r>
-        <w:rPr>
-          <w:color w:val="2E74B5" w:themeColor="accent5" w:themeShade="BF"/>
-        </w:rPr>
-        <w:t>t</w:t>
-      </w:r>
-      <w:proofErr w:type="spellEnd"/>
-      <w:r>
-        <w:rPr>
-          <w:color w:val="2E74B5" w:themeColor="accent5" w:themeShade="BF"/>
-        </w:rPr>
-        <w:t>;</w:t>
-      </w:r>
-      <w:proofErr w:type="gramEnd"/>
-    </w:p>
-    <w:p>
-      <w:pPr>
-        <w:pStyle w:val="Corpodetexto"/>
+        <w:pStyle w:val="BodyText"/>
+        <w:rPr>
+          <w:color w:val="2E74B5" w:themeColor="accent5" w:themeShade="BF"/>
+          <w:lang w:val="en-GB"/>
+        </w:rPr>
+      </w:pPr>
+      <w:r>
+        <w:rPr>
+          <w:color w:val="2E74B5" w:themeColor="accent5" w:themeShade="BF"/>
+          <w:lang w:val="en-GB"/>
+        </w:rPr>
+        <w:t>    int pos_x;</w:t>
+      </w:r>
+    </w:p>
+    <w:p>
+      <w:pPr>
+        <w:pStyle w:val="BodyText"/>
+        <w:rPr>
+          <w:color w:val="2E74B5" w:themeColor="accent5" w:themeShade="BF"/>
+          <w:lang w:val="en-GB"/>
+        </w:rPr>
+      </w:pPr>
+      <w:r>
+        <w:rPr>
+          <w:color w:val="2E74B5" w:themeColor="accent5" w:themeShade="BF"/>
+          <w:lang w:val="en-GB"/>
+        </w:rPr>
+        <w:t>    int pos_y;</w:t>
+      </w:r>
+    </w:p>
+    <w:p>
+      <w:pPr>
+        <w:pStyle w:val="BodyText"/>
+        <w:rPr>
+          <w:color w:val="2E74B5" w:themeColor="accent5" w:themeShade="BF"/>
+          <w:lang w:val="en-GB"/>
+        </w:rPr>
+      </w:pPr>
+      <w:r>
+        <w:rPr>
+          <w:color w:val="2E74B5" w:themeColor="accent5" w:themeShade="BF"/>
+          <w:lang w:val="en-GB"/>
+        </w:rPr>
+        <w:t>    char ch;</w:t>
+      </w:r>
+    </w:p>
+    <w:p>
+      <w:pPr>
+        <w:pStyle w:val="BodyText"/>
+        <w:rPr>
+          <w:color w:val="2E74B5" w:themeColor="accent5" w:themeShade="BF"/>
+          <w:lang w:val="en-GB"/>
+        </w:rPr>
+      </w:pPr>
+      <w:r>
+        <w:rPr>
+          <w:color w:val="2E74B5" w:themeColor="accent5" w:themeShade="BF"/>
+          <w:lang w:val="en-GB"/>
+        </w:rPr>
+        <w:t>    char players[MAX_PLAYERS];</w:t>
+      </w:r>
+    </w:p>
+    <w:p>
+      <w:pPr>
+        <w:pStyle w:val="BodyText"/>
+        <w:rPr>
+          <w:color w:val="2E74B5" w:themeColor="accent5" w:themeShade="BF"/>
+          <w:lang w:val="en-GB"/>
+        </w:rPr>
+      </w:pPr>
+      <w:r>
+        <w:rPr>
+          <w:color w:val="2E74B5" w:themeColor="accent5" w:themeShade="BF"/>
+          <w:lang w:val="en-GB"/>
+        </w:rPr>
+        <w:t>    int scores[MAX_PLAYERS];</w:t>
+      </w:r>
+    </w:p>
+    <w:p>
+      <w:pPr>
+        <w:pStyle w:val="BodyText"/>
+        <w:rPr>
+          <w:color w:val="2E74B5" w:themeColor="accent5" w:themeShade="BF"/>
+          <w:lang w:val="en-GB"/>
+        </w:rPr>
+      </w:pPr>
+      <w:r>
+        <w:rPr>
+          <w:color w:val="2E74B5" w:themeColor="accent5" w:themeShade="BF"/>
+          <w:lang w:val="en-GB"/>
+        </w:rPr>
+        <w:t>    int player_count;</w:t>
+      </w:r>
+    </w:p>
+    <w:p>
+      <w:pPr>
+        <w:pStyle w:val="BodyText"/>
+        <w:rPr>
+          <w:color w:val="2E74B5" w:themeColor="accent5" w:themeShade="BF"/>
+        </w:rPr>
+      </w:pPr>
+      <w:r>
+        <w:rPr>
+          <w:color w:val="2E74B5" w:themeColor="accent5" w:themeShade="BF"/>
+        </w:rPr>
+        <w:t>} screen_update_t;</w:t>
+      </w:r>
+    </w:p>
+    <w:p>
+      <w:pPr>
+        <w:pStyle w:val="BodyText"/>
         <w:rPr>
           <w:color w:val="2E74B5" w:themeColor="accent5" w:themeShade="BF"/>
           <w:lang w:val="en-GB"/>
@@ -9938,9 +8887,10 @@
     <w:p/>
     <w:p/>
     <w:p/>
-    <w:p>
-      <w:pPr>
-        <w:pStyle w:val="Ttulo2"/>
+    <w:p/>
+    <w:p>
+      <w:pPr>
+        <w:pStyle w:val="Heading2"/>
       </w:pPr>
       <w:r>
         <w:lastRenderedPageBreak/>
@@ -9949,12 +8899,49 @@
     </w:p>
     <w:p>
       <w:r>
-        <w:t>In this section students should present what type of error treatments were implemented related to communication: validation of read data, verification of read/write return errors, ...</w:t>
-      </w:r>
-    </w:p>
-    <w:p>
-      <w:pPr>
-        <w:pStyle w:val="Ttulo1"/>
+        <w:t xml:space="preserve">In this section students should present what type of error treatments were implemented related to communication: validation of read data, verification of read/write return errors, </w:t>
+      </w:r>
+    </w:p>
+    <w:p>
+      <w:pPr>
+        <w:spacing w:after="140"/>
+        <w:rPr>
+          <w:color w:val="2E74B5" w:themeColor="accent5" w:themeShade="BF"/>
+          <w:lang w:val="en-GB"/>
+        </w:rPr>
+      </w:pPr>
+      <w:r>
+        <w:rPr>
+          <w:color w:val="2E74B5" w:themeColor="accent5" w:themeShade="BF"/>
+          <w:lang w:val="en-GB"/>
+        </w:rPr>
+        <w:t>We validate all the returns of the send and receive functions across the program to make sure there are no communication errors. We do not however check the type of the received object, but we do handle faulty communications, for example we always check the message type when the server receives a message.</w:t>
+      </w:r>
+    </w:p>
+    <w:p>
+      <w:pPr>
+        <w:spacing w:after="140"/>
+        <w:rPr>
+          <w:color w:val="2E74B5" w:themeColor="accent5" w:themeShade="BF"/>
+          <w:lang w:val="en-GB"/>
+        </w:rPr>
+      </w:pPr>
+      <w:r>
+        <w:rPr>
+          <w:color w:val="2E74B5" w:themeColor="accent5" w:themeShade="BF"/>
+          <w:lang w:val="en-GB"/>
+        </w:rPr>
+        <w:t>We also always check the returns of all the ZMQ functions such as socket and context creation.</w:t>
+      </w:r>
+    </w:p>
+    <w:p>
+      <w:r>
+        <w:t>...</w:t>
+      </w:r>
+    </w:p>
+    <w:p>
+      <w:pPr>
+        <w:pStyle w:val="Heading1"/>
       </w:pPr>
       <w:r>
         <w:t>PART B Communication</w:t>
@@ -9962,7 +8949,7 @@
     </w:p>
     <w:p>
       <w:pPr>
-        <w:pStyle w:val="Ttulo2"/>
+        <w:pStyle w:val="Heading2"/>
       </w:pPr>
       <w:r>
         <w:t>Sockets</w:t>
@@ -9970,31 +8957,15 @@
     </w:p>
     <w:p>
       <w:pPr>
-        <w:pStyle w:val="Corpodetexto"/>
-      </w:pPr>
-      <w:r>
-        <w:t xml:space="preserve">In this section </w:t>
-      </w:r>
-      <w:proofErr w:type="gramStart"/>
-      <w:r>
-        <w:t>student</w:t>
-      </w:r>
-      <w:proofErr w:type="gramEnd"/>
-      <w:r>
-        <w:t xml:space="preserve"> should </w:t>
-      </w:r>
-      <w:proofErr w:type="spellStart"/>
-      <w:r>
-        <w:t>decribe</w:t>
-      </w:r>
-      <w:proofErr w:type="spellEnd"/>
-      <w:r>
-        <w:t xml:space="preserve"> any new socket in Part B.</w:t>
-      </w:r>
-    </w:p>
-    <w:p>
-      <w:pPr>
-        <w:pStyle w:val="Corpodetexto"/>
+        <w:pStyle w:val="BodyText"/>
+      </w:pPr>
+      <w:r>
+        <w:t>In this section student should decribe any new socket in Part B.</w:t>
+      </w:r>
+    </w:p>
+    <w:p>
+      <w:pPr>
+        <w:pStyle w:val="BodyText"/>
         <w:rPr>
           <w:b/>
           <w:bCs/>
@@ -10014,55 +8985,23 @@
     </w:p>
     <w:p>
       <w:pPr>
-        <w:pStyle w:val="Corpodetexto"/>
-        <w:rPr>
-          <w:color w:val="2E74B5" w:themeColor="accent5" w:themeShade="BF"/>
-          <w:lang w:val="en-GB"/>
-        </w:rPr>
-      </w:pPr>
-      <w:r>
-        <w:rPr>
-          <w:color w:val="2E74B5" w:themeColor="accent5" w:themeShade="BF"/>
-          <w:lang w:val="en-GB"/>
-        </w:rPr>
-        <w:t>We create a new publisher socket in the server application to communicate with space-high-</w:t>
-      </w:r>
-      <w:proofErr w:type="spellStart"/>
-      <w:r>
-        <w:rPr>
-          <w:color w:val="2E74B5" w:themeColor="accent5" w:themeShade="BF"/>
-          <w:lang w:val="en-GB"/>
-        </w:rPr>
-        <w:t>scores.C</w:t>
-      </w:r>
-      <w:proofErr w:type="spellEnd"/>
-      <w:r>
-        <w:rPr>
-          <w:color w:val="2E74B5" w:themeColor="accent5" w:themeShade="BF"/>
-          <w:lang w:val="en-GB"/>
-        </w:rPr>
-        <w:t>, space-high-</w:t>
-      </w:r>
-      <w:proofErr w:type="spellStart"/>
-      <w:r>
-        <w:rPr>
-          <w:color w:val="2E74B5" w:themeColor="accent5" w:themeShade="BF"/>
-          <w:lang w:val="en-GB"/>
-        </w:rPr>
-        <w:t>scores.C</w:t>
-      </w:r>
-      <w:proofErr w:type="spellEnd"/>
-      <w:r>
-        <w:rPr>
-          <w:color w:val="2E74B5" w:themeColor="accent5" w:themeShade="BF"/>
-          <w:lang w:val="en-GB"/>
-        </w:rPr>
-        <w:t xml:space="preserve"> has a subscriber socket to get the score updates as well as the game over messages.</w:t>
-      </w:r>
-    </w:p>
-    <w:p>
-      <w:pPr>
-        <w:pStyle w:val="Ttulo2"/>
+        <w:pStyle w:val="BodyText"/>
+        <w:rPr>
+          <w:color w:val="2E74B5" w:themeColor="accent5" w:themeShade="BF"/>
+          <w:lang w:val="en-GB"/>
+        </w:rPr>
+      </w:pPr>
+      <w:r>
+        <w:rPr>
+          <w:color w:val="2E74B5" w:themeColor="accent5" w:themeShade="BF"/>
+          <w:lang w:val="en-GB"/>
+        </w:rPr>
+        <w:t>We create a new publisher socket in the server application to communicate with space-high-scores.C, space-high-scores.C has a subscriber socket to get the score updates as well as the game over messages.</w:t>
+      </w:r>
+    </w:p>
+    <w:p>
+      <w:pPr>
+        <w:pStyle w:val="Heading2"/>
       </w:pPr>
       <w:r>
         <w:t>Transferred data</w:t>
@@ -10076,7 +9015,7 @@
     <w:p/>
     <w:p>
       <w:pPr>
-        <w:pStyle w:val="Corpodetexto"/>
+        <w:pStyle w:val="BodyText"/>
         <w:rPr>
           <w:b/>
           <w:bCs/>
@@ -10096,7 +9035,7 @@
     </w:p>
     <w:p>
       <w:pPr>
-        <w:pStyle w:val="Corpodetexto"/>
+        <w:pStyle w:val="BodyText"/>
         <w:rPr>
           <w:color w:val="2E74B5" w:themeColor="accent5" w:themeShade="BF"/>
           <w:lang w:val="en-GB"/>
@@ -10112,89 +9051,55 @@
     </w:p>
     <w:p>
       <w:pPr>
-        <w:pStyle w:val="Corpodetexto"/>
-        <w:rPr>
-          <w:color w:val="2E74B5" w:themeColor="accent5" w:themeShade="BF"/>
-          <w:lang w:val="en-GB"/>
-        </w:rPr>
-      </w:pPr>
-      <w:r>
-        <w:rPr>
-          <w:color w:val="2E74B5" w:themeColor="accent5" w:themeShade="BF"/>
-          <w:lang w:val="en-GB"/>
-        </w:rPr>
-        <w:t xml:space="preserve">message </w:t>
-      </w:r>
-      <w:proofErr w:type="spellStart"/>
-      <w:r>
-        <w:rPr>
-          <w:color w:val="2E74B5" w:themeColor="accent5" w:themeShade="BF"/>
-          <w:lang w:val="en-GB"/>
-        </w:rPr>
-        <w:t>ScoreUpdate</w:t>
-      </w:r>
-      <w:proofErr w:type="spellEnd"/>
-      <w:r>
-        <w:rPr>
-          <w:color w:val="2E74B5" w:themeColor="accent5" w:themeShade="BF"/>
-          <w:lang w:val="en-GB"/>
-        </w:rPr>
-        <w:t xml:space="preserve"> {</w:t>
-      </w:r>
-    </w:p>
-    <w:p>
-      <w:pPr>
-        <w:pStyle w:val="Corpodetexto"/>
-        <w:rPr>
-          <w:color w:val="2E74B5" w:themeColor="accent5" w:themeShade="BF"/>
-          <w:lang w:val="en-GB"/>
-        </w:rPr>
-      </w:pPr>
-      <w:r>
-        <w:rPr>
-          <w:color w:val="2E74B5" w:themeColor="accent5" w:themeShade="BF"/>
-          <w:lang w:val="en-GB"/>
-        </w:rPr>
-        <w:t xml:space="preserve">    repeated int32 scores = </w:t>
-      </w:r>
-      <w:proofErr w:type="gramStart"/>
-      <w:r>
-        <w:rPr>
-          <w:color w:val="2E74B5" w:themeColor="accent5" w:themeShade="BF"/>
-          <w:lang w:val="en-GB"/>
-        </w:rPr>
-        <w:t>1;</w:t>
-      </w:r>
-      <w:proofErr w:type="gramEnd"/>
-    </w:p>
-    <w:p>
-      <w:pPr>
-        <w:pStyle w:val="Corpodetexto"/>
-        <w:rPr>
-          <w:color w:val="2E74B5" w:themeColor="accent5" w:themeShade="BF"/>
-          <w:lang w:val="en-GB"/>
-        </w:rPr>
-      </w:pPr>
-      <w:r>
-        <w:rPr>
-          <w:color w:val="2E74B5" w:themeColor="accent5" w:themeShade="BF"/>
-          <w:lang w:val="en-GB"/>
-        </w:rPr>
-        <w:t xml:space="preserve">    repeated string characters = 2</w:t>
-      </w:r>
-      <w:proofErr w:type="gramStart"/>
-      <w:r>
-        <w:rPr>
-          <w:color w:val="2E74B5" w:themeColor="accent5" w:themeShade="BF"/>
-          <w:lang w:val="en-GB"/>
-        </w:rPr>
-        <w:t>; }</w:t>
-      </w:r>
-      <w:proofErr w:type="gramEnd"/>
-    </w:p>
-    <w:p>
-      <w:pPr>
-        <w:pStyle w:val="Corpodetexto"/>
+        <w:pStyle w:val="BodyText"/>
+        <w:rPr>
+          <w:color w:val="2E74B5" w:themeColor="accent5" w:themeShade="BF"/>
+          <w:lang w:val="en-GB"/>
+        </w:rPr>
+      </w:pPr>
+      <w:r>
+        <w:rPr>
+          <w:color w:val="2E74B5" w:themeColor="accent5" w:themeShade="BF"/>
+          <w:lang w:val="en-GB"/>
+        </w:rPr>
+        <w:t>message ScoreUpdate {</w:t>
+      </w:r>
+    </w:p>
+    <w:p>
+      <w:pPr>
+        <w:pStyle w:val="BodyText"/>
+        <w:rPr>
+          <w:color w:val="2E74B5" w:themeColor="accent5" w:themeShade="BF"/>
+          <w:lang w:val="en-GB"/>
+        </w:rPr>
+      </w:pPr>
+      <w:r>
+        <w:rPr>
+          <w:color w:val="2E74B5" w:themeColor="accent5" w:themeShade="BF"/>
+          <w:lang w:val="en-GB"/>
+        </w:rPr>
+        <w:t xml:space="preserve">    repeated int32 scores = 1;</w:t>
+      </w:r>
+    </w:p>
+    <w:p>
+      <w:pPr>
+        <w:pStyle w:val="BodyText"/>
+        <w:rPr>
+          <w:color w:val="2E74B5" w:themeColor="accent5" w:themeShade="BF"/>
+          <w:lang w:val="en-GB"/>
+        </w:rPr>
+      </w:pPr>
+      <w:r>
+        <w:rPr>
+          <w:color w:val="2E74B5" w:themeColor="accent5" w:themeShade="BF"/>
+          <w:lang w:val="en-GB"/>
+        </w:rPr>
+        <w:t xml:space="preserve">    repeated string characters = 2; }</w:t>
+      </w:r>
+    </w:p>
+    <w:p>
+      <w:pPr>
+        <w:pStyle w:val="BodyText"/>
         <w:rPr>
           <w:color w:val="2E74B5" w:themeColor="accent5" w:themeShade="BF"/>
           <w:lang w:val="en-GB"/>
@@ -10210,39 +9115,23 @@
     </w:p>
     <w:p>
       <w:pPr>
-        <w:pStyle w:val="Corpodetexto"/>
-        <w:rPr>
-          <w:color w:val="2E74B5" w:themeColor="accent5" w:themeShade="BF"/>
-          <w:lang w:val="en-GB"/>
-        </w:rPr>
-      </w:pPr>
-      <w:r>
-        <w:rPr>
-          <w:color w:val="2E74B5" w:themeColor="accent5" w:themeShade="BF"/>
-          <w:lang w:val="en-GB"/>
-        </w:rPr>
-        <w:t xml:space="preserve">There is also the new message type for the case when the server </w:t>
-      </w:r>
-      <w:proofErr w:type="gramStart"/>
-      <w:r>
-        <w:rPr>
-          <w:color w:val="2E74B5" w:themeColor="accent5" w:themeShade="BF"/>
-          <w:lang w:val="en-GB"/>
-        </w:rPr>
-        <w:t>decide</w:t>
-      </w:r>
-      <w:proofErr w:type="gramEnd"/>
-      <w:r>
-        <w:rPr>
-          <w:color w:val="2E74B5" w:themeColor="accent5" w:themeShade="BF"/>
-          <w:lang w:val="en-GB"/>
-        </w:rPr>
-        <w:t xml:space="preserve"> to end the game.</w:t>
-      </w:r>
-    </w:p>
-    <w:p>
-      <w:pPr>
-        <w:pStyle w:val="Ttulo2"/>
+        <w:pStyle w:val="BodyText"/>
+        <w:rPr>
+          <w:color w:val="2E74B5" w:themeColor="accent5" w:themeShade="BF"/>
+          <w:lang w:val="en-GB"/>
+        </w:rPr>
+      </w:pPr>
+      <w:r>
+        <w:rPr>
+          <w:color w:val="2E74B5" w:themeColor="accent5" w:themeShade="BF"/>
+          <w:lang w:val="en-GB"/>
+        </w:rPr>
+        <w:t>There is also the new message type for the case when the server decide to end the game.</w:t>
+      </w:r>
+    </w:p>
+    <w:p>
+      <w:pPr>
+        <w:pStyle w:val="Heading2"/>
       </w:pPr>
       <w:r>
         <w:t>Error treatment</w:t>
@@ -10253,14 +9142,36 @@
         <w:spacing w:after="140"/>
       </w:pPr>
       <w:r>
-        <w:t>In this section students should present what type of error treatments were implemented related to communication: validation of read data, verification of read/write return errors, …</w:t>
-      </w:r>
-    </w:p>
-    <w:p>
-      <w:pPr>
-        <w:pStyle w:val="Ttulo1"/>
-      </w:pPr>
-      <w:r>
+        <w:t>In this section students should present what type of error treatments were implemented related to communication: validation of read data, verification of read/write return errors,</w:t>
+      </w:r>
+    </w:p>
+    <w:p>
+      <w:pPr>
+        <w:spacing w:after="140"/>
+        <w:rPr>
+          <w:color w:val="2E74B5" w:themeColor="accent5" w:themeShade="BF"/>
+          <w:lang w:val="en-GB"/>
+        </w:rPr>
+      </w:pPr>
+      <w:r>
+        <w:rPr>
+          <w:color w:val="2E74B5" w:themeColor="accent5" w:themeShade="BF"/>
+          <w:lang w:val="en-GB"/>
+        </w:rPr>
+        <w:t>We maintain the processes used in part A, checking all the functions, all the new sockets and thread creation functions are also verified and dealt with accordingly in case of failure.</w:t>
+      </w:r>
+    </w:p>
+    <w:p>
+      <w:pPr>
+        <w:spacing w:after="140"/>
+      </w:pPr>
+    </w:p>
+    <w:p>
+      <w:pPr>
+        <w:pStyle w:val="Heading1"/>
+      </w:pPr>
+      <w:r>
+        <w:lastRenderedPageBreak/>
         <w:t>Conclusion</w:t>
       </w:r>
     </w:p>
@@ -10268,6 +9179,84 @@
       <w:r>
         <w:t>Final remarks about the project, what was learned, accomplishments, major difficulties and adversities.</w:t>
       </w:r>
+    </w:p>
+    <w:p>
+      <w:pPr>
+        <w:pStyle w:val="BodyText"/>
+        <w:rPr>
+          <w:color w:val="2E74B5" w:themeColor="accent5" w:themeShade="BF"/>
+          <w:lang w:val="en-GB"/>
+        </w:rPr>
+      </w:pPr>
+      <w:r>
+        <w:rPr>
+          <w:color w:val="2E74B5" w:themeColor="accent5" w:themeShade="BF"/>
+          <w:lang w:val="en-GB"/>
+        </w:rPr>
+        <w:t>Th</w:t>
+      </w:r>
+      <w:r>
+        <w:rPr>
+          <w:color w:val="2E74B5" w:themeColor="accent5" w:themeShade="BF"/>
+          <w:lang w:val="en-GB"/>
+        </w:rPr>
+        <w:t>is project allowed us to use various technologies learned in other modules in order to code a fully functioning system to play a game like space invaders. We were able to experiment with the versatility of different components such as the fork function and threads, and discover the advantages of using each one.</w:t>
+      </w:r>
+    </w:p>
+    <w:p>
+      <w:pPr>
+        <w:pStyle w:val="BodyText"/>
+        <w:rPr>
+          <w:color w:val="2E74B5" w:themeColor="accent5" w:themeShade="BF"/>
+          <w:lang w:val="en-GB"/>
+        </w:rPr>
+      </w:pPr>
+      <w:r>
+        <w:rPr>
+          <w:color w:val="2E74B5" w:themeColor="accent5" w:themeShade="BF"/>
+          <w:lang w:val="en-GB"/>
+        </w:rPr>
+        <w:t xml:space="preserve">Another important point was how easy and flexible implementing inter language communication was, this will be useful for the future as different parts of other projects might be best suited for different programming languages. </w:t>
+      </w:r>
+    </w:p>
+    <w:p>
+      <w:pPr>
+        <w:pStyle w:val="BodyText"/>
+        <w:rPr>
+          <w:color w:val="2E74B5" w:themeColor="accent5" w:themeShade="BF"/>
+          <w:lang w:val="en-GB"/>
+        </w:rPr>
+      </w:pPr>
+      <w:r>
+        <w:rPr>
+          <w:color w:val="2E74B5" w:themeColor="accent5" w:themeShade="BF"/>
+          <w:lang w:val="en-GB"/>
+        </w:rPr>
+        <w:t>The use of ZMQ also facilitates the use of sockets, whereas before the code using normal c sockets was much more verbose.</w:t>
+      </w:r>
+    </w:p>
+    <w:p>
+      <w:pPr>
+        <w:pStyle w:val="BodyText"/>
+        <w:rPr>
+          <w:color w:val="2E74B5" w:themeColor="accent5" w:themeShade="BF"/>
+          <w:lang w:val="en-GB"/>
+        </w:rPr>
+      </w:pPr>
+      <w:r>
+        <w:rPr>
+          <w:color w:val="2E74B5" w:themeColor="accent5" w:themeShade="BF"/>
+          <w:lang w:val="en-GB"/>
+        </w:rPr>
+        <w:t>Finally, we were easily able to experience that most times, we can reutilize previous code, even when changing major characteristics of the program, and how vital it is to make sure adding code does not interfere with the previously developed programs.</w:t>
+      </w:r>
+    </w:p>
+    <w:p>
+      <w:pPr>
+        <w:rPr>
+          <w:lang w:val="en-GB"/>
+        </w:rPr>
+      </w:pPr>
     </w:p>
     <w:sectPr>
       <w:headerReference w:type="default" r:id="rId10"/>
@@ -10880,7 +9869,7 @@
     <w:lvl w:ilvl="0">
       <w:start w:val="1"/>
       <w:numFmt w:val="decimal"/>
-      <w:pStyle w:val="Ttulo1"/>
+      <w:pStyle w:val="Heading1"/>
       <w:lvlText w:val=" %1 "/>
       <w:lvlJc w:val="left"/>
       <w:pPr>
@@ -10893,7 +9882,7 @@
     <w:lvl w:ilvl="1">
       <w:start w:val="1"/>
       <w:numFmt w:val="decimal"/>
-      <w:pStyle w:val="Ttulo2"/>
+      <w:pStyle w:val="Heading2"/>
       <w:lvlText w:val=" %1.%2 "/>
       <w:lvlJc w:val="left"/>
       <w:pPr>
@@ -10906,7 +9895,7 @@
     <w:lvl w:ilvl="2">
       <w:start w:val="1"/>
       <w:numFmt w:val="decimal"/>
-      <w:pStyle w:val="Ttulo3"/>
+      <w:pStyle w:val="Heading3"/>
       <w:lvlText w:val=" %1.%2.%3 "/>
       <w:lvlJc w:val="left"/>
       <w:pPr>
@@ -14175,16 +13164,16 @@
   <w:style w:type="paragraph" w:default="1" w:styleId="Normal">
     <w:name w:val="Normal"/>
     <w:qFormat/>
-    <w:rsid w:val="2B011198"/>
+    <w:rsid w:val="00D85D59"/>
     <w:rPr>
       <w:rFonts w:ascii="Liberation Sans" w:hAnsi="Liberation Sans"/>
       <w:lang w:val="en-US"/>
     </w:rPr>
   </w:style>
-  <w:style w:type="paragraph" w:styleId="Ttulo1">
+  <w:style w:type="paragraph" w:styleId="Heading1">
     <w:name w:val="heading 1"/>
     <w:basedOn w:val="Heading"/>
-    <w:next w:val="Corpodetexto"/>
+    <w:next w:val="BodyText"/>
     <w:uiPriority w:val="9"/>
     <w:qFormat/>
     <w:rsid w:val="2B011198"/>
@@ -14201,10 +13190,10 @@
       <w:szCs w:val="36"/>
     </w:rPr>
   </w:style>
-  <w:style w:type="paragraph" w:styleId="Ttulo2">
+  <w:style w:type="paragraph" w:styleId="Heading2">
     <w:name w:val="heading 2"/>
     <w:basedOn w:val="Heading"/>
-    <w:next w:val="Corpodetexto"/>
+    <w:next w:val="BodyText"/>
     <w:uiPriority w:val="9"/>
     <w:unhideWhenUsed/>
     <w:qFormat/>
@@ -14224,11 +13213,11 @@
       <w:szCs w:val="32"/>
     </w:rPr>
   </w:style>
-  <w:style w:type="paragraph" w:styleId="Ttulo3">
+  <w:style w:type="paragraph" w:styleId="Heading3">
     <w:name w:val="heading 3"/>
     <w:basedOn w:val="Normal"/>
     <w:next w:val="Normal"/>
-    <w:link w:val="Ttulo3Carter"/>
+    <w:link w:val="Heading3Char"/>
     <w:uiPriority w:val="9"/>
     <w:unhideWhenUsed/>
     <w:qFormat/>
@@ -14247,11 +13236,11 @@
       <w:color w:val="1F3763"/>
     </w:rPr>
   </w:style>
-  <w:style w:type="paragraph" w:styleId="Ttulo4">
+  <w:style w:type="paragraph" w:styleId="Heading4">
     <w:name w:val="heading 4"/>
     <w:basedOn w:val="Normal"/>
     <w:next w:val="Normal"/>
-    <w:link w:val="Ttulo4Carter"/>
+    <w:link w:val="Heading4Char"/>
     <w:uiPriority w:val="9"/>
     <w:unhideWhenUsed/>
     <w:qFormat/>
@@ -14268,11 +13257,11 @@
       <w:color w:val="2F5496" w:themeColor="accent1" w:themeShade="BF"/>
     </w:rPr>
   </w:style>
-  <w:style w:type="paragraph" w:styleId="Ttulo5">
+  <w:style w:type="paragraph" w:styleId="Heading5">
     <w:name w:val="heading 5"/>
     <w:basedOn w:val="Normal"/>
     <w:next w:val="Normal"/>
-    <w:link w:val="Ttulo5Carter"/>
+    <w:link w:val="Heading5Char"/>
     <w:uiPriority w:val="9"/>
     <w:unhideWhenUsed/>
     <w:qFormat/>
@@ -14287,11 +13276,11 @@
       <w:color w:val="2F5496" w:themeColor="accent1" w:themeShade="BF"/>
     </w:rPr>
   </w:style>
-  <w:style w:type="paragraph" w:styleId="Ttulo6">
+  <w:style w:type="paragraph" w:styleId="Heading6">
     <w:name w:val="heading 6"/>
     <w:basedOn w:val="Normal"/>
     <w:next w:val="Normal"/>
-    <w:link w:val="Ttulo6Carter"/>
+    <w:link w:val="Heading6Char"/>
     <w:uiPriority w:val="9"/>
     <w:unhideWhenUsed/>
     <w:qFormat/>
@@ -14306,11 +13295,11 @@
       <w:color w:val="1F3763"/>
     </w:rPr>
   </w:style>
-  <w:style w:type="paragraph" w:styleId="Ttulo7">
+  <w:style w:type="paragraph" w:styleId="Heading7">
     <w:name w:val="heading 7"/>
     <w:basedOn w:val="Normal"/>
     <w:next w:val="Normal"/>
-    <w:link w:val="Ttulo7Carter"/>
+    <w:link w:val="Heading7Char"/>
     <w:uiPriority w:val="9"/>
     <w:unhideWhenUsed/>
     <w:qFormat/>
@@ -14327,11 +13316,11 @@
       <w:color w:val="1F3763"/>
     </w:rPr>
   </w:style>
-  <w:style w:type="paragraph" w:styleId="Ttulo8">
+  <w:style w:type="paragraph" w:styleId="Heading8">
     <w:name w:val="heading 8"/>
     <w:basedOn w:val="Normal"/>
     <w:next w:val="Normal"/>
-    <w:link w:val="Ttulo8Carter"/>
+    <w:link w:val="Heading8Char"/>
     <w:uiPriority w:val="9"/>
     <w:unhideWhenUsed/>
     <w:qFormat/>
@@ -14348,11 +13337,11 @@
       <w:szCs w:val="21"/>
     </w:rPr>
   </w:style>
-  <w:style w:type="paragraph" w:styleId="Ttulo9">
+  <w:style w:type="paragraph" w:styleId="Heading9">
     <w:name w:val="heading 9"/>
     <w:basedOn w:val="Normal"/>
     <w:next w:val="Normal"/>
-    <w:link w:val="Ttulo9Carter"/>
+    <w:link w:val="Heading9Char"/>
     <w:uiPriority w:val="9"/>
     <w:unhideWhenUsed/>
     <w:qFormat/>
@@ -14371,13 +13360,13 @@
       <w:szCs w:val="21"/>
     </w:rPr>
   </w:style>
-  <w:style w:type="character" w:default="1" w:styleId="Tipodeletrapredefinidodopargrafo">
+  <w:style w:type="character" w:default="1" w:styleId="DefaultParagraphFont">
     <w:name w:val="Default Paragraph Font"/>
     <w:uiPriority w:val="1"/>
     <w:semiHidden/>
     <w:unhideWhenUsed/>
   </w:style>
-  <w:style w:type="table" w:default="1" w:styleId="Tabelanormal">
+  <w:style w:type="table" w:default="1" w:styleId="TableNormal">
     <w:name w:val="Normal Table"/>
     <w:uiPriority w:val="99"/>
     <w:semiHidden/>
@@ -14392,7 +13381,7 @@
       </w:tblCellMar>
     </w:tblPr>
   </w:style>
-  <w:style w:type="numbering" w:default="1" w:styleId="Semlista">
+  <w:style w:type="numbering" w:default="1" w:styleId="NoList">
     <w:name w:val="No List"/>
     <w:uiPriority w:val="99"/>
     <w:semiHidden/>
@@ -14405,10 +13394,10 @@
       <w:rFonts w:ascii="OpenSymbol" w:eastAsia="OpenSymbol" w:hAnsi="OpenSymbol" w:cs="OpenSymbol"/>
     </w:rPr>
   </w:style>
-  <w:style w:type="character" w:customStyle="1" w:styleId="Ttulo3Carter">
-    <w:name w:val="Título 3 Caráter"/>
-    <w:basedOn w:val="Tipodeletrapredefinidodopargrafo"/>
-    <w:link w:val="Ttulo3"/>
+  <w:style w:type="character" w:customStyle="1" w:styleId="Heading3Char">
+    <w:name w:val="Heading 3 Char"/>
+    <w:basedOn w:val="DefaultParagraphFont"/>
+    <w:link w:val="Heading3"/>
     <w:uiPriority w:val="9"/>
     <w:qFormat/>
     <w:rsid w:val="2B011198"/>
@@ -14420,10 +13409,10 @@
       <w:lang w:val="en-US"/>
     </w:rPr>
   </w:style>
-  <w:style w:type="character" w:customStyle="1" w:styleId="Ttulo4Carter">
-    <w:name w:val="Título 4 Caráter"/>
-    <w:basedOn w:val="Tipodeletrapredefinidodopargrafo"/>
-    <w:link w:val="Ttulo4"/>
+  <w:style w:type="character" w:customStyle="1" w:styleId="Heading4Char">
+    <w:name w:val="Heading 4 Char"/>
+    <w:basedOn w:val="DefaultParagraphFont"/>
+    <w:link w:val="Heading4"/>
     <w:uiPriority w:val="9"/>
     <w:qFormat/>
     <w:rsid w:val="2B011198"/>
@@ -14435,10 +13424,10 @@
       <w:lang w:val="en-US"/>
     </w:rPr>
   </w:style>
-  <w:style w:type="character" w:customStyle="1" w:styleId="Ttulo5Carter">
-    <w:name w:val="Título 5 Caráter"/>
-    <w:basedOn w:val="Tipodeletrapredefinidodopargrafo"/>
-    <w:link w:val="Ttulo5"/>
+  <w:style w:type="character" w:customStyle="1" w:styleId="Heading5Char">
+    <w:name w:val="Heading 5 Char"/>
+    <w:basedOn w:val="DefaultParagraphFont"/>
+    <w:link w:val="Heading5"/>
     <w:uiPriority w:val="9"/>
     <w:qFormat/>
     <w:rsid w:val="2B011198"/>
@@ -14448,10 +13437,10 @@
       <w:lang w:val="en-US"/>
     </w:rPr>
   </w:style>
-  <w:style w:type="character" w:customStyle="1" w:styleId="Ttulo6Carter">
-    <w:name w:val="Título 6 Caráter"/>
-    <w:basedOn w:val="Tipodeletrapredefinidodopargrafo"/>
-    <w:link w:val="Ttulo6"/>
+  <w:style w:type="character" w:customStyle="1" w:styleId="Heading6Char">
+    <w:name w:val="Heading 6 Char"/>
+    <w:basedOn w:val="DefaultParagraphFont"/>
+    <w:link w:val="Heading6"/>
     <w:uiPriority w:val="9"/>
     <w:qFormat/>
     <w:rsid w:val="2B011198"/>
@@ -14461,10 +13450,10 @@
       <w:lang w:val="en-US"/>
     </w:rPr>
   </w:style>
-  <w:style w:type="character" w:customStyle="1" w:styleId="Ttulo7Carter">
-    <w:name w:val="Título 7 Caráter"/>
-    <w:basedOn w:val="Tipodeletrapredefinidodopargrafo"/>
-    <w:link w:val="Ttulo7"/>
+  <w:style w:type="character" w:customStyle="1" w:styleId="Heading7Char">
+    <w:name w:val="Heading 7 Char"/>
+    <w:basedOn w:val="DefaultParagraphFont"/>
+    <w:link w:val="Heading7"/>
     <w:uiPriority w:val="9"/>
     <w:qFormat/>
     <w:rsid w:val="2B011198"/>
@@ -14476,10 +13465,10 @@
       <w:lang w:val="en-US"/>
     </w:rPr>
   </w:style>
-  <w:style w:type="character" w:customStyle="1" w:styleId="Ttulo8Carter">
-    <w:name w:val="Título 8 Caráter"/>
-    <w:basedOn w:val="Tipodeletrapredefinidodopargrafo"/>
-    <w:link w:val="Ttulo8"/>
+  <w:style w:type="character" w:customStyle="1" w:styleId="Heading8Char">
+    <w:name w:val="Heading 8 Char"/>
+    <w:basedOn w:val="DefaultParagraphFont"/>
+    <w:link w:val="Heading8"/>
     <w:uiPriority w:val="9"/>
     <w:qFormat/>
     <w:rsid w:val="2B011198"/>
@@ -14491,10 +13480,10 @@
       <w:lang w:val="en-US"/>
     </w:rPr>
   </w:style>
-  <w:style w:type="character" w:customStyle="1" w:styleId="Ttulo9Carter">
-    <w:name w:val="Título 9 Caráter"/>
-    <w:basedOn w:val="Tipodeletrapredefinidodopargrafo"/>
-    <w:link w:val="Ttulo9"/>
+  <w:style w:type="character" w:customStyle="1" w:styleId="Heading9Char">
+    <w:name w:val="Heading 9 Char"/>
+    <w:basedOn w:val="DefaultParagraphFont"/>
+    <w:link w:val="Heading9"/>
     <w:uiPriority w:val="9"/>
     <w:qFormat/>
     <w:rsid w:val="2B011198"/>
@@ -14508,10 +13497,10 @@
       <w:lang w:val="en-US"/>
     </w:rPr>
   </w:style>
-  <w:style w:type="character" w:customStyle="1" w:styleId="TtuloCarter">
-    <w:name w:val="Título Caráter"/>
-    <w:basedOn w:val="Tipodeletrapredefinidodopargrafo"/>
-    <w:link w:val="Ttulo"/>
+  <w:style w:type="character" w:customStyle="1" w:styleId="TitleChar">
+    <w:name w:val="Title Char"/>
+    <w:basedOn w:val="DefaultParagraphFont"/>
+    <w:link w:val="Title"/>
     <w:uiPriority w:val="10"/>
     <w:qFormat/>
     <w:rsid w:val="2B011198"/>
@@ -14522,10 +13511,10 @@
       <w:lang w:val="en-US"/>
     </w:rPr>
   </w:style>
-  <w:style w:type="character" w:customStyle="1" w:styleId="SubttuloCarter">
-    <w:name w:val="Subtítulo Caráter"/>
-    <w:basedOn w:val="Tipodeletrapredefinidodopargrafo"/>
-    <w:link w:val="Subttulo"/>
+  <w:style w:type="character" w:customStyle="1" w:styleId="SubtitleChar">
+    <w:name w:val="Subtitle Char"/>
+    <w:basedOn w:val="DefaultParagraphFont"/>
+    <w:link w:val="Subtitle"/>
     <w:uiPriority w:val="11"/>
     <w:qFormat/>
     <w:rsid w:val="2B011198"/>
@@ -14535,10 +13524,10 @@
       <w:lang w:val="en-US"/>
     </w:rPr>
   </w:style>
-  <w:style w:type="character" w:customStyle="1" w:styleId="CitaoCarter">
-    <w:name w:val="Citação Caráter"/>
-    <w:basedOn w:val="Tipodeletrapredefinidodopargrafo"/>
-    <w:link w:val="Citao"/>
+  <w:style w:type="character" w:customStyle="1" w:styleId="QuoteChar">
+    <w:name w:val="Quote Char"/>
+    <w:basedOn w:val="DefaultParagraphFont"/>
+    <w:link w:val="Quote"/>
     <w:uiPriority w:val="29"/>
     <w:qFormat/>
     <w:rsid w:val="2B011198"/>
@@ -14549,10 +13538,10 @@
       <w:lang w:val="en-US"/>
     </w:rPr>
   </w:style>
-  <w:style w:type="character" w:customStyle="1" w:styleId="CitaoIntensaCarter">
-    <w:name w:val="Citação Intensa Caráter"/>
-    <w:basedOn w:val="Tipodeletrapredefinidodopargrafo"/>
-    <w:link w:val="CitaoIntensa"/>
+  <w:style w:type="character" w:customStyle="1" w:styleId="IntenseQuoteChar">
+    <w:name w:val="Intense Quote Char"/>
+    <w:basedOn w:val="DefaultParagraphFont"/>
+    <w:link w:val="IntenseQuote"/>
     <w:uiPriority w:val="30"/>
     <w:qFormat/>
     <w:rsid w:val="2B011198"/>
@@ -14563,10 +13552,10 @@
       <w:lang w:val="en-US"/>
     </w:rPr>
   </w:style>
-  <w:style w:type="character" w:customStyle="1" w:styleId="TextodenotadefimCarter">
-    <w:name w:val="Texto de nota de fim Caráter"/>
-    <w:basedOn w:val="Tipodeletrapredefinidodopargrafo"/>
-    <w:link w:val="Textodenotadefim"/>
+  <w:style w:type="character" w:customStyle="1" w:styleId="EndnoteTextChar">
+    <w:name w:val="Endnote Text Char"/>
+    <w:basedOn w:val="DefaultParagraphFont"/>
+    <w:link w:val="EndnoteText"/>
     <w:uiPriority w:val="99"/>
     <w:semiHidden/>
     <w:qFormat/>
@@ -14577,10 +13566,10 @@
       <w:lang w:val="en-US"/>
     </w:rPr>
   </w:style>
-  <w:style w:type="character" w:customStyle="1" w:styleId="RodapCarter">
-    <w:name w:val="Rodapé Caráter"/>
-    <w:basedOn w:val="Tipodeletrapredefinidodopargrafo"/>
-    <w:link w:val="Rodap"/>
+  <w:style w:type="character" w:customStyle="1" w:styleId="FooterChar">
+    <w:name w:val="Footer Char"/>
+    <w:basedOn w:val="DefaultParagraphFont"/>
+    <w:link w:val="Footer"/>
     <w:uiPriority w:val="99"/>
     <w:qFormat/>
     <w:rsid w:val="2B011198"/>
@@ -14588,10 +13577,10 @@
       <w:lang w:val="en-US"/>
     </w:rPr>
   </w:style>
-  <w:style w:type="character" w:customStyle="1" w:styleId="TextodenotaderodapCarter">
-    <w:name w:val="Texto de nota de rodapé Caráter"/>
-    <w:basedOn w:val="Tipodeletrapredefinidodopargrafo"/>
-    <w:link w:val="Textodenotaderodap"/>
+  <w:style w:type="character" w:customStyle="1" w:styleId="FootnoteTextChar">
+    <w:name w:val="Footnote Text Char"/>
+    <w:basedOn w:val="DefaultParagraphFont"/>
+    <w:link w:val="FootnoteText"/>
     <w:uiPriority w:val="99"/>
     <w:semiHidden/>
     <w:qFormat/>
@@ -14602,10 +13591,10 @@
       <w:lang w:val="en-US"/>
     </w:rPr>
   </w:style>
-  <w:style w:type="character" w:customStyle="1" w:styleId="CabealhoCarter">
-    <w:name w:val="Cabeçalho Caráter"/>
-    <w:basedOn w:val="Tipodeletrapredefinidodopargrafo"/>
-    <w:link w:val="Cabealho"/>
+  <w:style w:type="character" w:customStyle="1" w:styleId="HeaderChar">
+    <w:name w:val="Header Char"/>
+    <w:basedOn w:val="DefaultParagraphFont"/>
+    <w:link w:val="Header"/>
     <w:uiPriority w:val="99"/>
     <w:qFormat/>
     <w:rsid w:val="2B011198"/>
@@ -14620,7 +13609,7 @@
   <w:style w:type="paragraph" w:customStyle="1" w:styleId="Heading">
     <w:name w:val="Heading"/>
     <w:basedOn w:val="Normal"/>
-    <w:next w:val="Corpodetexto"/>
+    <w:next w:val="BodyText"/>
     <w:uiPriority w:val="1"/>
     <w:qFormat/>
     <w:rsid w:val="2B011198"/>
@@ -14634,23 +13623,23 @@
       <w:szCs w:val="28"/>
     </w:rPr>
   </w:style>
-  <w:style w:type="paragraph" w:styleId="Corpodetexto">
+  <w:style w:type="paragraph" w:styleId="BodyText">
     <w:name w:val="Body Text"/>
     <w:basedOn w:val="Normal"/>
-    <w:link w:val="CorpodetextoCarter"/>
+    <w:link w:val="BodyTextChar"/>
     <w:uiPriority w:val="1"/>
     <w:rsid w:val="2B011198"/>
     <w:pPr>
       <w:spacing w:after="140" w:line="276" w:lineRule="auto"/>
     </w:pPr>
   </w:style>
-  <w:style w:type="paragraph" w:styleId="Lista">
+  <w:style w:type="paragraph" w:styleId="List">
     <w:name w:val="List"/>
-    <w:basedOn w:val="Corpodetexto"/>
+    <w:basedOn w:val="BodyText"/>
     <w:uiPriority w:val="1"/>
     <w:rsid w:val="2B011198"/>
   </w:style>
-  <w:style w:type="paragraph" w:styleId="Legenda">
+  <w:style w:type="paragraph" w:styleId="Caption">
     <w:name w:val="caption"/>
     <w:basedOn w:val="Normal"/>
     <w:uiPriority w:val="1"/>
@@ -14693,14 +13682,14 @@
   </w:style>
   <w:style w:type="paragraph" w:customStyle="1" w:styleId="Figure">
     <w:name w:val="Figure"/>
-    <w:basedOn w:val="Legenda"/>
+    <w:basedOn w:val="Caption"/>
     <w:uiPriority w:val="1"/>
     <w:qFormat/>
     <w:rsid w:val="2B011198"/>
   </w:style>
   <w:style w:type="paragraph" w:customStyle="1" w:styleId="Table">
     <w:name w:val="Table"/>
-    <w:basedOn w:val="Legenda"/>
+    <w:basedOn w:val="Caption"/>
     <w:uiPriority w:val="1"/>
     <w:qFormat/>
     <w:rsid w:val="2B011198"/>
@@ -14712,11 +13701,11 @@
     <w:qFormat/>
     <w:rsid w:val="2B011198"/>
   </w:style>
-  <w:style w:type="paragraph" w:styleId="Ttulo">
+  <w:style w:type="paragraph" w:styleId="Title">
     <w:name w:val="Title"/>
     <w:basedOn w:val="Normal"/>
     <w:next w:val="Normal"/>
-    <w:link w:val="TtuloCarter"/>
+    <w:link w:val="TitleChar"/>
     <w:uiPriority w:val="10"/>
     <w:qFormat/>
     <w:rsid w:val="2B011198"/>
@@ -14729,11 +13718,11 @@
       <w:szCs w:val="56"/>
     </w:rPr>
   </w:style>
-  <w:style w:type="paragraph" w:styleId="Subttulo">
+  <w:style w:type="paragraph" w:styleId="Subtitle">
     <w:name w:val="Subtitle"/>
     <w:basedOn w:val="Normal"/>
     <w:next w:val="Normal"/>
-    <w:link w:val="SubttuloCarter"/>
+    <w:link w:val="SubtitleChar"/>
     <w:uiPriority w:val="11"/>
     <w:qFormat/>
     <w:rsid w:val="2B011198"/>
@@ -14742,11 +13731,11 @@
       <w:color w:val="5A5A5A"/>
     </w:rPr>
   </w:style>
-  <w:style w:type="paragraph" w:styleId="Citao">
+  <w:style w:type="paragraph" w:styleId="Quote">
     <w:name w:val="Quote"/>
     <w:basedOn w:val="Normal"/>
     <w:next w:val="Normal"/>
-    <w:link w:val="CitaoCarter"/>
+    <w:link w:val="QuoteChar"/>
     <w:uiPriority w:val="29"/>
     <w:qFormat/>
     <w:rsid w:val="2B011198"/>
@@ -14761,11 +13750,11 @@
       <w:color w:val="404040" w:themeColor="text1" w:themeTint="BF"/>
     </w:rPr>
   </w:style>
-  <w:style w:type="paragraph" w:styleId="CitaoIntensa">
+  <w:style w:type="paragraph" w:styleId="IntenseQuote">
     <w:name w:val="Intense Quote"/>
     <w:basedOn w:val="Normal"/>
     <w:next w:val="Normal"/>
-    <w:link w:val="CitaoIntensaCarter"/>
+    <w:link w:val="IntenseQuoteChar"/>
     <w:uiPriority w:val="30"/>
     <w:qFormat/>
     <w:rsid w:val="2B011198"/>
@@ -14780,7 +13769,7 @@
       <w:color w:val="4472C4" w:themeColor="accent1"/>
     </w:rPr>
   </w:style>
-  <w:style w:type="paragraph" w:styleId="PargrafodaLista">
+  <w:style w:type="paragraph" w:styleId="ListParagraph">
     <w:name w:val="List Paragraph"/>
     <w:basedOn w:val="Normal"/>
     <w:uiPriority w:val="34"/>
@@ -14791,7 +13780,7 @@
       <w:contextualSpacing/>
     </w:pPr>
   </w:style>
-  <w:style w:type="paragraph" w:styleId="ndice1">
+  <w:style w:type="paragraph" w:styleId="TOC1">
     <w:name w:val="toc 1"/>
     <w:basedOn w:val="Normal"/>
     <w:next w:val="Normal"/>
@@ -14802,7 +13791,7 @@
       <w:spacing w:after="100"/>
     </w:pPr>
   </w:style>
-  <w:style w:type="paragraph" w:styleId="ndice2">
+  <w:style w:type="paragraph" w:styleId="TOC2">
     <w:name w:val="toc 2"/>
     <w:basedOn w:val="Normal"/>
     <w:next w:val="Normal"/>
@@ -14814,7 +13803,7 @@
       <w:ind w:left="220"/>
     </w:pPr>
   </w:style>
-  <w:style w:type="paragraph" w:styleId="ndice3">
+  <w:style w:type="paragraph" w:styleId="TOC3">
     <w:name w:val="toc 3"/>
     <w:basedOn w:val="Normal"/>
     <w:next w:val="Normal"/>
@@ -14826,7 +13815,7 @@
       <w:ind w:left="440"/>
     </w:pPr>
   </w:style>
-  <w:style w:type="paragraph" w:styleId="ndice4">
+  <w:style w:type="paragraph" w:styleId="TOC4">
     <w:name w:val="toc 4"/>
     <w:basedOn w:val="Normal"/>
     <w:next w:val="Normal"/>
@@ -14838,7 +13827,7 @@
       <w:ind w:left="660"/>
     </w:pPr>
   </w:style>
-  <w:style w:type="paragraph" w:styleId="ndice5">
+  <w:style w:type="paragraph" w:styleId="TOC5">
     <w:name w:val="toc 5"/>
     <w:basedOn w:val="Normal"/>
     <w:next w:val="Normal"/>
@@ -14850,7 +13839,7 @@
       <w:ind w:left="880"/>
     </w:pPr>
   </w:style>
-  <w:style w:type="paragraph" w:styleId="ndice6">
+  <w:style w:type="paragraph" w:styleId="TOC6">
     <w:name w:val="toc 6"/>
     <w:basedOn w:val="Normal"/>
     <w:next w:val="Normal"/>
@@ -14862,7 +13851,7 @@
       <w:ind w:left="1100"/>
     </w:pPr>
   </w:style>
-  <w:style w:type="paragraph" w:styleId="ndice7">
+  <w:style w:type="paragraph" w:styleId="TOC7">
     <w:name w:val="toc 7"/>
     <w:basedOn w:val="Normal"/>
     <w:next w:val="Normal"/>
@@ -14874,7 +13863,7 @@
       <w:ind w:left="1320"/>
     </w:pPr>
   </w:style>
-  <w:style w:type="paragraph" w:styleId="ndice8">
+  <w:style w:type="paragraph" w:styleId="TOC8">
     <w:name w:val="toc 8"/>
     <w:basedOn w:val="Normal"/>
     <w:next w:val="Normal"/>
@@ -14886,7 +13875,7 @@
       <w:ind w:left="1540"/>
     </w:pPr>
   </w:style>
-  <w:style w:type="paragraph" w:styleId="ndice9">
+  <w:style w:type="paragraph" w:styleId="TOC9">
     <w:name w:val="toc 9"/>
     <w:basedOn w:val="Normal"/>
     <w:next w:val="Normal"/>
@@ -14898,10 +13887,10 @@
       <w:ind w:left="1760"/>
     </w:pPr>
   </w:style>
-  <w:style w:type="paragraph" w:styleId="Textodenotadefim">
+  <w:style w:type="paragraph" w:styleId="EndnoteText">
     <w:name w:val="endnote text"/>
     <w:basedOn w:val="Normal"/>
-    <w:link w:val="TextodenotadefimCarter"/>
+    <w:link w:val="EndnoteTextChar"/>
     <w:uiPriority w:val="99"/>
     <w:semiHidden/>
     <w:unhideWhenUsed/>
@@ -14916,10 +13905,10 @@
     <w:basedOn w:val="Normal"/>
     <w:qFormat/>
   </w:style>
-  <w:style w:type="paragraph" w:styleId="Rodap">
+  <w:style w:type="paragraph" w:styleId="Footer">
     <w:name w:val="footer"/>
     <w:basedOn w:val="Normal"/>
-    <w:link w:val="RodapCarter"/>
+    <w:link w:val="FooterChar"/>
     <w:uiPriority w:val="99"/>
     <w:unhideWhenUsed/>
     <w:rsid w:val="2B011198"/>
@@ -14930,10 +13919,10 @@
       </w:tabs>
     </w:pPr>
   </w:style>
-  <w:style w:type="paragraph" w:styleId="Textodenotaderodap">
+  <w:style w:type="paragraph" w:styleId="FootnoteText">
     <w:name w:val="footnote text"/>
     <w:basedOn w:val="Normal"/>
-    <w:link w:val="TextodenotaderodapCarter"/>
+    <w:link w:val="FootnoteTextChar"/>
     <w:uiPriority w:val="99"/>
     <w:semiHidden/>
     <w:unhideWhenUsed/>
@@ -14943,10 +13932,10 @@
       <w:szCs w:val="20"/>
     </w:rPr>
   </w:style>
-  <w:style w:type="paragraph" w:styleId="Cabealho">
+  <w:style w:type="paragraph" w:styleId="Header">
     <w:name w:val="header"/>
     <w:basedOn w:val="Normal"/>
-    <w:link w:val="CabealhoCarter"/>
+    <w:link w:val="HeaderChar"/>
     <w:uiPriority w:val="99"/>
     <w:unhideWhenUsed/>
     <w:rsid w:val="2B011198"/>
@@ -14973,9 +13962,9 @@
       <w:sz w:val="21"/>
     </w:rPr>
   </w:style>
-  <w:style w:type="table" w:styleId="TabelacomGrelha">
+  <w:style w:type="table" w:styleId="TableGrid">
     <w:name w:val="Table Grid"/>
-    <w:basedOn w:val="Tabelanormal"/>
+    <w:basedOn w:val="TableNormal"/>
     <w:uiPriority w:val="59"/>
     <w:rsid w:val="00FB4123"/>
     <w:tblPr>
@@ -15005,9 +13994,9 @@
       <w:lang w:bidi="ar-SA"/>
     </w:rPr>
   </w:style>
-  <w:style w:type="character" w:styleId="Forte">
+  <w:style w:type="character" w:styleId="Strong">
     <w:name w:val="Strong"/>
-    <w:basedOn w:val="Tipodeletrapredefinidodopargrafo"/>
+    <w:basedOn w:val="DefaultParagraphFont"/>
     <w:uiPriority w:val="22"/>
     <w:qFormat/>
     <w:rsid w:val="00E87DC4"/>
@@ -15016,10 +14005,10 @@
       <w:bCs/>
     </w:rPr>
   </w:style>
-  <w:style w:type="character" w:customStyle="1" w:styleId="CorpodetextoCarter">
-    <w:name w:val="Corpo de texto Caráter"/>
-    <w:basedOn w:val="Tipodeletrapredefinidodopargrafo"/>
-    <w:link w:val="Corpodetexto"/>
+  <w:style w:type="character" w:customStyle="1" w:styleId="BodyTextChar">
+    <w:name w:val="Body Text Char"/>
+    <w:basedOn w:val="DefaultParagraphFont"/>
+    <w:link w:val="BodyText"/>
     <w:uiPriority w:val="1"/>
     <w:rsid w:val="009F42E5"/>
     <w:rPr>
@@ -15337,18 +14326,18 @@
 </file>
 
 <file path=customXml/item2.xml><?xml version="1.0" encoding="utf-8"?>
+<p:properties xmlns:p="http://schemas.microsoft.com/office/2006/metadata/properties" xmlns:xsi="http://www.w3.org/2001/XMLSchema-instance" xmlns:pc="http://schemas.microsoft.com/office/infopath/2007/PartnerControls">
+  <documentManagement/>
+</p:properties>
+</file>
+
+<file path=customXml/item3.xml><?xml version="1.0" encoding="utf-8"?>
 <?mso-contentType ?>
 <FormTemplates xmlns="http://schemas.microsoft.com/sharepoint/v3/contenttype/forms">
   <Display>DocumentLibraryForm</Display>
   <Edit>DocumentLibraryForm</Edit>
   <New>DocumentLibraryForm</New>
 </FormTemplates>
-</file>
-
-<file path=customXml/item3.xml><?xml version="1.0" encoding="utf-8"?>
-<p:properties xmlns:p="http://schemas.microsoft.com/office/2006/metadata/properties" xmlns:xsi="http://www.w3.org/2001/XMLSchema-instance" xmlns:pc="http://schemas.microsoft.com/office/infopath/2007/PartnerControls">
-  <documentManagement/>
-</p:properties>
 </file>
 
 <file path=customXml/itemProps1.xml><?xml version="1.0" encoding="utf-8"?>
@@ -15370,18 +14359,18 @@
 </file>
 
 <file path=customXml/itemProps2.xml><?xml version="1.0" encoding="utf-8"?>
-<ds:datastoreItem xmlns:ds="http://schemas.openxmlformats.org/officeDocument/2006/customXml" ds:itemID="{66E61B00-B29D-4822-BC0F-FE9825A1E0F5}">
-  <ds:schemaRefs>
-    <ds:schemaRef ds:uri="http://schemas.microsoft.com/sharepoint/v3/contenttype/forms"/>
-  </ds:schemaRefs>
-</ds:datastoreItem>
-</file>
-
-<file path=customXml/itemProps3.xml><?xml version="1.0" encoding="utf-8"?>
 <ds:datastoreItem xmlns:ds="http://schemas.openxmlformats.org/officeDocument/2006/customXml" ds:itemID="{3A874F7C-5CB2-4D91-8504-1896A538459C}">
   <ds:schemaRefs>
     <ds:schemaRef ds:uri="http://schemas.microsoft.com/office/2006/metadata/properties"/>
     <ds:schemaRef ds:uri="http://schemas.microsoft.com/office/infopath/2007/PartnerControls"/>
   </ds:schemaRefs>
 </ds:datastoreItem>
+</file>
+
+<file path=customXml/itemProps3.xml><?xml version="1.0" encoding="utf-8"?>
+<ds:datastoreItem xmlns:ds="http://schemas.openxmlformats.org/officeDocument/2006/customXml" ds:itemID="{66E61B00-B29D-4822-BC0F-FE9825A1E0F5}">
+  <ds:schemaRefs>
+    <ds:schemaRef ds:uri="http://schemas.microsoft.com/sharepoint/v3/contenttype/forms"/>
+  </ds:schemaRefs>
+</ds:datastoreItem>
 </file>